--- a/1.Proposal/Proposal_v1.0.docx
+++ b/1.Proposal/Proposal_v1.0.docx
@@ -12523,6 +12523,135 @@
               </w:rPr>
             </w:pPr>
           </w:p>
+          <w:p>
+            <w:pPr>
+              <w:spacing w:line="300" w:lineRule="exact"/>
+              <w:ind w:left="100"/>
+              <w:jc w:val="both"/>
+              <w:rPr>
+                <w:sz w:val="26"/>
+                <w:szCs w:val="26"/>
+              </w:rPr>
+            </w:pPr>
+          </w:p>
+          <w:p>
+            <w:pPr>
+              <w:spacing w:line="300" w:lineRule="exact"/>
+              <w:ind w:left="100"/>
+              <w:jc w:val="both"/>
+              <w:rPr>
+                <w:sz w:val="26"/>
+                <w:szCs w:val="26"/>
+              </w:rPr>
+            </w:pPr>
+          </w:p>
+          <w:p>
+            <w:pPr>
+              <w:spacing w:line="300" w:lineRule="exact"/>
+              <w:ind w:left="100"/>
+              <w:jc w:val="both"/>
+              <w:rPr>
+                <w:sz w:val="26"/>
+                <w:szCs w:val="26"/>
+              </w:rPr>
+            </w:pPr>
+          </w:p>
+        </w:tc>
+      </w:tr>
+      <w:tr>
+        <w:trPr>
+          <w:trHeight w:hRule="exact" w:val="1669"/>
+        </w:trPr>
+        <w:tc>
+          <w:tcPr>
+            <w:tcW w:w="840" w:type="dxa"/>
+            <w:tcBorders>
+              <w:top w:val="single" w:sz="5" w:space="0" w:color="000000"/>
+              <w:left w:val="single" w:sz="5" w:space="0" w:color="000000"/>
+              <w:bottom w:val="single" w:sz="5" w:space="0" w:color="000000"/>
+              <w:right w:val="single" w:sz="5" w:space="0" w:color="000000"/>
+            </w:tcBorders>
+          </w:tcPr>
+          <w:p>
+            <w:pPr>
+              <w:spacing w:line="300" w:lineRule="exact"/>
+              <w:ind w:left="102"/>
+              <w:jc w:val="both"/>
+              <w:rPr>
+                <w:sz w:val="26"/>
+                <w:szCs w:val="26"/>
+              </w:rPr>
+            </w:pPr>
+            <w:r>
+              <w:rPr>
+                <w:sz w:val="26"/>
+                <w:szCs w:val="26"/>
+              </w:rPr>
+              <w:t>2</w:t>
+            </w:r>
+          </w:p>
+        </w:tc>
+        <w:tc>
+          <w:tcPr>
+            <w:tcW w:w="1890" w:type="dxa"/>
+            <w:tcBorders>
+              <w:top w:val="single" w:sz="5" w:space="0" w:color="000000"/>
+              <w:left w:val="single" w:sz="5" w:space="0" w:color="000000"/>
+              <w:bottom w:val="single" w:sz="5" w:space="0" w:color="000000"/>
+              <w:right w:val="single" w:sz="5" w:space="0" w:color="000000"/>
+            </w:tcBorders>
+          </w:tcPr>
+          <w:p>
+            <w:pPr>
+              <w:spacing w:line="300" w:lineRule="exact"/>
+              <w:jc w:val="both"/>
+              <w:rPr>
+                <w:b/>
+                <w:sz w:val="26"/>
+                <w:szCs w:val="26"/>
+              </w:rPr>
+            </w:pPr>
+            <w:r>
+              <w:rPr>
+                <w:b/>
+                <w:sz w:val="26"/>
+                <w:szCs w:val="26"/>
+              </w:rPr>
+              <w:t xml:space="preserve">Games as a tool for teaching English vocabulary </w:t>
+            </w:r>
+            <w:r>
+              <w:rPr>
+                <w:b/>
+                <w:sz w:val="26"/>
+                <w:szCs w:val="26"/>
+              </w:rPr>
+              <w:t>to young learners</w:t>
+            </w:r>
+          </w:p>
+        </w:tc>
+        <w:tc>
+          <w:tcPr>
+            <w:tcW w:w="6514" w:type="dxa"/>
+            <w:tcBorders>
+              <w:top w:val="single" w:sz="5" w:space="0" w:color="000000"/>
+              <w:left w:val="single" w:sz="5" w:space="0" w:color="000000"/>
+              <w:bottom w:val="single" w:sz="5" w:space="0" w:color="000000"/>
+              <w:right w:val="single" w:sz="5" w:space="0" w:color="000000"/>
+            </w:tcBorders>
+            <w:vAlign w:val="center"/>
+          </w:tcPr>
+          <w:p>
+            <w:pPr>
+              <w:spacing w:line="300" w:lineRule="exact"/>
+              <w:ind w:left="100"/>
+            </w:pPr>
+            <w:r>
+              <w:rPr>
+                <w:sz w:val="24"/>
+              </w:rPr>
+              <w:t>http://www.worldscientificnews.com</w:t>
+            </w:r>
+          </w:p>
         </w:tc>
       </w:tr>
     </w:tbl>
@@ -13157,17 +13286,7 @@
           <w:sz w:val="26"/>
           <w:szCs w:val="26"/>
         </w:rPr>
-        <w:t xml:space="preserve">create </w:t>
-      </w:r>
-      <w:bookmarkStart w:id="8" w:name="_GoBack"/>
-      <w:bookmarkEnd w:id="8"/>
-      <w:r>
-        <w:rPr>
-          <w:rFonts w:eastAsia="Arial"/>
-          <w:sz w:val="26"/>
-          <w:szCs w:val="26"/>
-        </w:rPr>
-        <w:t>an interest in the learning</w:t>
+        <w:t>create an interest in the learning</w:t>
       </w:r>
       <w:r>
         <w:rPr>
@@ -13207,12 +13326,12 @@
         <w:ind w:left="1440" w:firstLine="720"/>
         <w:jc w:val="both"/>
       </w:pPr>
-      <w:bookmarkStart w:id="9" w:name="_Toc490146791"/>
+      <w:bookmarkStart w:id="8" w:name="_Toc490146791"/>
       <w:r>
         <w:lastRenderedPageBreak/>
         <w:t>Proposed Solution</w:t>
       </w:r>
-      <w:bookmarkEnd w:id="9"/>
+      <w:bookmarkEnd w:id="8"/>
     </w:p>
     <w:p>
       <w:pPr>
@@ -13221,32 +13340,22 @@
         <w:jc w:val="both"/>
         <w:rPr>
           <w:sz w:val="26"/>
-          <w:szCs w:val="26"/>
-        </w:rPr>
-      </w:pPr>
-      <w:bookmarkStart w:id="10" w:name="_Hlk490139771"/>
-      <w:r>
-        <w:rPr>
-          <w:sz w:val="26"/>
-          <w:szCs w:val="26"/>
-        </w:rPr>
-        <w:t xml:space="preserve">To solve these problems, the Business Service Management System can help the Enterprises in Looking for customer relations opportunities to take care for and advise their customer groups. </w:t>
-      </w:r>
-    </w:p>
-    <w:p>
-      <w:pPr>
-        <w:spacing w:before="120" w:after="120" w:line="360" w:lineRule="auto"/>
-        <w:ind w:left="1440" w:firstLine="720"/>
-        <w:jc w:val="both"/>
-        <w:rPr>
-          <w:sz w:val="26"/>
-        </w:rPr>
-      </w:pPr>
-      <w:r>
-        <w:rPr>
-          <w:sz w:val="26"/>
-        </w:rPr>
-        <w:t xml:space="preserve">Our team is based on the requirements and come up with solution and implement project. </w:t>
+        </w:rPr>
+      </w:pPr>
+      <w:bookmarkStart w:id="9" w:name="_Hlk490139771"/>
+      <w:r>
+        <w:rPr>
+          <w:sz w:val="26"/>
+          <w:szCs w:val="26"/>
+        </w:rPr>
+        <w:t xml:space="preserve">Game for you website can help user who want learning English easily and more interested in learning English through co-operate, communicate with each other </w:t>
+      </w:r>
+      <w:r>
+        <w:rPr>
+          <w:sz w:val="26"/>
+          <w:szCs w:val="26"/>
+        </w:rPr>
+        <w:t>to solve problems</w:t>
       </w:r>
     </w:p>
     <w:p>
@@ -13262,22 +13371,22 @@
           <w:rFonts w:ascii="Times New Roman" w:hAnsi="Times New Roman" w:cs="Times New Roman"/>
         </w:rPr>
       </w:pPr>
-      <w:bookmarkStart w:id="11" w:name="_Toc459294456"/>
-      <w:bookmarkStart w:id="12" w:name="_Toc490146792"/>
+      <w:bookmarkStart w:id="10" w:name="_Toc459294456"/>
+      <w:bookmarkStart w:id="11" w:name="_Toc490146792"/>
       <w:r>
         <w:rPr>
           <w:rFonts w:ascii="Times New Roman" w:hAnsi="Times New Roman" w:cs="Times New Roman"/>
         </w:rPr>
         <w:t>Project goa</w:t>
       </w:r>
+      <w:bookmarkEnd w:id="10"/>
+      <w:r>
+        <w:rPr>
+          <w:rFonts w:ascii="Times New Roman" w:hAnsi="Times New Roman" w:cs="Times New Roman"/>
+        </w:rPr>
+        <w:t>l</w:t>
+      </w:r>
       <w:bookmarkEnd w:id="11"/>
-      <w:r>
-        <w:rPr>
-          <w:rFonts w:ascii="Times New Roman" w:hAnsi="Times New Roman" w:cs="Times New Roman"/>
-        </w:rPr>
-        <w:t>l</w:t>
-      </w:r>
-      <w:bookmarkEnd w:id="12"/>
     </w:p>
     <w:p>
       <w:pPr>
@@ -13302,13 +13411,7 @@
           <w:sz w:val="26"/>
           <w:szCs w:val="26"/>
         </w:rPr>
-        <w:t xml:space="preserve">the Business Service Management </w:t>
-      </w:r>
-      <w:r>
-        <w:rPr>
-          <w:sz w:val="26"/>
-        </w:rPr>
-        <w:t>with four main features that meet business need within budget and schedule successfully:</w:t>
+        <w:t>the English for you [E4U] website with four main functions</w:t>
       </w:r>
     </w:p>
     <w:p>
@@ -13334,14 +13437,51 @@
           <w:b/>
           <w:sz w:val="26"/>
         </w:rPr>
-        <w:t>Customer Information Management</w:t>
-      </w:r>
-      <w:r>
-        <w:rPr>
-          <w:rFonts w:ascii="Times New Roman" w:hAnsi="Times New Roman" w:cs="Times New Roman"/>
-          <w:sz w:val="26"/>
-        </w:rPr>
-        <w:t>: The system can help user to manage customer information detail following customer type: Personal or Enterprise</w:t>
+        <w:t>Game words e</w:t>
+      </w:r>
+      <w:r>
+        <w:rPr>
+          <w:rFonts w:ascii="Times New Roman" w:hAnsi="Times New Roman" w:cs="Times New Roman"/>
+          <w:b/>
+          <w:sz w:val="26"/>
+        </w:rPr>
+        <w:t>x</w:t>
+      </w:r>
+      <w:r>
+        <w:rPr>
+          <w:rFonts w:ascii="Times New Roman" w:hAnsi="Times New Roman" w:cs="Times New Roman"/>
+          <w:b/>
+          <w:sz w:val="26"/>
+        </w:rPr>
+        <w:t>plain</w:t>
+      </w:r>
+      <w:r>
+        <w:rPr>
+          <w:rFonts w:ascii="Times New Roman" w:hAnsi="Times New Roman" w:cs="Times New Roman"/>
+          <w:sz w:val="26"/>
+        </w:rPr>
+        <w:t xml:space="preserve">: </w:t>
+      </w:r>
+      <w:r>
+        <w:rPr>
+          <w:rFonts w:ascii="Times New Roman" w:hAnsi="Times New Roman" w:cs="Times New Roman"/>
+          <w:sz w:val="26"/>
+        </w:rPr>
+        <w:t xml:space="preserve">The </w:t>
+      </w:r>
+      <w:r>
+        <w:rPr>
+          <w:rFonts w:ascii="Times New Roman" w:hAnsi="Times New Roman" w:cs="Times New Roman"/>
+          <w:sz w:val="26"/>
+        </w:rPr>
+        <w:t xml:space="preserve">website </w:t>
+      </w:r>
+      <w:r>
+        <w:rPr>
+          <w:rFonts w:ascii="Times New Roman" w:hAnsi="Times New Roman" w:cs="Times New Roman"/>
+          <w:sz w:val="26"/>
+        </w:rPr>
+        <w:t>will auto matching two people in one team in order to explain words and another will guess what that word is.</w:t>
       </w:r>
     </w:p>
     <w:p>
@@ -13361,30 +13501,41 @@
           <w:sz w:val="26"/>
         </w:rPr>
       </w:pPr>
-      <w:bookmarkStart w:id="13" w:name="OLE_LINK2"/>
       <w:r>
         <w:rPr>
           <w:rFonts w:ascii="Times New Roman" w:hAnsi="Times New Roman" w:cs="Times New Roman"/>
           <w:b/>
           <w:sz w:val="26"/>
         </w:rPr>
-        <w:t xml:space="preserve">Business </w:t>
-      </w:r>
-      <w:bookmarkEnd w:id="13"/>
-      <w:r>
-        <w:rPr>
-          <w:rFonts w:ascii="Times New Roman" w:hAnsi="Times New Roman" w:cs="Times New Roman"/>
-          <w:b/>
-          <w:sz w:val="26"/>
-        </w:rPr>
-        <w:t>Information Management</w:t>
-      </w:r>
-      <w:r>
-        <w:rPr>
-          <w:rFonts w:ascii="Times New Roman" w:hAnsi="Times New Roman" w:cs="Times New Roman"/>
-          <w:sz w:val="26"/>
-        </w:rPr>
-        <w:t>: The system can help user to manage business information following enterprise type: Enterprise service provider or Sales</w:t>
+        <w:t>Game Listen</w:t>
+      </w:r>
+      <w:r>
+        <w:rPr>
+          <w:rFonts w:ascii="Times New Roman" w:hAnsi="Times New Roman" w:cs="Times New Roman"/>
+          <w:sz w:val="26"/>
+        </w:rPr>
+        <w:t xml:space="preserve">: </w:t>
+      </w:r>
+      <w:r>
+        <w:rPr>
+          <w:rFonts w:ascii="Times New Roman" w:hAnsi="Times New Roman" w:cs="Times New Roman"/>
+          <w:sz w:val="26"/>
+        </w:rPr>
+        <w:t xml:space="preserve">The </w:t>
+      </w:r>
+      <w:r>
+        <w:rPr>
+          <w:rFonts w:ascii="Times New Roman" w:hAnsi="Times New Roman" w:cs="Times New Roman"/>
+          <w:sz w:val="26"/>
+        </w:rPr>
+        <w:t>website</w:t>
+      </w:r>
+      <w:r>
+        <w:rPr>
+          <w:rFonts w:ascii="Times New Roman" w:hAnsi="Times New Roman" w:cs="Times New Roman"/>
+          <w:sz w:val="26"/>
+        </w:rPr>
+        <w:t xml:space="preserve"> will choose a little piece of a random song for user hear and correct lyric of that song.</w:t>
       </w:r>
     </w:p>
     <w:p>
@@ -13410,14 +13561,35 @@
           <w:b/>
           <w:sz w:val="26"/>
         </w:rPr>
-        <w:t>Service Information Management</w:t>
-      </w:r>
-      <w:r>
-        <w:rPr>
-          <w:rFonts w:ascii="Times New Roman" w:hAnsi="Times New Roman" w:cs="Times New Roman"/>
-          <w:sz w:val="26"/>
-        </w:rPr>
-        <w:t>: The system can help user to manage Information service or item of enterprise</w:t>
+        <w:t>Chat with foreign</w:t>
+      </w:r>
+      <w:r>
+        <w:rPr>
+          <w:rFonts w:ascii="Times New Roman" w:hAnsi="Times New Roman" w:cs="Times New Roman"/>
+          <w:sz w:val="26"/>
+        </w:rPr>
+        <w:t>:</w:t>
+      </w:r>
+      <w:r>
+        <w:rPr>
+          <w:rFonts w:ascii="Times New Roman" w:hAnsi="Times New Roman" w:cs="Times New Roman"/>
+          <w:sz w:val="26"/>
+        </w:rPr>
+        <w:t xml:space="preserve"> The </w:t>
+      </w:r>
+      <w:r>
+        <w:rPr>
+          <w:rFonts w:ascii="Times New Roman" w:hAnsi="Times New Roman" w:cs="Times New Roman"/>
+          <w:sz w:val="26"/>
+        </w:rPr>
+        <w:t>website</w:t>
+      </w:r>
+      <w:r>
+        <w:rPr>
+          <w:rFonts w:ascii="Times New Roman" w:hAnsi="Times New Roman" w:cs="Times New Roman"/>
+          <w:sz w:val="26"/>
+        </w:rPr>
+        <w:t xml:space="preserve"> will list the users are online and user can choose the one you want to chat to.</w:t>
       </w:r>
     </w:p>
     <w:p>
@@ -13442,16 +13614,30 @@
           <w:b/>
           <w:sz w:val="26"/>
         </w:rPr>
-        <w:t>Business Opportunity Management</w:t>
-      </w:r>
-      <w:r>
-        <w:rPr>
-          <w:rFonts w:ascii="Times New Roman" w:hAnsi="Times New Roman" w:cs="Times New Roman"/>
-          <w:sz w:val="26"/>
-        </w:rPr>
-        <w:t>: The system can help user to manage A client process processing that mean When customer find The item or The service in the system ,The enterprises will know what’s customer looking for items or services and then the enterprise can  have target customer list need to Priority offer. Besides managing the customer list, users will control information such as transaction histories, services, or items that the customer has previously considered.</w:t>
-      </w:r>
-      <w:bookmarkEnd w:id="10"/>
+        <w:t>Translate</w:t>
+      </w:r>
+      <w:r>
+        <w:rPr>
+          <w:rFonts w:ascii="Times New Roman" w:hAnsi="Times New Roman" w:cs="Times New Roman"/>
+          <w:sz w:val="26"/>
+        </w:rPr>
+        <w:t>:</w:t>
+      </w:r>
+      <w:bookmarkEnd w:id="9"/>
+      <w:r>
+        <w:rPr>
+          <w:rFonts w:ascii="Times New Roman" w:hAnsi="Times New Roman" w:cs="Times New Roman"/>
+          <w:sz w:val="26"/>
+        </w:rPr>
+        <w:t xml:space="preserve"> </w:t>
+      </w:r>
+      <w:r>
+        <w:rPr>
+          <w:rFonts w:ascii="Times New Roman" w:hAnsi="Times New Roman" w:cs="Times New Roman"/>
+          <w:sz w:val="26"/>
+        </w:rPr>
+        <w:t>The website can help user translate when user click right mouse on that word.</w:t>
+      </w:r>
     </w:p>
     <w:p>
       <w:pPr>
@@ -13462,11 +13648,11 @@
         </w:numPr>
         <w:jc w:val="both"/>
       </w:pPr>
-      <w:bookmarkStart w:id="14" w:name="_Toc490146793"/>
+      <w:bookmarkStart w:id="12" w:name="_Toc490146793"/>
       <w:r>
         <w:t>System Overview</w:t>
       </w:r>
-      <w:bookmarkEnd w:id="14"/>
+      <w:bookmarkEnd w:id="12"/>
       <w:r>
         <w:t xml:space="preserve"> </w:t>
       </w:r>
@@ -13474,28 +13660,26 @@
     <w:p>
       <w:pPr>
         <w:pStyle w:val="Heading4"/>
+        <w:numPr>
+          <w:ilvl w:val="3"/>
+          <w:numId w:val="12"/>
+        </w:numPr>
         <w:jc w:val="both"/>
       </w:pPr>
       <w:r>
-        <w:tab/>
-      </w:r>
-      <w:r>
-        <w:tab/>
-      </w:r>
-      <w:r>
-        <w:t>2.4.2</w:t>
-      </w:r>
-      <w:r>
-        <w:t>.1 System context</w:t>
-      </w:r>
+        <w:t>System context</w:t>
+      </w:r>
+    </w:p>
+    <w:p/>
+    <w:p/>
+    <w:p/>
+    <w:p>
+      <w:pPr>
+        <w:jc w:val="center"/>
+      </w:pPr>
     </w:p>
     <w:p>
       <w:pPr>
-        <w:jc w:val="center"/>
-      </w:pPr>
-    </w:p>
-    <w:p>
-      <w:pPr>
         <w:ind w:left="1170" w:hanging="180"/>
         <w:jc w:val="center"/>
       </w:pPr>
@@ -13505,10 +13689,10 @@
         </w:rPr>
         <w:lastRenderedPageBreak/>
         <w:drawing>
-          <wp:inline distT="0" distB="0" distL="0" distR="0" wp14:anchorId="1707847D" wp14:editId="53AFEB0A">
-            <wp:extent cx="5979249" cy="4526915"/>
-            <wp:effectExtent l="0" t="0" r="2540" b="6985"/>
-            <wp:docPr id="2" name="Picture 2"/>
+          <wp:inline distT="0" distB="0" distL="0" distR="0" wp14:anchorId="019DE85F" wp14:editId="62882FCD">
+            <wp:extent cx="5943600" cy="4139565"/>
+            <wp:effectExtent l="0" t="0" r="0" b="0"/>
+            <wp:docPr id="3" name="Picture 3"/>
             <wp:cNvGraphicFramePr>
               <a:graphicFrameLocks xmlns:a="http://schemas.openxmlformats.org/drawingml/2006/main" noChangeAspect="1"/>
             </wp:cNvGraphicFramePr>
@@ -13516,7 +13700,7 @@
               <a:graphicData uri="http://schemas.openxmlformats.org/drawingml/2006/picture">
                 <pic:pic xmlns:pic="http://schemas.openxmlformats.org/drawingml/2006/picture">
                   <pic:nvPicPr>
-                    <pic:cNvPr id="1" name=""/>
+                    <pic:cNvPr id="0" name=""/>
                     <pic:cNvPicPr/>
                   </pic:nvPicPr>
                   <pic:blipFill>
@@ -13528,7 +13712,7 @@
                   <pic:spPr>
                     <a:xfrm>
                       <a:off x="0" y="0"/>
-                      <a:ext cx="5992311" cy="4536804"/>
+                      <a:ext cx="5943600" cy="4139565"/>
                     </a:xfrm>
                     <a:prstGeom prst="rect">
                       <a:avLst/>
@@ -13543,8 +13727,49 @@
     </w:p>
     <w:p>
       <w:pPr>
-        <w:jc w:val="both"/>
-      </w:pPr>
+        <w:ind w:left="1170" w:hanging="180"/>
+        <w:jc w:val="center"/>
+      </w:pPr>
+      <w:r>
+        <w:rPr>
+          <w:noProof/>
+        </w:rPr>
+        <w:drawing>
+          <wp:inline distT="0" distB="0" distL="0" distR="0" wp14:anchorId="3A4D8130" wp14:editId="28CE00D4">
+            <wp:extent cx="5886450" cy="3609975"/>
+            <wp:effectExtent l="0" t="0" r="0" b="9525"/>
+            <wp:docPr id="12" name="Picture 12"/>
+            <wp:cNvGraphicFramePr>
+              <a:graphicFrameLocks xmlns:a="http://schemas.openxmlformats.org/drawingml/2006/main" noChangeAspect="1"/>
+            </wp:cNvGraphicFramePr>
+            <a:graphic xmlns:a="http://schemas.openxmlformats.org/drawingml/2006/main">
+              <a:graphicData uri="http://schemas.openxmlformats.org/drawingml/2006/picture">
+                <pic:pic xmlns:pic="http://schemas.openxmlformats.org/drawingml/2006/picture">
+                  <pic:nvPicPr>
+                    <pic:cNvPr id="0" name=""/>
+                    <pic:cNvPicPr/>
+                  </pic:nvPicPr>
+                  <pic:blipFill>
+                    <a:blip r:embed="rId18"/>
+                    <a:stretch>
+                      <a:fillRect/>
+                    </a:stretch>
+                  </pic:blipFill>
+                  <pic:spPr>
+                    <a:xfrm>
+                      <a:off x="0" y="0"/>
+                      <a:ext cx="5886450" cy="3609975"/>
+                    </a:xfrm>
+                    <a:prstGeom prst="rect">
+                      <a:avLst/>
+                    </a:prstGeom>
+                  </pic:spPr>
+                </pic:pic>
+              </a:graphicData>
+            </a:graphic>
+          </wp:inline>
+        </w:drawing>
+      </w:r>
     </w:p>
     <w:p>
       <w:pPr>
@@ -13553,6 +13778,11 @@
     </w:p>
     <w:p>
       <w:pPr>
+        <w:jc w:val="both"/>
+      </w:pPr>
+    </w:p>
+    <w:p>
+      <w:pPr>
         <w:ind w:firstLine="720"/>
         <w:jc w:val="center"/>
         <w:rPr>
@@ -13645,14 +13875,6 @@
           <w:sz w:val="26"/>
         </w:rPr>
       </w:pPr>
-      <w:r>
-        <w:rPr>
-          <w:b/>
-          <w:i/>
-          <w:sz w:val="26"/>
-        </w:rPr>
-        <w:br w:type="page"/>
-      </w:r>
     </w:p>
     <w:p>
       <w:pPr>
@@ -13678,11 +13900,6 @@
       <w:r>
         <w:t>.2 System context description</w:t>
       </w:r>
-    </w:p>
-    <w:p>
-      <w:pPr>
-        <w:jc w:val="both"/>
-      </w:pPr>
     </w:p>
     <w:p>
       <w:pPr>
@@ -13710,7 +13927,7 @@
           <w:sz w:val="26"/>
           <w:szCs w:val="26"/>
         </w:rPr>
-        <w:t>Customer</w:t>
+        <w:t>Learner</w:t>
       </w:r>
     </w:p>
     <w:p>
@@ -13737,7 +13954,7 @@
           <w:sz w:val="26"/>
           <w:szCs w:val="26"/>
         </w:rPr>
-        <w:t xml:space="preserve">They can </w:t>
+        <w:t xml:space="preserve">Learners can registration , login , logout </w:t>
       </w:r>
       <w:r>
         <w:rPr>
@@ -13746,7 +13963,16 @@
           <w:sz w:val="26"/>
           <w:szCs w:val="26"/>
         </w:rPr>
-        <w:t>register,login, logout</w:t>
+        <w:t xml:space="preserve">in system, </w:t>
+      </w:r>
+      <w:r>
+        <w:rPr>
+          <w:rFonts w:ascii="Times New Roman" w:hAnsi="Times New Roman" w:cs="Times New Roman"/>
+          <w:spacing w:val="-1"/>
+          <w:sz w:val="26"/>
+          <w:szCs w:val="26"/>
+        </w:rPr>
+        <w:t>The system will automatically log out the learner's account if they have not used it for a long time</w:t>
       </w:r>
     </w:p>
     <w:p>
@@ -13772,16 +13998,7 @@
           <w:sz w:val="26"/>
           <w:szCs w:val="26"/>
         </w:rPr>
-        <w:t xml:space="preserve">Search information about </w:t>
-      </w:r>
-      <w:r>
-        <w:rPr>
-          <w:rFonts w:ascii="Times New Roman" w:hAnsi="Times New Roman" w:cs="Times New Roman"/>
-          <w:spacing w:val="-1"/>
-          <w:sz w:val="26"/>
-          <w:szCs w:val="26"/>
-        </w:rPr>
-        <w:t>product or sevice</w:t>
+        <w:t>Learners choose word explain game to play , the system will show game interface</w:t>
       </w:r>
     </w:p>
     <w:p>
@@ -13807,25 +14024,7 @@
           <w:sz w:val="26"/>
           <w:szCs w:val="26"/>
         </w:rPr>
-        <w:t xml:space="preserve">Share </w:t>
-      </w:r>
-      <w:r>
-        <w:rPr>
-          <w:rFonts w:ascii="Times New Roman" w:hAnsi="Times New Roman" w:cs="Times New Roman"/>
-          <w:spacing w:val="-1"/>
-          <w:sz w:val="26"/>
-          <w:szCs w:val="26"/>
-        </w:rPr>
-        <w:t xml:space="preserve">the posts </w:t>
-      </w:r>
-      <w:r>
-        <w:rPr>
-          <w:rFonts w:ascii="Times New Roman" w:hAnsi="Times New Roman" w:cs="Times New Roman"/>
-          <w:spacing w:val="-1"/>
-          <w:sz w:val="26"/>
-          <w:szCs w:val="26"/>
-        </w:rPr>
-        <w:t>if they like.</w:t>
+        <w:t>Learners choose Listen game to play, the system will show game interface</w:t>
       </w:r>
     </w:p>
     <w:p>
@@ -13851,7 +14050,7 @@
           <w:sz w:val="26"/>
           <w:szCs w:val="26"/>
         </w:rPr>
-        <w:t>Comment on post.</w:t>
+        <w:t>Learners can transtale word when user Transtration funcition</w:t>
       </w:r>
     </w:p>
     <w:p>
@@ -13877,332 +14076,7 @@
           <w:sz w:val="26"/>
           <w:szCs w:val="26"/>
         </w:rPr>
-        <w:t>Rate th</w:t>
-      </w:r>
-      <w:r>
-        <w:rPr>
-          <w:rFonts w:ascii="Times New Roman" w:hAnsi="Times New Roman" w:cs="Times New Roman"/>
-          <w:spacing w:val="-1"/>
-          <w:sz w:val="26"/>
-          <w:szCs w:val="26"/>
-        </w:rPr>
-        <w:t>e posts and</w:t>
-      </w:r>
-      <w:r>
-        <w:rPr>
-          <w:rFonts w:ascii="Times New Roman" w:hAnsi="Times New Roman" w:cs="Times New Roman"/>
-          <w:spacing w:val="-1"/>
-          <w:sz w:val="26"/>
-          <w:szCs w:val="26"/>
-        </w:rPr>
-        <w:t xml:space="preserve"> related service.</w:t>
-      </w:r>
-    </w:p>
-    <w:p>
-      <w:pPr>
-        <w:pStyle w:val="ListParagraph"/>
-        <w:numPr>
-          <w:ilvl w:val="0"/>
-          <w:numId w:val="17"/>
-        </w:numPr>
-        <w:spacing w:line="360" w:lineRule="auto"/>
-        <w:jc w:val="both"/>
-        <w:rPr>
-          <w:rFonts w:ascii="Times New Roman" w:hAnsi="Times New Roman" w:cs="Times New Roman"/>
-          <w:b/>
-          <w:spacing w:val="-1"/>
-          <w:sz w:val="26"/>
-          <w:szCs w:val="26"/>
-        </w:rPr>
-      </w:pPr>
-      <w:r>
-        <w:rPr>
-          <w:b/>
-          <w:spacing w:val="-1"/>
-          <w:sz w:val="26"/>
-          <w:szCs w:val="26"/>
-        </w:rPr>
-        <w:t>Business</w:t>
-      </w:r>
-    </w:p>
-    <w:p>
-      <w:pPr>
-        <w:pStyle w:val="ListParagraph"/>
-        <w:numPr>
-          <w:ilvl w:val="0"/>
-          <w:numId w:val="18"/>
-        </w:numPr>
-        <w:spacing w:line="360" w:lineRule="auto"/>
-        <w:jc w:val="both"/>
-        <w:rPr>
-          <w:rFonts w:ascii="Times New Roman" w:hAnsi="Times New Roman" w:cs="Times New Roman"/>
-          <w:spacing w:val="-1"/>
-          <w:sz w:val="26"/>
-          <w:szCs w:val="26"/>
-        </w:rPr>
-      </w:pPr>
-      <w:r>
-        <w:rPr>
-          <w:rFonts w:ascii="Times New Roman" w:hAnsi="Times New Roman" w:cs="Times New Roman"/>
-          <w:spacing w:val="-1"/>
-          <w:sz w:val="26"/>
-          <w:szCs w:val="26"/>
-        </w:rPr>
-        <w:t xml:space="preserve">Provision of services or products. </w:t>
-      </w:r>
-    </w:p>
-    <w:p>
-      <w:pPr>
-        <w:pStyle w:val="ListParagraph"/>
-        <w:numPr>
-          <w:ilvl w:val="0"/>
-          <w:numId w:val="18"/>
-        </w:numPr>
-        <w:spacing w:line="360" w:lineRule="auto"/>
-        <w:jc w:val="both"/>
-        <w:rPr>
-          <w:rFonts w:ascii="Times New Roman" w:hAnsi="Times New Roman" w:cs="Times New Roman"/>
-          <w:spacing w:val="-1"/>
-          <w:sz w:val="26"/>
-          <w:szCs w:val="26"/>
-        </w:rPr>
-      </w:pPr>
-      <w:r>
-        <w:rPr>
-          <w:rFonts w:ascii="Times New Roman" w:hAnsi="Times New Roman" w:cs="Times New Roman"/>
-          <w:spacing w:val="-1"/>
-          <w:sz w:val="26"/>
-          <w:szCs w:val="26"/>
-        </w:rPr>
-        <w:t>Post to admin review</w:t>
-      </w:r>
-    </w:p>
-    <w:p>
-      <w:pPr>
-        <w:pStyle w:val="ListParagraph"/>
-        <w:numPr>
-          <w:ilvl w:val="0"/>
-          <w:numId w:val="18"/>
-        </w:numPr>
-        <w:spacing w:line="360" w:lineRule="auto"/>
-        <w:jc w:val="both"/>
-        <w:rPr>
-          <w:rFonts w:ascii="Times New Roman" w:hAnsi="Times New Roman" w:cs="Times New Roman"/>
-          <w:spacing w:val="-1"/>
-          <w:sz w:val="26"/>
-          <w:szCs w:val="26"/>
-        </w:rPr>
-      </w:pPr>
-      <w:r>
-        <w:rPr>
-          <w:rFonts w:ascii="Times New Roman" w:hAnsi="Times New Roman" w:cs="Times New Roman"/>
-          <w:spacing w:val="-1"/>
-          <w:sz w:val="26"/>
-          <w:szCs w:val="26"/>
-        </w:rPr>
-        <w:t>Send email or sms to customer for advertise</w:t>
-      </w:r>
-    </w:p>
-    <w:p>
-      <w:pPr>
-        <w:pStyle w:val="ListParagraph"/>
-        <w:numPr>
-          <w:ilvl w:val="0"/>
-          <w:numId w:val="11"/>
-        </w:numPr>
-        <w:spacing w:line="360" w:lineRule="auto"/>
-        <w:ind w:left="2340"/>
-        <w:jc w:val="both"/>
-        <w:rPr>
-          <w:rFonts w:ascii="Times New Roman" w:hAnsi="Times New Roman" w:cs="Times New Roman"/>
-          <w:b/>
-          <w:sz w:val="26"/>
-          <w:szCs w:val="26"/>
-        </w:rPr>
-      </w:pPr>
-      <w:r>
-        <w:rPr>
-          <w:rFonts w:ascii="Times New Roman" w:hAnsi="Times New Roman" w:cs="Times New Roman"/>
-          <w:b/>
-          <w:sz w:val="26"/>
-          <w:szCs w:val="26"/>
-        </w:rPr>
-        <w:t xml:space="preserve">Admin </w:t>
-      </w:r>
-    </w:p>
-    <w:p>
-      <w:pPr>
-        <w:pStyle w:val="ListParagraph"/>
-        <w:numPr>
-          <w:ilvl w:val="0"/>
-          <w:numId w:val="16"/>
-        </w:numPr>
-        <w:spacing w:line="360" w:lineRule="auto"/>
-        <w:jc w:val="both"/>
-        <w:rPr>
-          <w:rFonts w:ascii="Times New Roman" w:hAnsi="Times New Roman" w:cs="Times New Roman"/>
-          <w:sz w:val="26"/>
-          <w:szCs w:val="26"/>
-        </w:rPr>
-      </w:pPr>
-      <w:r>
-        <w:rPr>
-          <w:rFonts w:ascii="Times New Roman" w:hAnsi="Times New Roman" w:cs="Times New Roman"/>
-          <w:sz w:val="26"/>
-          <w:szCs w:val="26"/>
-        </w:rPr>
-        <w:t>Management Account Information</w:t>
-      </w:r>
-    </w:p>
-    <w:p>
-      <w:pPr>
-        <w:pStyle w:val="ListParagraph"/>
-        <w:numPr>
-          <w:ilvl w:val="0"/>
-          <w:numId w:val="16"/>
-        </w:numPr>
-        <w:spacing w:line="360" w:lineRule="auto"/>
-        <w:jc w:val="both"/>
-        <w:rPr>
-          <w:rFonts w:ascii="Times New Roman" w:hAnsi="Times New Roman" w:cs="Times New Roman"/>
-          <w:sz w:val="26"/>
-          <w:szCs w:val="26"/>
-        </w:rPr>
-      </w:pPr>
-      <w:r>
-        <w:rPr>
-          <w:rFonts w:ascii="Times New Roman" w:hAnsi="Times New Roman" w:cs="Times New Roman"/>
-          <w:sz w:val="26"/>
-          <w:szCs w:val="26"/>
-        </w:rPr>
-        <w:t xml:space="preserve">Management Information </w:t>
-      </w:r>
-      <w:r>
-        <w:rPr>
-          <w:rFonts w:ascii="Times New Roman" w:hAnsi="Times New Roman" w:cs="Times New Roman"/>
-          <w:sz w:val="26"/>
-          <w:szCs w:val="26"/>
-        </w:rPr>
-        <w:t>Product, Service</w:t>
-      </w:r>
-    </w:p>
-    <w:p>
-      <w:pPr>
-        <w:pStyle w:val="ListParagraph"/>
-        <w:numPr>
-          <w:ilvl w:val="0"/>
-          <w:numId w:val="16"/>
-        </w:numPr>
-        <w:spacing w:before="120" w:after="120" w:line="360" w:lineRule="auto"/>
-        <w:jc w:val="both"/>
-        <w:rPr>
-          <w:rFonts w:ascii="Times New Roman" w:hAnsi="Times New Roman" w:cs="Times New Roman"/>
-          <w:sz w:val="26"/>
-          <w:szCs w:val="26"/>
-        </w:rPr>
-      </w:pPr>
-      <w:r>
-        <w:rPr>
-          <w:rFonts w:ascii="Times New Roman" w:hAnsi="Times New Roman" w:cs="Times New Roman"/>
-          <w:sz w:val="26"/>
-          <w:szCs w:val="26"/>
-        </w:rPr>
-        <w:t xml:space="preserve">Manage </w:t>
-      </w:r>
-      <w:r>
-        <w:rPr>
-          <w:rFonts w:ascii="Times New Roman" w:hAnsi="Times New Roman" w:cs="Times New Roman"/>
-          <w:sz w:val="26"/>
-          <w:szCs w:val="26"/>
-        </w:rPr>
-        <w:t>customer</w:t>
-      </w:r>
-      <w:r>
-        <w:rPr>
-          <w:rFonts w:ascii="Times New Roman" w:hAnsi="Times New Roman" w:cs="Times New Roman"/>
-          <w:sz w:val="26"/>
-          <w:szCs w:val="26"/>
-        </w:rPr>
-        <w:t xml:space="preserve"> </w:t>
-      </w:r>
-      <w:r>
-        <w:rPr>
-          <w:rFonts w:ascii="Times New Roman" w:hAnsi="Times New Roman" w:cs="Times New Roman"/>
-          <w:sz w:val="26"/>
-          <w:szCs w:val="26"/>
-        </w:rPr>
-        <w:t>comment</w:t>
-      </w:r>
-      <w:r>
-        <w:rPr>
-          <w:rFonts w:ascii="Times New Roman" w:hAnsi="Times New Roman" w:cs="Times New Roman"/>
-          <w:sz w:val="26"/>
-          <w:szCs w:val="26"/>
-        </w:rPr>
-        <w:t>s</w:t>
-      </w:r>
-      <w:r>
-        <w:rPr>
-          <w:rFonts w:ascii="Times New Roman" w:hAnsi="Times New Roman" w:cs="Times New Roman"/>
-          <w:sz w:val="26"/>
-          <w:szCs w:val="26"/>
-        </w:rPr>
-        <w:t>.</w:t>
-      </w:r>
-    </w:p>
-    <w:p>
-      <w:pPr>
-        <w:pStyle w:val="ListParagraph"/>
-        <w:numPr>
-          <w:ilvl w:val="0"/>
-          <w:numId w:val="16"/>
-        </w:numPr>
-        <w:spacing w:before="120" w:after="120" w:line="360" w:lineRule="auto"/>
-        <w:jc w:val="both"/>
-        <w:rPr>
-          <w:sz w:val="26"/>
-          <w:szCs w:val="26"/>
-        </w:rPr>
-      </w:pPr>
-      <w:r>
-        <w:rPr>
-          <w:rFonts w:ascii="Times New Roman" w:hAnsi="Times New Roman" w:cs="Times New Roman"/>
-          <w:sz w:val="26"/>
-          <w:szCs w:val="26"/>
-        </w:rPr>
-        <w:t xml:space="preserve">Ensure that the system always operate </w:t>
-      </w:r>
-      <w:r>
-        <w:rPr>
-          <w:rFonts w:ascii="Times New Roman" w:hAnsi="Times New Roman" w:cs="Times New Roman"/>
-          <w:sz w:val="26"/>
-          <w:szCs w:val="26"/>
-        </w:rPr>
-        <w:t>effectively</w:t>
-      </w:r>
-      <w:r>
-        <w:rPr>
-          <w:rFonts w:ascii="Times New Roman" w:hAnsi="Times New Roman" w:cs="Times New Roman"/>
-          <w:sz w:val="26"/>
-          <w:szCs w:val="26"/>
-        </w:rPr>
-        <w:t xml:space="preserve"> </w:t>
-      </w:r>
-      <w:r>
-        <w:rPr>
-          <w:rFonts w:ascii="Times New Roman" w:hAnsi="Times New Roman" w:cs="Times New Roman"/>
-          <w:sz w:val="26"/>
-          <w:szCs w:val="26"/>
-        </w:rPr>
-        <w:t>(maintain, update the system</w:t>
-      </w:r>
-      <w:r>
-        <w:rPr>
-          <w:rFonts w:ascii="Times New Roman" w:hAnsi="Times New Roman" w:cs="Times New Roman"/>
-          <w:sz w:val="26"/>
-          <w:szCs w:val="26"/>
-        </w:rPr>
-        <w:t>).</w:t>
+        <w:t>Learners can chat with foreign if they want by chat funcition</w:t>
       </w:r>
     </w:p>
     <w:p>
@@ -14213,11 +14087,11 @@
           <w:numId w:val="12"/>
         </w:numPr>
       </w:pPr>
-      <w:bookmarkStart w:id="15" w:name="_Toc490146794"/>
+      <w:bookmarkStart w:id="13" w:name="_Toc490146794"/>
       <w:r>
         <w:t>Technical Constrains</w:t>
       </w:r>
-      <w:bookmarkEnd w:id="15"/>
+      <w:bookmarkEnd w:id="13"/>
     </w:p>
     <w:p>
       <w:pPr>
@@ -14389,7 +14263,15 @@
           <w:sz w:val="26"/>
           <w:szCs w:val="26"/>
         </w:rPr>
-        <w:t>: PHP</w:t>
+        <w:t>:</w:t>
+      </w:r>
+      <w:r>
+        <w:rPr>
+          <w:rFonts w:ascii="Times New Roman" w:hAnsi="Times New Roman" w:cs="Times New Roman"/>
+          <w:sz w:val="26"/>
+          <w:szCs w:val="26"/>
+        </w:rPr>
+        <w:t>PHP</w:t>
       </w:r>
       <w:r>
         <w:rPr>
@@ -14421,7 +14303,15 @@
           <w:sz w:val="26"/>
           <w:szCs w:val="26"/>
         </w:rPr>
-        <w:t>.</w:t>
+        <w:t xml:space="preserve"> , </w:t>
+      </w:r>
+      <w:r>
+        <w:rPr>
+          <w:rFonts w:ascii="Times New Roman" w:hAnsi="Times New Roman" w:cs="Times New Roman"/>
+          <w:sz w:val="26"/>
+          <w:szCs w:val="26"/>
+        </w:rPr>
+        <w:t>Javascript</w:t>
       </w:r>
     </w:p>
     <w:p>
@@ -14451,8 +14341,19 @@
           <w:sz w:val="26"/>
           <w:szCs w:val="26"/>
         </w:rPr>
-        <w:t>Web Server: Apache.</w:t>
-      </w:r>
+        <w:t>W</w:t>
+      </w:r>
+      <w:r>
+        <w:rPr>
+          <w:rFonts w:ascii="Times New Roman" w:hAnsi="Times New Roman" w:cs="Times New Roman"/>
+          <w:color w:val="000000"/>
+          <w:sz w:val="26"/>
+          <w:szCs w:val="26"/>
+        </w:rPr>
+        <w:t>eb Server:Apache.</w:t>
+      </w:r>
+      <w:bookmarkStart w:id="14" w:name="_GoBack"/>
+      <w:bookmarkEnd w:id="14"/>
     </w:p>
     <w:p>
       <w:pPr>
@@ -14973,12 +14874,12 @@
         </w:numPr>
         <w:jc w:val="both"/>
       </w:pPr>
-      <w:bookmarkStart w:id="16" w:name="_Toc490146795"/>
+      <w:bookmarkStart w:id="15" w:name="_Toc490146795"/>
       <w:r>
         <w:lastRenderedPageBreak/>
         <w:t>Master Plan</w:t>
       </w:r>
-      <w:bookmarkEnd w:id="16"/>
+      <w:bookmarkEnd w:id="15"/>
     </w:p>
     <w:p>
       <w:pPr>
@@ -14987,14 +14888,14 @@
       <w:r>
         <w:tab/>
       </w:r>
-      <w:bookmarkStart w:id="17" w:name="_Toc490146796"/>
+      <w:bookmarkStart w:id="16" w:name="_Toc490146796"/>
       <w:r>
         <w:t xml:space="preserve">3.1 </w:t>
       </w:r>
       <w:r>
         <w:t>Scrum Process</w:t>
       </w:r>
-      <w:bookmarkEnd w:id="17"/>
+      <w:bookmarkEnd w:id="16"/>
     </w:p>
     <w:p>
       <w:r>
@@ -15029,7 +14930,7 @@
                     </pic:cNvPicPr>
                   </pic:nvPicPr>
                   <pic:blipFill>
-                    <a:blip r:embed="rId18">
+                    <a:blip r:embed="rId19">
                       <a:extLst>
                         <a:ext uri="{28A0092B-C50C-407E-A947-70E740481C1C}">
                           <a14:useLocalDpi xmlns:a14="http://schemas.microsoft.com/office/drawing/2010/main" val="0"/>
@@ -15960,11 +15861,11 @@
       <w:r>
         <w:tab/>
       </w:r>
-      <w:bookmarkStart w:id="18" w:name="_Toc490146797"/>
+      <w:bookmarkStart w:id="17" w:name="_Toc490146797"/>
       <w:r>
         <w:t>3.2 Master Plan</w:t>
       </w:r>
-      <w:bookmarkEnd w:id="18"/>
+      <w:bookmarkEnd w:id="17"/>
       <w:r>
         <w:t xml:space="preserve"> </w:t>
       </w:r>
@@ -16142,7 +16043,7 @@
                 <w:sz w:val="26"/>
                 <w:szCs w:val="26"/>
               </w:rPr>
-              <w:t>11</w:t>
+              <w:t>19</w:t>
             </w:r>
             <w:r>
               <w:rPr>
@@ -16170,7 +16071,7 @@
                 <w:sz w:val="26"/>
                 <w:szCs w:val="26"/>
               </w:rPr>
-              <w:t>01</w:t>
+              <w:t>15</w:t>
             </w:r>
             <w:r>
               <w:rPr>
@@ -16186,7 +16087,7 @@
                 <w:sz w:val="26"/>
                 <w:szCs w:val="26"/>
               </w:rPr>
-              <w:t>2017</w:t>
+              <w:t>2018</w:t>
             </w:r>
           </w:p>
         </w:tc>
@@ -16206,7 +16107,7 @@
                 <w:sz w:val="26"/>
                 <w:szCs w:val="26"/>
               </w:rPr>
-              <w:t>18</w:t>
+              <w:t>03</w:t>
             </w:r>
             <w:r>
               <w:rPr>
@@ -16214,7 +16115,23 @@
                 <w:sz w:val="26"/>
                 <w:szCs w:val="26"/>
               </w:rPr>
-              <w:t xml:space="preserve"> – Aug – </w:t>
+              <w:t xml:space="preserve"> –</w:t>
+            </w:r>
+            <w:r>
+              <w:rPr>
+                <w:b/>
+                <w:sz w:val="26"/>
+                <w:szCs w:val="26"/>
+              </w:rPr>
+              <w:t>Oct</w:t>
+            </w:r>
+            <w:r>
+              <w:rPr>
+                <w:b/>
+                <w:sz w:val="26"/>
+                <w:szCs w:val="26"/>
+              </w:rPr>
+              <w:t xml:space="preserve">– </w:t>
             </w:r>
             <w:r>
               <w:rPr>
@@ -16281,7 +16198,14 @@
                 <w:sz w:val="26"/>
                 <w:szCs w:val="26"/>
               </w:rPr>
-              <w:t>5 days</w:t>
+              <w:t>9</w:t>
+            </w:r>
+            <w:r>
+              <w:rPr>
+                <w:sz w:val="26"/>
+                <w:szCs w:val="26"/>
+              </w:rPr>
+              <w:t xml:space="preserve"> days</w:t>
             </w:r>
           </w:p>
         </w:tc>
@@ -16300,7 +16224,7 @@
                 <w:sz w:val="26"/>
                 <w:szCs w:val="26"/>
               </w:rPr>
-              <w:t>01</w:t>
+              <w:t>15</w:t>
             </w:r>
             <w:r>
               <w:rPr>
@@ -16314,7 +16238,7 @@
                 <w:sz w:val="26"/>
                 <w:szCs w:val="26"/>
               </w:rPr>
-              <w:t>2017</w:t>
+              <w:t>2018</w:t>
             </w:r>
           </w:p>
         </w:tc>
@@ -16333,7 +16257,7 @@
                 <w:sz w:val="26"/>
                 <w:szCs w:val="26"/>
               </w:rPr>
-              <w:t>05</w:t>
+              <w:t>24</w:t>
             </w:r>
             <w:r>
               <w:rPr>
@@ -16347,7 +16271,7 @@
                 <w:sz w:val="26"/>
                 <w:szCs w:val="26"/>
               </w:rPr>
-              <w:t>2017</w:t>
+              <w:t>2018</w:t>
             </w:r>
           </w:p>
         </w:tc>
@@ -16406,7 +16330,7 @@
                 <w:sz w:val="26"/>
                 <w:szCs w:val="26"/>
               </w:rPr>
-              <w:t>6</w:t>
+              <w:t>10</w:t>
             </w:r>
             <w:r>
               <w:rPr>
@@ -16432,7 +16356,7 @@
                 <w:sz w:val="26"/>
                 <w:szCs w:val="26"/>
               </w:rPr>
-              <w:t>06</w:t>
+              <w:t>25</w:t>
             </w:r>
             <w:r>
               <w:rPr>
@@ -16446,7 +16370,7 @@
                 <w:sz w:val="26"/>
                 <w:szCs w:val="26"/>
               </w:rPr>
-              <w:t>2017</w:t>
+              <w:t>2018</w:t>
             </w:r>
           </w:p>
         </w:tc>
@@ -16465,21 +16389,42 @@
                 <w:sz w:val="26"/>
                 <w:szCs w:val="26"/>
               </w:rPr>
-              <w:t>12</w:t>
-            </w:r>
-            <w:r>
-              <w:rPr>
-                <w:sz w:val="26"/>
-                <w:szCs w:val="26"/>
-              </w:rPr>
-              <w:t xml:space="preserve"> – Aug – </w:t>
-            </w:r>
-            <w:r>
-              <w:rPr>
-                <w:sz w:val="26"/>
-                <w:szCs w:val="26"/>
-              </w:rPr>
-              <w:t>2017</w:t>
+              <w:t>0</w:t>
+            </w:r>
+            <w:r>
+              <w:rPr>
+                <w:sz w:val="26"/>
+                <w:szCs w:val="26"/>
+              </w:rPr>
+              <w:t>3</w:t>
+            </w:r>
+            <w:r>
+              <w:rPr>
+                <w:sz w:val="26"/>
+                <w:szCs w:val="26"/>
+              </w:rPr>
+              <w:t xml:space="preserve"> – </w:t>
+            </w:r>
+            <w:r>
+              <w:rPr>
+                <w:sz w:val="26"/>
+                <w:szCs w:val="26"/>
+              </w:rPr>
+              <w:t>Sep</w:t>
+            </w:r>
+            <w:r>
+              <w:rPr>
+                <w:sz w:val="26"/>
+                <w:szCs w:val="26"/>
+              </w:rPr>
+              <w:t xml:space="preserve"> – </w:t>
+            </w:r>
+            <w:r>
+              <w:rPr>
+                <w:sz w:val="26"/>
+                <w:szCs w:val="26"/>
+              </w:rPr>
+              <w:t>2018</w:t>
             </w:r>
           </w:p>
         </w:tc>
@@ -16541,7 +16486,15 @@
                 <w:sz w:val="26"/>
                 <w:szCs w:val="26"/>
               </w:rPr>
-              <w:t>16 days</w:t>
+              <w:t>16</w:t>
+            </w:r>
+            <w:r>
+              <w:rPr>
+                <w:b/>
+                <w:sz w:val="26"/>
+                <w:szCs w:val="26"/>
+              </w:rPr>
+              <w:t xml:space="preserve"> days</w:t>
             </w:r>
           </w:p>
         </w:tc>
@@ -16561,7 +16514,7 @@
                 <w:sz w:val="26"/>
                 <w:szCs w:val="26"/>
               </w:rPr>
-              <w:t>21</w:t>
+              <w:t>05</w:t>
             </w:r>
             <w:r>
               <w:rPr>
@@ -16573,17 +16526,25 @@
             </w:r>
             <w:r>
               <w:rPr>
-                <w:sz w:val="26"/>
-                <w:szCs w:val="26"/>
-              </w:rPr>
-              <w:t xml:space="preserve">Aug </w:t>
-            </w:r>
-            <w:r>
-              <w:rPr>
                 <w:b/>
                 <w:sz w:val="26"/>
                 <w:szCs w:val="26"/>
               </w:rPr>
+              <w:t>Sep</w:t>
+            </w:r>
+            <w:r>
+              <w:rPr>
+                <w:sz w:val="26"/>
+                <w:szCs w:val="26"/>
+              </w:rPr>
+              <w:t xml:space="preserve"> </w:t>
+            </w:r>
+            <w:r>
+              <w:rPr>
+                <w:b/>
+                <w:sz w:val="26"/>
+                <w:szCs w:val="26"/>
+              </w:rPr>
               <w:t xml:space="preserve">– </w:t>
             </w:r>
             <w:r>
@@ -16592,7 +16553,7 @@
                 <w:sz w:val="26"/>
                 <w:szCs w:val="26"/>
               </w:rPr>
-              <w:t>2017</w:t>
+              <w:t>2018</w:t>
             </w:r>
           </w:p>
         </w:tc>
@@ -16612,7 +16573,7 @@
                 <w:sz w:val="26"/>
                 <w:szCs w:val="26"/>
               </w:rPr>
-              <w:t>10</w:t>
+              <w:t>21</w:t>
             </w:r>
             <w:r>
               <w:rPr>
@@ -16624,18 +16585,18 @@
             </w:r>
             <w:r>
               <w:rPr>
-                <w:sz w:val="26"/>
-                <w:szCs w:val="26"/>
-              </w:rPr>
-              <w:t xml:space="preserve">Sep </w:t>
-            </w:r>
-            <w:r>
-              <w:rPr>
                 <w:b/>
                 <w:sz w:val="26"/>
                 <w:szCs w:val="26"/>
               </w:rPr>
-              <w:t xml:space="preserve">– </w:t>
+              <w:t>Sep</w:t>
+            </w:r>
+            <w:r>
+              <w:rPr>
+                <w:sz w:val="26"/>
+                <w:szCs w:val="26"/>
+              </w:rPr>
+              <w:t xml:space="preserve"> </w:t>
             </w:r>
             <w:r>
               <w:rPr>
@@ -16643,7 +16604,7 @@
                 <w:sz w:val="26"/>
                 <w:szCs w:val="26"/>
               </w:rPr>
-              <w:t>2017</w:t>
+              <w:t>– 2018</w:t>
             </w:r>
           </w:p>
         </w:tc>
@@ -16721,21 +16682,28 @@
                 <w:sz w:val="26"/>
                 <w:szCs w:val="26"/>
               </w:rPr>
-              <w:t>21</w:t>
-            </w:r>
-            <w:r>
-              <w:rPr>
-                <w:sz w:val="26"/>
-                <w:szCs w:val="26"/>
-              </w:rPr>
-              <w:t xml:space="preserve"> – Aug – </w:t>
-            </w:r>
-            <w:r>
-              <w:rPr>
-                <w:sz w:val="26"/>
-                <w:szCs w:val="26"/>
-              </w:rPr>
-              <w:t>2017</w:t>
+              <w:t>0</w:t>
+            </w:r>
+            <w:r>
+              <w:rPr>
+                <w:sz w:val="26"/>
+                <w:szCs w:val="26"/>
+              </w:rPr>
+              <w:t xml:space="preserve">5 – </w:t>
+            </w:r>
+            <w:r>
+              <w:rPr>
+                <w:sz w:val="26"/>
+                <w:szCs w:val="26"/>
+              </w:rPr>
+              <w:t>Sep</w:t>
+            </w:r>
+            <w:r>
+              <w:rPr>
+                <w:sz w:val="26"/>
+                <w:szCs w:val="26"/>
+              </w:rPr>
+              <w:t xml:space="preserve"> – 2018</w:t>
             </w:r>
           </w:p>
         </w:tc>
@@ -16754,21 +16722,28 @@
                 <w:sz w:val="26"/>
                 <w:szCs w:val="26"/>
               </w:rPr>
-              <w:t>24</w:t>
-            </w:r>
-            <w:r>
-              <w:rPr>
-                <w:sz w:val="26"/>
-                <w:szCs w:val="26"/>
-              </w:rPr>
-              <w:t xml:space="preserve"> – Aug – </w:t>
-            </w:r>
-            <w:r>
-              <w:rPr>
-                <w:sz w:val="26"/>
-                <w:szCs w:val="26"/>
-              </w:rPr>
-              <w:t>2017</w:t>
+              <w:t>07</w:t>
+            </w:r>
+            <w:r>
+              <w:rPr>
+                <w:sz w:val="26"/>
+                <w:szCs w:val="26"/>
+              </w:rPr>
+              <w:t xml:space="preserve">– </w:t>
+            </w:r>
+            <w:r>
+              <w:rPr>
+                <w:sz w:val="26"/>
+                <w:szCs w:val="26"/>
+              </w:rPr>
+              <w:t>Sep</w:t>
+            </w:r>
+            <w:r>
+              <w:rPr>
+                <w:sz w:val="26"/>
+                <w:szCs w:val="26"/>
+              </w:rPr>
+              <w:t xml:space="preserve"> – 2018</w:t>
             </w:r>
           </w:p>
         </w:tc>
@@ -16846,21 +16821,35 @@
                 <w:sz w:val="26"/>
                 <w:szCs w:val="26"/>
               </w:rPr>
-              <w:t>25</w:t>
-            </w:r>
-            <w:r>
-              <w:rPr>
-                <w:sz w:val="26"/>
-                <w:szCs w:val="26"/>
-              </w:rPr>
-              <w:t xml:space="preserve"> – Aug – </w:t>
-            </w:r>
-            <w:r>
-              <w:rPr>
-                <w:sz w:val="26"/>
-                <w:szCs w:val="26"/>
-              </w:rPr>
-              <w:t>2017</w:t>
+              <w:t>08</w:t>
+            </w:r>
+            <w:r>
+              <w:rPr>
+                <w:sz w:val="26"/>
+                <w:szCs w:val="26"/>
+              </w:rPr>
+              <w:t xml:space="preserve"> – </w:t>
+            </w:r>
+            <w:r>
+              <w:rPr>
+                <w:sz w:val="26"/>
+                <w:szCs w:val="26"/>
+              </w:rPr>
+              <w:t>Sep</w:t>
+            </w:r>
+            <w:r>
+              <w:rPr>
+                <w:sz w:val="26"/>
+                <w:szCs w:val="26"/>
+              </w:rPr>
+              <w:t xml:space="preserve"> – </w:t>
+            </w:r>
+            <w:r>
+              <w:rPr>
+                <w:sz w:val="26"/>
+                <w:szCs w:val="26"/>
+              </w:rPr>
+              <w:t>2018</w:t>
             </w:r>
           </w:p>
         </w:tc>
@@ -16879,21 +16868,35 @@
                 <w:sz w:val="26"/>
                 <w:szCs w:val="26"/>
               </w:rPr>
-              <w:t>10</w:t>
-            </w:r>
-            <w:r>
-              <w:rPr>
-                <w:sz w:val="26"/>
-                <w:szCs w:val="26"/>
-              </w:rPr>
-              <w:t xml:space="preserve"> – Sep – </w:t>
-            </w:r>
-            <w:r>
-              <w:rPr>
-                <w:sz w:val="26"/>
-                <w:szCs w:val="26"/>
-              </w:rPr>
-              <w:t>2017</w:t>
+              <w:t>21</w:t>
+            </w:r>
+            <w:r>
+              <w:rPr>
+                <w:sz w:val="26"/>
+                <w:szCs w:val="26"/>
+              </w:rPr>
+              <w:t xml:space="preserve"> – </w:t>
+            </w:r>
+            <w:r>
+              <w:rPr>
+                <w:sz w:val="26"/>
+                <w:szCs w:val="26"/>
+              </w:rPr>
+              <w:t>Sep</w:t>
+            </w:r>
+            <w:r>
+              <w:rPr>
+                <w:sz w:val="26"/>
+                <w:szCs w:val="26"/>
+              </w:rPr>
+              <w:t xml:space="preserve"> – </w:t>
+            </w:r>
+            <w:r>
+              <w:rPr>
+                <w:sz w:val="26"/>
+                <w:szCs w:val="26"/>
+              </w:rPr>
+              <w:t>2018</w:t>
             </w:r>
           </w:p>
         </w:tc>
@@ -16955,7 +16958,7 @@
                 <w:sz w:val="26"/>
                 <w:szCs w:val="26"/>
               </w:rPr>
-              <w:t>52</w:t>
+              <w:t>67</w:t>
             </w:r>
             <w:r>
               <w:rPr>
@@ -16983,7 +16986,7 @@
                 <w:sz w:val="26"/>
                 <w:szCs w:val="26"/>
               </w:rPr>
-              <w:t>12</w:t>
+              <w:t>21</w:t>
             </w:r>
             <w:r>
               <w:rPr>
@@ -16995,17 +16998,25 @@
             </w:r>
             <w:r>
               <w:rPr>
-                <w:sz w:val="26"/>
-                <w:szCs w:val="26"/>
-              </w:rPr>
-              <w:t xml:space="preserve">Sep </w:t>
-            </w:r>
-            <w:r>
-              <w:rPr>
                 <w:b/>
                 <w:sz w:val="26"/>
                 <w:szCs w:val="26"/>
               </w:rPr>
+              <w:t>Sep</w:t>
+            </w:r>
+            <w:r>
+              <w:rPr>
+                <w:sz w:val="26"/>
+                <w:szCs w:val="26"/>
+              </w:rPr>
+              <w:t xml:space="preserve"> </w:t>
+            </w:r>
+            <w:r>
+              <w:rPr>
+                <w:b/>
+                <w:sz w:val="26"/>
+                <w:szCs w:val="26"/>
+              </w:rPr>
               <w:t xml:space="preserve">– </w:t>
             </w:r>
             <w:r>
@@ -17014,7 +17025,15 @@
                 <w:sz w:val="26"/>
                 <w:szCs w:val="26"/>
               </w:rPr>
-              <w:t>2017</w:t>
+              <w:t>201</w:t>
+            </w:r>
+            <w:r>
+              <w:rPr>
+                <w:b/>
+                <w:sz w:val="26"/>
+                <w:szCs w:val="26"/>
+              </w:rPr>
+              <w:t>8</w:t>
             </w:r>
           </w:p>
         </w:tc>
@@ -17034,7 +17053,7 @@
                 <w:sz w:val="26"/>
                 <w:szCs w:val="26"/>
               </w:rPr>
-              <w:t>24</w:t>
+              <w:t>2</w:t>
             </w:r>
             <w:r>
               <w:rPr>
@@ -17042,6 +17061,14 @@
                 <w:sz w:val="26"/>
                 <w:szCs w:val="26"/>
               </w:rPr>
+              <w:t>6</w:t>
+            </w:r>
+            <w:r>
+              <w:rPr>
+                <w:b/>
+                <w:sz w:val="26"/>
+                <w:szCs w:val="26"/>
+              </w:rPr>
               <w:t xml:space="preserve">– Nov – </w:t>
             </w:r>
             <w:r>
@@ -17050,7 +17077,7 @@
                 <w:sz w:val="26"/>
                 <w:szCs w:val="26"/>
               </w:rPr>
-              <w:t>2017</w:t>
+              <w:t>2018</w:t>
             </w:r>
           </w:p>
         </w:tc>
@@ -17109,7 +17136,14 @@
                 <w:sz w:val="26"/>
                 <w:szCs w:val="26"/>
               </w:rPr>
-              <w:t>18 days</w:t>
+              <w:t>21</w:t>
+            </w:r>
+            <w:r>
+              <w:rPr>
+                <w:sz w:val="26"/>
+                <w:szCs w:val="26"/>
+              </w:rPr>
+              <w:t xml:space="preserve"> days</w:t>
             </w:r>
           </w:p>
         </w:tc>
@@ -17128,7 +17162,7 @@
                 <w:sz w:val="26"/>
                 <w:szCs w:val="26"/>
               </w:rPr>
-              <w:t>12</w:t>
+              <w:t>21</w:t>
             </w:r>
             <w:r>
               <w:rPr>
@@ -17156,7 +17190,7 @@
                 <w:sz w:val="26"/>
                 <w:szCs w:val="26"/>
               </w:rPr>
-              <w:t>2017</w:t>
+              <w:t>2018</w:t>
             </w:r>
           </w:p>
         </w:tc>
@@ -17175,7 +17209,7 @@
                 <w:sz w:val="26"/>
                 <w:szCs w:val="26"/>
               </w:rPr>
-              <w:t>7</w:t>
+              <w:t>11</w:t>
             </w:r>
             <w:r>
               <w:rPr>
@@ -17189,7 +17223,7 @@
                 <w:sz w:val="26"/>
                 <w:szCs w:val="26"/>
               </w:rPr>
-              <w:t>2017</w:t>
+              <w:t>2018</w:t>
             </w:r>
           </w:p>
         </w:tc>
@@ -17248,7 +17282,7 @@
                 <w:sz w:val="26"/>
                 <w:szCs w:val="26"/>
               </w:rPr>
-              <w:t>17</w:t>
+              <w:t>22</w:t>
             </w:r>
             <w:r>
               <w:rPr>
@@ -17274,7 +17308,7 @@
                 <w:sz w:val="26"/>
                 <w:szCs w:val="26"/>
               </w:rPr>
-              <w:t>8</w:t>
+              <w:t>12</w:t>
             </w:r>
             <w:r>
               <w:rPr>
@@ -17288,7 +17322,7 @@
                 <w:sz w:val="26"/>
                 <w:szCs w:val="26"/>
               </w:rPr>
-              <w:t>2017</w:t>
+              <w:t>2018</w:t>
             </w:r>
           </w:p>
         </w:tc>
@@ -17307,7 +17341,7 @@
                 <w:sz w:val="26"/>
                 <w:szCs w:val="26"/>
               </w:rPr>
-              <w:t>1</w:t>
+              <w:t>3</w:t>
             </w:r>
             <w:r>
               <w:rPr>
@@ -17321,7 +17355,14 @@
                 <w:sz w:val="26"/>
                 <w:szCs w:val="26"/>
               </w:rPr>
-              <w:t>2017</w:t>
+              <w:t>201</w:t>
+            </w:r>
+            <w:r>
+              <w:rPr>
+                <w:sz w:val="26"/>
+                <w:szCs w:val="26"/>
+              </w:rPr>
+              <w:t>8</w:t>
             </w:r>
           </w:p>
         </w:tc>
@@ -17380,7 +17421,7 @@
                 <w:sz w:val="26"/>
                 <w:szCs w:val="26"/>
               </w:rPr>
-              <w:t>17</w:t>
+              <w:t>23</w:t>
             </w:r>
             <w:r>
               <w:rPr>
@@ -17406,7 +17447,7 @@
                 <w:sz w:val="26"/>
                 <w:szCs w:val="26"/>
               </w:rPr>
-              <w:t>2</w:t>
+              <w:t>4</w:t>
             </w:r>
             <w:r>
               <w:rPr>
@@ -17420,7 +17461,7 @@
                 <w:sz w:val="26"/>
                 <w:szCs w:val="26"/>
               </w:rPr>
-              <w:t>2017</w:t>
+              <w:t>2018</w:t>
             </w:r>
           </w:p>
         </w:tc>
@@ -17439,7 +17480,14 @@
                 <w:sz w:val="26"/>
                 <w:szCs w:val="26"/>
               </w:rPr>
-              <w:t>24</w:t>
+              <w:t>2</w:t>
+            </w:r>
+            <w:r>
+              <w:rPr>
+                <w:sz w:val="26"/>
+                <w:szCs w:val="26"/>
+              </w:rPr>
+              <w:t>6</w:t>
             </w:r>
             <w:r>
               <w:rPr>
@@ -17453,7 +17501,7 @@
                 <w:sz w:val="26"/>
                 <w:szCs w:val="26"/>
               </w:rPr>
-              <w:t>2017</w:t>
+              <w:t>2018</w:t>
             </w:r>
           </w:p>
         </w:tc>
@@ -17475,7 +17523,6 @@
                 <w:sz w:val="26"/>
                 <w:szCs w:val="26"/>
               </w:rPr>
-              <w:lastRenderedPageBreak/>
               <w:t>4</w:t>
             </w:r>
           </w:p>
@@ -17500,7 +17547,16 @@
                 <w:sz w:val="26"/>
                 <w:szCs w:val="26"/>
               </w:rPr>
-              <w:t>Project’s Retrospective Meeting</w:t>
+              <w:t xml:space="preserve">Project’s Retrospective </w:t>
+            </w:r>
+            <w:r>
+              <w:rPr>
+                <w:b/>
+                <w:sz w:val="26"/>
+                <w:szCs w:val="26"/>
+              </w:rPr>
+              <w:lastRenderedPageBreak/>
+              <w:t>Meeting</w:t>
             </w:r>
           </w:p>
         </w:tc>
@@ -17520,7 +17576,16 @@
                 <w:sz w:val="26"/>
                 <w:szCs w:val="26"/>
               </w:rPr>
-              <w:t>02 day</w:t>
+              <w:lastRenderedPageBreak/>
+              <w:t>01</w:t>
+            </w:r>
+            <w:r>
+              <w:rPr>
+                <w:b/>
+                <w:sz w:val="26"/>
+                <w:szCs w:val="26"/>
+              </w:rPr>
+              <w:t xml:space="preserve"> day</w:t>
             </w:r>
           </w:p>
         </w:tc>
@@ -17540,7 +17605,7 @@
                 <w:sz w:val="26"/>
                 <w:szCs w:val="26"/>
               </w:rPr>
-              <w:t>25</w:t>
+              <w:t>27</w:t>
             </w:r>
             <w:r>
               <w:rPr>
@@ -17548,7 +17613,7 @@
                 <w:sz w:val="26"/>
                 <w:szCs w:val="26"/>
               </w:rPr>
-              <w:t xml:space="preserve"> – Nov – </w:t>
+              <w:t xml:space="preserve"> – </w:t>
             </w:r>
             <w:r>
               <w:rPr>
@@ -17556,7 +17621,23 @@
                 <w:sz w:val="26"/>
                 <w:szCs w:val="26"/>
               </w:rPr>
-              <w:t>2017</w:t>
+              <w:t>Nov</w:t>
+            </w:r>
+            <w:r>
+              <w:rPr>
+                <w:b/>
+                <w:sz w:val="26"/>
+                <w:szCs w:val="26"/>
+              </w:rPr>
+              <w:t xml:space="preserve"> – </w:t>
+            </w:r>
+            <w:r>
+              <w:rPr>
+                <w:b/>
+                <w:sz w:val="26"/>
+                <w:szCs w:val="26"/>
+              </w:rPr>
+              <w:t>2018</w:t>
             </w:r>
           </w:p>
         </w:tc>
@@ -17576,7 +17657,7 @@
                 <w:sz w:val="26"/>
                 <w:szCs w:val="26"/>
               </w:rPr>
-              <w:t>27</w:t>
+              <w:t>28</w:t>
             </w:r>
             <w:r>
               <w:rPr>
@@ -17584,7 +17665,7 @@
                 <w:sz w:val="26"/>
                 <w:szCs w:val="26"/>
               </w:rPr>
-              <w:t xml:space="preserve"> – Nov – </w:t>
+              <w:t xml:space="preserve"> –</w:t>
             </w:r>
             <w:r>
               <w:rPr>
@@ -17592,7 +17673,23 @@
                 <w:sz w:val="26"/>
                 <w:szCs w:val="26"/>
               </w:rPr>
-              <w:t>2017</w:t>
+              <w:t>Nov</w:t>
+            </w:r>
+            <w:r>
+              <w:rPr>
+                <w:b/>
+                <w:sz w:val="26"/>
+                <w:szCs w:val="26"/>
+              </w:rPr>
+              <w:t xml:space="preserve">– </w:t>
+            </w:r>
+            <w:r>
+              <w:rPr>
+                <w:b/>
+                <w:sz w:val="26"/>
+                <w:szCs w:val="26"/>
+              </w:rPr>
+              <w:t>2018</w:t>
             </w:r>
           </w:p>
         </w:tc>
@@ -17614,6 +17711,7 @@
                 <w:sz w:val="26"/>
                 <w:szCs w:val="26"/>
               </w:rPr>
+              <w:lastRenderedPageBreak/>
               <w:t>5</w:t>
             </w:r>
           </w:p>
@@ -17654,7 +17752,23 @@
                 <w:sz w:val="26"/>
                 <w:szCs w:val="26"/>
               </w:rPr>
-              <w:t>03 day</w:t>
+              <w:t>0</w:t>
+            </w:r>
+            <w:r>
+              <w:rPr>
+                <w:b/>
+                <w:sz w:val="26"/>
+                <w:szCs w:val="26"/>
+              </w:rPr>
+              <w:t>2</w:t>
+            </w:r>
+            <w:r>
+              <w:rPr>
+                <w:b/>
+                <w:sz w:val="26"/>
+                <w:szCs w:val="26"/>
+              </w:rPr>
+              <w:t xml:space="preserve"> day</w:t>
             </w:r>
           </w:p>
         </w:tc>
@@ -17674,7 +17788,7 @@
                 <w:sz w:val="26"/>
                 <w:szCs w:val="26"/>
               </w:rPr>
-              <w:t xml:space="preserve">30 – Nov – </w:t>
+              <w:t>03</w:t>
             </w:r>
             <w:r>
               <w:rPr>
@@ -17682,7 +17796,31 @@
                 <w:sz w:val="26"/>
                 <w:szCs w:val="26"/>
               </w:rPr>
-              <w:t>2017</w:t>
+              <w:t xml:space="preserve"> – </w:t>
+            </w:r>
+            <w:r>
+              <w:rPr>
+                <w:b/>
+                <w:sz w:val="26"/>
+                <w:szCs w:val="26"/>
+              </w:rPr>
+              <w:t>Dec</w:t>
+            </w:r>
+            <w:r>
+              <w:rPr>
+                <w:b/>
+                <w:sz w:val="26"/>
+                <w:szCs w:val="26"/>
+              </w:rPr>
+              <w:t xml:space="preserve"> – </w:t>
+            </w:r>
+            <w:r>
+              <w:rPr>
+                <w:b/>
+                <w:sz w:val="26"/>
+                <w:szCs w:val="26"/>
+              </w:rPr>
+              <w:t>2018</w:t>
             </w:r>
           </w:p>
         </w:tc>
@@ -17702,7 +17840,7 @@
                 <w:sz w:val="26"/>
                 <w:szCs w:val="26"/>
               </w:rPr>
-              <w:t xml:space="preserve">02 – Dec – </w:t>
+              <w:t>05</w:t>
             </w:r>
             <w:r>
               <w:rPr>
@@ -17710,7 +17848,31 @@
                 <w:sz w:val="26"/>
                 <w:szCs w:val="26"/>
               </w:rPr>
-              <w:t>2017</w:t>
+              <w:t xml:space="preserve"> – </w:t>
+            </w:r>
+            <w:r>
+              <w:rPr>
+                <w:b/>
+                <w:sz w:val="26"/>
+                <w:szCs w:val="26"/>
+              </w:rPr>
+              <w:t>Dec</w:t>
+            </w:r>
+            <w:r>
+              <w:rPr>
+                <w:b/>
+                <w:sz w:val="26"/>
+                <w:szCs w:val="26"/>
+              </w:rPr>
+              <w:t xml:space="preserve"> – </w:t>
+            </w:r>
+            <w:r>
+              <w:rPr>
+                <w:b/>
+                <w:sz w:val="26"/>
+                <w:szCs w:val="26"/>
+              </w:rPr>
+              <w:t>2018</w:t>
             </w:r>
           </w:p>
         </w:tc>
@@ -17721,7 +17883,7 @@
         <w:pStyle w:val="Heading2"/>
         <w:ind w:firstLine="720"/>
       </w:pPr>
-      <w:bookmarkStart w:id="19" w:name="_Toc490146798"/>
+      <w:bookmarkStart w:id="18" w:name="_Toc490146798"/>
       <w:r>
         <w:t>3</w:t>
       </w:r>
@@ -17731,18 +17893,18 @@
       <w:r>
         <w:t>Organization Management</w:t>
       </w:r>
-      <w:bookmarkEnd w:id="19"/>
+      <w:bookmarkEnd w:id="18"/>
     </w:p>
     <w:p>
       <w:pPr>
         <w:pStyle w:val="Heading3"/>
         <w:jc w:val="both"/>
       </w:pPr>
-      <w:bookmarkStart w:id="20" w:name="_Toc490146799"/>
+      <w:bookmarkStart w:id="19" w:name="_Toc490146799"/>
       <w:r>
         <w:t>3.3.1 Human Resource</w:t>
       </w:r>
-      <w:bookmarkEnd w:id="20"/>
+      <w:bookmarkEnd w:id="19"/>
     </w:p>
     <w:p>
       <w:pPr>
@@ -17917,39 +18079,6 @@
           </w:tcPr>
           <w:p>
             <w:pPr>
-              <w:spacing w:line="280" w:lineRule="exact"/>
-              <w:jc w:val="both"/>
-              <w:rPr>
-                <w:sz w:val="26"/>
-                <w:szCs w:val="26"/>
-              </w:rPr>
-            </w:pPr>
-            <w:bookmarkStart w:id="21" w:name="_GoBack15"/>
-            <w:bookmarkEnd w:id="21"/>
-            <w:r>
-              <w:rPr>
-                <w:sz w:val="26"/>
-                <w:szCs w:val="26"/>
-              </w:rPr>
-              <w:t>Tam</w:t>
-            </w:r>
-            <w:r>
-              <w:rPr>
-                <w:sz w:val="26"/>
-                <w:szCs w:val="26"/>
-              </w:rPr>
-              <w:t xml:space="preserve">, </w:t>
-            </w:r>
-            <w:r>
-              <w:rPr>
-                <w:sz w:val="26"/>
-                <w:szCs w:val="26"/>
-              </w:rPr>
-              <w:t>Nguyen Thi Thanh</w:t>
-            </w:r>
-          </w:p>
-          <w:p>
-            <w:pPr>
               <w:contextualSpacing/>
               <w:jc w:val="both"/>
               <w:rPr>
@@ -17958,6 +18087,23 @@
                 <w:szCs w:val="26"/>
               </w:rPr>
             </w:pPr>
+            <w:bookmarkStart w:id="20" w:name="_GoBack15"/>
+            <w:bookmarkEnd w:id="20"/>
+            <w:r>
+              <w:rPr>
+                <w:sz w:val="26"/>
+                <w:szCs w:val="26"/>
+              </w:rPr>
+              <w:t>Mr. Vu Truong Tien</w:t>
+            </w:r>
+            <w:r>
+              <w:rPr>
+                <w:color w:val="000000"/>
+                <w:sz w:val="26"/>
+                <w:szCs w:val="26"/>
+              </w:rPr>
+              <w:t xml:space="preserve"> </w:t>
+            </w:r>
           </w:p>
         </w:tc>
         <w:tc>
@@ -17990,14 +18136,7 @@
                 <w:sz w:val="26"/>
                 <w:szCs w:val="26"/>
               </w:rPr>
-              <w:t>01</w:t>
-            </w:r>
-            <w:r>
-              <w:rPr>
-                <w:sz w:val="26"/>
-                <w:szCs w:val="26"/>
-              </w:rPr>
-              <w:t>664130007</w:t>
+              <w:t>0914083188</w:t>
             </w:r>
           </w:p>
         </w:tc>
@@ -18026,14 +18165,279 @@
                 <w:szCs w:val="26"/>
               </w:rPr>
             </w:pPr>
-            <w:hyperlink r:id="rId19" w:history="1">
+            <w:r>
+              <w:rPr>
+                <w:rStyle w:val="Hyperlink"/>
+                <w:sz w:val="26"/>
+                <w:szCs w:val="26"/>
+              </w:rPr>
+              <w:t>vudalat@yahoo.com</w:t>
+            </w:r>
+          </w:p>
+        </w:tc>
+        <w:tc>
+          <w:tcPr>
+            <w:tcW w:w="1350" w:type="dxa"/>
+            <w:tcBorders>
+              <w:top w:val="single" w:sz="8" w:space="0" w:color="000001"/>
+              <w:left w:val="single" w:sz="8" w:space="0" w:color="000001"/>
+              <w:bottom w:val="single" w:sz="8" w:space="0" w:color="000001"/>
+              <w:right w:val="single" w:sz="8" w:space="0" w:color="000001"/>
+            </w:tcBorders>
+            <w:shd w:val="clear" w:color="auto" w:fill="auto"/>
+            <w:tcMar>
+              <w:left w:w="103" w:type="dxa"/>
+            </w:tcMar>
+            <w:vAlign w:val="center"/>
+          </w:tcPr>
+          <w:p>
+            <w:pPr>
+              <w:contextualSpacing/>
+              <w:jc w:val="both"/>
+            </w:pPr>
+            <w:r>
+              <w:rPr>
+                <w:sz w:val="26"/>
+                <w:szCs w:val="26"/>
+              </w:rPr>
+              <w:t>Mentor</w:t>
+            </w:r>
+          </w:p>
+        </w:tc>
+      </w:tr>
+      <w:tr>
+        <w:tc>
+          <w:tcPr>
+            <w:tcW w:w="3118" w:type="dxa"/>
+            <w:tcBorders>
+              <w:top w:val="single" w:sz="8" w:space="0" w:color="000001"/>
+              <w:left w:val="single" w:sz="8" w:space="0" w:color="000001"/>
+              <w:bottom w:val="single" w:sz="8" w:space="0" w:color="000001"/>
+              <w:right w:val="single" w:sz="8" w:space="0" w:color="000001"/>
+            </w:tcBorders>
+            <w:shd w:val="clear" w:color="auto" w:fill="auto"/>
+            <w:tcMar>
+              <w:left w:w="103" w:type="dxa"/>
+            </w:tcMar>
+            <w:vAlign w:val="center"/>
+          </w:tcPr>
+          <w:p>
+            <w:pPr>
+              <w:jc w:val="both"/>
+              <w:rPr>
+                <w:bCs/>
+                <w:sz w:val="26"/>
+                <w:szCs w:val="26"/>
+              </w:rPr>
+            </w:pPr>
+            <w:r>
+              <w:rPr>
+                <w:bCs/>
+                <w:sz w:val="26"/>
+                <w:szCs w:val="26"/>
+              </w:rPr>
+              <w:t>Nghia ,Tran Nguyen Huu</w:t>
+            </w:r>
+          </w:p>
+        </w:tc>
+        <w:tc>
+          <w:tcPr>
+            <w:tcW w:w="1710" w:type="dxa"/>
+            <w:tcBorders>
+              <w:top w:val="single" w:sz="8" w:space="0" w:color="000001"/>
+              <w:left w:val="single" w:sz="8" w:space="0" w:color="000001"/>
+              <w:bottom w:val="single" w:sz="8" w:space="0" w:color="000001"/>
+              <w:right w:val="single" w:sz="8" w:space="0" w:color="000001"/>
+            </w:tcBorders>
+            <w:shd w:val="clear" w:color="auto" w:fill="auto"/>
+            <w:tcMar>
+              <w:left w:w="103" w:type="dxa"/>
+            </w:tcMar>
+            <w:vAlign w:val="center"/>
+          </w:tcPr>
+          <w:p>
+            <w:pPr>
+              <w:contextualSpacing/>
+              <w:jc w:val="both"/>
+              <w:rPr>
+                <w:color w:val="000000"/>
+                <w:sz w:val="26"/>
+                <w:szCs w:val="26"/>
+              </w:rPr>
+            </w:pPr>
+            <w:r>
+              <w:rPr>
+                <w:sz w:val="26"/>
+                <w:szCs w:val="26"/>
+              </w:rPr>
+              <w:t>0934848229</w:t>
+            </w:r>
+          </w:p>
+        </w:tc>
+        <w:tc>
+          <w:tcPr>
+            <w:tcW w:w="3780" w:type="dxa"/>
+            <w:tcBorders>
+              <w:top w:val="single" w:sz="8" w:space="0" w:color="000001"/>
+              <w:left w:val="single" w:sz="8" w:space="0" w:color="000001"/>
+              <w:bottom w:val="single" w:sz="8" w:space="0" w:color="000001"/>
+              <w:right w:val="single" w:sz="8" w:space="0" w:color="000001"/>
+            </w:tcBorders>
+            <w:shd w:val="clear" w:color="auto" w:fill="auto"/>
+            <w:tcMar>
+              <w:left w:w="103" w:type="dxa"/>
+            </w:tcMar>
+            <w:vAlign w:val="center"/>
+          </w:tcPr>
+          <w:p>
+            <w:pPr>
+              <w:jc w:val="both"/>
+              <w:rPr>
+                <w:sz w:val="26"/>
+                <w:szCs w:val="26"/>
+              </w:rPr>
+            </w:pPr>
+            <w:r>
+              <w:rPr>
+                <w:rStyle w:val="Hyperlink"/>
+                <w:sz w:val="26"/>
+                <w:szCs w:val="26"/>
+              </w:rPr>
+              <w:t>trannguyenhuunghia97@gmail.com</w:t>
+            </w:r>
+          </w:p>
+        </w:tc>
+        <w:tc>
+          <w:tcPr>
+            <w:tcW w:w="1350" w:type="dxa"/>
+            <w:tcBorders>
+              <w:top w:val="single" w:sz="8" w:space="0" w:color="000001"/>
+              <w:left w:val="single" w:sz="8" w:space="0" w:color="000001"/>
+              <w:bottom w:val="single" w:sz="8" w:space="0" w:color="000001"/>
+              <w:right w:val="single" w:sz="8" w:space="0" w:color="000001"/>
+            </w:tcBorders>
+            <w:shd w:val="clear" w:color="auto" w:fill="auto"/>
+            <w:tcMar>
+              <w:left w:w="103" w:type="dxa"/>
+            </w:tcMar>
+            <w:vAlign w:val="center"/>
+          </w:tcPr>
+          <w:p>
+            <w:pPr>
+              <w:contextualSpacing/>
+              <w:jc w:val="both"/>
+            </w:pPr>
+            <w:r>
+              <w:rPr>
+                <w:sz w:val="26"/>
+                <w:szCs w:val="26"/>
+              </w:rPr>
+              <w:t>Scrum Master</w:t>
+            </w:r>
+          </w:p>
+        </w:tc>
+      </w:tr>
+      <w:tr>
+        <w:tc>
+          <w:tcPr>
+            <w:tcW w:w="3118" w:type="dxa"/>
+            <w:tcBorders>
+              <w:top w:val="single" w:sz="8" w:space="0" w:color="000001"/>
+              <w:left w:val="single" w:sz="8" w:space="0" w:color="000001"/>
+              <w:bottom w:val="single" w:sz="8" w:space="0" w:color="000001"/>
+              <w:right w:val="single" w:sz="8" w:space="0" w:color="000001"/>
+            </w:tcBorders>
+            <w:shd w:val="clear" w:color="auto" w:fill="auto"/>
+            <w:tcMar>
+              <w:left w:w="103" w:type="dxa"/>
+            </w:tcMar>
+            <w:vAlign w:val="center"/>
+          </w:tcPr>
+          <w:p>
+            <w:pPr>
+              <w:jc w:val="both"/>
+              <w:rPr>
+                <w:bCs/>
+                <w:sz w:val="26"/>
+                <w:szCs w:val="26"/>
+              </w:rPr>
+            </w:pPr>
+            <w:r>
+              <w:rPr>
+                <w:bCs/>
+                <w:sz w:val="26"/>
+                <w:szCs w:val="26"/>
+              </w:rPr>
+              <w:t>Truong, Do Van</w:t>
+            </w:r>
+          </w:p>
+        </w:tc>
+        <w:tc>
+          <w:tcPr>
+            <w:tcW w:w="1710" w:type="dxa"/>
+            <w:tcBorders>
+              <w:top w:val="single" w:sz="8" w:space="0" w:color="000001"/>
+              <w:left w:val="single" w:sz="8" w:space="0" w:color="000001"/>
+              <w:bottom w:val="single" w:sz="8" w:space="0" w:color="000001"/>
+              <w:right w:val="single" w:sz="8" w:space="0" w:color="000001"/>
+            </w:tcBorders>
+            <w:shd w:val="clear" w:color="auto" w:fill="auto"/>
+            <w:tcMar>
+              <w:left w:w="103" w:type="dxa"/>
+            </w:tcMar>
+            <w:vAlign w:val="center"/>
+          </w:tcPr>
+          <w:p>
+            <w:pPr>
+              <w:contextualSpacing/>
+              <w:jc w:val="both"/>
+              <w:rPr>
+                <w:color w:val="000000"/>
+                <w:sz w:val="26"/>
+                <w:szCs w:val="26"/>
+              </w:rPr>
+            </w:pPr>
+            <w:r>
+              <w:rPr>
+                <w:color w:val="000000"/>
+                <w:sz w:val="26"/>
+                <w:szCs w:val="26"/>
+              </w:rPr>
+              <w:t>01674275453</w:t>
+            </w:r>
+          </w:p>
+        </w:tc>
+        <w:tc>
+          <w:tcPr>
+            <w:tcW w:w="3780" w:type="dxa"/>
+            <w:tcBorders>
+              <w:top w:val="single" w:sz="8" w:space="0" w:color="000001"/>
+              <w:left w:val="single" w:sz="8" w:space="0" w:color="000001"/>
+              <w:bottom w:val="single" w:sz="8" w:space="0" w:color="000001"/>
+              <w:right w:val="single" w:sz="8" w:space="0" w:color="000001"/>
+            </w:tcBorders>
+            <w:shd w:val="clear" w:color="auto" w:fill="auto"/>
+            <w:tcMar>
+              <w:left w:w="103" w:type="dxa"/>
+            </w:tcMar>
+            <w:vAlign w:val="center"/>
+          </w:tcPr>
+          <w:p>
+            <w:pPr>
+              <w:jc w:val="both"/>
+              <w:rPr>
+                <w:sz w:val="26"/>
+                <w:szCs w:val="26"/>
+              </w:rPr>
+            </w:pPr>
+            <w:hyperlink r:id="rId20" w:history="1">
               <w:r>
                 <w:rPr>
                   <w:rStyle w:val="Hyperlink"/>
                   <w:sz w:val="26"/>
                   <w:szCs w:val="26"/>
                 </w:rPr>
-                <w:t>ttamdtu@gmail.com</w:t>
+                <w:t>Truongdtct1230@gmail.com</w:t>
               </w:r>
             </w:hyperlink>
           </w:p>
@@ -18063,7 +18467,7 @@
                 <w:sz w:val="26"/>
                 <w:szCs w:val="26"/>
               </w:rPr>
-              <w:t>Mentor</w:t>
+              <w:t>Member</w:t>
             </w:r>
           </w:p>
         </w:tc>
@@ -18099,7 +18503,7 @@
                 <w:sz w:val="26"/>
                 <w:szCs w:val="26"/>
               </w:rPr>
-              <w:t>Huy, Nguyen Thanh</w:t>
+              <w:t>Oanh, Doan Nu Thuc</w:t>
             </w:r>
           </w:p>
         </w:tc>
@@ -18134,7 +18538,7 @@
                 <w:sz w:val="26"/>
                 <w:szCs w:val="26"/>
               </w:rPr>
-              <w:t>0989342173</w:t>
+              <w:t>01674552075</w:t>
             </w:r>
           </w:p>
         </w:tc>
@@ -18161,14 +18565,14 @@
                 <w:szCs w:val="26"/>
               </w:rPr>
             </w:pPr>
-            <w:hyperlink r:id="rId20" w:history="1">
+            <w:hyperlink r:id="rId21" w:history="1">
               <w:r>
                 <w:rPr>
                   <w:rStyle w:val="Hyperlink"/>
                   <w:sz w:val="26"/>
                   <w:szCs w:val="26"/>
                 </w:rPr>
-                <w:t>Nguyenthanhhuy155@gmail.com</w:t>
+                <w:t>Doannuthucoanh0410@gmail.com</w:t>
               </w:r>
             </w:hyperlink>
           </w:p>
@@ -18198,7 +18602,7 @@
                 <w:sz w:val="26"/>
                 <w:szCs w:val="26"/>
               </w:rPr>
-              <w:t>Scrum Master</w:t>
+              <w:t>Member</w:t>
             </w:r>
           </w:p>
         </w:tc>
@@ -18234,7 +18638,7 @@
                 <w:sz w:val="26"/>
                 <w:szCs w:val="26"/>
               </w:rPr>
-              <w:t>Luan, Truong Tan</w:t>
+              <w:t>Truc, Dinh Tran Anh</w:t>
             </w:r>
           </w:p>
         </w:tc>
@@ -18269,15 +18673,7 @@
                 <w:sz w:val="26"/>
                 <w:szCs w:val="26"/>
               </w:rPr>
-              <w:t>0</w:t>
-            </w:r>
-            <w:r>
-              <w:rPr>
-                <w:color w:val="000000"/>
-                <w:sz w:val="26"/>
-                <w:szCs w:val="26"/>
-              </w:rPr>
-              <w:t>1686230218</w:t>
+              <w:t>0947360347</w:t>
             </w:r>
           </w:p>
         </w:tc>
@@ -18304,14 +18700,14 @@
                 <w:szCs w:val="26"/>
               </w:rPr>
             </w:pPr>
-            <w:hyperlink r:id="rId21" w:history="1">
+            <w:hyperlink r:id="rId22" w:history="1">
               <w:r>
                 <w:rPr>
                   <w:rStyle w:val="Hyperlink"/>
                   <w:sz w:val="26"/>
                   <w:szCs w:val="26"/>
                 </w:rPr>
-                <w:t>Truongtanluan96@gmail.com</w:t>
+                <w:t>Anhtruc2091997@gmail.com</w:t>
               </w:r>
             </w:hyperlink>
           </w:p>
@@ -18346,276 +18742,6 @@
           </w:p>
         </w:tc>
       </w:tr>
-      <w:tr>
-        <w:tc>
-          <w:tcPr>
-            <w:tcW w:w="3118" w:type="dxa"/>
-            <w:tcBorders>
-              <w:top w:val="single" w:sz="8" w:space="0" w:color="000001"/>
-              <w:left w:val="single" w:sz="8" w:space="0" w:color="000001"/>
-              <w:bottom w:val="single" w:sz="8" w:space="0" w:color="000001"/>
-              <w:right w:val="single" w:sz="8" w:space="0" w:color="000001"/>
-            </w:tcBorders>
-            <w:shd w:val="clear" w:color="auto" w:fill="auto"/>
-            <w:tcMar>
-              <w:left w:w="103" w:type="dxa"/>
-            </w:tcMar>
-            <w:vAlign w:val="center"/>
-          </w:tcPr>
-          <w:p>
-            <w:pPr>
-              <w:jc w:val="both"/>
-              <w:rPr>
-                <w:bCs/>
-                <w:sz w:val="26"/>
-                <w:szCs w:val="26"/>
-              </w:rPr>
-            </w:pPr>
-            <w:r>
-              <w:rPr>
-                <w:bCs/>
-                <w:sz w:val="26"/>
-                <w:szCs w:val="26"/>
-              </w:rPr>
-              <w:t>Huy, Thai Nguyen Ba</w:t>
-            </w:r>
-          </w:p>
-        </w:tc>
-        <w:tc>
-          <w:tcPr>
-            <w:tcW w:w="1710" w:type="dxa"/>
-            <w:tcBorders>
-              <w:top w:val="single" w:sz="8" w:space="0" w:color="000001"/>
-              <w:left w:val="single" w:sz="8" w:space="0" w:color="000001"/>
-              <w:bottom w:val="single" w:sz="8" w:space="0" w:color="000001"/>
-              <w:right w:val="single" w:sz="8" w:space="0" w:color="000001"/>
-            </w:tcBorders>
-            <w:shd w:val="clear" w:color="auto" w:fill="auto"/>
-            <w:tcMar>
-              <w:left w:w="103" w:type="dxa"/>
-            </w:tcMar>
-            <w:vAlign w:val="center"/>
-          </w:tcPr>
-          <w:p>
-            <w:pPr>
-              <w:contextualSpacing/>
-              <w:jc w:val="both"/>
-              <w:rPr>
-                <w:color w:val="000000"/>
-                <w:sz w:val="26"/>
-                <w:szCs w:val="26"/>
-              </w:rPr>
-            </w:pPr>
-            <w:r>
-              <w:rPr>
-                <w:color w:val="000000"/>
-                <w:sz w:val="26"/>
-                <w:szCs w:val="26"/>
-              </w:rPr>
-              <w:t>0935642421</w:t>
-            </w:r>
-          </w:p>
-        </w:tc>
-        <w:tc>
-          <w:tcPr>
-            <w:tcW w:w="3780" w:type="dxa"/>
-            <w:tcBorders>
-              <w:top w:val="single" w:sz="8" w:space="0" w:color="000001"/>
-              <w:left w:val="single" w:sz="8" w:space="0" w:color="000001"/>
-              <w:bottom w:val="single" w:sz="8" w:space="0" w:color="000001"/>
-              <w:right w:val="single" w:sz="8" w:space="0" w:color="000001"/>
-            </w:tcBorders>
-            <w:shd w:val="clear" w:color="auto" w:fill="auto"/>
-            <w:tcMar>
-              <w:left w:w="103" w:type="dxa"/>
-            </w:tcMar>
-            <w:vAlign w:val="center"/>
-          </w:tcPr>
-          <w:p>
-            <w:pPr>
-              <w:jc w:val="both"/>
-              <w:rPr>
-                <w:sz w:val="26"/>
-                <w:szCs w:val="26"/>
-              </w:rPr>
-            </w:pPr>
-            <w:hyperlink r:id="rId22" w:history="1">
-              <w:r>
-                <w:rPr>
-                  <w:rStyle w:val="Hyperlink"/>
-                  <w:sz w:val="26"/>
-                  <w:szCs w:val="26"/>
-                </w:rPr>
-                <w:t>thainguyenbahuy@mail.com</w:t>
-              </w:r>
-            </w:hyperlink>
-          </w:p>
-        </w:tc>
-        <w:tc>
-          <w:tcPr>
-            <w:tcW w:w="1350" w:type="dxa"/>
-            <w:tcBorders>
-              <w:top w:val="single" w:sz="8" w:space="0" w:color="000001"/>
-              <w:left w:val="single" w:sz="8" w:space="0" w:color="000001"/>
-              <w:bottom w:val="single" w:sz="8" w:space="0" w:color="000001"/>
-              <w:right w:val="single" w:sz="8" w:space="0" w:color="000001"/>
-            </w:tcBorders>
-            <w:shd w:val="clear" w:color="auto" w:fill="auto"/>
-            <w:tcMar>
-              <w:left w:w="103" w:type="dxa"/>
-            </w:tcMar>
-            <w:vAlign w:val="center"/>
-          </w:tcPr>
-          <w:p>
-            <w:pPr>
-              <w:contextualSpacing/>
-              <w:jc w:val="both"/>
-            </w:pPr>
-            <w:r>
-              <w:rPr>
-                <w:sz w:val="26"/>
-                <w:szCs w:val="26"/>
-              </w:rPr>
-              <w:t>Member</w:t>
-            </w:r>
-          </w:p>
-        </w:tc>
-      </w:tr>
-      <w:tr>
-        <w:tc>
-          <w:tcPr>
-            <w:tcW w:w="3118" w:type="dxa"/>
-            <w:tcBorders>
-              <w:top w:val="single" w:sz="8" w:space="0" w:color="000001"/>
-              <w:left w:val="single" w:sz="8" w:space="0" w:color="000001"/>
-              <w:bottom w:val="single" w:sz="8" w:space="0" w:color="000001"/>
-              <w:right w:val="single" w:sz="8" w:space="0" w:color="000001"/>
-            </w:tcBorders>
-            <w:shd w:val="clear" w:color="auto" w:fill="auto"/>
-            <w:tcMar>
-              <w:left w:w="103" w:type="dxa"/>
-            </w:tcMar>
-            <w:vAlign w:val="center"/>
-          </w:tcPr>
-          <w:p>
-            <w:pPr>
-              <w:jc w:val="both"/>
-              <w:rPr>
-                <w:bCs/>
-                <w:sz w:val="26"/>
-                <w:szCs w:val="26"/>
-              </w:rPr>
-            </w:pPr>
-            <w:r>
-              <w:rPr>
-                <w:bCs/>
-                <w:sz w:val="26"/>
-                <w:szCs w:val="26"/>
-              </w:rPr>
-              <w:t>Nhat, Nguyen Minh</w:t>
-            </w:r>
-          </w:p>
-        </w:tc>
-        <w:tc>
-          <w:tcPr>
-            <w:tcW w:w="1710" w:type="dxa"/>
-            <w:tcBorders>
-              <w:top w:val="single" w:sz="8" w:space="0" w:color="000001"/>
-              <w:left w:val="single" w:sz="8" w:space="0" w:color="000001"/>
-              <w:bottom w:val="single" w:sz="8" w:space="0" w:color="000001"/>
-              <w:right w:val="single" w:sz="8" w:space="0" w:color="000001"/>
-            </w:tcBorders>
-            <w:shd w:val="clear" w:color="auto" w:fill="auto"/>
-            <w:tcMar>
-              <w:left w:w="103" w:type="dxa"/>
-            </w:tcMar>
-            <w:vAlign w:val="center"/>
-          </w:tcPr>
-          <w:p>
-            <w:pPr>
-              <w:contextualSpacing/>
-              <w:jc w:val="both"/>
-              <w:rPr>
-                <w:color w:val="000000"/>
-                <w:sz w:val="26"/>
-                <w:szCs w:val="26"/>
-              </w:rPr>
-            </w:pPr>
-            <w:r>
-              <w:rPr>
-                <w:color w:val="000000"/>
-                <w:sz w:val="26"/>
-                <w:szCs w:val="26"/>
-              </w:rPr>
-              <w:t>01268418252</w:t>
-            </w:r>
-          </w:p>
-        </w:tc>
-        <w:tc>
-          <w:tcPr>
-            <w:tcW w:w="3780" w:type="dxa"/>
-            <w:tcBorders>
-              <w:top w:val="single" w:sz="8" w:space="0" w:color="000001"/>
-              <w:left w:val="single" w:sz="8" w:space="0" w:color="000001"/>
-              <w:bottom w:val="single" w:sz="8" w:space="0" w:color="000001"/>
-              <w:right w:val="single" w:sz="8" w:space="0" w:color="000001"/>
-            </w:tcBorders>
-            <w:shd w:val="clear" w:color="auto" w:fill="auto"/>
-            <w:tcMar>
-              <w:left w:w="103" w:type="dxa"/>
-            </w:tcMar>
-            <w:vAlign w:val="center"/>
-          </w:tcPr>
-          <w:p>
-            <w:pPr>
-              <w:jc w:val="both"/>
-              <w:rPr>
-                <w:sz w:val="26"/>
-                <w:szCs w:val="26"/>
-              </w:rPr>
-            </w:pPr>
-            <w:hyperlink r:id="rId23" w:history="1">
-              <w:r>
-                <w:rPr>
-                  <w:rStyle w:val="Hyperlink"/>
-                  <w:sz w:val="26"/>
-                  <w:szCs w:val="26"/>
-                </w:rPr>
-                <w:t>nguyenminhnhatdtu@gmail.com</w:t>
-              </w:r>
-            </w:hyperlink>
-          </w:p>
-        </w:tc>
-        <w:tc>
-          <w:tcPr>
-            <w:tcW w:w="1350" w:type="dxa"/>
-            <w:tcBorders>
-              <w:top w:val="single" w:sz="8" w:space="0" w:color="000001"/>
-              <w:left w:val="single" w:sz="8" w:space="0" w:color="000001"/>
-              <w:bottom w:val="single" w:sz="8" w:space="0" w:color="000001"/>
-              <w:right w:val="single" w:sz="8" w:space="0" w:color="000001"/>
-            </w:tcBorders>
-            <w:shd w:val="clear" w:color="auto" w:fill="auto"/>
-            <w:tcMar>
-              <w:left w:w="103" w:type="dxa"/>
-            </w:tcMar>
-            <w:vAlign w:val="center"/>
-          </w:tcPr>
-          <w:p>
-            <w:pPr>
-              <w:contextualSpacing/>
-              <w:jc w:val="both"/>
-            </w:pPr>
-            <w:r>
-              <w:rPr>
-                <w:sz w:val="26"/>
-                <w:szCs w:val="26"/>
-              </w:rPr>
-              <w:t>Member</w:t>
-            </w:r>
-          </w:p>
-        </w:tc>
-      </w:tr>
     </w:tbl>
     <w:p>
       <w:pPr>
@@ -18634,11 +18760,11 @@
           <w:i/>
         </w:rPr>
       </w:pPr>
-      <w:bookmarkStart w:id="22" w:name="_Toc490146800"/>
+      <w:bookmarkStart w:id="21" w:name="_Toc490146800"/>
       <w:r>
         <w:t>3.3.2 Cost Estimate</w:t>
       </w:r>
-      <w:bookmarkEnd w:id="22"/>
+      <w:bookmarkEnd w:id="21"/>
     </w:p>
     <w:p>
       <w:pPr>
@@ -20141,7 +20267,6 @@
                 <w:sz w:val="26"/>
                 <w:szCs w:val="26"/>
               </w:rPr>
-              <w:lastRenderedPageBreak/>
               <w:t>The duration of the project</w:t>
             </w:r>
           </w:p>
@@ -20234,6 +20359,7 @@
                 <w:sz w:val="26"/>
                 <w:szCs w:val="26"/>
               </w:rPr>
+              <w:lastRenderedPageBreak/>
               <w:t>Lunch cost support per day</w:t>
             </w:r>
           </w:p>
@@ -20606,7 +20732,21 @@
           <w:sz w:val="26"/>
           <w:szCs w:val="26"/>
         </w:rPr>
-        <w:t>mbers * USD $0,4/person/day * 84</w:t>
+        <w:t>mbers * USD $0</w:t>
+      </w:r>
+      <w:r>
+        <w:rPr>
+          <w:sz w:val="26"/>
+          <w:szCs w:val="26"/>
+        </w:rPr>
+        <w:t>.4</w:t>
+      </w:r>
+      <w:r>
+        <w:rPr>
+          <w:sz w:val="26"/>
+          <w:szCs w:val="26"/>
+        </w:rPr>
+        <w:t>/person/day * 84</w:t>
       </w:r>
       <w:r>
         <w:rPr>
@@ -20793,7 +20933,7 @@
                               <w:sz w:val="22"/>
                               <w:szCs w:val="22"/>
                             </w:rPr>
-                            <w:t>3</w:t>
+                            <w:t>5</w:t>
                           </w:r>
                           <w:r>
                             <w:fldChar w:fldCharType="end"/>
@@ -20860,7 +21000,7 @@
                         <w:sz w:val="22"/>
                         <w:szCs w:val="22"/>
                       </w:rPr>
-                      <w:t>3</w:t>
+                      <w:t>5</w:t>
                     </w:r>
                     <w:r>
                       <w:fldChar w:fldCharType="end"/>
@@ -22257,10 +22397,10 @@
             </wp:anchor>
           </w:drawing>
         </mc:Choice>
-        <mc:Fallback xmlns:cx1="http://schemas.microsoft.com/office/drawing/2015/9/8/chartex" xmlns:cx2="http://schemas.microsoft.com/office/drawing/2015/10/21/chartex" xmlns:cx3="http://schemas.microsoft.com/office/drawing/2016/5/9/chartex" xmlns:cx4="http://schemas.microsoft.com/office/drawing/2016/5/10/chartex" xmlns:cx5="http://schemas.microsoft.com/office/drawing/2016/5/11/chartex" xmlns:cx6="http://schemas.microsoft.com/office/drawing/2016/5/12/chartex" xmlns:cx7="http://schemas.microsoft.com/office/drawing/2016/5/13/chartex" xmlns:cx8="http://schemas.microsoft.com/office/drawing/2016/5/14/chartex" xmlns:aink="http://schemas.microsoft.com/office/drawing/2016/ink" xmlns:am3d="http://schemas.microsoft.com/office/drawing/2017/model3d" xmlns:w16cid="http://schemas.microsoft.com/office/word/2016/wordml/cid" xmlns:w16se="http://schemas.microsoft.com/office/word/2015/wordml/symex" xmlns:cx="http://schemas.microsoft.com/office/drawing/2014/chartex">
+        <mc:Fallback>
           <w:pict>
-            <v:group w14:anchorId="67A3386B" id="Group 5" o:spid="_x0000_s1026" style="position:absolute;margin-left:0;margin-top:33.85pt;width:1in;height:13.45pt;z-index:-1246;mso-position-horizontal-relative:page;mso-position-vertical-relative:page" coordorigin=",677" coordsize="1440,269" o:gfxdata="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">
-              <v:shape id="Freeform 6" o:spid="_x0000_s1027" style="position:absolute;top:677;width:1440;height:269;visibility:visible;mso-wrap-style:square;v-text-anchor:top" coordsize="1440,269" o:gfxdata="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" path="m,269r1440,l1440,,,,,269xe" fillcolor="#ffc000" stroked="f">
+            <v:group w14:anchorId="5F431704" id="Group 5" o:spid="_x0000_s1026" style="position:absolute;margin-left:0;margin-top:33.85pt;width:1in;height:13.45pt;z-index:-1246;mso-position-horizontal-relative:page;mso-position-vertical-relative:page" coordorigin=",677" coordsize="1440,269" o:gfxdata="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">
+              <v:shape id="Freeform 6" o:spid="_x0000_s1027" style="position:absolute;top:677;width:1440;height:269;visibility:visible;mso-wrap-style:square;v-text-anchor:top" coordsize="1440,269" o:gfxdata="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" path="m,269r1440,l1440,,,,,269xe" fillcolor="#ffc000" stroked="f">
                 <v:path arrowok="t" o:connecttype="custom" o:connectlocs="0,946;1440,946;1440,677;0,677;0,946" o:connectangles="0,0,0,0,0"/>
               </v:shape>
               <w10:wrap anchorx="page" anchory="page"/>
@@ -25625,7 +25765,7 @@
 </file>
 
 <file path=customXml/itemProps1.xml><?xml version="1.0" encoding="utf-8"?>
-<ds:datastoreItem xmlns:ds="http://schemas.openxmlformats.org/officeDocument/2006/customXml" ds:itemID="{AD125862-55BD-4704-9273-AFCAD4464387}">
+<ds:datastoreItem xmlns:ds="http://schemas.openxmlformats.org/officeDocument/2006/customXml" ds:itemID="{9BC2C839-E862-4208-B800-1B7DF9FD4B10}">
   <ds:schemaRefs>
     <ds:schemaRef ds:uri="http://schemas.openxmlformats.org/officeDocument/2006/bibliography"/>
   </ds:schemaRefs>

--- a/1.Proposal/Proposal_v1.0.docx
+++ b/1.Proposal/Proposal_v1.0.docx
@@ -228,6 +228,7 @@
         <w:jc w:val="center"/>
         <w:rPr>
           <w:b/>
+          <w:color w:val="C00000"/>
           <w:sz w:val="66"/>
           <w:szCs w:val="26"/>
         </w:rPr>
@@ -235,6 +236,7 @@
       <w:r>
         <w:rPr>
           <w:b/>
+          <w:color w:val="C00000"/>
           <w:spacing w:val="-1"/>
           <w:sz w:val="66"/>
           <w:szCs w:val="26"/>
@@ -244,6 +246,7 @@
       <w:r>
         <w:rPr>
           <w:b/>
+          <w:color w:val="C00000"/>
           <w:sz w:val="66"/>
           <w:szCs w:val="26"/>
         </w:rPr>
@@ -252,6 +255,7 @@
       <w:r>
         <w:rPr>
           <w:b/>
+          <w:color w:val="C00000"/>
           <w:spacing w:val="-1"/>
           <w:sz w:val="66"/>
           <w:szCs w:val="26"/>
@@ -261,6 +265,7 @@
       <w:r>
         <w:rPr>
           <w:b/>
+          <w:color w:val="C00000"/>
           <w:sz w:val="66"/>
           <w:szCs w:val="26"/>
         </w:rPr>
@@ -269,6 +274,7 @@
       <w:r>
         <w:rPr>
           <w:b/>
+          <w:color w:val="C00000"/>
           <w:spacing w:val="-1"/>
           <w:sz w:val="66"/>
           <w:szCs w:val="26"/>
@@ -278,6 +284,7 @@
       <w:r>
         <w:rPr>
           <w:b/>
+          <w:color w:val="C00000"/>
           <w:sz w:val="66"/>
           <w:szCs w:val="26"/>
         </w:rPr>
@@ -286,6 +293,7 @@
       <w:r>
         <w:rPr>
           <w:b/>
+          <w:color w:val="C00000"/>
           <w:spacing w:val="-2"/>
           <w:sz w:val="66"/>
           <w:szCs w:val="26"/>
@@ -295,6 +303,7 @@
       <w:r>
         <w:rPr>
           <w:b/>
+          <w:color w:val="C00000"/>
           <w:sz w:val="66"/>
           <w:szCs w:val="26"/>
         </w:rPr>
@@ -303,6 +312,7 @@
       <w:r>
         <w:rPr>
           <w:b/>
+          <w:color w:val="C00000"/>
           <w:spacing w:val="-1"/>
           <w:sz w:val="66"/>
           <w:szCs w:val="26"/>
@@ -312,6 +322,7 @@
       <w:r>
         <w:rPr>
           <w:b/>
+          <w:color w:val="C00000"/>
           <w:spacing w:val="1"/>
           <w:sz w:val="66"/>
           <w:szCs w:val="26"/>
@@ -321,6 +332,7 @@
       <w:r>
         <w:rPr>
           <w:b/>
+          <w:color w:val="C00000"/>
           <w:spacing w:val="-1"/>
           <w:sz w:val="66"/>
           <w:szCs w:val="26"/>
@@ -330,6 +342,7 @@
       <w:r>
         <w:rPr>
           <w:b/>
+          <w:color w:val="C00000"/>
           <w:sz w:val="66"/>
           <w:szCs w:val="26"/>
         </w:rPr>
@@ -338,6 +351,7 @@
       <w:r>
         <w:rPr>
           <w:b/>
+          <w:color w:val="C00000"/>
           <w:spacing w:val="-1"/>
           <w:sz w:val="66"/>
           <w:szCs w:val="26"/>
@@ -347,6 +361,7 @@
       <w:r>
         <w:rPr>
           <w:b/>
+          <w:color w:val="C00000"/>
           <w:sz w:val="66"/>
           <w:szCs w:val="26"/>
         </w:rPr>
@@ -478,12 +493,23 @@
     <w:p>
       <w:pPr>
         <w:spacing w:line="360" w:lineRule="auto"/>
+        <w:ind w:left="720" w:firstLine="720"/>
         <w:jc w:val="both"/>
         <w:rPr>
-          <w:sz w:val="26"/>
-          <w:szCs w:val="26"/>
-        </w:rPr>
-      </w:pPr>
+          <w:color w:val="C00000"/>
+          <w:sz w:val="26"/>
+          <w:szCs w:val="26"/>
+        </w:rPr>
+      </w:pPr>
+      <w:r>
+        <w:rPr>
+          <w:b/>
+          <w:color w:val="C00000"/>
+          <w:sz w:val="66"/>
+          <w:szCs w:val="26"/>
+        </w:rPr>
+        <w:t>ENGLISH FOR YOU</w:t>
+      </w:r>
     </w:p>
     <w:p>
       <w:pPr>
@@ -527,30 +553,153 @@
     </w:p>
     <w:p>
       <w:pPr>
-        <w:spacing w:line="360" w:lineRule="auto"/>
-        <w:ind w:left="3668" w:right="3667"/>
+        <w:rPr>
+          <w:b/>
+          <w:sz w:val="48"/>
+          <w:szCs w:val="48"/>
+        </w:rPr>
+      </w:pPr>
+      <w:r>
+        <w:rPr>
+          <w:b/>
+          <w:sz w:val="48"/>
+          <w:szCs w:val="48"/>
+        </w:rPr>
+        <w:t xml:space="preserve">                     </w:t>
+      </w:r>
+      <w:r>
+        <w:rPr>
+          <w:b/>
+          <w:sz w:val="48"/>
+          <w:szCs w:val="48"/>
+        </w:rPr>
+        <w:t>TEAM</w:t>
+      </w:r>
+      <w:r>
+        <w:rPr>
+          <w:sz w:val="48"/>
+          <w:szCs w:val="48"/>
+        </w:rPr>
+        <w:t xml:space="preserve">: </w:t>
+      </w:r>
+      <w:r>
+        <w:rPr>
+          <w:b/>
+          <w:sz w:val="48"/>
+          <w:szCs w:val="48"/>
+        </w:rPr>
+        <w:t>Fantastic 4</w:t>
+      </w:r>
+    </w:p>
+    <w:p>
+      <w:pPr>
+        <w:jc w:val="right"/>
+        <w:rPr>
+          <w:b/>
+          <w:sz w:val="28"/>
+        </w:rPr>
+      </w:pPr>
+    </w:p>
+    <w:p>
+      <w:pPr>
+        <w:jc w:val="right"/>
+        <w:rPr>
+          <w:b/>
+          <w:sz w:val="28"/>
+        </w:rPr>
+      </w:pPr>
+    </w:p>
+    <w:p>
+      <w:pPr>
+        <w:jc w:val="right"/>
+        <w:rPr>
+          <w:sz w:val="28"/>
+        </w:rPr>
+      </w:pPr>
+      <w:r>
+        <w:rPr>
+          <w:b/>
+          <w:sz w:val="28"/>
+        </w:rPr>
+        <w:t>MEMBER</w:t>
+      </w:r>
+      <w:r>
+        <w:rPr>
+          <w:sz w:val="28"/>
+        </w:rPr>
+        <w:t>: Tran Nguyen Huu Nghia</w:t>
+      </w:r>
+    </w:p>
+    <w:p>
+      <w:pPr>
         <w:jc w:val="both"/>
         <w:rPr>
-          <w:b/>
-          <w:sz w:val="26"/>
-          <w:szCs w:val="26"/>
-        </w:rPr>
-      </w:pPr>
-      <w:r>
-        <w:rPr>
-          <w:b/>
-          <w:sz w:val="26"/>
-          <w:szCs w:val="26"/>
-        </w:rPr>
-        <w:t>Team</w:t>
-      </w:r>
-      <w:r>
-        <w:rPr>
-          <w:b/>
-          <w:sz w:val="26"/>
-          <w:szCs w:val="26"/>
-        </w:rPr>
-        <w:t xml:space="preserve"> </w:t>
+          <w:sz w:val="28"/>
+        </w:rPr>
+      </w:pPr>
+      <w:r>
+        <w:rPr>
+          <w:sz w:val="28"/>
+        </w:rPr>
+        <w:t xml:space="preserve">                                                                                       </w:t>
+      </w:r>
+      <w:r>
+        <w:rPr>
+          <w:sz w:val="28"/>
+        </w:rPr>
+        <w:t>Do Van Truong</w:t>
+      </w:r>
+    </w:p>
+    <w:p>
+      <w:pPr>
+        <w:jc w:val="both"/>
+        <w:rPr>
+          <w:sz w:val="28"/>
+        </w:rPr>
+      </w:pPr>
+      <w:r>
+        <w:rPr>
+          <w:sz w:val="28"/>
+        </w:rPr>
+        <w:t xml:space="preserve">                      </w:t>
+      </w:r>
+      <w:r>
+        <w:rPr>
+          <w:sz w:val="28"/>
+        </w:rPr>
+        <w:t xml:space="preserve">                                                                 </w:t>
+      </w:r>
+      <w:r>
+        <w:rPr>
+          <w:sz w:val="28"/>
+        </w:rPr>
+        <w:t>Doan Nu Thuc Oanh</w:t>
+      </w:r>
+    </w:p>
+    <w:p>
+      <w:pPr>
+        <w:jc w:val="both"/>
+      </w:pPr>
+      <w:r>
+        <w:rPr>
+          <w:sz w:val="28"/>
+        </w:rPr>
+        <w:t xml:space="preserve">                      </w:t>
+      </w:r>
+      <w:r>
+        <w:rPr>
+          <w:sz w:val="28"/>
+        </w:rPr>
+        <w:t xml:space="preserve">                                                                 </w:t>
+      </w:r>
+      <w:r>
+        <w:rPr>
+          <w:sz w:val="28"/>
+        </w:rPr>
+        <w:t>Dinh Tran Anh Truc</w:t>
+      </w:r>
+      <w:r>
+        <w:tab/>
       </w:r>
     </w:p>
     <w:p>
@@ -571,7 +720,7 @@
         <w:jc w:val="center"/>
         <w:rPr>
           <w:b/>
-          <w:sz w:val="26"/>
+          <w:sz w:val="32"/>
           <w:szCs w:val="26"/>
         </w:rPr>
         <w:sectPr>
@@ -584,7 +733,7 @@
         <w:rPr>
           <w:b/>
           <w:spacing w:val="1"/>
-          <w:sz w:val="26"/>
+          <w:sz w:val="32"/>
           <w:szCs w:val="26"/>
         </w:rPr>
         <w:t>I</w:t>
@@ -593,7 +742,7 @@
         <w:rPr>
           <w:b/>
           <w:spacing w:val="-1"/>
-          <w:sz w:val="26"/>
+          <w:sz w:val="32"/>
           <w:szCs w:val="26"/>
         </w:rPr>
         <w:t>N</w:t>
@@ -601,7 +750,7 @@
       <w:r>
         <w:rPr>
           <w:b/>
-          <w:sz w:val="26"/>
+          <w:sz w:val="32"/>
           <w:szCs w:val="26"/>
         </w:rPr>
         <w:t>TE</w:t>
@@ -610,7 +759,7 @@
         <w:rPr>
           <w:b/>
           <w:spacing w:val="-1"/>
-          <w:sz w:val="26"/>
+          <w:sz w:val="32"/>
           <w:szCs w:val="26"/>
         </w:rPr>
         <w:t>RNA</w:t>
@@ -618,7 +767,7 @@
       <w:r>
         <w:rPr>
           <w:b/>
-          <w:sz w:val="26"/>
+          <w:sz w:val="32"/>
           <w:szCs w:val="26"/>
         </w:rPr>
         <w:t>T</w:t>
@@ -627,7 +776,7 @@
         <w:rPr>
           <w:b/>
           <w:spacing w:val="1"/>
-          <w:sz w:val="26"/>
+          <w:sz w:val="32"/>
           <w:szCs w:val="26"/>
         </w:rPr>
         <w:t>I</w:t>
@@ -635,7 +784,7 @@
       <w:r>
         <w:rPr>
           <w:b/>
-          <w:sz w:val="26"/>
+          <w:sz w:val="32"/>
           <w:szCs w:val="26"/>
         </w:rPr>
         <w:t>O</w:t>
@@ -644,7 +793,7 @@
         <w:rPr>
           <w:b/>
           <w:spacing w:val="-1"/>
-          <w:sz w:val="26"/>
+          <w:sz w:val="32"/>
           <w:szCs w:val="26"/>
         </w:rPr>
         <w:t>NA</w:t>
@@ -652,7 +801,7 @@
       <w:r>
         <w:rPr>
           <w:b/>
-          <w:sz w:val="26"/>
+          <w:sz w:val="32"/>
           <w:szCs w:val="26"/>
         </w:rPr>
         <w:t>L</w:t>
@@ -661,7 +810,7 @@
         <w:rPr>
           <w:b/>
           <w:spacing w:val="-2"/>
-          <w:sz w:val="26"/>
+          <w:sz w:val="32"/>
           <w:szCs w:val="26"/>
         </w:rPr>
         <w:t xml:space="preserve"> </w:t>
@@ -669,7 +818,7 @@
       <w:r>
         <w:rPr>
           <w:b/>
-          <w:sz w:val="26"/>
+          <w:sz w:val="32"/>
           <w:szCs w:val="26"/>
         </w:rPr>
         <w:t>S</w:t>
@@ -678,7 +827,7 @@
         <w:rPr>
           <w:b/>
           <w:spacing w:val="-2"/>
-          <w:sz w:val="26"/>
+          <w:sz w:val="32"/>
           <w:szCs w:val="26"/>
         </w:rPr>
         <w:t>C</w:t>
@@ -686,7 +835,7 @@
       <w:r>
         <w:rPr>
           <w:b/>
-          <w:sz w:val="26"/>
+          <w:sz w:val="32"/>
           <w:szCs w:val="26"/>
         </w:rPr>
         <w:t xml:space="preserve">HOOL </w:t>
@@ -4781,6 +4930,13 @@
                 <w:szCs w:val="26"/>
               </w:rPr>
             </w:pPr>
+            <w:r>
+              <w:rPr>
+                <w:sz w:val="26"/>
+                <w:szCs w:val="26"/>
+              </w:rPr>
+              <w:t>V1.0</w:t>
+            </w:r>
           </w:p>
         </w:tc>
         <w:tc>
@@ -4803,6 +4959,13 @@
                 <w:szCs w:val="26"/>
               </w:rPr>
             </w:pPr>
+            <w:r>
+              <w:rPr>
+                <w:sz w:val="26"/>
+                <w:szCs w:val="26"/>
+              </w:rPr>
+              <w:t>28-Aug-2018</w:t>
+            </w:r>
           </w:p>
         </w:tc>
         <w:tc>
@@ -5844,7 +6007,7 @@
           <w:r>
             <w:fldChar w:fldCharType="separate"/>
           </w:r>
-          <w:hyperlink w:anchor="_Toc490146783" w:history="1">
+          <w:hyperlink w:anchor="_Toc523841920" w:history="1">
             <w:r>
               <w:rPr>
                 <w:rStyle w:val="Hyperlink"/>
@@ -5887,7 +6050,7 @@
                 <w:noProof/>
                 <w:webHidden/>
               </w:rPr>
-              <w:instrText xml:space="preserve"> PAGEREF _Toc490146783 \h </w:instrText>
+              <w:instrText xml:space="preserve"> PAGEREF _Toc523841920 \h </w:instrText>
             </w:r>
             <w:r>
               <w:rPr>
@@ -5931,7 +6094,7 @@
               <w:szCs w:val="22"/>
             </w:rPr>
           </w:pPr>
-          <w:hyperlink w:anchor="_Toc490146784" w:history="1">
+          <w:hyperlink w:anchor="_Toc523841921" w:history="1">
             <w:r>
               <w:rPr>
                 <w:rStyle w:val="Hyperlink"/>
@@ -5958,7 +6121,7 @@
                 <w:noProof/>
                 <w:webHidden/>
               </w:rPr>
-              <w:instrText xml:space="preserve"> PAGEREF _Toc490146784 \h </w:instrText>
+              <w:instrText xml:space="preserve"> PAGEREF _Toc523841921 \h </w:instrText>
             </w:r>
             <w:r>
               <w:rPr>
@@ -6002,7 +6165,7 @@
               <w:szCs w:val="22"/>
             </w:rPr>
           </w:pPr>
-          <w:hyperlink w:anchor="_Toc490146785" w:history="1">
+          <w:hyperlink w:anchor="_Toc523841922" w:history="1">
             <w:r>
               <w:rPr>
                 <w:rStyle w:val="Hyperlink"/>
@@ -6029,7 +6192,7 @@
                 <w:noProof/>
                 <w:webHidden/>
               </w:rPr>
-              <w:instrText xml:space="preserve"> PAGEREF _Toc490146785 \h </w:instrText>
+              <w:instrText xml:space="preserve"> PAGEREF _Toc523841922 \h </w:instrText>
             </w:r>
             <w:r>
               <w:rPr>
@@ -6074,7 +6237,7 @@
               <w:szCs w:val="22"/>
             </w:rPr>
           </w:pPr>
-          <w:hyperlink w:anchor="_Toc490146786" w:history="1">
+          <w:hyperlink w:anchor="_Toc523841923" w:history="1">
             <w:r>
               <w:rPr>
                 <w:rStyle w:val="Hyperlink"/>
@@ -6117,7 +6280,7 @@
                 <w:noProof/>
                 <w:webHidden/>
               </w:rPr>
-              <w:instrText xml:space="preserve"> PAGEREF _Toc490146786 \h </w:instrText>
+              <w:instrText xml:space="preserve"> PAGEREF _Toc523841923 \h </w:instrText>
             </w:r>
             <w:r>
               <w:rPr>
@@ -6162,7 +6325,7 @@
               <w:szCs w:val="22"/>
             </w:rPr>
           </w:pPr>
-          <w:hyperlink w:anchor="_Toc490146787" w:history="1">
+          <w:hyperlink w:anchor="_Toc523841924" w:history="1">
             <w:r>
               <w:rPr>
                 <w:rStyle w:val="Hyperlink"/>
@@ -6205,7 +6368,7 @@
                 <w:noProof/>
                 <w:webHidden/>
               </w:rPr>
-              <w:instrText xml:space="preserve"> PAGEREF _Toc490146787 \h </w:instrText>
+              <w:instrText xml:space="preserve"> PAGEREF _Toc523841924 \h </w:instrText>
             </w:r>
             <w:r>
               <w:rPr>
@@ -6250,7 +6413,7 @@
               <w:szCs w:val="22"/>
             </w:rPr>
           </w:pPr>
-          <w:hyperlink w:anchor="_Toc490146788" w:history="1">
+          <w:hyperlink w:anchor="_Toc523841925" w:history="1">
             <w:r>
               <w:rPr>
                 <w:rStyle w:val="Hyperlink"/>
@@ -6272,7 +6435,7 @@
                 <w:rStyle w:val="Hyperlink"/>
                 <w:noProof/>
               </w:rPr>
-              <w:t>Project definition Vì sao làm dự án này</w:t>
+              <w:t>Project definition</w:t>
             </w:r>
             <w:r>
               <w:rPr>
@@ -6293,7 +6456,7 @@
                 <w:noProof/>
                 <w:webHidden/>
               </w:rPr>
-              <w:instrText xml:space="preserve"> PAGEREF _Toc490146788 \h </w:instrText>
+              <w:instrText xml:space="preserve"> PAGEREF _Toc523841925 \h </w:instrText>
             </w:r>
             <w:r>
               <w:rPr>
@@ -6338,7 +6501,7 @@
               <w:szCs w:val="22"/>
             </w:rPr>
           </w:pPr>
-          <w:hyperlink w:anchor="_Toc490146789" w:history="1">
+          <w:hyperlink w:anchor="_Toc523841926" w:history="1">
             <w:r>
               <w:rPr>
                 <w:rStyle w:val="Hyperlink"/>
@@ -6381,7 +6544,7 @@
                 <w:noProof/>
                 <w:webHidden/>
               </w:rPr>
-              <w:instrText xml:space="preserve"> PAGEREF _Toc490146789 \h </w:instrText>
+              <w:instrText xml:space="preserve"> PAGEREF _Toc523841926 \h </w:instrText>
             </w:r>
             <w:r>
               <w:rPr>
@@ -6426,7 +6589,7 @@
               <w:szCs w:val="22"/>
             </w:rPr>
           </w:pPr>
-          <w:hyperlink w:anchor="_Toc490146790" w:history="1">
+          <w:hyperlink w:anchor="_Toc523841927" w:history="1">
             <w:r>
               <w:rPr>
                 <w:rStyle w:val="Hyperlink"/>
@@ -6469,7 +6632,7 @@
                 <w:noProof/>
                 <w:webHidden/>
               </w:rPr>
-              <w:instrText xml:space="preserve"> PAGEREF _Toc490146790 \h </w:instrText>
+              <w:instrText xml:space="preserve"> PAGEREF _Toc523841927 \h </w:instrText>
             </w:r>
             <w:r>
               <w:rPr>
@@ -6489,7 +6652,7 @@
                 <w:noProof/>
                 <w:webHidden/>
               </w:rPr>
-              <w:t>3</w:t>
+              <w:t>2</w:t>
             </w:r>
             <w:r>
               <w:rPr>
@@ -6514,7 +6677,7 @@
               <w:szCs w:val="22"/>
             </w:rPr>
           </w:pPr>
-          <w:hyperlink w:anchor="_Toc490146791" w:history="1">
+          <w:hyperlink w:anchor="_Toc523841928" w:history="1">
             <w:r>
               <w:rPr>
                 <w:rStyle w:val="Hyperlink"/>
@@ -6557,7 +6720,7 @@
                 <w:noProof/>
                 <w:webHidden/>
               </w:rPr>
-              <w:instrText xml:space="preserve"> PAGEREF _Toc490146791 \h </w:instrText>
+              <w:instrText xml:space="preserve"> PAGEREF _Toc523841928 \h </w:instrText>
             </w:r>
             <w:r>
               <w:rPr>
@@ -6602,7 +6765,7 @@
               <w:szCs w:val="22"/>
             </w:rPr>
           </w:pPr>
-          <w:hyperlink w:anchor="_Toc490146792" w:history="1">
+          <w:hyperlink w:anchor="_Toc523841929" w:history="1">
             <w:r>
               <w:rPr>
                 <w:rStyle w:val="Hyperlink"/>
@@ -6645,7 +6808,7 @@
                 <w:noProof/>
                 <w:webHidden/>
               </w:rPr>
-              <w:instrText xml:space="preserve"> PAGEREF _Toc490146792 \h </w:instrText>
+              <w:instrText xml:space="preserve"> PAGEREF _Toc523841929 \h </w:instrText>
             </w:r>
             <w:r>
               <w:rPr>
@@ -6690,7 +6853,7 @@
               <w:szCs w:val="22"/>
             </w:rPr>
           </w:pPr>
-          <w:hyperlink w:anchor="_Toc490146793" w:history="1">
+          <w:hyperlink w:anchor="_Toc523841930" w:history="1">
             <w:r>
               <w:rPr>
                 <w:rStyle w:val="Hyperlink"/>
@@ -6733,7 +6896,7 @@
                 <w:noProof/>
                 <w:webHidden/>
               </w:rPr>
-              <w:instrText xml:space="preserve"> PAGEREF _Toc490146793 \h </w:instrText>
+              <w:instrText xml:space="preserve"> PAGEREF _Toc523841930 \h </w:instrText>
             </w:r>
             <w:r>
               <w:rPr>
@@ -6753,7 +6916,7 @@
                 <w:noProof/>
                 <w:webHidden/>
               </w:rPr>
-              <w:t>4</w:t>
+              <w:t>3</w:t>
             </w:r>
             <w:r>
               <w:rPr>
@@ -6778,7 +6941,7 @@
               <w:szCs w:val="22"/>
             </w:rPr>
           </w:pPr>
-          <w:hyperlink w:anchor="_Toc490146794" w:history="1">
+          <w:hyperlink w:anchor="_Toc523841931" w:history="1">
             <w:r>
               <w:rPr>
                 <w:rStyle w:val="Hyperlink"/>
@@ -6821,7 +6984,7 @@
                 <w:noProof/>
                 <w:webHidden/>
               </w:rPr>
-              <w:instrText xml:space="preserve"> PAGEREF _Toc490146794 \h </w:instrText>
+              <w:instrText xml:space="preserve"> PAGEREF _Toc523841931 \h </w:instrText>
             </w:r>
             <w:r>
               <w:rPr>
@@ -6866,7 +7029,7 @@
               <w:szCs w:val="22"/>
             </w:rPr>
           </w:pPr>
-          <w:hyperlink w:anchor="_Toc490146795" w:history="1">
+          <w:hyperlink w:anchor="_Toc523841932" w:history="1">
             <w:r>
               <w:rPr>
                 <w:rStyle w:val="Hyperlink"/>
@@ -6909,7 +7072,7 @@
                 <w:noProof/>
                 <w:webHidden/>
               </w:rPr>
-              <w:instrText xml:space="preserve"> PAGEREF _Toc490146795 \h </w:instrText>
+              <w:instrText xml:space="preserve"> PAGEREF _Toc523841932 \h </w:instrText>
             </w:r>
             <w:r>
               <w:rPr>
@@ -6953,7 +7116,7 @@
               <w:szCs w:val="22"/>
             </w:rPr>
           </w:pPr>
-          <w:hyperlink w:anchor="_Toc490146796" w:history="1">
+          <w:hyperlink w:anchor="_Toc523841933" w:history="1">
             <w:r>
               <w:rPr>
                 <w:rStyle w:val="Hyperlink"/>
@@ -6980,7 +7143,7 @@
                 <w:noProof/>
                 <w:webHidden/>
               </w:rPr>
-              <w:instrText xml:space="preserve"> PAGEREF _Toc490146796 \h </w:instrText>
+              <w:instrText xml:space="preserve"> PAGEREF _Toc523841933 \h </w:instrText>
             </w:r>
             <w:r>
               <w:rPr>
@@ -7024,7 +7187,7 @@
               <w:szCs w:val="22"/>
             </w:rPr>
           </w:pPr>
-          <w:hyperlink w:anchor="_Toc490146797" w:history="1">
+          <w:hyperlink w:anchor="_Toc523841934" w:history="1">
             <w:r>
               <w:rPr>
                 <w:rStyle w:val="Hyperlink"/>
@@ -7051,7 +7214,7 @@
                 <w:noProof/>
                 <w:webHidden/>
               </w:rPr>
-              <w:instrText xml:space="preserve"> PAGEREF _Toc490146797 \h </w:instrText>
+              <w:instrText xml:space="preserve"> PAGEREF _Toc523841934 \h </w:instrText>
             </w:r>
             <w:r>
               <w:rPr>
@@ -7095,7 +7258,7 @@
               <w:szCs w:val="22"/>
             </w:rPr>
           </w:pPr>
-          <w:hyperlink w:anchor="_Toc490146798" w:history="1">
+          <w:hyperlink w:anchor="_Toc523841935" w:history="1">
             <w:r>
               <w:rPr>
                 <w:rStyle w:val="Hyperlink"/>
@@ -7122,7 +7285,7 @@
                 <w:noProof/>
                 <w:webHidden/>
               </w:rPr>
-              <w:instrText xml:space="preserve"> PAGEREF _Toc490146798 \h </w:instrText>
+              <w:instrText xml:space="preserve"> PAGEREF _Toc523841935 \h </w:instrText>
             </w:r>
             <w:r>
               <w:rPr>
@@ -7166,7 +7329,7 @@
               <w:szCs w:val="22"/>
             </w:rPr>
           </w:pPr>
-          <w:hyperlink w:anchor="_Toc490146799" w:history="1">
+          <w:hyperlink w:anchor="_Toc523841936" w:history="1">
             <w:r>
               <w:rPr>
                 <w:rStyle w:val="Hyperlink"/>
@@ -7193,7 +7356,7 @@
                 <w:noProof/>
                 <w:webHidden/>
               </w:rPr>
-              <w:instrText xml:space="preserve"> PAGEREF _Toc490146799 \h </w:instrText>
+              <w:instrText xml:space="preserve"> PAGEREF _Toc523841936 \h </w:instrText>
             </w:r>
             <w:r>
               <w:rPr>
@@ -7237,7 +7400,7 @@
               <w:szCs w:val="22"/>
             </w:rPr>
           </w:pPr>
-          <w:hyperlink w:anchor="_Toc490146800" w:history="1">
+          <w:hyperlink w:anchor="_Toc523841937" w:history="1">
             <w:r>
               <w:rPr>
                 <w:rStyle w:val="Hyperlink"/>
@@ -7264,7 +7427,111 @@
                 <w:noProof/>
                 <w:webHidden/>
               </w:rPr>
-              <w:instrText xml:space="preserve"> PAGEREF _Toc490146800 \h </w:instrText>
+              <w:instrText xml:space="preserve"> PAGEREF _Toc523841937 \h </w:instrText>
+            </w:r>
+            <w:r>
+              <w:rPr>
+                <w:noProof/>
+                <w:webHidden/>
+              </w:rPr>
+            </w:r>
+            <w:r>
+              <w:rPr>
+                <w:noProof/>
+                <w:webHidden/>
+              </w:rPr>
+              <w:fldChar w:fldCharType="separate"/>
+            </w:r>
+            <w:r>
+              <w:rPr>
+                <w:noProof/>
+                <w:webHidden/>
+              </w:rPr>
+              <w:t>8</w:t>
+            </w:r>
+            <w:r>
+              <w:rPr>
+                <w:noProof/>
+                <w:webHidden/>
+              </w:rPr>
+              <w:fldChar w:fldCharType="end"/>
+            </w:r>
+          </w:hyperlink>
+        </w:p>
+        <w:p>
+          <w:pPr>
+            <w:pStyle w:val="TOC2"/>
+            <w:tabs>
+              <w:tab w:val="right" w:leader="dot" w:pos="9550"/>
+            </w:tabs>
+            <w:rPr>
+              <w:rFonts w:asciiTheme="minorHAnsi" w:eastAsiaTheme="minorEastAsia" w:hAnsiTheme="minorHAnsi" w:cstheme="minorBidi"/>
+              <w:noProof/>
+              <w:sz w:val="22"/>
+              <w:szCs w:val="22"/>
+            </w:rPr>
+          </w:pPr>
+          <w:hyperlink w:anchor="_Toc523841938" w:history="1">
+            <w:r>
+              <w:rPr>
+                <w:rStyle w:val="Hyperlink"/>
+                <w:b/>
+                <w:i/>
+                <w:noProof/>
+                <w:lang w:bidi="hi-IN"/>
+              </w:rPr>
+              <w:t>3.</w:t>
+            </w:r>
+            <w:r>
+              <w:rPr>
+                <w:rStyle w:val="Hyperlink"/>
+                <w:b/>
+                <w:bCs/>
+                <w:noProof/>
+                <w:lang w:bidi="hi-IN"/>
+              </w:rPr>
+              <w:t>3.2.2. Total Cos</w:t>
+            </w:r>
+            <w:r>
+              <w:rPr>
+                <w:rStyle w:val="Hyperlink"/>
+                <w:b/>
+                <w:bCs/>
+                <w:noProof/>
+                <w:lang w:bidi="hi-IN"/>
+              </w:rPr>
+              <w:t>t</w:t>
+            </w:r>
+            <w:r>
+              <w:rPr>
+                <w:rStyle w:val="Hyperlink"/>
+                <w:b/>
+                <w:bCs/>
+                <w:noProof/>
+                <w:lang w:bidi="hi-IN"/>
+              </w:rPr>
+              <w:t xml:space="preserve"> Estimate</w:t>
+            </w:r>
+            <w:r>
+              <w:rPr>
+                <w:noProof/>
+                <w:webHidden/>
+              </w:rPr>
+              <w:tab/>
+            </w:r>
+            <w:r>
+              <w:rPr>
+                <w:noProof/>
+                <w:webHidden/>
+              </w:rPr>
+              <w:fldChar w:fldCharType="begin"/>
+            </w:r>
+            <w:r>
+              <w:rPr>
+                <w:noProof/>
+                <w:webHidden/>
+              </w:rPr>
+              <w:instrText xml:space="preserve"> PAGEREF _Toc523841938 \h </w:instrText>
             </w:r>
             <w:r>
               <w:rPr>
@@ -7346,7 +7613,7 @@
         </w:numPr>
         <w:jc w:val="both"/>
       </w:pPr>
-      <w:bookmarkStart w:id="0" w:name="_Toc490146783"/>
+      <w:bookmarkStart w:id="0" w:name="_Toc523841920"/>
       <w:r>
         <w:t>Introduction</w:t>
       </w:r>
@@ -7360,7 +7627,7 @@
       <w:r>
         <w:tab/>
       </w:r>
-      <w:bookmarkStart w:id="1" w:name="_Toc490146784"/>
+      <w:bookmarkStart w:id="1" w:name="_Toc523841921"/>
       <w:r>
         <w:t>1.1 Purpose</w:t>
       </w:r>
@@ -9290,7 +9557,7 @@
       <w:r>
         <w:tab/>
       </w:r>
-      <w:bookmarkStart w:id="2" w:name="_Toc490146785"/>
+      <w:bookmarkStart w:id="2" w:name="_Toc523841922"/>
       <w:r>
         <w:t>1.2 Scope</w:t>
       </w:r>
@@ -12115,7 +12382,7 @@
           <w:numId w:val="8"/>
         </w:numPr>
       </w:pPr>
-      <w:bookmarkStart w:id="3" w:name="_Toc490146786"/>
+      <w:bookmarkStart w:id="3" w:name="_Toc523841923"/>
       <w:r>
         <w:t>References</w:t>
       </w:r>
@@ -12681,7 +12948,7 @@
         </w:numPr>
         <w:jc w:val="both"/>
       </w:pPr>
-      <w:bookmarkStart w:id="4" w:name="_Toc490146787"/>
+      <w:bookmarkStart w:id="4" w:name="_Toc523841924"/>
       <w:r>
         <w:lastRenderedPageBreak/>
         <w:t>Product Overview</w:t>
@@ -12700,7 +12967,7 @@
         </w:numPr>
         <w:jc w:val="both"/>
       </w:pPr>
-      <w:bookmarkStart w:id="5" w:name="_Toc490146788"/>
+      <w:bookmarkStart w:id="5" w:name="_Toc523841925"/>
       <w:r>
         <w:t>Project definit</w:t>
       </w:r>
@@ -12710,10 +12977,10 @@
       <w:r>
         <w:t>on</w:t>
       </w:r>
+      <w:bookmarkEnd w:id="5"/>
       <w:r>
         <w:t xml:space="preserve"> </w:t>
       </w:r>
-      <w:bookmarkEnd w:id="5"/>
     </w:p>
     <w:p>
       <w:pPr>
@@ -12740,7 +13007,23 @@
           <w:sz w:val="26"/>
           <w:szCs w:val="26"/>
         </w:rPr>
-        <w:t xml:space="preserve"> Eng4you website is and website that help user learning </w:t>
+        <w:t xml:space="preserve"> Eng4you website is </w:t>
+      </w:r>
+      <w:r>
+        <w:rPr>
+          <w:rFonts w:ascii="Times New Roman" w:hAnsi="Times New Roman" w:cs="Times New Roman"/>
+          <w:sz w:val="26"/>
+          <w:szCs w:val="26"/>
+        </w:rPr>
+        <w:t>a</w:t>
+      </w:r>
+      <w:r>
+        <w:rPr>
+          <w:rFonts w:ascii="Times New Roman" w:hAnsi="Times New Roman" w:cs="Times New Roman"/>
+          <w:sz w:val="26"/>
+          <w:szCs w:val="26"/>
+        </w:rPr>
+        <w:t xml:space="preserve"> website that help user learning </w:t>
       </w:r>
       <w:r>
         <w:rPr>
@@ -12833,7 +13116,7 @@
         <w:ind w:left="1440" w:firstLine="0"/>
         <w:jc w:val="both"/>
       </w:pPr>
-      <w:bookmarkStart w:id="6" w:name="_Toc490146789"/>
+      <w:bookmarkStart w:id="6" w:name="_Toc523841926"/>
       <w:r>
         <w:t>Business Need</w:t>
       </w:r>
@@ -13147,7 +13430,7 @@
         <w:ind w:left="1440"/>
         <w:jc w:val="both"/>
       </w:pPr>
-      <w:bookmarkStart w:id="7" w:name="_Toc490146790"/>
+      <w:bookmarkStart w:id="7" w:name="_Toc523841927"/>
       <w:r>
         <w:t>Prior Art</w:t>
       </w:r>
@@ -13326,7 +13609,7 @@
         <w:ind w:left="1440" w:firstLine="720"/>
         <w:jc w:val="both"/>
       </w:pPr>
-      <w:bookmarkStart w:id="8" w:name="_Toc490146791"/>
+      <w:bookmarkStart w:id="8" w:name="_Toc523841928"/>
       <w:r>
         <w:lastRenderedPageBreak/>
         <w:t>Proposed Solution</w:t>
@@ -13348,7 +13631,42 @@
           <w:sz w:val="26"/>
           <w:szCs w:val="26"/>
         </w:rPr>
-        <w:t xml:space="preserve">Game for you website can help user who want learning English easily and more interested in learning English through co-operate, communicate with each other </w:t>
+        <w:t>English</w:t>
+      </w:r>
+      <w:r>
+        <w:rPr>
+          <w:sz w:val="26"/>
+          <w:szCs w:val="26"/>
+        </w:rPr>
+        <w:t xml:space="preserve"> for you</w:t>
+      </w:r>
+      <w:r>
+        <w:rPr>
+          <w:sz w:val="26"/>
+          <w:szCs w:val="26"/>
+        </w:rPr>
+        <w:t xml:space="preserve"> [E4U]</w:t>
+      </w:r>
+      <w:r>
+        <w:rPr>
+          <w:sz w:val="26"/>
+          <w:szCs w:val="26"/>
+        </w:rPr>
+        <w:t xml:space="preserve"> website can help user who want learning English</w:t>
+      </w:r>
+      <w:r>
+        <w:rPr>
+          <w:sz w:val="26"/>
+          <w:szCs w:val="26"/>
+        </w:rPr>
+        <w:t>, easily</w:t>
+      </w:r>
+      <w:r>
+        <w:rPr>
+          <w:sz w:val="26"/>
+          <w:szCs w:val="26"/>
+        </w:rPr>
+        <w:t xml:space="preserve"> and more interested in learning English through co-operate, communicate with each other </w:t>
       </w:r>
       <w:r>
         <w:rPr>
@@ -13372,7 +13690,7 @@
         </w:rPr>
       </w:pPr>
       <w:bookmarkStart w:id="10" w:name="_Toc459294456"/>
-      <w:bookmarkStart w:id="11" w:name="_Toc490146792"/>
+      <w:bookmarkStart w:id="11" w:name="_Toc523841929"/>
       <w:r>
         <w:rPr>
           <w:rFonts w:ascii="Times New Roman" w:hAnsi="Times New Roman" w:cs="Times New Roman"/>
@@ -13648,7 +13966,7 @@
         </w:numPr>
         <w:jc w:val="both"/>
       </w:pPr>
-      <w:bookmarkStart w:id="12" w:name="_Toc490146793"/>
+      <w:bookmarkStart w:id="12" w:name="_Toc523841930"/>
       <w:r>
         <w:t>System Overview</w:t>
       </w:r>
@@ -13689,9 +14007,9 @@
         </w:rPr>
         <w:lastRenderedPageBreak/>
         <w:drawing>
-          <wp:inline distT="0" distB="0" distL="0" distR="0" wp14:anchorId="019DE85F" wp14:editId="62882FCD">
-            <wp:extent cx="5943600" cy="4139565"/>
-            <wp:effectExtent l="0" t="0" r="0" b="0"/>
+          <wp:inline distT="0" distB="0" distL="0" distR="0" wp14:anchorId="1A1E0478" wp14:editId="6A468C2B">
+            <wp:extent cx="6048375" cy="3217758"/>
+            <wp:effectExtent l="0" t="0" r="0" b="1905"/>
             <wp:docPr id="3" name="Picture 3"/>
             <wp:cNvGraphicFramePr>
               <a:graphicFrameLocks xmlns:a="http://schemas.openxmlformats.org/drawingml/2006/main" noChangeAspect="1"/>
@@ -13712,7 +14030,7 @@
                   <pic:spPr>
                     <a:xfrm>
                       <a:off x="0" y="0"/>
-                      <a:ext cx="5943600" cy="4139565"/>
+                      <a:ext cx="6058083" cy="3222923"/>
                     </a:xfrm>
                     <a:prstGeom prst="rect">
                       <a:avLst/>
@@ -13735,8 +14053,8 @@
           <w:noProof/>
         </w:rPr>
         <w:drawing>
-          <wp:inline distT="0" distB="0" distL="0" distR="0" wp14:anchorId="3A4D8130" wp14:editId="28CE00D4">
-            <wp:extent cx="5886450" cy="3609975"/>
+          <wp:inline distT="0" distB="0" distL="0" distR="0" wp14:anchorId="37338E8F" wp14:editId="65EC8664">
+            <wp:extent cx="6057900" cy="3400425"/>
             <wp:effectExtent l="0" t="0" r="0" b="9525"/>
             <wp:docPr id="12" name="Picture 12"/>
             <wp:cNvGraphicFramePr>
@@ -13758,7 +14076,7 @@
                   <pic:spPr>
                     <a:xfrm>
                       <a:off x="0" y="0"/>
-                      <a:ext cx="5886450" cy="3609975"/>
+                      <a:ext cx="6057900" cy="3400425"/>
                     </a:xfrm>
                     <a:prstGeom prst="rect">
                       <a:avLst/>
@@ -13888,6 +14206,57 @@
     </w:p>
     <w:p>
       <w:pPr>
+        <w:tabs>
+          <w:tab w:val="left" w:pos="5295"/>
+        </w:tabs>
+        <w:ind w:firstLine="720"/>
+        <w:rPr>
+          <w:b/>
+          <w:i/>
+        </w:rPr>
+      </w:pPr>
+      <w:r>
+        <w:rPr>
+          <w:b/>
+          <w:i/>
+        </w:rPr>
+        <w:tab/>
+      </w:r>
+    </w:p>
+    <w:p>
+      <w:pPr>
+        <w:tabs>
+          <w:tab w:val="left" w:pos="5295"/>
+        </w:tabs>
+        <w:ind w:firstLine="720"/>
+        <w:rPr>
+          <w:b/>
+          <w:i/>
+        </w:rPr>
+      </w:pPr>
+    </w:p>
+    <w:p>
+      <w:pPr>
+        <w:ind w:firstLine="720"/>
+        <w:jc w:val="center"/>
+        <w:rPr>
+          <w:b/>
+          <w:i/>
+        </w:rPr>
+      </w:pPr>
+    </w:p>
+    <w:p>
+      <w:pPr>
+        <w:ind w:firstLine="720"/>
+        <w:jc w:val="center"/>
+        <w:rPr>
+          <w:b/>
+          <w:i/>
+        </w:rPr>
+      </w:pPr>
+    </w:p>
+    <w:p>
+      <w:pPr>
         <w:pStyle w:val="Heading4"/>
         <w:tabs>
           <w:tab w:val="clear" w:pos="2880"/>
@@ -13895,6 +14264,7 @@
         <w:jc w:val="both"/>
       </w:pPr>
       <w:r>
+        <w:lastRenderedPageBreak/>
         <w:t>2.4.4</w:t>
       </w:r>
       <w:r>
@@ -13927,7 +14297,7 @@
           <w:sz w:val="26"/>
           <w:szCs w:val="26"/>
         </w:rPr>
-        <w:t>Learner</w:t>
+        <w:t>Users</w:t>
       </w:r>
     </w:p>
     <w:p>
@@ -13954,7 +14324,16 @@
           <w:sz w:val="26"/>
           <w:szCs w:val="26"/>
         </w:rPr>
-        <w:t xml:space="preserve">Learners can registration , login , logout </w:t>
+        <w:t>Users</w:t>
+      </w:r>
+      <w:r>
+        <w:rPr>
+          <w:rFonts w:ascii="Times New Roman" w:hAnsi="Times New Roman" w:cs="Times New Roman"/>
+          <w:spacing w:val="-1"/>
+          <w:sz w:val="26"/>
+          <w:szCs w:val="26"/>
+        </w:rPr>
+        <w:t xml:space="preserve"> can registration , login , logout </w:t>
       </w:r>
       <w:r>
         <w:rPr>
@@ -13998,7 +14377,16 @@
           <w:sz w:val="26"/>
           <w:szCs w:val="26"/>
         </w:rPr>
-        <w:t>Learners choose word explain game to play , the system will show game interface</w:t>
+        <w:t xml:space="preserve">Users </w:t>
+      </w:r>
+      <w:r>
+        <w:rPr>
+          <w:rFonts w:ascii="Times New Roman" w:hAnsi="Times New Roman" w:cs="Times New Roman"/>
+          <w:spacing w:val="-1"/>
+          <w:sz w:val="26"/>
+          <w:szCs w:val="26"/>
+        </w:rPr>
+        <w:t>choose word explain game to play , the system will show game interface</w:t>
       </w:r>
     </w:p>
     <w:p>
@@ -14024,7 +14412,16 @@
           <w:sz w:val="26"/>
           <w:szCs w:val="26"/>
         </w:rPr>
-        <w:t>Learners choose Listen game to play, the system will show game interface</w:t>
+        <w:t xml:space="preserve">Users </w:t>
+      </w:r>
+      <w:r>
+        <w:rPr>
+          <w:rFonts w:ascii="Times New Roman" w:hAnsi="Times New Roman" w:cs="Times New Roman"/>
+          <w:spacing w:val="-1"/>
+          <w:sz w:val="26"/>
+          <w:szCs w:val="26"/>
+        </w:rPr>
+        <w:t>choose Listen game to play, the system will show game interface</w:t>
       </w:r>
     </w:p>
     <w:p>
@@ -14050,7 +14447,16 @@
           <w:sz w:val="26"/>
           <w:szCs w:val="26"/>
         </w:rPr>
-        <w:t>Learners can transtale word when user Transtration funcition</w:t>
+        <w:t xml:space="preserve">Users </w:t>
+      </w:r>
+      <w:r>
+        <w:rPr>
+          <w:rFonts w:ascii="Times New Roman" w:hAnsi="Times New Roman" w:cs="Times New Roman"/>
+          <w:spacing w:val="-1"/>
+          <w:sz w:val="26"/>
+          <w:szCs w:val="26"/>
+        </w:rPr>
+        <w:t>can transtale word when user Transtration funcition</w:t>
       </w:r>
     </w:p>
     <w:p>
@@ -14076,7 +14482,16 @@
           <w:sz w:val="26"/>
           <w:szCs w:val="26"/>
         </w:rPr>
-        <w:t>Learners can chat with foreign if they want by chat funcition</w:t>
+        <w:t xml:space="preserve">Users </w:t>
+      </w:r>
+      <w:r>
+        <w:rPr>
+          <w:rFonts w:ascii="Times New Roman" w:hAnsi="Times New Roman" w:cs="Times New Roman"/>
+          <w:spacing w:val="-1"/>
+          <w:sz w:val="26"/>
+          <w:szCs w:val="26"/>
+        </w:rPr>
+        <w:t>can chat with foreign if they want by chat funcition</w:t>
       </w:r>
     </w:p>
     <w:p>
@@ -14087,7 +14502,7 @@
           <w:numId w:val="12"/>
         </w:numPr>
       </w:pPr>
-      <w:bookmarkStart w:id="13" w:name="_Toc490146794"/>
+      <w:bookmarkStart w:id="13" w:name="_Toc523841931"/>
       <w:r>
         <w:t>Technical Constrains</w:t>
       </w:r>
@@ -14312,6 +14727,39 @@
           <w:szCs w:val="26"/>
         </w:rPr>
         <w:t>Javascript</w:t>
+      </w:r>
+      <w:r>
+        <w:rPr>
+          <w:rFonts w:ascii="Times New Roman" w:hAnsi="Times New Roman" w:cs="Times New Roman"/>
+          <w:sz w:val="26"/>
+          <w:szCs w:val="26"/>
+        </w:rPr>
+        <w:t>, Jquery</w:t>
+      </w:r>
+    </w:p>
+    <w:p>
+      <w:pPr>
+        <w:pStyle w:val="ListParagraph"/>
+        <w:numPr>
+          <w:ilvl w:val="0"/>
+          <w:numId w:val="1"/>
+        </w:numPr>
+        <w:spacing w:line="360" w:lineRule="auto"/>
+        <w:ind w:left="2520"/>
+        <w:jc w:val="both"/>
+        <w:rPr>
+          <w:rFonts w:ascii="Times New Roman" w:hAnsi="Times New Roman" w:cs="Times New Roman"/>
+          <w:sz w:val="26"/>
+          <w:szCs w:val="26"/>
+        </w:rPr>
+      </w:pPr>
+      <w:r>
+        <w:rPr>
+          <w:rFonts w:ascii="Times New Roman" w:hAnsi="Times New Roman" w:cs="Times New Roman"/>
+          <w:sz w:val="26"/>
+          <w:szCs w:val="26"/>
+        </w:rPr>
+        <w:t>Framwork: Laravel</w:t>
       </w:r>
     </w:p>
     <w:p>
@@ -14350,10 +14798,56 @@
           <w:sz w:val="26"/>
           <w:szCs w:val="26"/>
         </w:rPr>
-        <w:t>eb Server:Apache.</w:t>
-      </w:r>
-      <w:bookmarkStart w:id="14" w:name="_GoBack"/>
-      <w:bookmarkEnd w:id="14"/>
+        <w:t>eb Server</w:t>
+      </w:r>
+      <w:r>
+        <w:rPr>
+          <w:rFonts w:ascii="Times New Roman" w:hAnsi="Times New Roman" w:cs="Times New Roman"/>
+          <w:color w:val="000000"/>
+          <w:sz w:val="26"/>
+          <w:szCs w:val="26"/>
+        </w:rPr>
+        <w:t>: Apache</w:t>
+      </w:r>
+      <w:r>
+        <w:rPr>
+          <w:rFonts w:ascii="Times New Roman" w:hAnsi="Times New Roman" w:cs="Times New Roman"/>
+          <w:color w:val="000000"/>
+          <w:sz w:val="26"/>
+          <w:szCs w:val="26"/>
+        </w:rPr>
+        <w:t>.</w:t>
+      </w:r>
+    </w:p>
+    <w:p>
+      <w:pPr>
+        <w:pStyle w:val="ListParagraph"/>
+        <w:numPr>
+          <w:ilvl w:val="2"/>
+          <w:numId w:val="6"/>
+        </w:numPr>
+        <w:autoSpaceDE w:val="0"/>
+        <w:autoSpaceDN w:val="0"/>
+        <w:adjustRightInd w:val="0"/>
+        <w:spacing w:line="360" w:lineRule="auto"/>
+        <w:ind w:left="2520"/>
+        <w:jc w:val="both"/>
+        <w:rPr>
+          <w:rFonts w:ascii="Times New Roman" w:hAnsi="Times New Roman" w:cs="Times New Roman"/>
+          <w:color w:val="000000"/>
+          <w:sz w:val="26"/>
+          <w:szCs w:val="26"/>
+        </w:rPr>
+      </w:pPr>
+      <w:r>
+        <w:rPr>
+          <w:rFonts w:ascii="Times New Roman" w:hAnsi="Times New Roman" w:cs="Times New Roman"/>
+          <w:color w:val="000000"/>
+          <w:sz w:val="26"/>
+          <w:szCs w:val="26"/>
+        </w:rPr>
+        <w:t>Development tool : Sublime text , Dreamweaver CS6</w:t>
+      </w:r>
     </w:p>
     <w:p>
       <w:pPr>
@@ -14874,12 +15368,12 @@
         </w:numPr>
         <w:jc w:val="both"/>
       </w:pPr>
-      <w:bookmarkStart w:id="15" w:name="_Toc490146795"/>
+      <w:bookmarkStart w:id="14" w:name="_Toc523841932"/>
       <w:r>
         <w:lastRenderedPageBreak/>
         <w:t>Master Plan</w:t>
       </w:r>
-      <w:bookmarkEnd w:id="15"/>
+      <w:bookmarkEnd w:id="14"/>
     </w:p>
     <w:p>
       <w:pPr>
@@ -14888,14 +15382,14 @@
       <w:r>
         <w:tab/>
       </w:r>
-      <w:bookmarkStart w:id="16" w:name="_Toc490146796"/>
+      <w:bookmarkStart w:id="15" w:name="_Toc523841933"/>
       <w:r>
         <w:t xml:space="preserve">3.1 </w:t>
       </w:r>
       <w:r>
         <w:t>Scrum Process</w:t>
       </w:r>
-      <w:bookmarkEnd w:id="16"/>
+      <w:bookmarkEnd w:id="15"/>
     </w:p>
     <w:p>
       <w:r>
@@ -15861,11 +16355,11 @@
       <w:r>
         <w:tab/>
       </w:r>
-      <w:bookmarkStart w:id="17" w:name="_Toc490146797"/>
+      <w:bookmarkStart w:id="16" w:name="_Toc523841934"/>
       <w:r>
         <w:t>3.2 Master Plan</w:t>
       </w:r>
-      <w:bookmarkEnd w:id="17"/>
+      <w:bookmarkEnd w:id="16"/>
       <w:r>
         <w:t xml:space="preserve"> </w:t>
       </w:r>
@@ -17883,7 +18377,7 @@
         <w:pStyle w:val="Heading2"/>
         <w:ind w:firstLine="720"/>
       </w:pPr>
-      <w:bookmarkStart w:id="18" w:name="_Toc490146798"/>
+      <w:bookmarkStart w:id="17" w:name="_Toc523841935"/>
       <w:r>
         <w:t>3</w:t>
       </w:r>
@@ -17893,18 +18387,18 @@
       <w:r>
         <w:t>Organization Management</w:t>
       </w:r>
-      <w:bookmarkEnd w:id="18"/>
+      <w:bookmarkEnd w:id="17"/>
     </w:p>
     <w:p>
       <w:pPr>
         <w:pStyle w:val="Heading3"/>
         <w:jc w:val="both"/>
       </w:pPr>
-      <w:bookmarkStart w:id="19" w:name="_Toc490146799"/>
+      <w:bookmarkStart w:id="18" w:name="_Toc523841936"/>
       <w:r>
         <w:t>3.3.1 Human Resource</w:t>
       </w:r>
-      <w:bookmarkEnd w:id="19"/>
+      <w:bookmarkEnd w:id="18"/>
     </w:p>
     <w:p>
       <w:pPr>
@@ -18087,8 +18581,8 @@
                 <w:szCs w:val="26"/>
               </w:rPr>
             </w:pPr>
-            <w:bookmarkStart w:id="20" w:name="_GoBack15"/>
-            <w:bookmarkEnd w:id="20"/>
+            <w:bookmarkStart w:id="19" w:name="_GoBack15"/>
+            <w:bookmarkEnd w:id="19"/>
             <w:r>
               <w:rPr>
                 <w:sz w:val="26"/>
@@ -18755,256 +19249,197 @@
     <w:p>
       <w:pPr>
         <w:pStyle w:val="Heading3"/>
+        <w:spacing w:line="276" w:lineRule="auto"/>
         <w:jc w:val="both"/>
         <w:rPr>
-          <w:i/>
-        </w:rPr>
-      </w:pPr>
-      <w:bookmarkStart w:id="21" w:name="_Toc490146800"/>
-      <w:r>
+          <w:rFonts w:ascii="Times New Roman" w:hAnsi="Times New Roman" w:cs="Times New Roman"/>
+        </w:rPr>
+      </w:pPr>
+      <w:bookmarkStart w:id="20" w:name="_Toc491773335"/>
+      <w:bookmarkStart w:id="21" w:name="_Toc523841937"/>
+      <w:r>
+        <w:rPr>
+          <w:rFonts w:ascii="Times New Roman" w:hAnsi="Times New Roman" w:cs="Times New Roman"/>
+        </w:rPr>
         <w:t>3.3.2 Cost Estimate</w:t>
       </w:r>
+      <w:bookmarkEnd w:id="20"/>
       <w:bookmarkEnd w:id="21"/>
     </w:p>
     <w:p>
       <w:pPr>
-        <w:jc w:val="both"/>
+        <w:widowControl w:val="0"/>
+        <w:spacing w:line="276" w:lineRule="auto"/>
+        <w:ind w:left="1800" w:firstLine="360"/>
+        <w:outlineLvl w:val="3"/>
+        <w:rPr>
+          <w:b/>
+          <w:iCs/>
+          <w:sz w:val="26"/>
+          <w:szCs w:val="26"/>
+        </w:rPr>
+      </w:pPr>
+      <w:r>
         <w:rPr>
           <w:b/>
           <w:i/>
-        </w:rPr>
-      </w:pPr>
-    </w:p>
-    <w:p>
-      <w:pPr>
-        <w:ind w:left="4320" w:firstLine="720"/>
-        <w:jc w:val="both"/>
+          <w:sz w:val="26"/>
+          <w:szCs w:val="26"/>
+        </w:rPr>
+        <w:t xml:space="preserve">3.3.2.1. </w:t>
+      </w:r>
+      <w:bookmarkStart w:id="22" w:name="_Toc419196583"/>
+      <w:bookmarkStart w:id="23" w:name="_Toc413970338"/>
+      <w:bookmarkStart w:id="24" w:name="_Toc381057928"/>
+      <w:bookmarkStart w:id="25" w:name="_Toc428481664"/>
+      <w:r>
         <w:rPr>
           <w:b/>
-          <w:i/>
-          <w:sz w:val="22"/>
-          <w:szCs w:val="26"/>
-        </w:rPr>
-      </w:pPr>
-      <w:r>
-        <w:rPr>
-          <w:b/>
-          <w:i/>
-          <w:sz w:val="22"/>
-          <w:szCs w:val="26"/>
-        </w:rPr>
-        <w:t>Table 1</w:t>
-      </w:r>
-      <w:r>
-        <w:rPr>
-          <w:b/>
-          <w:i/>
-          <w:sz w:val="22"/>
-          <w:szCs w:val="26"/>
-        </w:rPr>
-        <w:t>: To</w:t>
-      </w:r>
-      <w:r>
-        <w:rPr>
-          <w:b/>
-          <w:i/>
-          <w:sz w:val="22"/>
-          <w:szCs w:val="26"/>
-        </w:rPr>
-        <w:t>tal Cost</w:t>
-      </w:r>
-    </w:p>
-    <w:p>
-      <w:pPr>
-        <w:jc w:val="both"/>
-      </w:pPr>
+          <w:iCs/>
+          <w:sz w:val="26"/>
+          <w:szCs w:val="26"/>
+        </w:rPr>
+        <w:t>Cost Person/Hours</w:t>
+      </w:r>
+      <w:bookmarkEnd w:id="22"/>
+      <w:bookmarkEnd w:id="23"/>
+      <w:bookmarkEnd w:id="24"/>
+      <w:bookmarkEnd w:id="25"/>
     </w:p>
     <w:tbl>
       <w:tblPr>
-        <w:tblW w:w="9360" w:type="dxa"/>
-        <w:tblInd w:w="1447" w:type="dxa"/>
+        <w:tblpPr w:leftFromText="180" w:rightFromText="180" w:vertAnchor="text" w:horzAnchor="page" w:tblpXSpec="center" w:tblpY="121"/>
+        <w:tblW w:w="7580" w:type="dxa"/>
         <w:tblBorders>
-          <w:top w:val="single" w:sz="8" w:space="0" w:color="000001"/>
-          <w:left w:val="single" w:sz="8" w:space="0" w:color="000001"/>
-          <w:bottom w:val="single" w:sz="8" w:space="0" w:color="000001"/>
-          <w:right w:val="single" w:sz="8" w:space="0" w:color="000001"/>
-          <w:insideH w:val="single" w:sz="8" w:space="0" w:color="000001"/>
-          <w:insideV w:val="single" w:sz="8" w:space="0" w:color="000001"/>
+          <w:top w:val="single" w:sz="4" w:space="0" w:color="00000A"/>
+          <w:left w:val="single" w:sz="4" w:space="0" w:color="00000A"/>
+          <w:bottom w:val="single" w:sz="4" w:space="0" w:color="00000A"/>
+          <w:right w:val="single" w:sz="4" w:space="0" w:color="00000A"/>
+          <w:insideH w:val="single" w:sz="4" w:space="0" w:color="00000A"/>
+          <w:insideV w:val="single" w:sz="4" w:space="0" w:color="00000A"/>
         </w:tblBorders>
         <w:tblCellMar>
-          <w:top w:w="55" w:type="dxa"/>
-          <w:left w:w="45" w:type="dxa"/>
-          <w:bottom w:w="55" w:type="dxa"/>
-          <w:right w:w="55" w:type="dxa"/>
+          <w:left w:w="103" w:type="dxa"/>
         </w:tblCellMar>
-        <w:tblLook w:val="0600" w:firstRow="0" w:lastRow="0" w:firstColumn="0" w:lastColumn="0" w:noHBand="1" w:noVBand="1"/>
+        <w:tblLook w:val="0000" w:firstRow="0" w:lastRow="0" w:firstColumn="0" w:lastColumn="0" w:noHBand="0" w:noVBand="0"/>
       </w:tblPr>
       <w:tblGrid>
-        <w:gridCol w:w="719"/>
-        <w:gridCol w:w="3135"/>
-        <w:gridCol w:w="1928"/>
-        <w:gridCol w:w="1927"/>
-        <w:gridCol w:w="1651"/>
+        <w:gridCol w:w="2870"/>
+        <w:gridCol w:w="2219"/>
+        <w:gridCol w:w="2491"/>
       </w:tblGrid>
       <w:tr>
         <w:tc>
           <w:tcPr>
-            <w:tcW w:w="719" w:type="dxa"/>
+            <w:tcW w:w="2870" w:type="dxa"/>
             <w:tcBorders>
-              <w:top w:val="single" w:sz="8" w:space="0" w:color="000001"/>
-              <w:left w:val="single" w:sz="8" w:space="0" w:color="000001"/>
-              <w:bottom w:val="single" w:sz="8" w:space="0" w:color="000001"/>
-              <w:right w:val="single" w:sz="8" w:space="0" w:color="000001"/>
+              <w:top w:val="single" w:sz="4" w:space="0" w:color="00000A"/>
+              <w:left w:val="single" w:sz="4" w:space="0" w:color="00000A"/>
+              <w:bottom w:val="single" w:sz="4" w:space="0" w:color="00000A"/>
+              <w:right w:val="single" w:sz="4" w:space="0" w:color="00000A"/>
             </w:tcBorders>
             <w:shd w:val="clear" w:color="auto" w:fill="CCCCCC"/>
             <w:tcMar>
-              <w:left w:w="45" w:type="dxa"/>
+              <w:left w:w="103" w:type="dxa"/>
             </w:tcMar>
-            <w:vAlign w:val="center"/>
           </w:tcPr>
           <w:p>
             <w:pPr>
-              <w:contextualSpacing/>
-              <w:jc w:val="both"/>
+              <w:widowControl w:val="0"/>
+              <w:spacing w:line="276" w:lineRule="auto"/>
+              <w:jc w:val="center"/>
+              <w:outlineLvl w:val="3"/>
               <w:rPr>
                 <w:b/>
+                <w:bCs/>
                 <w:sz w:val="26"/>
                 <w:szCs w:val="26"/>
               </w:rPr>
             </w:pPr>
-          </w:p>
-          <w:p>
-            <w:pPr>
-              <w:contextualSpacing/>
-              <w:jc w:val="both"/>
-            </w:pPr>
             <w:r>
               <w:rPr>
                 <w:b/>
-                <w:sz w:val="26"/>
-                <w:szCs w:val="26"/>
-              </w:rPr>
-              <w:t>No</w:t>
+                <w:bCs/>
+                <w:sz w:val="26"/>
+                <w:szCs w:val="26"/>
+              </w:rPr>
+              <w:t>Full Name</w:t>
             </w:r>
           </w:p>
         </w:tc>
         <w:tc>
           <w:tcPr>
-            <w:tcW w:w="3135" w:type="dxa"/>
+            <w:tcW w:w="2219" w:type="dxa"/>
             <w:tcBorders>
-              <w:top w:val="single" w:sz="8" w:space="0" w:color="000001"/>
-              <w:left w:val="single" w:sz="8" w:space="0" w:color="000001"/>
-              <w:bottom w:val="single" w:sz="8" w:space="0" w:color="000001"/>
-              <w:right w:val="single" w:sz="8" w:space="0" w:color="000001"/>
+              <w:top w:val="single" w:sz="4" w:space="0" w:color="00000A"/>
+              <w:left w:val="single" w:sz="4" w:space="0" w:color="00000A"/>
+              <w:bottom w:val="single" w:sz="4" w:space="0" w:color="00000A"/>
+              <w:right w:val="single" w:sz="4" w:space="0" w:color="00000A"/>
             </w:tcBorders>
             <w:shd w:val="clear" w:color="auto" w:fill="CCCCCC"/>
             <w:tcMar>
-              <w:left w:w="45" w:type="dxa"/>
+              <w:left w:w="103" w:type="dxa"/>
             </w:tcMar>
-            <w:vAlign w:val="center"/>
           </w:tcPr>
           <w:p>
             <w:pPr>
-              <w:contextualSpacing/>
-              <w:jc w:val="both"/>
+              <w:widowControl w:val="0"/>
+              <w:spacing w:line="276" w:lineRule="auto"/>
+              <w:jc w:val="center"/>
+              <w:outlineLvl w:val="3"/>
+              <w:rPr>
+                <w:b/>
+                <w:bCs/>
+                <w:sz w:val="26"/>
+                <w:szCs w:val="26"/>
+              </w:rPr>
             </w:pPr>
             <w:r>
               <w:rPr>
                 <w:b/>
-                <w:sz w:val="26"/>
-                <w:szCs w:val="26"/>
-              </w:rPr>
-              <w:t>Criteria</w:t>
+                <w:bCs/>
+                <w:sz w:val="26"/>
+                <w:szCs w:val="26"/>
+              </w:rPr>
+              <w:t>Role</w:t>
             </w:r>
           </w:p>
         </w:tc>
         <w:tc>
           <w:tcPr>
-            <w:tcW w:w="1928" w:type="dxa"/>
+            <w:tcW w:w="2491" w:type="dxa"/>
             <w:tcBorders>
-              <w:top w:val="single" w:sz="8" w:space="0" w:color="000001"/>
-              <w:left w:val="single" w:sz="8" w:space="0" w:color="000001"/>
-              <w:bottom w:val="single" w:sz="8" w:space="0" w:color="000001"/>
-              <w:right w:val="single" w:sz="8" w:space="0" w:color="000001"/>
+              <w:top w:val="single" w:sz="4" w:space="0" w:color="00000A"/>
+              <w:left w:val="single" w:sz="4" w:space="0" w:color="00000A"/>
+              <w:bottom w:val="single" w:sz="4" w:space="0" w:color="00000A"/>
+              <w:right w:val="single" w:sz="4" w:space="0" w:color="00000A"/>
             </w:tcBorders>
             <w:shd w:val="clear" w:color="auto" w:fill="CCCCCC"/>
             <w:tcMar>
-              <w:left w:w="45" w:type="dxa"/>
+              <w:left w:w="103" w:type="dxa"/>
             </w:tcMar>
-            <w:vAlign w:val="center"/>
           </w:tcPr>
           <w:p>
             <w:pPr>
-              <w:contextualSpacing/>
-              <w:jc w:val="both"/>
+              <w:widowControl w:val="0"/>
+              <w:spacing w:line="276" w:lineRule="auto"/>
+              <w:jc w:val="center"/>
+              <w:outlineLvl w:val="3"/>
+              <w:rPr>
+                <w:b/>
+                <w:bCs/>
+                <w:sz w:val="26"/>
+                <w:szCs w:val="26"/>
+              </w:rPr>
             </w:pPr>
             <w:r>
               <w:rPr>
                 <w:b/>
-                <w:sz w:val="26"/>
-                <w:szCs w:val="26"/>
-              </w:rPr>
-              <w:t>Price (USD)</w:t>
-            </w:r>
-          </w:p>
-        </w:tc>
-        <w:tc>
-          <w:tcPr>
-            <w:tcW w:w="1927" w:type="dxa"/>
-            <w:tcBorders>
-              <w:top w:val="single" w:sz="8" w:space="0" w:color="000001"/>
-              <w:left w:val="single" w:sz="8" w:space="0" w:color="000001"/>
-              <w:bottom w:val="single" w:sz="8" w:space="0" w:color="000001"/>
-              <w:right w:val="single" w:sz="8" w:space="0" w:color="000001"/>
-            </w:tcBorders>
-            <w:shd w:val="clear" w:color="auto" w:fill="CCCCCC"/>
-            <w:tcMar>
-              <w:left w:w="45" w:type="dxa"/>
-            </w:tcMar>
-            <w:vAlign w:val="center"/>
-          </w:tcPr>
-          <w:p>
-            <w:pPr>
-              <w:contextualSpacing/>
-              <w:jc w:val="both"/>
-            </w:pPr>
-            <w:r>
-              <w:rPr>
-                <w:b/>
-                <w:sz w:val="26"/>
-                <w:szCs w:val="26"/>
-              </w:rPr>
-              <w:t>Amount</w:t>
-            </w:r>
-          </w:p>
-        </w:tc>
-        <w:tc>
-          <w:tcPr>
-            <w:tcW w:w="1651" w:type="dxa"/>
-            <w:tcBorders>
-              <w:top w:val="single" w:sz="8" w:space="0" w:color="000001"/>
-              <w:left w:val="single" w:sz="8" w:space="0" w:color="000001"/>
-              <w:bottom w:val="single" w:sz="8" w:space="0" w:color="000001"/>
-              <w:right w:val="single" w:sz="8" w:space="0" w:color="000001"/>
-            </w:tcBorders>
-            <w:shd w:val="clear" w:color="auto" w:fill="CCCCCC"/>
-            <w:tcMar>
-              <w:left w:w="45" w:type="dxa"/>
-            </w:tcMar>
-            <w:vAlign w:val="center"/>
-          </w:tcPr>
-          <w:p>
-            <w:pPr>
-              <w:contextualSpacing/>
-              <w:jc w:val="both"/>
-            </w:pPr>
-            <w:r>
-              <w:rPr>
-                <w:b/>
-                <w:sz w:val="26"/>
-                <w:szCs w:val="26"/>
-              </w:rPr>
-              <w:t>Total (USD)</w:t>
+                <w:bCs/>
+                <w:sz w:val="26"/>
+                <w:szCs w:val="26"/>
+              </w:rPr>
+              <w:t>Salary Rate (USD/hour)</w:t>
             </w:r>
           </w:p>
         </w:tc>
@@ -19012,146 +19447,107 @@
       <w:tr>
         <w:tc>
           <w:tcPr>
-            <w:tcW w:w="719" w:type="dxa"/>
+            <w:tcW w:w="2870" w:type="dxa"/>
             <w:tcBorders>
-              <w:top w:val="single" w:sz="8" w:space="0" w:color="000001"/>
-              <w:left w:val="single" w:sz="8" w:space="0" w:color="000001"/>
-              <w:bottom w:val="single" w:sz="8" w:space="0" w:color="000001"/>
-              <w:right w:val="single" w:sz="8" w:space="0" w:color="000001"/>
+              <w:top w:val="single" w:sz="4" w:space="0" w:color="00000A"/>
+              <w:left w:val="single" w:sz="4" w:space="0" w:color="00000A"/>
+              <w:bottom w:val="single" w:sz="4" w:space="0" w:color="00000A"/>
+              <w:right w:val="single" w:sz="4" w:space="0" w:color="00000A"/>
             </w:tcBorders>
             <w:shd w:val="clear" w:color="auto" w:fill="auto"/>
             <w:tcMar>
-              <w:left w:w="45" w:type="dxa"/>
+              <w:left w:w="103" w:type="dxa"/>
             </w:tcMar>
-            <w:vAlign w:val="center"/>
           </w:tcPr>
           <w:p>
             <w:pPr>
-              <w:contextualSpacing/>
-              <w:jc w:val="both"/>
+              <w:widowControl w:val="0"/>
+              <w:spacing w:line="276" w:lineRule="auto"/>
+              <w:outlineLvl w:val="3"/>
+              <w:rPr>
+                <w:bCs/>
+                <w:sz w:val="26"/>
+                <w:szCs w:val="26"/>
+              </w:rPr>
             </w:pPr>
             <w:r>
               <w:rPr>
-                <w:sz w:val="26"/>
-                <w:szCs w:val="26"/>
-              </w:rPr>
-              <w:t>1</w:t>
+                <w:bCs/>
+                <w:sz w:val="26"/>
+                <w:szCs w:val="26"/>
+              </w:rPr>
+              <w:t>Nghia ,Tran Nguyen Huu</w:t>
             </w:r>
           </w:p>
         </w:tc>
         <w:tc>
           <w:tcPr>
-            <w:tcW w:w="3135" w:type="dxa"/>
+            <w:tcW w:w="2219" w:type="dxa"/>
             <w:tcBorders>
-              <w:top w:val="single" w:sz="8" w:space="0" w:color="000001"/>
-              <w:left w:val="single" w:sz="8" w:space="0" w:color="000001"/>
-              <w:bottom w:val="single" w:sz="8" w:space="0" w:color="000001"/>
-              <w:right w:val="single" w:sz="8" w:space="0" w:color="000001"/>
+              <w:top w:val="single" w:sz="4" w:space="0" w:color="00000A"/>
+              <w:left w:val="single" w:sz="4" w:space="0" w:color="00000A"/>
+              <w:bottom w:val="single" w:sz="4" w:space="0" w:color="00000A"/>
+              <w:right w:val="single" w:sz="4" w:space="0" w:color="00000A"/>
             </w:tcBorders>
             <w:shd w:val="clear" w:color="auto" w:fill="auto"/>
             <w:tcMar>
-              <w:left w:w="45" w:type="dxa"/>
+              <w:left w:w="103" w:type="dxa"/>
             </w:tcMar>
-            <w:vAlign w:val="center"/>
           </w:tcPr>
           <w:p>
             <w:pPr>
-              <w:contextualSpacing/>
-              <w:jc w:val="both"/>
+              <w:widowControl w:val="0"/>
+              <w:spacing w:line="276" w:lineRule="auto"/>
+              <w:outlineLvl w:val="3"/>
+              <w:rPr>
+                <w:bCs/>
+                <w:sz w:val="26"/>
+                <w:szCs w:val="26"/>
+              </w:rPr>
             </w:pPr>
             <w:r>
               <w:rPr>
-                <w:sz w:val="26"/>
-                <w:szCs w:val="26"/>
-              </w:rPr>
-              <w:t>Working hour</w:t>
+                <w:bCs/>
+                <w:sz w:val="26"/>
+                <w:szCs w:val="26"/>
+              </w:rPr>
+              <w:t>Scrum Master</w:t>
             </w:r>
           </w:p>
         </w:tc>
         <w:tc>
           <w:tcPr>
-            <w:tcW w:w="1928" w:type="dxa"/>
+            <w:tcW w:w="2491" w:type="dxa"/>
             <w:tcBorders>
-              <w:top w:val="single" w:sz="8" w:space="0" w:color="000001"/>
-              <w:left w:val="single" w:sz="8" w:space="0" w:color="000001"/>
-              <w:bottom w:val="single" w:sz="8" w:space="0" w:color="000001"/>
-              <w:right w:val="single" w:sz="8" w:space="0" w:color="000001"/>
+              <w:top w:val="single" w:sz="4" w:space="0" w:color="00000A"/>
+              <w:left w:val="single" w:sz="4" w:space="0" w:color="00000A"/>
+              <w:bottom w:val="single" w:sz="4" w:space="0" w:color="00000A"/>
+              <w:right w:val="single" w:sz="4" w:space="0" w:color="00000A"/>
             </w:tcBorders>
             <w:shd w:val="clear" w:color="auto" w:fill="auto"/>
             <w:tcMar>
-              <w:left w:w="45" w:type="dxa"/>
+              <w:left w:w="103" w:type="dxa"/>
             </w:tcMar>
-            <w:vAlign w:val="center"/>
           </w:tcPr>
           <w:p>
             <w:pPr>
-              <w:contextualSpacing/>
-              <w:jc w:val="both"/>
+              <w:widowControl w:val="0"/>
+              <w:spacing w:line="276" w:lineRule="auto"/>
+              <w:jc w:val="center"/>
+              <w:outlineLvl w:val="3"/>
+              <w:rPr>
+                <w:bCs/>
+                <w:sz w:val="26"/>
+                <w:szCs w:val="26"/>
+              </w:rPr>
             </w:pPr>
             <w:r>
               <w:rPr>
-                <w:sz w:val="26"/>
-                <w:szCs w:val="26"/>
-              </w:rPr>
-              <w:t>$1.2</w:t>
-            </w:r>
-          </w:p>
-        </w:tc>
-        <w:tc>
-          <w:tcPr>
-            <w:tcW w:w="1927" w:type="dxa"/>
-            <w:tcBorders>
-              <w:top w:val="single" w:sz="8" w:space="0" w:color="000001"/>
-              <w:left w:val="single" w:sz="8" w:space="0" w:color="000001"/>
-              <w:bottom w:val="single" w:sz="8" w:space="0" w:color="000001"/>
-              <w:right w:val="single" w:sz="8" w:space="0" w:color="000001"/>
-            </w:tcBorders>
-            <w:shd w:val="clear" w:color="auto" w:fill="auto"/>
-            <w:tcMar>
-              <w:left w:w="45" w:type="dxa"/>
-            </w:tcMar>
-            <w:vAlign w:val="center"/>
-          </w:tcPr>
-          <w:p>
-            <w:pPr>
-              <w:contextualSpacing/>
-              <w:jc w:val="both"/>
-            </w:pPr>
-            <w:r>
-              <w:rPr>
-                <w:sz w:val="26"/>
-                <w:szCs w:val="26"/>
-              </w:rPr>
-              <w:t>2800</w:t>
-            </w:r>
-          </w:p>
-        </w:tc>
-        <w:tc>
-          <w:tcPr>
-            <w:tcW w:w="1651" w:type="dxa"/>
-            <w:tcBorders>
-              <w:top w:val="single" w:sz="8" w:space="0" w:color="000001"/>
-              <w:left w:val="single" w:sz="8" w:space="0" w:color="000001"/>
-              <w:bottom w:val="single" w:sz="8" w:space="0" w:color="000001"/>
-              <w:right w:val="single" w:sz="8" w:space="0" w:color="000001"/>
-            </w:tcBorders>
-            <w:shd w:val="clear" w:color="auto" w:fill="auto"/>
-            <w:tcMar>
-              <w:left w:w="45" w:type="dxa"/>
-            </w:tcMar>
-            <w:vAlign w:val="center"/>
-          </w:tcPr>
-          <w:p>
-            <w:pPr>
-              <w:contextualSpacing/>
-              <w:jc w:val="both"/>
-            </w:pPr>
-            <w:r>
-              <w:rPr>
-                <w:sz w:val="26"/>
-                <w:szCs w:val="26"/>
-              </w:rPr>
-              <w:t>$3379,2</w:t>
+                <w:bCs/>
+                <w:sz w:val="26"/>
+                <w:szCs w:val="26"/>
+              </w:rPr>
+              <w:t>1</w:t>
             </w:r>
           </w:p>
         </w:tc>
@@ -19159,146 +19555,107 @@
       <w:tr>
         <w:tc>
           <w:tcPr>
-            <w:tcW w:w="719" w:type="dxa"/>
+            <w:tcW w:w="2870" w:type="dxa"/>
             <w:tcBorders>
-              <w:top w:val="single" w:sz="8" w:space="0" w:color="000001"/>
-              <w:left w:val="single" w:sz="8" w:space="0" w:color="000001"/>
-              <w:bottom w:val="single" w:sz="8" w:space="0" w:color="000001"/>
-              <w:right w:val="single" w:sz="8" w:space="0" w:color="000001"/>
+              <w:top w:val="single" w:sz="4" w:space="0" w:color="00000A"/>
+              <w:left w:val="single" w:sz="4" w:space="0" w:color="00000A"/>
+              <w:bottom w:val="single" w:sz="4" w:space="0" w:color="00000A"/>
+              <w:right w:val="single" w:sz="4" w:space="0" w:color="00000A"/>
             </w:tcBorders>
             <w:shd w:val="clear" w:color="auto" w:fill="auto"/>
             <w:tcMar>
-              <w:left w:w="45" w:type="dxa"/>
+              <w:left w:w="103" w:type="dxa"/>
             </w:tcMar>
-            <w:vAlign w:val="center"/>
           </w:tcPr>
           <w:p>
             <w:pPr>
-              <w:contextualSpacing/>
-              <w:jc w:val="both"/>
+              <w:widowControl w:val="0"/>
+              <w:spacing w:line="276" w:lineRule="auto"/>
+              <w:outlineLvl w:val="3"/>
+              <w:rPr>
+                <w:bCs/>
+                <w:sz w:val="26"/>
+                <w:szCs w:val="26"/>
+              </w:rPr>
             </w:pPr>
             <w:r>
               <w:rPr>
-                <w:sz w:val="26"/>
-                <w:szCs w:val="26"/>
-              </w:rPr>
-              <w:t>2</w:t>
+                <w:bCs/>
+                <w:sz w:val="26"/>
+                <w:szCs w:val="26"/>
+              </w:rPr>
+              <w:t>Truong, Do Van</w:t>
             </w:r>
           </w:p>
         </w:tc>
         <w:tc>
           <w:tcPr>
-            <w:tcW w:w="3135" w:type="dxa"/>
+            <w:tcW w:w="2219" w:type="dxa"/>
             <w:tcBorders>
-              <w:top w:val="single" w:sz="8" w:space="0" w:color="000001"/>
-              <w:left w:val="single" w:sz="8" w:space="0" w:color="000001"/>
-              <w:bottom w:val="single" w:sz="8" w:space="0" w:color="000001"/>
-              <w:right w:val="single" w:sz="8" w:space="0" w:color="000001"/>
+              <w:top w:val="single" w:sz="4" w:space="0" w:color="00000A"/>
+              <w:left w:val="single" w:sz="4" w:space="0" w:color="00000A"/>
+              <w:bottom w:val="single" w:sz="4" w:space="0" w:color="00000A"/>
+              <w:right w:val="single" w:sz="4" w:space="0" w:color="00000A"/>
             </w:tcBorders>
             <w:shd w:val="clear" w:color="auto" w:fill="auto"/>
             <w:tcMar>
-              <w:left w:w="45" w:type="dxa"/>
+              <w:left w:w="103" w:type="dxa"/>
             </w:tcMar>
-            <w:vAlign w:val="center"/>
           </w:tcPr>
           <w:p>
             <w:pPr>
-              <w:contextualSpacing/>
-              <w:jc w:val="both"/>
+              <w:widowControl w:val="0"/>
+              <w:spacing w:line="276" w:lineRule="auto"/>
+              <w:outlineLvl w:val="3"/>
+              <w:rPr>
+                <w:bCs/>
+                <w:sz w:val="26"/>
+                <w:szCs w:val="26"/>
+              </w:rPr>
             </w:pPr>
             <w:r>
               <w:rPr>
-                <w:sz w:val="26"/>
-                <w:szCs w:val="26"/>
-              </w:rPr>
-              <w:t>Gas support</w:t>
+                <w:bCs/>
+                <w:sz w:val="26"/>
+                <w:szCs w:val="26"/>
+              </w:rPr>
+              <w:t>Team Member</w:t>
             </w:r>
           </w:p>
         </w:tc>
         <w:tc>
           <w:tcPr>
-            <w:tcW w:w="1928" w:type="dxa"/>
+            <w:tcW w:w="2491" w:type="dxa"/>
             <w:tcBorders>
-              <w:top w:val="single" w:sz="8" w:space="0" w:color="000001"/>
-              <w:left w:val="single" w:sz="8" w:space="0" w:color="000001"/>
-              <w:bottom w:val="single" w:sz="8" w:space="0" w:color="000001"/>
-              <w:right w:val="single" w:sz="8" w:space="0" w:color="000001"/>
+              <w:top w:val="single" w:sz="4" w:space="0" w:color="00000A"/>
+              <w:left w:val="single" w:sz="4" w:space="0" w:color="00000A"/>
+              <w:bottom w:val="single" w:sz="4" w:space="0" w:color="00000A"/>
+              <w:right w:val="single" w:sz="4" w:space="0" w:color="00000A"/>
             </w:tcBorders>
             <w:shd w:val="clear" w:color="auto" w:fill="auto"/>
             <w:tcMar>
-              <w:left w:w="45" w:type="dxa"/>
+              <w:left w:w="103" w:type="dxa"/>
             </w:tcMar>
-            <w:vAlign w:val="center"/>
           </w:tcPr>
           <w:p>
             <w:pPr>
-              <w:contextualSpacing/>
-              <w:jc w:val="both"/>
+              <w:widowControl w:val="0"/>
+              <w:spacing w:line="276" w:lineRule="auto"/>
+              <w:jc w:val="center"/>
+              <w:outlineLvl w:val="3"/>
+              <w:rPr>
+                <w:bCs/>
+                <w:sz w:val="26"/>
+                <w:szCs w:val="26"/>
+              </w:rPr>
             </w:pPr>
             <w:r>
               <w:rPr>
-                <w:sz w:val="26"/>
-                <w:szCs w:val="26"/>
-              </w:rPr>
-              <w:t>$0,8</w:t>
-            </w:r>
-          </w:p>
-        </w:tc>
-        <w:tc>
-          <w:tcPr>
-            <w:tcW w:w="1927" w:type="dxa"/>
-            <w:tcBorders>
-              <w:top w:val="single" w:sz="8" w:space="0" w:color="000001"/>
-              <w:left w:val="single" w:sz="8" w:space="0" w:color="000001"/>
-              <w:bottom w:val="single" w:sz="8" w:space="0" w:color="000001"/>
-              <w:right w:val="single" w:sz="8" w:space="0" w:color="000001"/>
-            </w:tcBorders>
-            <w:shd w:val="clear" w:color="auto" w:fill="auto"/>
-            <w:tcMar>
-              <w:left w:w="45" w:type="dxa"/>
-            </w:tcMar>
-            <w:vAlign w:val="center"/>
-          </w:tcPr>
-          <w:p>
-            <w:pPr>
-              <w:contextualSpacing/>
-              <w:jc w:val="both"/>
-            </w:pPr>
-            <w:r>
-              <w:rPr>
-                <w:sz w:val="26"/>
-                <w:szCs w:val="26"/>
-              </w:rPr>
-              <w:t>160</w:t>
-            </w:r>
-          </w:p>
-        </w:tc>
-        <w:tc>
-          <w:tcPr>
-            <w:tcW w:w="1651" w:type="dxa"/>
-            <w:tcBorders>
-              <w:top w:val="single" w:sz="8" w:space="0" w:color="000001"/>
-              <w:left w:val="single" w:sz="8" w:space="0" w:color="000001"/>
-              <w:bottom w:val="single" w:sz="8" w:space="0" w:color="000001"/>
-              <w:right w:val="single" w:sz="8" w:space="0" w:color="000001"/>
-            </w:tcBorders>
-            <w:shd w:val="clear" w:color="auto" w:fill="auto"/>
-            <w:tcMar>
-              <w:left w:w="45" w:type="dxa"/>
-            </w:tcMar>
-            <w:vAlign w:val="center"/>
-          </w:tcPr>
-          <w:p>
-            <w:pPr>
-              <w:contextualSpacing/>
-              <w:jc w:val="both"/>
-            </w:pPr>
-            <w:r>
-              <w:rPr>
-                <w:sz w:val="26"/>
-                <w:szCs w:val="26"/>
-              </w:rPr>
-              <w:t>$140,8</w:t>
+                <w:bCs/>
+                <w:sz w:val="26"/>
+                <w:szCs w:val="26"/>
+              </w:rPr>
+              <w:t>1</w:t>
             </w:r>
           </w:p>
         </w:tc>
@@ -19306,381 +19663,218 @@
       <w:tr>
         <w:tc>
           <w:tcPr>
-            <w:tcW w:w="719" w:type="dxa"/>
+            <w:tcW w:w="2870" w:type="dxa"/>
             <w:tcBorders>
-              <w:top w:val="single" w:sz="8" w:space="0" w:color="000001"/>
-              <w:left w:val="single" w:sz="8" w:space="0" w:color="000001"/>
-              <w:bottom w:val="single" w:sz="8" w:space="0" w:color="000001"/>
-              <w:right w:val="single" w:sz="8" w:space="0" w:color="000001"/>
+              <w:top w:val="single" w:sz="4" w:space="0" w:color="00000A"/>
+              <w:left w:val="single" w:sz="4" w:space="0" w:color="00000A"/>
+              <w:bottom w:val="single" w:sz="4" w:space="0" w:color="00000A"/>
+              <w:right w:val="single" w:sz="4" w:space="0" w:color="00000A"/>
             </w:tcBorders>
             <w:shd w:val="clear" w:color="auto" w:fill="auto"/>
             <w:tcMar>
-              <w:left w:w="45" w:type="dxa"/>
+              <w:left w:w="103" w:type="dxa"/>
             </w:tcMar>
-            <w:vAlign w:val="center"/>
           </w:tcPr>
           <w:p>
             <w:pPr>
-              <w:contextualSpacing/>
-              <w:jc w:val="both"/>
+              <w:widowControl w:val="0"/>
+              <w:spacing w:line="276" w:lineRule="auto"/>
+              <w:outlineLvl w:val="3"/>
+              <w:rPr>
+                <w:bCs/>
+                <w:sz w:val="26"/>
+                <w:szCs w:val="26"/>
+              </w:rPr>
             </w:pPr>
             <w:r>
               <w:rPr>
-                <w:sz w:val="26"/>
-                <w:szCs w:val="26"/>
-              </w:rPr>
-              <w:t>3</w:t>
+                <w:bCs/>
+                <w:sz w:val="26"/>
+                <w:szCs w:val="26"/>
+              </w:rPr>
+              <w:t>Oanh, Doan Nu Thuc</w:t>
             </w:r>
           </w:p>
         </w:tc>
         <w:tc>
           <w:tcPr>
-            <w:tcW w:w="3135" w:type="dxa"/>
+            <w:tcW w:w="2219" w:type="dxa"/>
             <w:tcBorders>
-              <w:top w:val="single" w:sz="8" w:space="0" w:color="000001"/>
-              <w:left w:val="single" w:sz="8" w:space="0" w:color="000001"/>
-              <w:bottom w:val="single" w:sz="8" w:space="0" w:color="000001"/>
-              <w:right w:val="single" w:sz="8" w:space="0" w:color="000001"/>
+              <w:top w:val="single" w:sz="4" w:space="0" w:color="00000A"/>
+              <w:left w:val="single" w:sz="4" w:space="0" w:color="00000A"/>
+              <w:bottom w:val="single" w:sz="4" w:space="0" w:color="00000A"/>
+              <w:right w:val="single" w:sz="4" w:space="0" w:color="00000A"/>
             </w:tcBorders>
             <w:shd w:val="clear" w:color="auto" w:fill="auto"/>
             <w:tcMar>
-              <w:left w:w="45" w:type="dxa"/>
+              <w:left w:w="103" w:type="dxa"/>
             </w:tcMar>
-            <w:vAlign w:val="center"/>
           </w:tcPr>
           <w:p>
             <w:pPr>
-              <w:contextualSpacing/>
-              <w:jc w:val="both"/>
+              <w:widowControl w:val="0"/>
+              <w:spacing w:line="276" w:lineRule="auto"/>
+              <w:outlineLvl w:val="3"/>
+              <w:rPr>
+                <w:bCs/>
+                <w:sz w:val="26"/>
+                <w:szCs w:val="26"/>
+              </w:rPr>
             </w:pPr>
             <w:r>
               <w:rPr>
-                <w:sz w:val="26"/>
-                <w:szCs w:val="26"/>
-              </w:rPr>
-              <w:t>Lunch support</w:t>
+                <w:bCs/>
+                <w:sz w:val="26"/>
+                <w:szCs w:val="26"/>
+              </w:rPr>
+              <w:t>Team Member</w:t>
             </w:r>
           </w:p>
         </w:tc>
         <w:tc>
           <w:tcPr>
-            <w:tcW w:w="1928" w:type="dxa"/>
+            <w:tcW w:w="2491" w:type="dxa"/>
             <w:tcBorders>
-              <w:top w:val="single" w:sz="8" w:space="0" w:color="000001"/>
-              <w:left w:val="single" w:sz="8" w:space="0" w:color="000001"/>
-              <w:bottom w:val="single" w:sz="8" w:space="0" w:color="000001"/>
-              <w:right w:val="single" w:sz="8" w:space="0" w:color="000001"/>
+              <w:top w:val="single" w:sz="4" w:space="0" w:color="00000A"/>
+              <w:left w:val="single" w:sz="4" w:space="0" w:color="00000A"/>
+              <w:bottom w:val="single" w:sz="4" w:space="0" w:color="00000A"/>
+              <w:right w:val="single" w:sz="4" w:space="0" w:color="00000A"/>
             </w:tcBorders>
             <w:shd w:val="clear" w:color="auto" w:fill="auto"/>
             <w:tcMar>
-              <w:left w:w="45" w:type="dxa"/>
+              <w:left w:w="103" w:type="dxa"/>
             </w:tcMar>
-            <w:vAlign w:val="center"/>
           </w:tcPr>
           <w:p>
             <w:pPr>
-              <w:contextualSpacing/>
-              <w:jc w:val="both"/>
+              <w:widowControl w:val="0"/>
+              <w:spacing w:line="276" w:lineRule="auto"/>
+              <w:jc w:val="center"/>
+              <w:outlineLvl w:val="3"/>
+              <w:rPr>
+                <w:bCs/>
+                <w:sz w:val="26"/>
+                <w:szCs w:val="26"/>
+              </w:rPr>
             </w:pPr>
             <w:r>
               <w:rPr>
-                <w:sz w:val="26"/>
-                <w:szCs w:val="26"/>
-              </w:rPr>
-              <w:t>$1</w:t>
+                <w:bCs/>
+                <w:sz w:val="26"/>
+                <w:szCs w:val="26"/>
+              </w:rPr>
+              <w:t>1</w:t>
+            </w:r>
+          </w:p>
+        </w:tc>
+      </w:tr>
+      <w:tr>
+        <w:trPr>
+          <w:trHeight w:val="485"/>
+        </w:trPr>
+        <w:tc>
+          <w:tcPr>
+            <w:tcW w:w="2870" w:type="dxa"/>
+            <w:tcBorders>
+              <w:top w:val="single" w:sz="4" w:space="0" w:color="00000A"/>
+              <w:left w:val="single" w:sz="4" w:space="0" w:color="00000A"/>
+              <w:bottom w:val="single" w:sz="4" w:space="0" w:color="00000A"/>
+              <w:right w:val="single" w:sz="4" w:space="0" w:color="00000A"/>
+            </w:tcBorders>
+            <w:shd w:val="clear" w:color="auto" w:fill="auto"/>
+            <w:tcMar>
+              <w:left w:w="103" w:type="dxa"/>
+            </w:tcMar>
+          </w:tcPr>
+          <w:p>
+            <w:pPr>
+              <w:widowControl w:val="0"/>
+              <w:spacing w:line="276" w:lineRule="auto"/>
+              <w:outlineLvl w:val="3"/>
+              <w:rPr>
+                <w:bCs/>
+                <w:sz w:val="26"/>
+                <w:szCs w:val="26"/>
+              </w:rPr>
+            </w:pPr>
+            <w:r>
+              <w:rPr>
+                <w:bCs/>
+                <w:sz w:val="26"/>
+                <w:szCs w:val="26"/>
+              </w:rPr>
+              <w:t>Truc, Dinh Tran Anh</w:t>
             </w:r>
           </w:p>
         </w:tc>
         <w:tc>
           <w:tcPr>
-            <w:tcW w:w="1927" w:type="dxa"/>
+            <w:tcW w:w="2219" w:type="dxa"/>
             <w:tcBorders>
-              <w:top w:val="single" w:sz="8" w:space="0" w:color="000001"/>
-              <w:left w:val="single" w:sz="8" w:space="0" w:color="000001"/>
-              <w:bottom w:val="single" w:sz="8" w:space="0" w:color="000001"/>
-              <w:right w:val="single" w:sz="8" w:space="0" w:color="000001"/>
+              <w:top w:val="single" w:sz="4" w:space="0" w:color="00000A"/>
+              <w:left w:val="single" w:sz="4" w:space="0" w:color="00000A"/>
+              <w:bottom w:val="single" w:sz="4" w:space="0" w:color="00000A"/>
+              <w:right w:val="single" w:sz="4" w:space="0" w:color="00000A"/>
             </w:tcBorders>
             <w:shd w:val="clear" w:color="auto" w:fill="auto"/>
             <w:tcMar>
-              <w:left w:w="45" w:type="dxa"/>
+              <w:left w:w="103" w:type="dxa"/>
             </w:tcMar>
-            <w:vAlign w:val="center"/>
           </w:tcPr>
           <w:p>
             <w:pPr>
-              <w:contextualSpacing/>
-              <w:jc w:val="both"/>
+              <w:widowControl w:val="0"/>
+              <w:spacing w:line="276" w:lineRule="auto"/>
+              <w:outlineLvl w:val="3"/>
+              <w:rPr>
+                <w:bCs/>
+                <w:sz w:val="26"/>
+                <w:szCs w:val="26"/>
+              </w:rPr>
             </w:pPr>
             <w:r>
               <w:rPr>
-                <w:sz w:val="26"/>
-                <w:szCs w:val="26"/>
-              </w:rPr>
-              <w:t>336</w:t>
+                <w:bCs/>
+                <w:sz w:val="26"/>
+                <w:szCs w:val="26"/>
+              </w:rPr>
+              <w:t>Team Member</w:t>
             </w:r>
           </w:p>
         </w:tc>
         <w:tc>
           <w:tcPr>
-            <w:tcW w:w="1651" w:type="dxa"/>
+            <w:tcW w:w="2491" w:type="dxa"/>
             <w:tcBorders>
-              <w:top w:val="single" w:sz="8" w:space="0" w:color="000001"/>
-              <w:left w:val="single" w:sz="8" w:space="0" w:color="000001"/>
-              <w:bottom w:val="single" w:sz="8" w:space="0" w:color="000001"/>
-              <w:right w:val="single" w:sz="8" w:space="0" w:color="000001"/>
+              <w:top w:val="single" w:sz="4" w:space="0" w:color="00000A"/>
+              <w:left w:val="single" w:sz="4" w:space="0" w:color="00000A"/>
+              <w:bottom w:val="single" w:sz="4" w:space="0" w:color="00000A"/>
+              <w:right w:val="single" w:sz="4" w:space="0" w:color="00000A"/>
             </w:tcBorders>
             <w:shd w:val="clear" w:color="auto" w:fill="auto"/>
             <w:tcMar>
-              <w:left w:w="45" w:type="dxa"/>
+              <w:left w:w="103" w:type="dxa"/>
             </w:tcMar>
-            <w:vAlign w:val="center"/>
           </w:tcPr>
           <w:p>
             <w:pPr>
-              <w:contextualSpacing/>
-              <w:jc w:val="both"/>
+              <w:widowControl w:val="0"/>
+              <w:spacing w:line="276" w:lineRule="auto"/>
+              <w:jc w:val="center"/>
+              <w:outlineLvl w:val="3"/>
+              <w:rPr>
+                <w:bCs/>
+                <w:sz w:val="26"/>
+                <w:szCs w:val="26"/>
+              </w:rPr>
             </w:pPr>
             <w:r>
               <w:rPr>
-                <w:sz w:val="26"/>
-                <w:szCs w:val="26"/>
-              </w:rPr>
-              <w:t>$352</w:t>
-            </w:r>
-          </w:p>
-        </w:tc>
-      </w:tr>
-      <w:tr>
-        <w:tc>
-          <w:tcPr>
-            <w:tcW w:w="719" w:type="dxa"/>
-            <w:tcBorders>
-              <w:top w:val="single" w:sz="8" w:space="0" w:color="000001"/>
-              <w:left w:val="single" w:sz="8" w:space="0" w:color="000001"/>
-              <w:bottom w:val="single" w:sz="8" w:space="0" w:color="000001"/>
-              <w:right w:val="single" w:sz="8" w:space="0" w:color="000001"/>
-            </w:tcBorders>
-            <w:shd w:val="clear" w:color="auto" w:fill="auto"/>
-            <w:tcMar>
-              <w:left w:w="45" w:type="dxa"/>
-            </w:tcMar>
-            <w:vAlign w:val="center"/>
-          </w:tcPr>
-          <w:p>
-            <w:pPr>
-              <w:contextualSpacing/>
-              <w:jc w:val="both"/>
-            </w:pPr>
-            <w:r>
-              <w:rPr>
-                <w:sz w:val="26"/>
-                <w:szCs w:val="26"/>
-              </w:rPr>
-              <w:t>4</w:t>
-            </w:r>
-          </w:p>
-        </w:tc>
-        <w:tc>
-          <w:tcPr>
-            <w:tcW w:w="3135" w:type="dxa"/>
-            <w:tcBorders>
-              <w:top w:val="single" w:sz="8" w:space="0" w:color="000001"/>
-              <w:left w:val="single" w:sz="8" w:space="0" w:color="000001"/>
-              <w:bottom w:val="single" w:sz="8" w:space="0" w:color="000001"/>
-              <w:right w:val="single" w:sz="8" w:space="0" w:color="000001"/>
-            </w:tcBorders>
-            <w:shd w:val="clear" w:color="auto" w:fill="auto"/>
-            <w:tcMar>
-              <w:left w:w="45" w:type="dxa"/>
-            </w:tcMar>
-            <w:vAlign w:val="center"/>
-          </w:tcPr>
-          <w:p>
-            <w:pPr>
-              <w:contextualSpacing/>
-              <w:jc w:val="both"/>
-            </w:pPr>
-            <w:r>
-              <w:rPr>
-                <w:sz w:val="26"/>
-                <w:szCs w:val="26"/>
-              </w:rPr>
-              <w:t>PC's depreciation</w:t>
-            </w:r>
-          </w:p>
-        </w:tc>
-        <w:tc>
-          <w:tcPr>
-            <w:tcW w:w="1928" w:type="dxa"/>
-            <w:tcBorders>
-              <w:top w:val="single" w:sz="8" w:space="0" w:color="000001"/>
-              <w:left w:val="single" w:sz="8" w:space="0" w:color="000001"/>
-              <w:bottom w:val="single" w:sz="8" w:space="0" w:color="000001"/>
-              <w:right w:val="single" w:sz="8" w:space="0" w:color="000001"/>
-            </w:tcBorders>
-            <w:shd w:val="clear" w:color="auto" w:fill="auto"/>
-            <w:tcMar>
-              <w:left w:w="45" w:type="dxa"/>
-            </w:tcMar>
-            <w:vAlign w:val="center"/>
-          </w:tcPr>
-          <w:p>
-            <w:pPr>
-              <w:contextualSpacing/>
-              <w:jc w:val="both"/>
-            </w:pPr>
-            <w:r>
-              <w:rPr>
-                <w:sz w:val="26"/>
-                <w:szCs w:val="26"/>
-              </w:rPr>
-              <w:t>$1</w:t>
-            </w:r>
-          </w:p>
-        </w:tc>
-        <w:tc>
-          <w:tcPr>
-            <w:tcW w:w="1927" w:type="dxa"/>
-            <w:tcBorders>
-              <w:top w:val="single" w:sz="8" w:space="0" w:color="000001"/>
-              <w:left w:val="single" w:sz="8" w:space="0" w:color="000001"/>
-              <w:bottom w:val="single" w:sz="8" w:space="0" w:color="000001"/>
-              <w:right w:val="single" w:sz="8" w:space="0" w:color="000001"/>
-            </w:tcBorders>
-            <w:shd w:val="clear" w:color="auto" w:fill="auto"/>
-            <w:tcMar>
-              <w:left w:w="45" w:type="dxa"/>
-            </w:tcMar>
-            <w:vAlign w:val="center"/>
-          </w:tcPr>
-          <w:p>
-            <w:pPr>
-              <w:contextualSpacing/>
-              <w:jc w:val="both"/>
-            </w:pPr>
-            <w:r>
-              <w:rPr>
-                <w:sz w:val="26"/>
-                <w:szCs w:val="26"/>
-              </w:rPr>
-              <w:t>84</w:t>
-            </w:r>
-          </w:p>
-        </w:tc>
-        <w:tc>
-          <w:tcPr>
-            <w:tcW w:w="1651" w:type="dxa"/>
-            <w:tcBorders>
-              <w:top w:val="single" w:sz="8" w:space="0" w:color="000001"/>
-              <w:left w:val="single" w:sz="8" w:space="0" w:color="000001"/>
-              <w:bottom w:val="single" w:sz="8" w:space="0" w:color="000001"/>
-              <w:right w:val="single" w:sz="8" w:space="0" w:color="000001"/>
-            </w:tcBorders>
-            <w:shd w:val="clear" w:color="auto" w:fill="auto"/>
-            <w:tcMar>
-              <w:left w:w="45" w:type="dxa"/>
-            </w:tcMar>
-            <w:vAlign w:val="center"/>
-          </w:tcPr>
-          <w:p>
-            <w:pPr>
-              <w:contextualSpacing/>
-              <w:jc w:val="both"/>
-            </w:pPr>
-            <w:r>
-              <w:rPr>
-                <w:sz w:val="26"/>
-                <w:szCs w:val="26"/>
-              </w:rPr>
-              <w:t>$88</w:t>
-            </w:r>
-          </w:p>
-        </w:tc>
-      </w:tr>
-      <w:tr>
-        <w:tc>
-          <w:tcPr>
-            <w:tcW w:w="5782" w:type="dxa"/>
-            <w:gridSpan w:val="3"/>
-            <w:tcBorders>
-              <w:top w:val="single" w:sz="8" w:space="0" w:color="000001"/>
-              <w:left w:val="single" w:sz="8" w:space="0" w:color="000001"/>
-              <w:bottom w:val="single" w:sz="8" w:space="0" w:color="000001"/>
-              <w:right w:val="single" w:sz="8" w:space="0" w:color="000001"/>
-            </w:tcBorders>
-            <w:shd w:val="clear" w:color="auto" w:fill="auto"/>
-            <w:tcMar>
-              <w:left w:w="45" w:type="dxa"/>
-            </w:tcMar>
-            <w:vAlign w:val="center"/>
-          </w:tcPr>
-          <w:p>
-            <w:pPr>
-              <w:contextualSpacing/>
-              <w:jc w:val="both"/>
-              <w:rPr>
-                <w:color w:val="000000"/>
-                <w:sz w:val="26"/>
-                <w:szCs w:val="26"/>
-              </w:rPr>
-            </w:pPr>
-          </w:p>
-        </w:tc>
-        <w:tc>
-          <w:tcPr>
-            <w:tcW w:w="1927" w:type="dxa"/>
-            <w:tcBorders>
-              <w:top w:val="single" w:sz="8" w:space="0" w:color="000001"/>
-              <w:left w:val="single" w:sz="8" w:space="0" w:color="000001"/>
-              <w:bottom w:val="single" w:sz="8" w:space="0" w:color="000001"/>
-              <w:right w:val="single" w:sz="8" w:space="0" w:color="000001"/>
-            </w:tcBorders>
-            <w:shd w:val="clear" w:color="auto" w:fill="auto"/>
-            <w:tcMar>
-              <w:left w:w="45" w:type="dxa"/>
-            </w:tcMar>
-            <w:vAlign w:val="center"/>
-          </w:tcPr>
-          <w:p>
-            <w:pPr>
-              <w:jc w:val="both"/>
-            </w:pPr>
-            <w:r>
-              <w:rPr>
-                <w:b/>
-                <w:sz w:val="26"/>
-                <w:szCs w:val="26"/>
-              </w:rPr>
-              <w:t>Total</w:t>
-            </w:r>
-          </w:p>
-        </w:tc>
-        <w:tc>
-          <w:tcPr>
-            <w:tcW w:w="1651" w:type="dxa"/>
-            <w:tcBorders>
-              <w:top w:val="single" w:sz="8" w:space="0" w:color="000001"/>
-              <w:left w:val="single" w:sz="8" w:space="0" w:color="000001"/>
-              <w:bottom w:val="single" w:sz="8" w:space="0" w:color="000001"/>
-              <w:right w:val="single" w:sz="8" w:space="0" w:color="000001"/>
-            </w:tcBorders>
-            <w:shd w:val="clear" w:color="auto" w:fill="auto"/>
-            <w:tcMar>
-              <w:left w:w="45" w:type="dxa"/>
-            </w:tcMar>
-            <w:vAlign w:val="center"/>
-          </w:tcPr>
-          <w:p>
-            <w:pPr>
-              <w:contextualSpacing/>
-              <w:jc w:val="both"/>
-            </w:pPr>
-            <w:r>
-              <w:rPr>
-                <w:sz w:val="26"/>
-                <w:szCs w:val="26"/>
-              </w:rPr>
-              <w:t>$3960</w:t>
+                <w:bCs/>
+                <w:sz w:val="26"/>
+                <w:szCs w:val="26"/>
+              </w:rPr>
+              <w:t>1</w:t>
             </w:r>
           </w:p>
         </w:tc>
@@ -19688,8 +19882,13 @@
     </w:tbl>
     <w:p>
       <w:pPr>
-        <w:jc w:val="both"/>
-        <w:rPr>
+        <w:widowControl w:val="0"/>
+        <w:spacing w:line="276" w:lineRule="auto"/>
+        <w:ind w:left="1800" w:firstLine="360"/>
+        <w:outlineLvl w:val="3"/>
+        <w:rPr>
+          <w:b/>
+          <w:iCs/>
           <w:sz w:val="26"/>
           <w:szCs w:val="26"/>
         </w:rPr>
@@ -19697,9 +19896,13 @@
     </w:p>
     <w:p>
       <w:pPr>
-        <w:ind w:left="720"/>
-        <w:jc w:val="both"/>
-        <w:rPr>
+        <w:widowControl w:val="0"/>
+        <w:spacing w:line="276" w:lineRule="auto"/>
+        <w:ind w:left="1800" w:firstLine="360"/>
+        <w:outlineLvl w:val="3"/>
+        <w:rPr>
+          <w:b/>
+          <w:iCs/>
           <w:sz w:val="26"/>
           <w:szCs w:val="26"/>
         </w:rPr>
@@ -19707,165 +19910,262 @@
     </w:p>
     <w:p>
       <w:pPr>
-        <w:ind w:left="720" w:firstLine="720"/>
-        <w:jc w:val="both"/>
-      </w:pPr>
-      <w:r>
-        <w:rPr>
-          <w:sz w:val="26"/>
-          <w:szCs w:val="26"/>
-        </w:rPr>
-        <w:t>-</w:t>
-      </w:r>
-      <w:r>
+        <w:widowControl w:val="0"/>
+        <w:spacing w:line="276" w:lineRule="auto"/>
+        <w:ind w:left="1800" w:firstLine="360"/>
+        <w:outlineLvl w:val="3"/>
         <w:rPr>
           <w:b/>
-          <w:sz w:val="26"/>
-          <w:szCs w:val="26"/>
-        </w:rPr>
-        <w:t xml:space="preserve"> Description:</w:t>
-      </w:r>
+          <w:iCs/>
+          <w:sz w:val="26"/>
+          <w:szCs w:val="26"/>
+        </w:rPr>
+      </w:pPr>
     </w:p>
     <w:p>
       <w:pPr>
-        <w:ind w:left="3600" w:firstLine="720"/>
-        <w:jc w:val="both"/>
+        <w:widowControl w:val="0"/>
+        <w:spacing w:line="276" w:lineRule="auto"/>
+        <w:ind w:left="1800" w:firstLine="360"/>
+        <w:outlineLvl w:val="3"/>
+        <w:rPr>
+          <w:b/>
+          <w:iCs/>
+          <w:sz w:val="26"/>
+          <w:szCs w:val="26"/>
+        </w:rPr>
+      </w:pPr>
+    </w:p>
+    <w:p>
+      <w:pPr>
+        <w:widowControl w:val="0"/>
+        <w:spacing w:line="276" w:lineRule="auto"/>
+        <w:ind w:left="1800" w:firstLine="360"/>
+        <w:outlineLvl w:val="3"/>
+        <w:rPr>
+          <w:b/>
+          <w:iCs/>
+          <w:sz w:val="26"/>
+          <w:szCs w:val="26"/>
+        </w:rPr>
+      </w:pPr>
+    </w:p>
+    <w:p>
+      <w:pPr>
+        <w:widowControl w:val="0"/>
+        <w:spacing w:line="276" w:lineRule="auto"/>
+        <w:ind w:left="1800" w:firstLine="360"/>
+        <w:outlineLvl w:val="3"/>
         <w:rPr>
           <w:b/>
           <w:i/>
-          <w:sz w:val="22"/>
-        </w:rPr>
-      </w:pPr>
-      <w:r>
+          <w:sz w:val="26"/>
+          <w:szCs w:val="26"/>
+        </w:rPr>
+      </w:pPr>
+    </w:p>
+    <w:p>
+      <w:pPr>
+        <w:widowControl w:val="0"/>
+        <w:spacing w:line="276" w:lineRule="auto"/>
+        <w:outlineLvl w:val="3"/>
         <w:rPr>
           <w:b/>
           <w:i/>
-          <w:sz w:val="22"/>
-        </w:rPr>
-        <w:t>Table 2: Cost Description</w:t>
-      </w:r>
+          <w:sz w:val="26"/>
+          <w:szCs w:val="26"/>
+        </w:rPr>
+      </w:pPr>
     </w:p>
     <w:p>
       <w:pPr>
-        <w:jc w:val="both"/>
-      </w:pPr>
+        <w:pStyle w:val="Standard"/>
+        <w:spacing w:line="276" w:lineRule="auto"/>
+        <w:ind w:left="1800" w:firstLine="360"/>
+        <w:outlineLvl w:val="1"/>
+        <w:rPr>
+          <w:rFonts w:ascii="Times New Roman" w:hAnsi="Times New Roman" w:cs="Times New Roman"/>
+          <w:b/>
+          <w:bCs/>
+          <w:sz w:val="26"/>
+          <w:szCs w:val="26"/>
+        </w:rPr>
+      </w:pPr>
+      <w:bookmarkStart w:id="26" w:name="_Toc491764531"/>
+      <w:bookmarkStart w:id="27" w:name="_Toc491773336"/>
+      <w:bookmarkStart w:id="28" w:name="_Toc523841938"/>
+      <w:r>
+        <w:rPr>
+          <w:rFonts w:ascii="Times New Roman" w:hAnsi="Times New Roman" w:cs="Times New Roman"/>
+          <w:b/>
+          <w:i/>
+          <w:sz w:val="26"/>
+          <w:szCs w:val="26"/>
+        </w:rPr>
+        <w:t>3.</w:t>
+      </w:r>
+      <w:r>
+        <w:rPr>
+          <w:rFonts w:ascii="Times New Roman" w:hAnsi="Times New Roman" w:cs="Times New Roman"/>
+          <w:b/>
+          <w:bCs/>
+          <w:sz w:val="26"/>
+          <w:szCs w:val="26"/>
+        </w:rPr>
+        <w:t>3.2.2. Total Cost Estimate</w:t>
+      </w:r>
+      <w:bookmarkEnd w:id="26"/>
+      <w:bookmarkEnd w:id="27"/>
+      <w:bookmarkEnd w:id="28"/>
+    </w:p>
+    <w:p>
+      <w:pPr>
+        <w:pStyle w:val="Standard"/>
+        <w:spacing w:line="276" w:lineRule="auto"/>
+        <w:ind w:left="1800" w:firstLine="360"/>
+        <w:outlineLvl w:val="1"/>
+        <w:rPr>
+          <w:rFonts w:ascii="Times New Roman" w:hAnsi="Times New Roman" w:cs="Times New Roman"/>
+          <w:b/>
+          <w:bCs/>
+          <w:sz w:val="26"/>
+          <w:szCs w:val="26"/>
+        </w:rPr>
+      </w:pPr>
+      <w:bookmarkStart w:id="29" w:name="_GoBack"/>
+      <w:bookmarkEnd w:id="29"/>
     </w:p>
     <w:tbl>
       <w:tblPr>
-        <w:tblW w:w="6690" w:type="dxa"/>
+        <w:tblStyle w:val="TableGrid1"/>
+        <w:tblW w:w="0" w:type="auto"/>
         <w:jc w:val="center"/>
-        <w:tblBorders>
-          <w:top w:val="single" w:sz="8" w:space="0" w:color="000001"/>
-          <w:left w:val="single" w:sz="8" w:space="0" w:color="000001"/>
-          <w:bottom w:val="single" w:sz="8" w:space="0" w:color="000001"/>
-          <w:right w:val="single" w:sz="8" w:space="0" w:color="000001"/>
-          <w:insideH w:val="single" w:sz="8" w:space="0" w:color="000001"/>
-          <w:insideV w:val="single" w:sz="8" w:space="0" w:color="000001"/>
-        </w:tblBorders>
-        <w:tblCellMar>
-          <w:top w:w="55" w:type="dxa"/>
-          <w:left w:w="45" w:type="dxa"/>
-          <w:bottom w:w="55" w:type="dxa"/>
-          <w:right w:w="55" w:type="dxa"/>
-        </w:tblCellMar>
-        <w:tblLook w:val="0600" w:firstRow="0" w:lastRow="0" w:firstColumn="0" w:lastColumn="0" w:noHBand="1" w:noVBand="1"/>
+        <w:tblLook w:val="04A0" w:firstRow="1" w:lastRow="0" w:firstColumn="1" w:lastColumn="0" w:noHBand="0" w:noVBand="1"/>
       </w:tblPr>
       <w:tblGrid>
-        <w:gridCol w:w="3729"/>
-        <w:gridCol w:w="1517"/>
-        <w:gridCol w:w="1444"/>
+        <w:gridCol w:w="1458"/>
+        <w:gridCol w:w="2947"/>
+        <w:gridCol w:w="2430"/>
+        <w:gridCol w:w="1890"/>
       </w:tblGrid>
       <w:tr>
         <w:trPr>
+          <w:trHeight w:val="504"/>
           <w:jc w:val="center"/>
         </w:trPr>
         <w:tc>
           <w:tcPr>
-            <w:tcW w:w="3729" w:type="dxa"/>
-            <w:tcBorders>
-              <w:top w:val="single" w:sz="8" w:space="0" w:color="000001"/>
-              <w:left w:val="single" w:sz="8" w:space="0" w:color="000001"/>
-              <w:bottom w:val="single" w:sz="8" w:space="0" w:color="000001"/>
-              <w:right w:val="single" w:sz="8" w:space="0" w:color="000001"/>
-            </w:tcBorders>
-            <w:shd w:val="clear" w:color="auto" w:fill="CCCCCC"/>
-            <w:tcMar>
-              <w:left w:w="45" w:type="dxa"/>
-            </w:tcMar>
-            <w:vAlign w:val="center"/>
+            <w:tcW w:w="1458" w:type="dxa"/>
+            <w:shd w:val="clear" w:color="auto" w:fill="BFBFBF" w:themeFill="background1" w:themeFillShade="BF"/>
           </w:tcPr>
           <w:p>
             <w:pPr>
-              <w:contextualSpacing/>
-              <w:jc w:val="both"/>
+              <w:spacing w:line="276" w:lineRule="auto"/>
+              <w:jc w:val="center"/>
+              <w:rPr>
+                <w:rFonts w:ascii="Times New Roman" w:eastAsia="Times New Roman" w:hAnsi="Times New Roman" w:cs="Times New Roman"/>
+                <w:b/>
+                <w:color w:val="000000"/>
+                <w:sz w:val="26"/>
+                <w:szCs w:val="26"/>
+              </w:rPr>
             </w:pPr>
             <w:r>
               <w:rPr>
+                <w:rFonts w:ascii="Times New Roman" w:eastAsia="Times New Roman" w:hAnsi="Times New Roman" w:cs="Times New Roman"/>
                 <w:b/>
-                <w:sz w:val="26"/>
-                <w:szCs w:val="26"/>
-              </w:rPr>
-              <w:t>Description</w:t>
+                <w:color w:val="000000"/>
+                <w:sz w:val="26"/>
+                <w:szCs w:val="26"/>
+              </w:rPr>
+              <w:t xml:space="preserve">No </w:t>
             </w:r>
           </w:p>
         </w:tc>
         <w:tc>
           <w:tcPr>
-            <w:tcW w:w="1517" w:type="dxa"/>
-            <w:tcBorders>
-              <w:top w:val="single" w:sz="8" w:space="0" w:color="000001"/>
-              <w:left w:val="single" w:sz="8" w:space="0" w:color="000001"/>
-              <w:bottom w:val="single" w:sz="8" w:space="0" w:color="000001"/>
-              <w:right w:val="single" w:sz="8" w:space="0" w:color="000001"/>
-            </w:tcBorders>
-            <w:shd w:val="clear" w:color="auto" w:fill="CCCCCC"/>
-            <w:tcMar>
-              <w:left w:w="45" w:type="dxa"/>
-            </w:tcMar>
-            <w:vAlign w:val="center"/>
+            <w:tcW w:w="2947" w:type="dxa"/>
+            <w:shd w:val="clear" w:color="auto" w:fill="BFBFBF" w:themeFill="background1" w:themeFillShade="BF"/>
           </w:tcPr>
           <w:p>
             <w:pPr>
-              <w:contextualSpacing/>
-              <w:jc w:val="both"/>
+              <w:spacing w:line="276" w:lineRule="auto"/>
+              <w:jc w:val="center"/>
+              <w:rPr>
+                <w:rFonts w:ascii="Times New Roman" w:eastAsia="Times New Roman" w:hAnsi="Times New Roman" w:cs="Times New Roman"/>
+                <w:b/>
+                <w:color w:val="000000"/>
+                <w:sz w:val="26"/>
+                <w:szCs w:val="26"/>
+              </w:rPr>
             </w:pPr>
             <w:r>
               <w:rPr>
+                <w:rFonts w:ascii="Times New Roman" w:eastAsia="Times New Roman" w:hAnsi="Times New Roman" w:cs="Times New Roman"/>
                 <w:b/>
-                <w:sz w:val="26"/>
-                <w:szCs w:val="26"/>
-              </w:rPr>
-              <w:t>Amount</w:t>
+                <w:color w:val="000000"/>
+                <w:sz w:val="26"/>
+                <w:szCs w:val="26"/>
+              </w:rPr>
+              <w:t>Criteria</w:t>
             </w:r>
           </w:p>
         </w:tc>
         <w:tc>
           <w:tcPr>
-            <w:tcW w:w="1444" w:type="dxa"/>
-            <w:tcBorders>
-              <w:top w:val="single" w:sz="8" w:space="0" w:color="000001"/>
-              <w:left w:val="single" w:sz="8" w:space="0" w:color="000001"/>
-              <w:bottom w:val="single" w:sz="8" w:space="0" w:color="000001"/>
-              <w:right w:val="single" w:sz="8" w:space="0" w:color="000001"/>
-            </w:tcBorders>
-            <w:shd w:val="clear" w:color="auto" w:fill="CCCCCC"/>
-            <w:tcMar>
-              <w:left w:w="45" w:type="dxa"/>
-            </w:tcMar>
-            <w:vAlign w:val="center"/>
+            <w:tcW w:w="2430" w:type="dxa"/>
+            <w:shd w:val="clear" w:color="auto" w:fill="BFBFBF" w:themeFill="background1" w:themeFillShade="BF"/>
           </w:tcPr>
           <w:p>
             <w:pPr>
-              <w:contextualSpacing/>
-              <w:jc w:val="both"/>
+              <w:spacing w:line="276" w:lineRule="auto"/>
+              <w:jc w:val="center"/>
+              <w:rPr>
+                <w:rFonts w:ascii="Times New Roman" w:eastAsia="Times New Roman" w:hAnsi="Times New Roman" w:cs="Times New Roman"/>
+                <w:b/>
+                <w:color w:val="000000"/>
+                <w:sz w:val="26"/>
+                <w:szCs w:val="26"/>
+              </w:rPr>
             </w:pPr>
             <w:r>
               <w:rPr>
+                <w:rFonts w:ascii="Times New Roman" w:eastAsia="Times New Roman" w:hAnsi="Times New Roman" w:cs="Times New Roman"/>
                 <w:b/>
-                <w:sz w:val="26"/>
-                <w:szCs w:val="26"/>
-              </w:rPr>
-              <w:t>Unit</w:t>
+                <w:color w:val="000000"/>
+                <w:sz w:val="26"/>
+                <w:szCs w:val="26"/>
+              </w:rPr>
+              <w:t>Price</w:t>
+            </w:r>
+          </w:p>
+        </w:tc>
+        <w:tc>
+          <w:tcPr>
+            <w:tcW w:w="1890" w:type="dxa"/>
+            <w:shd w:val="clear" w:color="auto" w:fill="BFBFBF" w:themeFill="background1" w:themeFillShade="BF"/>
+          </w:tcPr>
+          <w:p>
+            <w:pPr>
+              <w:spacing w:line="276" w:lineRule="auto"/>
+              <w:jc w:val="center"/>
+              <w:rPr>
+                <w:rFonts w:ascii="Times New Roman" w:eastAsia="Times New Roman" w:hAnsi="Times New Roman" w:cs="Times New Roman"/>
+                <w:b/>
+                <w:color w:val="000000"/>
+                <w:sz w:val="26"/>
+                <w:szCs w:val="26"/>
+              </w:rPr>
+            </w:pPr>
+            <w:r>
+              <w:rPr>
+                <w:rFonts w:ascii="Times New Roman" w:eastAsia="Times New Roman" w:hAnsi="Times New Roman" w:cs="Times New Roman"/>
+                <w:b/>
+                <w:color w:val="000000"/>
+                <w:sz w:val="26"/>
+                <w:szCs w:val="26"/>
+              </w:rPr>
+              <w:t>Total (USD)</w:t>
             </w:r>
           </w:p>
         </w:tc>
@@ -19876,89 +20176,87 @@
         </w:trPr>
         <w:tc>
           <w:tcPr>
-            <w:tcW w:w="3729" w:type="dxa"/>
-            <w:tcBorders>
-              <w:top w:val="single" w:sz="8" w:space="0" w:color="000001"/>
-              <w:left w:val="single" w:sz="8" w:space="0" w:color="000001"/>
-              <w:bottom w:val="single" w:sz="8" w:space="0" w:color="000001"/>
-              <w:right w:val="single" w:sz="8" w:space="0" w:color="000001"/>
-            </w:tcBorders>
-            <w:shd w:val="clear" w:color="auto" w:fill="auto"/>
-            <w:tcMar>
-              <w:left w:w="45" w:type="dxa"/>
-            </w:tcMar>
-            <w:vAlign w:val="center"/>
+            <w:tcW w:w="1458" w:type="dxa"/>
           </w:tcPr>
           <w:p>
             <w:pPr>
-              <w:contextualSpacing/>
-              <w:jc w:val="both"/>
+              <w:spacing w:line="276" w:lineRule="auto"/>
+              <w:jc w:val="center"/>
+              <w:rPr>
+                <w:rFonts w:ascii="Times New Roman" w:eastAsia="Times New Roman" w:hAnsi="Times New Roman" w:cs="Times New Roman"/>
+                <w:color w:val="000000"/>
+                <w:sz w:val="26"/>
+                <w:szCs w:val="26"/>
+              </w:rPr>
             </w:pPr>
             <w:r>
               <w:rPr>
-                <w:sz w:val="26"/>
-                <w:szCs w:val="26"/>
-              </w:rPr>
-              <w:t>Number of members</w:t>
+                <w:rFonts w:ascii="Times New Roman" w:eastAsia="Times New Roman" w:hAnsi="Times New Roman" w:cs="Times New Roman"/>
+                <w:color w:val="000000"/>
+                <w:sz w:val="26"/>
+                <w:szCs w:val="26"/>
+              </w:rPr>
+              <w:t>1</w:t>
             </w:r>
           </w:p>
         </w:tc>
         <w:tc>
           <w:tcPr>
-            <w:tcW w:w="1517" w:type="dxa"/>
-            <w:tcBorders>
-              <w:top w:val="single" w:sz="8" w:space="0" w:color="000001"/>
-              <w:left w:val="single" w:sz="8" w:space="0" w:color="000001"/>
-              <w:bottom w:val="single" w:sz="8" w:space="0" w:color="000001"/>
-              <w:right w:val="single" w:sz="8" w:space="0" w:color="000001"/>
-            </w:tcBorders>
-            <w:shd w:val="clear" w:color="auto" w:fill="auto"/>
-            <w:tcMar>
-              <w:left w:w="45" w:type="dxa"/>
-            </w:tcMar>
-            <w:vAlign w:val="center"/>
+            <w:tcW w:w="2947" w:type="dxa"/>
           </w:tcPr>
           <w:p>
             <w:pPr>
-              <w:contextualSpacing/>
-              <w:jc w:val="both"/>
+              <w:spacing w:line="276" w:lineRule="auto"/>
+              <w:rPr>
+                <w:rFonts w:ascii="Times New Roman" w:eastAsia="Times New Roman" w:hAnsi="Times New Roman" w:cs="Times New Roman"/>
+                <w:color w:val="000000"/>
+                <w:sz w:val="26"/>
+                <w:szCs w:val="26"/>
+              </w:rPr>
             </w:pPr>
             <w:r>
               <w:rPr>
-                <w:sz w:val="26"/>
-                <w:szCs w:val="26"/>
-              </w:rPr>
-              <w:t>4</w:t>
+                <w:rFonts w:ascii="Times New Roman" w:eastAsia="Times New Roman" w:hAnsi="Times New Roman" w:cs="Times New Roman"/>
+                <w:color w:val="000000"/>
+                <w:sz w:val="26"/>
+                <w:szCs w:val="26"/>
+              </w:rPr>
+              <w:t>Working hours</w:t>
             </w:r>
           </w:p>
         </w:tc>
         <w:tc>
           <w:tcPr>
-            <w:tcW w:w="1444" w:type="dxa"/>
-            <w:tcBorders>
-              <w:top w:val="single" w:sz="8" w:space="0" w:color="000001"/>
-              <w:left w:val="single" w:sz="8" w:space="0" w:color="000001"/>
-              <w:bottom w:val="single" w:sz="8" w:space="0" w:color="000001"/>
-              <w:right w:val="single" w:sz="8" w:space="0" w:color="000001"/>
-            </w:tcBorders>
-            <w:shd w:val="clear" w:color="auto" w:fill="auto"/>
-            <w:tcMar>
-              <w:left w:w="45" w:type="dxa"/>
-            </w:tcMar>
-            <w:vAlign w:val="center"/>
+            <w:tcW w:w="2430" w:type="dxa"/>
           </w:tcPr>
           <w:p>
             <w:pPr>
-              <w:contextualSpacing/>
-              <w:jc w:val="both"/>
+              <w:spacing w:line="276" w:lineRule="auto"/>
+              <w:jc w:val="center"/>
+              <w:rPr>
+                <w:rFonts w:ascii="Times New Roman" w:eastAsia="Times New Roman" w:hAnsi="Times New Roman" w:cs="Times New Roman"/>
+                <w:color w:val="000000"/>
+                <w:sz w:val="26"/>
+                <w:szCs w:val="26"/>
+              </w:rPr>
             </w:pPr>
-            <w:r>
-              <w:rPr>
-                <w:sz w:val="26"/>
-                <w:szCs w:val="26"/>
-              </w:rPr>
-              <w:t>Person</w:t>
-            </w:r>
+          </w:p>
+        </w:tc>
+        <w:tc>
+          <w:tcPr>
+            <w:tcW w:w="1890" w:type="dxa"/>
+          </w:tcPr>
+          <w:p>
+            <w:pPr>
+              <w:spacing w:line="276" w:lineRule="auto"/>
+              <w:jc w:val="center"/>
+              <w:rPr>
+                <w:rFonts w:ascii="Times New Roman" w:eastAsia="Times New Roman" w:hAnsi="Times New Roman" w:cs="Times New Roman"/>
+                <w:color w:val="000000"/>
+                <w:sz w:val="26"/>
+                <w:szCs w:val="26"/>
+              </w:rPr>
+            </w:pPr>
           </w:p>
         </w:tc>
       </w:tr>
@@ -19968,89 +20266,87 @@
         </w:trPr>
         <w:tc>
           <w:tcPr>
-            <w:tcW w:w="3729" w:type="dxa"/>
-            <w:tcBorders>
-              <w:top w:val="single" w:sz="8" w:space="0" w:color="000001"/>
-              <w:left w:val="single" w:sz="8" w:space="0" w:color="000001"/>
-              <w:bottom w:val="single" w:sz="8" w:space="0" w:color="000001"/>
-              <w:right w:val="single" w:sz="8" w:space="0" w:color="000001"/>
-            </w:tcBorders>
-            <w:shd w:val="clear" w:color="auto" w:fill="auto"/>
-            <w:tcMar>
-              <w:left w:w="45" w:type="dxa"/>
-            </w:tcMar>
-            <w:vAlign w:val="center"/>
+            <w:tcW w:w="1458" w:type="dxa"/>
           </w:tcPr>
           <w:p>
             <w:pPr>
-              <w:contextualSpacing/>
-              <w:jc w:val="both"/>
+              <w:spacing w:line="276" w:lineRule="auto"/>
+              <w:jc w:val="center"/>
+              <w:rPr>
+                <w:rFonts w:ascii="Times New Roman" w:eastAsia="Times New Roman" w:hAnsi="Times New Roman" w:cs="Times New Roman"/>
+                <w:color w:val="000000"/>
+                <w:sz w:val="26"/>
+                <w:szCs w:val="26"/>
+              </w:rPr>
             </w:pPr>
             <w:r>
               <w:rPr>
-                <w:sz w:val="26"/>
-                <w:szCs w:val="26"/>
-              </w:rPr>
-              <w:t>Number of working hour per day</w:t>
+                <w:rFonts w:ascii="Times New Roman" w:eastAsia="Times New Roman" w:hAnsi="Times New Roman" w:cs="Times New Roman"/>
+                <w:color w:val="000000"/>
+                <w:sz w:val="26"/>
+                <w:szCs w:val="26"/>
+              </w:rPr>
+              <w:t>4</w:t>
             </w:r>
           </w:p>
         </w:tc>
         <w:tc>
           <w:tcPr>
-            <w:tcW w:w="1517" w:type="dxa"/>
-            <w:tcBorders>
-              <w:top w:val="single" w:sz="8" w:space="0" w:color="000001"/>
-              <w:left w:val="single" w:sz="8" w:space="0" w:color="000001"/>
-              <w:bottom w:val="single" w:sz="8" w:space="0" w:color="000001"/>
-              <w:right w:val="single" w:sz="8" w:space="0" w:color="000001"/>
-            </w:tcBorders>
-            <w:shd w:val="clear" w:color="auto" w:fill="auto"/>
-            <w:tcMar>
-              <w:left w:w="45" w:type="dxa"/>
-            </w:tcMar>
-            <w:vAlign w:val="center"/>
+            <w:tcW w:w="2947" w:type="dxa"/>
           </w:tcPr>
           <w:p>
             <w:pPr>
-              <w:contextualSpacing/>
-              <w:jc w:val="both"/>
+              <w:spacing w:line="276" w:lineRule="auto"/>
+              <w:rPr>
+                <w:rFonts w:ascii="Times New Roman" w:eastAsia="Times New Roman" w:hAnsi="Times New Roman" w:cs="Times New Roman"/>
+                <w:color w:val="000000"/>
+                <w:sz w:val="26"/>
+                <w:szCs w:val="26"/>
+              </w:rPr>
             </w:pPr>
             <w:r>
               <w:rPr>
-                <w:sz w:val="26"/>
-                <w:szCs w:val="26"/>
-              </w:rPr>
-              <w:t>8</w:t>
+                <w:rFonts w:ascii="Times New Roman" w:eastAsia="Times New Roman" w:hAnsi="Times New Roman" w:cs="Times New Roman"/>
+                <w:color w:val="000000"/>
+                <w:sz w:val="26"/>
+                <w:szCs w:val="26"/>
+              </w:rPr>
+              <w:t>PC’s depreciation</w:t>
             </w:r>
           </w:p>
         </w:tc>
         <w:tc>
           <w:tcPr>
-            <w:tcW w:w="1444" w:type="dxa"/>
-            <w:tcBorders>
-              <w:top w:val="single" w:sz="8" w:space="0" w:color="000001"/>
-              <w:left w:val="single" w:sz="8" w:space="0" w:color="000001"/>
-              <w:bottom w:val="single" w:sz="8" w:space="0" w:color="000001"/>
-              <w:right w:val="single" w:sz="8" w:space="0" w:color="000001"/>
-            </w:tcBorders>
-            <w:shd w:val="clear" w:color="auto" w:fill="auto"/>
-            <w:tcMar>
-              <w:left w:w="45" w:type="dxa"/>
-            </w:tcMar>
-            <w:vAlign w:val="center"/>
+            <w:tcW w:w="2430" w:type="dxa"/>
           </w:tcPr>
           <w:p>
             <w:pPr>
-              <w:contextualSpacing/>
-              <w:jc w:val="both"/>
+              <w:spacing w:line="276" w:lineRule="auto"/>
+              <w:jc w:val="center"/>
+              <w:rPr>
+                <w:rFonts w:ascii="Times New Roman" w:eastAsia="Times New Roman" w:hAnsi="Times New Roman" w:cs="Times New Roman"/>
+                <w:color w:val="000000"/>
+                <w:sz w:val="26"/>
+                <w:szCs w:val="26"/>
+              </w:rPr>
             </w:pPr>
-            <w:r>
-              <w:rPr>
-                <w:sz w:val="26"/>
-                <w:szCs w:val="26"/>
-              </w:rPr>
-              <w:t>Hour</w:t>
-            </w:r>
+          </w:p>
+        </w:tc>
+        <w:tc>
+          <w:tcPr>
+            <w:tcW w:w="1890" w:type="dxa"/>
+          </w:tcPr>
+          <w:p>
+            <w:pPr>
+              <w:spacing w:line="276" w:lineRule="auto"/>
+              <w:jc w:val="center"/>
+              <w:rPr>
+                <w:rFonts w:ascii="Times New Roman" w:eastAsia="Times New Roman" w:hAnsi="Times New Roman" w:cs="Times New Roman"/>
+                <w:color w:val="000000"/>
+                <w:sz w:val="26"/>
+                <w:szCs w:val="26"/>
+              </w:rPr>
+            </w:pPr>
           </w:p>
         </w:tc>
       </w:tr>
@@ -20060,88 +20356,213 @@
         </w:trPr>
         <w:tc>
           <w:tcPr>
-            <w:tcW w:w="3729" w:type="dxa"/>
-            <w:tcBorders>
-              <w:top w:val="single" w:sz="8" w:space="0" w:color="000001"/>
-              <w:left w:val="single" w:sz="8" w:space="0" w:color="000001"/>
-              <w:bottom w:val="single" w:sz="8" w:space="0" w:color="000001"/>
-              <w:right w:val="single" w:sz="8" w:space="0" w:color="000001"/>
-            </w:tcBorders>
-            <w:shd w:val="clear" w:color="auto" w:fill="auto"/>
-            <w:tcMar>
-              <w:left w:w="45" w:type="dxa"/>
-            </w:tcMar>
-            <w:vAlign w:val="center"/>
+            <w:tcW w:w="6835" w:type="dxa"/>
+            <w:gridSpan w:val="3"/>
+            <w:shd w:val="clear" w:color="auto" w:fill="EEECE1" w:themeFill="background2"/>
           </w:tcPr>
           <w:p>
             <w:pPr>
-              <w:contextualSpacing/>
-              <w:jc w:val="both"/>
+              <w:spacing w:line="276" w:lineRule="auto"/>
+              <w:jc w:val="center"/>
+              <w:rPr>
+                <w:rFonts w:ascii="Times New Roman" w:eastAsia="Times New Roman" w:hAnsi="Times New Roman" w:cs="Times New Roman"/>
+                <w:b/>
+                <w:sz w:val="26"/>
+                <w:szCs w:val="26"/>
+              </w:rPr>
             </w:pPr>
             <w:r>
               <w:rPr>
-                <w:sz w:val="26"/>
-                <w:szCs w:val="26"/>
-              </w:rPr>
-              <w:t>The cost per member per week</w:t>
+                <w:rFonts w:ascii="Times New Roman" w:eastAsia="Times New Roman" w:hAnsi="Times New Roman" w:cs="Times New Roman"/>
+                <w:b/>
+                <w:sz w:val="26"/>
+                <w:szCs w:val="26"/>
+              </w:rPr>
+              <w:t>Total cost</w:t>
             </w:r>
           </w:p>
         </w:tc>
         <w:tc>
           <w:tcPr>
-            <w:tcW w:w="1517" w:type="dxa"/>
-            <w:tcBorders>
-              <w:top w:val="single" w:sz="8" w:space="0" w:color="000001"/>
-              <w:left w:val="single" w:sz="8" w:space="0" w:color="000001"/>
-              <w:bottom w:val="single" w:sz="8" w:space="0" w:color="000001"/>
-              <w:right w:val="single" w:sz="8" w:space="0" w:color="000001"/>
-            </w:tcBorders>
-            <w:shd w:val="clear" w:color="auto" w:fill="auto"/>
-            <w:tcMar>
-              <w:left w:w="45" w:type="dxa"/>
-            </w:tcMar>
-            <w:vAlign w:val="center"/>
+            <w:tcW w:w="1890" w:type="dxa"/>
+            <w:shd w:val="clear" w:color="auto" w:fill="EEECE1" w:themeFill="background2"/>
           </w:tcPr>
           <w:p>
             <w:pPr>
-              <w:contextualSpacing/>
-              <w:jc w:val="both"/>
+              <w:spacing w:line="276" w:lineRule="auto"/>
+              <w:jc w:val="center"/>
+              <w:rPr>
+                <w:rFonts w:ascii="Times New Roman" w:eastAsia="Times New Roman" w:hAnsi="Times New Roman" w:cs="Times New Roman"/>
+                <w:color w:val="000000"/>
+                <w:sz w:val="26"/>
+                <w:szCs w:val="26"/>
+              </w:rPr>
             </w:pPr>
-            <w:r>
-              <w:rPr>
-                <w:sz w:val="26"/>
-                <w:szCs w:val="26"/>
-              </w:rPr>
-              <w:t>$1.2</w:t>
+          </w:p>
+        </w:tc>
+      </w:tr>
+    </w:tbl>
+    <w:p>
+      <w:pPr>
+        <w:pStyle w:val="Standard"/>
+        <w:spacing w:line="276" w:lineRule="auto"/>
+        <w:ind w:left="1800" w:firstLine="360"/>
+        <w:outlineLvl w:val="1"/>
+        <w:rPr>
+          <w:rFonts w:ascii="Times New Roman" w:hAnsi="Times New Roman" w:cs="Times New Roman"/>
+          <w:b/>
+          <w:bCs/>
+          <w:sz w:val="26"/>
+          <w:szCs w:val="26"/>
+        </w:rPr>
+      </w:pPr>
+    </w:p>
+    <w:p>
+      <w:pPr>
+        <w:spacing w:line="276" w:lineRule="auto"/>
+        <w:jc w:val="both"/>
+        <w:rPr>
+          <w:sz w:val="26"/>
+          <w:szCs w:val="26"/>
+        </w:rPr>
+      </w:pPr>
+      <w:r>
+        <w:rPr>
+          <w:sz w:val="26"/>
+          <w:szCs w:val="26"/>
+        </w:rPr>
+        <w:tab/>
+      </w:r>
+    </w:p>
+    <w:p>
+      <w:pPr>
+        <w:spacing w:line="276" w:lineRule="auto"/>
+        <w:ind w:left="720"/>
+        <w:jc w:val="both"/>
+        <w:rPr>
+          <w:sz w:val="26"/>
+          <w:szCs w:val="26"/>
+        </w:rPr>
+      </w:pPr>
+    </w:p>
+    <w:p>
+      <w:pPr>
+        <w:spacing w:line="276" w:lineRule="auto"/>
+        <w:ind w:left="720" w:firstLine="720"/>
+        <w:jc w:val="both"/>
+        <w:rPr>
+          <w:b/>
+          <w:sz w:val="26"/>
+          <w:szCs w:val="26"/>
+        </w:rPr>
+      </w:pPr>
+      <w:r>
+        <w:rPr>
+          <w:b/>
+          <w:sz w:val="26"/>
+          <w:szCs w:val="26"/>
+        </w:rPr>
+        <w:t xml:space="preserve"> </w:t>
+      </w:r>
+    </w:p>
+    <w:tbl>
+      <w:tblPr>
+        <w:tblStyle w:val="TableGrid1"/>
+        <w:tblW w:w="0" w:type="auto"/>
+        <w:jc w:val="center"/>
+        <w:tblLook w:val="04A0" w:firstRow="1" w:lastRow="0" w:firstColumn="1" w:lastColumn="0" w:noHBand="0" w:noVBand="1"/>
+      </w:tblPr>
+      <w:tblGrid>
+        <w:gridCol w:w="5305"/>
+        <w:gridCol w:w="1800"/>
+        <w:gridCol w:w="1530"/>
+      </w:tblGrid>
+      <w:tr>
+        <w:trPr>
+          <w:trHeight w:val="624"/>
+          <w:jc w:val="center"/>
+        </w:trPr>
+        <w:tc>
+          <w:tcPr>
+            <w:tcW w:w="5305" w:type="dxa"/>
+            <w:shd w:val="clear" w:color="auto" w:fill="BFBFBF" w:themeFill="background1" w:themeFillShade="BF"/>
+          </w:tcPr>
+          <w:p>
+            <w:pPr>
+              <w:spacing w:line="276" w:lineRule="auto"/>
+              <w:rPr>
+                <w:rFonts w:ascii="Times New Roman" w:eastAsia="Times New Roman" w:hAnsi="Times New Roman" w:cs="Times New Roman"/>
+                <w:b/>
+                <w:color w:val="000000"/>
+                <w:sz w:val="26"/>
+                <w:szCs w:val="26"/>
+              </w:rPr>
+            </w:pPr>
+            <w:r>
+              <w:rPr>
+                <w:rFonts w:ascii="Times New Roman" w:eastAsia="Times New Roman" w:hAnsi="Times New Roman" w:cs="Times New Roman"/>
+                <w:b/>
+                <w:color w:val="000000"/>
+                <w:sz w:val="26"/>
+                <w:szCs w:val="26"/>
+              </w:rPr>
+              <w:t>Description</w:t>
             </w:r>
           </w:p>
         </w:tc>
         <w:tc>
           <w:tcPr>
-            <w:tcW w:w="1444" w:type="dxa"/>
-            <w:tcBorders>
-              <w:top w:val="single" w:sz="8" w:space="0" w:color="000001"/>
-              <w:left w:val="single" w:sz="8" w:space="0" w:color="000001"/>
-              <w:bottom w:val="single" w:sz="8" w:space="0" w:color="000001"/>
-              <w:right w:val="single" w:sz="8" w:space="0" w:color="000001"/>
-            </w:tcBorders>
-            <w:shd w:val="clear" w:color="auto" w:fill="auto"/>
-            <w:tcMar>
-              <w:left w:w="45" w:type="dxa"/>
-            </w:tcMar>
-            <w:vAlign w:val="center"/>
+            <w:tcW w:w="1800" w:type="dxa"/>
+            <w:shd w:val="clear" w:color="auto" w:fill="BFBFBF" w:themeFill="background1" w:themeFillShade="BF"/>
           </w:tcPr>
           <w:p>
             <w:pPr>
-              <w:contextualSpacing/>
-              <w:jc w:val="both"/>
+              <w:spacing w:line="276" w:lineRule="auto"/>
+              <w:rPr>
+                <w:rFonts w:ascii="Times New Roman" w:eastAsia="Times New Roman" w:hAnsi="Times New Roman" w:cs="Times New Roman"/>
+                <w:b/>
+                <w:color w:val="000000"/>
+                <w:sz w:val="26"/>
+                <w:szCs w:val="26"/>
+              </w:rPr>
             </w:pPr>
             <w:r>
               <w:rPr>
-                <w:sz w:val="26"/>
-                <w:szCs w:val="26"/>
-              </w:rPr>
-              <w:t>USD</w:t>
+                <w:rFonts w:ascii="Times New Roman" w:eastAsia="Times New Roman" w:hAnsi="Times New Roman" w:cs="Times New Roman"/>
+                <w:b/>
+                <w:color w:val="000000"/>
+                <w:sz w:val="26"/>
+                <w:szCs w:val="26"/>
+              </w:rPr>
+              <w:t>Amount</w:t>
+            </w:r>
+          </w:p>
+        </w:tc>
+        <w:tc>
+          <w:tcPr>
+            <w:tcW w:w="1530" w:type="dxa"/>
+            <w:shd w:val="clear" w:color="auto" w:fill="BFBFBF" w:themeFill="background1" w:themeFillShade="BF"/>
+          </w:tcPr>
+          <w:p>
+            <w:pPr>
+              <w:spacing w:line="276" w:lineRule="auto"/>
+              <w:rPr>
+                <w:rFonts w:ascii="Times New Roman" w:eastAsia="Times New Roman" w:hAnsi="Times New Roman" w:cs="Times New Roman"/>
+                <w:b/>
+                <w:color w:val="000000"/>
+                <w:sz w:val="26"/>
+                <w:szCs w:val="26"/>
+              </w:rPr>
+            </w:pPr>
+            <w:r>
+              <w:rPr>
+                <w:rFonts w:ascii="Times New Roman" w:eastAsia="Times New Roman" w:hAnsi="Times New Roman" w:cs="Times New Roman"/>
+                <w:b/>
+                <w:color w:val="000000"/>
+                <w:sz w:val="26"/>
+                <w:szCs w:val="26"/>
+              </w:rPr>
+              <w:t>Unit</w:t>
             </w:r>
           </w:p>
         </w:tc>
@@ -20152,88 +20573,76 @@
         </w:trPr>
         <w:tc>
           <w:tcPr>
-            <w:tcW w:w="3729" w:type="dxa"/>
-            <w:tcBorders>
-              <w:top w:val="single" w:sz="8" w:space="0" w:color="000001"/>
-              <w:left w:val="single" w:sz="8" w:space="0" w:color="000001"/>
-              <w:bottom w:val="single" w:sz="8" w:space="0" w:color="000001"/>
-              <w:right w:val="single" w:sz="8" w:space="0" w:color="000001"/>
-            </w:tcBorders>
-            <w:shd w:val="clear" w:color="auto" w:fill="auto"/>
-            <w:tcMar>
-              <w:left w:w="45" w:type="dxa"/>
-            </w:tcMar>
-            <w:vAlign w:val="center"/>
+            <w:tcW w:w="5305" w:type="dxa"/>
           </w:tcPr>
           <w:p>
             <w:pPr>
-              <w:contextualSpacing/>
-              <w:jc w:val="both"/>
+              <w:spacing w:line="276" w:lineRule="auto"/>
+              <w:rPr>
+                <w:rFonts w:ascii="Times New Roman" w:eastAsia="Times New Roman" w:hAnsi="Times New Roman" w:cs="Times New Roman"/>
+                <w:color w:val="000000"/>
+                <w:sz w:val="26"/>
+                <w:szCs w:val="26"/>
+              </w:rPr>
             </w:pPr>
             <w:r>
               <w:rPr>
-                <w:sz w:val="26"/>
-                <w:szCs w:val="26"/>
-              </w:rPr>
-              <w:t>Gas cost support per mount</w:t>
+                <w:rFonts w:ascii="Times New Roman" w:eastAsia="Times New Roman" w:hAnsi="Times New Roman" w:cs="Times New Roman"/>
+                <w:color w:val="000000"/>
+                <w:sz w:val="26"/>
+                <w:szCs w:val="26"/>
+              </w:rPr>
+              <w:t>Number of members</w:t>
             </w:r>
           </w:p>
         </w:tc>
         <w:tc>
           <w:tcPr>
-            <w:tcW w:w="1517" w:type="dxa"/>
-            <w:tcBorders>
-              <w:top w:val="single" w:sz="8" w:space="0" w:color="000001"/>
-              <w:left w:val="single" w:sz="8" w:space="0" w:color="000001"/>
-              <w:bottom w:val="single" w:sz="8" w:space="0" w:color="000001"/>
-              <w:right w:val="single" w:sz="8" w:space="0" w:color="000001"/>
-            </w:tcBorders>
-            <w:shd w:val="clear" w:color="auto" w:fill="auto"/>
-            <w:tcMar>
-              <w:left w:w="45" w:type="dxa"/>
-            </w:tcMar>
-            <w:vAlign w:val="center"/>
+            <w:tcW w:w="1800" w:type="dxa"/>
           </w:tcPr>
           <w:p>
             <w:pPr>
-              <w:contextualSpacing/>
-              <w:jc w:val="both"/>
+              <w:spacing w:line="276" w:lineRule="auto"/>
+              <w:rPr>
+                <w:rFonts w:ascii="Times New Roman" w:eastAsia="Times New Roman" w:hAnsi="Times New Roman" w:cs="Times New Roman"/>
+                <w:color w:val="000000"/>
+                <w:sz w:val="26"/>
+                <w:szCs w:val="26"/>
+              </w:rPr>
             </w:pPr>
             <w:r>
               <w:rPr>
-                <w:sz w:val="26"/>
-                <w:szCs w:val="26"/>
-              </w:rPr>
-              <w:t>$1,6</w:t>
+                <w:rFonts w:ascii="Times New Roman" w:eastAsia="Times New Roman" w:hAnsi="Times New Roman" w:cs="Times New Roman"/>
+                <w:color w:val="000000"/>
+                <w:sz w:val="26"/>
+                <w:szCs w:val="26"/>
+              </w:rPr>
+              <w:t>4</w:t>
             </w:r>
           </w:p>
         </w:tc>
         <w:tc>
           <w:tcPr>
-            <w:tcW w:w="1444" w:type="dxa"/>
-            <w:tcBorders>
-              <w:top w:val="single" w:sz="8" w:space="0" w:color="000001"/>
-              <w:left w:val="single" w:sz="8" w:space="0" w:color="000001"/>
-              <w:bottom w:val="single" w:sz="8" w:space="0" w:color="000001"/>
-              <w:right w:val="single" w:sz="8" w:space="0" w:color="000001"/>
-            </w:tcBorders>
-            <w:shd w:val="clear" w:color="auto" w:fill="auto"/>
-            <w:tcMar>
-              <w:left w:w="45" w:type="dxa"/>
-            </w:tcMar>
-            <w:vAlign w:val="center"/>
+            <w:tcW w:w="1530" w:type="dxa"/>
           </w:tcPr>
           <w:p>
             <w:pPr>
-              <w:contextualSpacing/>
-              <w:jc w:val="both"/>
+              <w:spacing w:line="276" w:lineRule="auto"/>
+              <w:rPr>
+                <w:rFonts w:ascii="Times New Roman" w:eastAsia="Times New Roman" w:hAnsi="Times New Roman" w:cs="Times New Roman"/>
+                <w:color w:val="000000"/>
+                <w:sz w:val="26"/>
+                <w:szCs w:val="26"/>
+              </w:rPr>
             </w:pPr>
             <w:r>
               <w:rPr>
-                <w:sz w:val="26"/>
-                <w:szCs w:val="26"/>
-              </w:rPr>
-              <w:t>USD</w:t>
+                <w:rFonts w:ascii="Times New Roman" w:eastAsia="Times New Roman" w:hAnsi="Times New Roman" w:cs="Times New Roman"/>
+                <w:color w:val="000000"/>
+                <w:sz w:val="26"/>
+                <w:szCs w:val="26"/>
+              </w:rPr>
+              <w:t>Person</w:t>
             </w:r>
           </w:p>
         </w:tc>
@@ -20244,88 +20653,77 @@
         </w:trPr>
         <w:tc>
           <w:tcPr>
-            <w:tcW w:w="3729" w:type="dxa"/>
-            <w:tcBorders>
-              <w:top w:val="single" w:sz="8" w:space="0" w:color="000001"/>
-              <w:left w:val="single" w:sz="8" w:space="0" w:color="000001"/>
-              <w:bottom w:val="single" w:sz="8" w:space="0" w:color="000001"/>
-              <w:right w:val="single" w:sz="8" w:space="0" w:color="000001"/>
-            </w:tcBorders>
-            <w:shd w:val="clear" w:color="auto" w:fill="auto"/>
-            <w:tcMar>
-              <w:left w:w="45" w:type="dxa"/>
-            </w:tcMar>
-            <w:vAlign w:val="center"/>
+            <w:tcW w:w="5305" w:type="dxa"/>
           </w:tcPr>
           <w:p>
             <w:pPr>
-              <w:contextualSpacing/>
-              <w:jc w:val="both"/>
+              <w:spacing w:line="276" w:lineRule="auto"/>
+              <w:rPr>
+                <w:rFonts w:ascii="Times New Roman" w:eastAsia="Times New Roman" w:hAnsi="Times New Roman" w:cs="Times New Roman"/>
+                <w:color w:val="000000"/>
+                <w:sz w:val="26"/>
+                <w:szCs w:val="26"/>
+              </w:rPr>
             </w:pPr>
             <w:r>
               <w:rPr>
-                <w:sz w:val="26"/>
-                <w:szCs w:val="26"/>
-              </w:rPr>
-              <w:t>The duration of the project</w:t>
+                <w:rFonts w:ascii="Times New Roman" w:eastAsia="Times New Roman" w:hAnsi="Times New Roman" w:cs="Times New Roman"/>
+                <w:color w:val="000000"/>
+                <w:sz w:val="26"/>
+                <w:szCs w:val="26"/>
+              </w:rPr>
+              <w:lastRenderedPageBreak/>
+              <w:t>Number of working hour per day</w:t>
             </w:r>
           </w:p>
         </w:tc>
         <w:tc>
           <w:tcPr>
-            <w:tcW w:w="1517" w:type="dxa"/>
-            <w:tcBorders>
-              <w:top w:val="single" w:sz="8" w:space="0" w:color="000001"/>
-              <w:left w:val="single" w:sz="8" w:space="0" w:color="000001"/>
-              <w:bottom w:val="single" w:sz="8" w:space="0" w:color="000001"/>
-              <w:right w:val="single" w:sz="8" w:space="0" w:color="000001"/>
-            </w:tcBorders>
-            <w:shd w:val="clear" w:color="auto" w:fill="auto"/>
-            <w:tcMar>
-              <w:left w:w="45" w:type="dxa"/>
-            </w:tcMar>
-            <w:vAlign w:val="center"/>
+            <w:tcW w:w="1800" w:type="dxa"/>
           </w:tcPr>
           <w:p>
             <w:pPr>
-              <w:contextualSpacing/>
-              <w:jc w:val="both"/>
+              <w:spacing w:line="276" w:lineRule="auto"/>
+              <w:rPr>
+                <w:rFonts w:ascii="Times New Roman" w:eastAsia="Times New Roman" w:hAnsi="Times New Roman" w:cs="Times New Roman"/>
+                <w:color w:val="000000"/>
+                <w:sz w:val="26"/>
+                <w:szCs w:val="26"/>
+              </w:rPr>
             </w:pPr>
             <w:r>
               <w:rPr>
-                <w:sz w:val="26"/>
-                <w:szCs w:val="26"/>
-              </w:rPr>
-              <w:t>4</w:t>
+                <w:rFonts w:ascii="Times New Roman" w:eastAsia="Times New Roman" w:hAnsi="Times New Roman" w:cs="Times New Roman"/>
+                <w:color w:val="000000"/>
+                <w:sz w:val="26"/>
+                <w:szCs w:val="26"/>
+              </w:rPr>
+              <w:t>2</w:t>
             </w:r>
           </w:p>
         </w:tc>
         <w:tc>
           <w:tcPr>
-            <w:tcW w:w="1444" w:type="dxa"/>
-            <w:tcBorders>
-              <w:top w:val="single" w:sz="8" w:space="0" w:color="000001"/>
-              <w:left w:val="single" w:sz="8" w:space="0" w:color="000001"/>
-              <w:bottom w:val="single" w:sz="8" w:space="0" w:color="000001"/>
-              <w:right w:val="single" w:sz="8" w:space="0" w:color="000001"/>
-            </w:tcBorders>
-            <w:shd w:val="clear" w:color="auto" w:fill="auto"/>
-            <w:tcMar>
-              <w:left w:w="45" w:type="dxa"/>
-            </w:tcMar>
-            <w:vAlign w:val="center"/>
+            <w:tcW w:w="1530" w:type="dxa"/>
           </w:tcPr>
           <w:p>
             <w:pPr>
-              <w:contextualSpacing/>
-              <w:jc w:val="both"/>
+              <w:spacing w:line="276" w:lineRule="auto"/>
+              <w:rPr>
+                <w:rFonts w:ascii="Times New Roman" w:eastAsia="Times New Roman" w:hAnsi="Times New Roman" w:cs="Times New Roman"/>
+                <w:color w:val="000000"/>
+                <w:sz w:val="26"/>
+                <w:szCs w:val="26"/>
+              </w:rPr>
             </w:pPr>
             <w:r>
               <w:rPr>
-                <w:sz w:val="26"/>
-                <w:szCs w:val="26"/>
-              </w:rPr>
-              <w:t>Month</w:t>
+                <w:rFonts w:ascii="Times New Roman" w:eastAsia="Times New Roman" w:hAnsi="Times New Roman" w:cs="Times New Roman"/>
+                <w:color w:val="000000"/>
+                <w:sz w:val="26"/>
+                <w:szCs w:val="26"/>
+              </w:rPr>
+              <w:t>Hours</w:t>
             </w:r>
           </w:p>
         </w:tc>
@@ -20336,85 +20734,72 @@
         </w:trPr>
         <w:tc>
           <w:tcPr>
-            <w:tcW w:w="3729" w:type="dxa"/>
-            <w:tcBorders>
-              <w:top w:val="single" w:sz="8" w:space="0" w:color="000001"/>
-              <w:left w:val="single" w:sz="8" w:space="0" w:color="000001"/>
-              <w:bottom w:val="single" w:sz="8" w:space="0" w:color="000001"/>
-              <w:right w:val="single" w:sz="8" w:space="0" w:color="000001"/>
-            </w:tcBorders>
-            <w:shd w:val="clear" w:color="auto" w:fill="auto"/>
-            <w:tcMar>
-              <w:left w:w="45" w:type="dxa"/>
-            </w:tcMar>
-            <w:vAlign w:val="center"/>
+            <w:tcW w:w="5305" w:type="dxa"/>
           </w:tcPr>
           <w:p>
             <w:pPr>
-              <w:contextualSpacing/>
-              <w:jc w:val="both"/>
+              <w:spacing w:line="276" w:lineRule="auto"/>
+              <w:rPr>
+                <w:rFonts w:ascii="Times New Roman" w:eastAsia="Times New Roman" w:hAnsi="Times New Roman" w:cs="Times New Roman"/>
+                <w:color w:val="000000"/>
+                <w:sz w:val="26"/>
+                <w:szCs w:val="26"/>
+              </w:rPr>
             </w:pPr>
             <w:r>
               <w:rPr>
-                <w:sz w:val="26"/>
-                <w:szCs w:val="26"/>
-              </w:rPr>
-              <w:lastRenderedPageBreak/>
-              <w:t>Lunch cost support per day</w:t>
+                <w:rFonts w:ascii="Times New Roman" w:eastAsia="Times New Roman" w:hAnsi="Times New Roman" w:cs="Times New Roman"/>
+                <w:color w:val="000000"/>
+                <w:sz w:val="26"/>
+                <w:szCs w:val="26"/>
+              </w:rPr>
+              <w:t>The cost per hour per member</w:t>
             </w:r>
           </w:p>
         </w:tc>
         <w:tc>
           <w:tcPr>
-            <w:tcW w:w="1517" w:type="dxa"/>
-            <w:tcBorders>
-              <w:top w:val="single" w:sz="8" w:space="0" w:color="000001"/>
-              <w:left w:val="single" w:sz="8" w:space="0" w:color="000001"/>
-              <w:bottom w:val="single" w:sz="8" w:space="0" w:color="000001"/>
-              <w:right w:val="single" w:sz="8" w:space="0" w:color="000001"/>
-            </w:tcBorders>
-            <w:shd w:val="clear" w:color="auto" w:fill="auto"/>
-            <w:tcMar>
-              <w:left w:w="45" w:type="dxa"/>
-            </w:tcMar>
-            <w:vAlign w:val="center"/>
+            <w:tcW w:w="1800" w:type="dxa"/>
           </w:tcPr>
           <w:p>
             <w:pPr>
-              <w:contextualSpacing/>
-              <w:jc w:val="both"/>
+              <w:spacing w:line="276" w:lineRule="auto"/>
+              <w:rPr>
+                <w:rFonts w:ascii="Times New Roman" w:eastAsia="Times New Roman" w:hAnsi="Times New Roman" w:cs="Times New Roman"/>
+                <w:color w:val="000000"/>
+                <w:sz w:val="26"/>
+                <w:szCs w:val="26"/>
+              </w:rPr>
             </w:pPr>
             <w:r>
               <w:rPr>
-                <w:sz w:val="26"/>
-                <w:szCs w:val="26"/>
-              </w:rPr>
-              <w:t>$4</w:t>
+                <w:rFonts w:ascii="Times New Roman" w:eastAsia="Times New Roman" w:hAnsi="Times New Roman" w:cs="Times New Roman"/>
+                <w:color w:val="000000"/>
+                <w:sz w:val="26"/>
+                <w:szCs w:val="26"/>
+              </w:rPr>
+              <w:t>1</w:t>
             </w:r>
           </w:p>
         </w:tc>
         <w:tc>
           <w:tcPr>
-            <w:tcW w:w="1444" w:type="dxa"/>
-            <w:tcBorders>
-              <w:top w:val="single" w:sz="8" w:space="0" w:color="000001"/>
-              <w:left w:val="single" w:sz="8" w:space="0" w:color="000001"/>
-              <w:bottom w:val="single" w:sz="8" w:space="0" w:color="000001"/>
-              <w:right w:val="single" w:sz="8" w:space="0" w:color="000001"/>
-            </w:tcBorders>
-            <w:shd w:val="clear" w:color="auto" w:fill="auto"/>
-            <w:tcMar>
-              <w:left w:w="45" w:type="dxa"/>
-            </w:tcMar>
-            <w:vAlign w:val="center"/>
+            <w:tcW w:w="1530" w:type="dxa"/>
           </w:tcPr>
           <w:p>
             <w:pPr>
-              <w:contextualSpacing/>
-              <w:jc w:val="both"/>
+              <w:spacing w:line="276" w:lineRule="auto"/>
+              <w:rPr>
+                <w:rFonts w:ascii="Times New Roman" w:eastAsia="Times New Roman" w:hAnsi="Times New Roman" w:cs="Times New Roman"/>
+                <w:color w:val="000000"/>
+                <w:sz w:val="26"/>
+                <w:szCs w:val="26"/>
+              </w:rPr>
             </w:pPr>
             <w:r>
               <w:rPr>
+                <w:rFonts w:ascii="Times New Roman" w:eastAsia="Times New Roman" w:hAnsi="Times New Roman" w:cs="Times New Roman"/>
+                <w:color w:val="000000"/>
                 <w:sz w:val="26"/>
                 <w:szCs w:val="26"/>
               </w:rPr>
@@ -20429,88 +20814,76 @@
         </w:trPr>
         <w:tc>
           <w:tcPr>
-            <w:tcW w:w="3729" w:type="dxa"/>
-            <w:tcBorders>
-              <w:top w:val="single" w:sz="8" w:space="0" w:color="000001"/>
-              <w:left w:val="single" w:sz="8" w:space="0" w:color="000001"/>
-              <w:bottom w:val="single" w:sz="8" w:space="0" w:color="000001"/>
-              <w:right w:val="single" w:sz="8" w:space="0" w:color="000001"/>
-            </w:tcBorders>
-            <w:shd w:val="clear" w:color="auto" w:fill="auto"/>
-            <w:tcMar>
-              <w:left w:w="45" w:type="dxa"/>
-            </w:tcMar>
-            <w:vAlign w:val="center"/>
+            <w:tcW w:w="5305" w:type="dxa"/>
           </w:tcPr>
           <w:p>
             <w:pPr>
-              <w:contextualSpacing/>
-              <w:jc w:val="both"/>
+              <w:spacing w:line="276" w:lineRule="auto"/>
+              <w:rPr>
+                <w:rFonts w:ascii="Times New Roman" w:eastAsia="Times New Roman" w:hAnsi="Times New Roman" w:cs="Times New Roman"/>
+                <w:color w:val="000000"/>
+                <w:sz w:val="26"/>
+                <w:szCs w:val="26"/>
+              </w:rPr>
             </w:pPr>
             <w:r>
               <w:rPr>
-                <w:sz w:val="26"/>
-                <w:szCs w:val="26"/>
-              </w:rPr>
-              <w:t>The time to use of each computer</w:t>
+                <w:rFonts w:ascii="Times New Roman" w:eastAsia="Times New Roman" w:hAnsi="Times New Roman" w:cs="Times New Roman"/>
+                <w:color w:val="000000"/>
+                <w:sz w:val="26"/>
+                <w:szCs w:val="26"/>
+              </w:rPr>
+              <w:t>The duration of the project</w:t>
             </w:r>
           </w:p>
         </w:tc>
         <w:tc>
           <w:tcPr>
-            <w:tcW w:w="1517" w:type="dxa"/>
-            <w:tcBorders>
-              <w:top w:val="single" w:sz="8" w:space="0" w:color="000001"/>
-              <w:left w:val="single" w:sz="8" w:space="0" w:color="000001"/>
-              <w:bottom w:val="single" w:sz="8" w:space="0" w:color="000001"/>
-              <w:right w:val="single" w:sz="8" w:space="0" w:color="000001"/>
-            </w:tcBorders>
-            <w:shd w:val="clear" w:color="auto" w:fill="auto"/>
-            <w:tcMar>
-              <w:left w:w="45" w:type="dxa"/>
-            </w:tcMar>
-            <w:vAlign w:val="center"/>
+            <w:tcW w:w="1800" w:type="dxa"/>
           </w:tcPr>
           <w:p>
             <w:pPr>
-              <w:contextualSpacing/>
-              <w:jc w:val="both"/>
+              <w:spacing w:line="276" w:lineRule="auto"/>
+              <w:rPr>
+                <w:rFonts w:ascii="Times New Roman" w:eastAsia="Times New Roman" w:hAnsi="Times New Roman" w:cs="Times New Roman"/>
+                <w:color w:val="000000"/>
+                <w:sz w:val="26"/>
+                <w:szCs w:val="26"/>
+              </w:rPr>
             </w:pPr>
             <w:r>
               <w:rPr>
-                <w:sz w:val="26"/>
-                <w:szCs w:val="26"/>
-              </w:rPr>
-              <w:t>4</w:t>
+                <w:rFonts w:ascii="Times New Roman" w:eastAsia="Times New Roman" w:hAnsi="Times New Roman" w:cs="Times New Roman"/>
+                <w:color w:val="000000"/>
+                <w:sz w:val="26"/>
+                <w:szCs w:val="26"/>
+              </w:rPr>
+              <w:t>3</w:t>
             </w:r>
           </w:p>
         </w:tc>
         <w:tc>
           <w:tcPr>
-            <w:tcW w:w="1444" w:type="dxa"/>
-            <w:tcBorders>
-              <w:top w:val="single" w:sz="8" w:space="0" w:color="000001"/>
-              <w:left w:val="single" w:sz="8" w:space="0" w:color="000001"/>
-              <w:bottom w:val="single" w:sz="8" w:space="0" w:color="000001"/>
-              <w:right w:val="single" w:sz="8" w:space="0" w:color="000001"/>
-            </w:tcBorders>
-            <w:shd w:val="clear" w:color="auto" w:fill="auto"/>
-            <w:tcMar>
-              <w:left w:w="45" w:type="dxa"/>
-            </w:tcMar>
-            <w:vAlign w:val="center"/>
+            <w:tcW w:w="1530" w:type="dxa"/>
           </w:tcPr>
           <w:p>
             <w:pPr>
-              <w:contextualSpacing/>
-              <w:jc w:val="both"/>
+              <w:spacing w:line="276" w:lineRule="auto"/>
+              <w:rPr>
+                <w:rFonts w:ascii="Times New Roman" w:eastAsia="Times New Roman" w:hAnsi="Times New Roman" w:cs="Times New Roman"/>
+                <w:color w:val="000000"/>
+                <w:sz w:val="26"/>
+                <w:szCs w:val="26"/>
+              </w:rPr>
             </w:pPr>
             <w:r>
               <w:rPr>
-                <w:sz w:val="26"/>
-                <w:szCs w:val="26"/>
-              </w:rPr>
-              <w:t>Month</w:t>
+                <w:rFonts w:ascii="Times New Roman" w:eastAsia="Times New Roman" w:hAnsi="Times New Roman" w:cs="Times New Roman"/>
+                <w:color w:val="000000"/>
+                <w:sz w:val="26"/>
+                <w:szCs w:val="26"/>
+              </w:rPr>
+              <w:t>Months</w:t>
             </w:r>
           </w:p>
         </w:tc>
@@ -20521,88 +20894,325 @@
         </w:trPr>
         <w:tc>
           <w:tcPr>
-            <w:tcW w:w="3729" w:type="dxa"/>
-            <w:tcBorders>
-              <w:top w:val="single" w:sz="8" w:space="0" w:color="000001"/>
-              <w:left w:val="single" w:sz="8" w:space="0" w:color="000001"/>
-              <w:bottom w:val="single" w:sz="8" w:space="0" w:color="000001"/>
-              <w:right w:val="single" w:sz="8" w:space="0" w:color="000001"/>
-            </w:tcBorders>
-            <w:shd w:val="clear" w:color="auto" w:fill="auto"/>
-            <w:tcMar>
-              <w:left w:w="45" w:type="dxa"/>
-            </w:tcMar>
-            <w:vAlign w:val="center"/>
+            <w:tcW w:w="5305" w:type="dxa"/>
           </w:tcPr>
           <w:p>
             <w:pPr>
-              <w:contextualSpacing/>
-              <w:jc w:val="both"/>
+              <w:spacing w:line="276" w:lineRule="auto"/>
+              <w:rPr>
+                <w:rFonts w:ascii="Times New Roman" w:eastAsia="Times New Roman" w:hAnsi="Times New Roman" w:cs="Times New Roman"/>
+                <w:color w:val="000000"/>
+                <w:sz w:val="26"/>
+                <w:szCs w:val="26"/>
+              </w:rPr>
             </w:pPr>
             <w:r>
               <w:rPr>
-                <w:sz w:val="26"/>
-                <w:szCs w:val="26"/>
-              </w:rPr>
-              <w:t>The number of working days</w:t>
+                <w:rFonts w:ascii="Times New Roman" w:eastAsia="Times New Roman" w:hAnsi="Times New Roman" w:cs="Times New Roman"/>
+                <w:color w:val="000000"/>
+                <w:sz w:val="26"/>
+                <w:szCs w:val="26"/>
+              </w:rPr>
+              <w:t xml:space="preserve"> Price of each computer </w:t>
             </w:r>
           </w:p>
         </w:tc>
         <w:tc>
           <w:tcPr>
-            <w:tcW w:w="1517" w:type="dxa"/>
-            <w:tcBorders>
-              <w:top w:val="single" w:sz="8" w:space="0" w:color="000001"/>
-              <w:left w:val="single" w:sz="8" w:space="0" w:color="000001"/>
-              <w:bottom w:val="single" w:sz="8" w:space="0" w:color="000001"/>
-              <w:right w:val="single" w:sz="8" w:space="0" w:color="000001"/>
-            </w:tcBorders>
-            <w:shd w:val="clear" w:color="auto" w:fill="auto"/>
-            <w:tcMar>
-              <w:left w:w="45" w:type="dxa"/>
-            </w:tcMar>
-            <w:vAlign w:val="center"/>
+            <w:tcW w:w="1800" w:type="dxa"/>
           </w:tcPr>
           <w:p>
             <w:pPr>
-              <w:contextualSpacing/>
-              <w:jc w:val="both"/>
+              <w:spacing w:line="276" w:lineRule="auto"/>
+              <w:rPr>
+                <w:rFonts w:ascii="Times New Roman" w:eastAsia="Times New Roman" w:hAnsi="Times New Roman" w:cs="Times New Roman"/>
+                <w:color w:val="000000"/>
+                <w:sz w:val="26"/>
+                <w:szCs w:val="26"/>
+              </w:rPr>
             </w:pPr>
             <w:r>
               <w:rPr>
-                <w:sz w:val="26"/>
-                <w:szCs w:val="26"/>
-              </w:rPr>
-              <w:t>84</w:t>
+                <w:rFonts w:ascii="Times New Roman" w:eastAsia="Times New Roman" w:hAnsi="Times New Roman" w:cs="Times New Roman"/>
+                <w:color w:val="000000"/>
+                <w:sz w:val="26"/>
+                <w:szCs w:val="26"/>
+              </w:rPr>
+              <w:t>600</w:t>
             </w:r>
           </w:p>
         </w:tc>
         <w:tc>
           <w:tcPr>
-            <w:tcW w:w="1444" w:type="dxa"/>
-            <w:tcBorders>
-              <w:top w:val="single" w:sz="8" w:space="0" w:color="000001"/>
-              <w:left w:val="single" w:sz="8" w:space="0" w:color="000001"/>
-              <w:bottom w:val="single" w:sz="8" w:space="0" w:color="000001"/>
-              <w:right w:val="single" w:sz="8" w:space="0" w:color="000001"/>
-            </w:tcBorders>
-            <w:shd w:val="clear" w:color="auto" w:fill="auto"/>
-            <w:tcMar>
-              <w:left w:w="45" w:type="dxa"/>
-            </w:tcMar>
-            <w:vAlign w:val="center"/>
+            <w:tcW w:w="1530" w:type="dxa"/>
           </w:tcPr>
           <w:p>
             <w:pPr>
-              <w:contextualSpacing/>
-              <w:jc w:val="both"/>
+              <w:spacing w:line="276" w:lineRule="auto"/>
+              <w:rPr>
+                <w:rFonts w:ascii="Times New Roman" w:eastAsia="Times New Roman" w:hAnsi="Times New Roman" w:cs="Times New Roman"/>
+                <w:color w:val="000000"/>
+                <w:sz w:val="26"/>
+                <w:szCs w:val="26"/>
+              </w:rPr>
             </w:pPr>
             <w:r>
               <w:rPr>
-                <w:sz w:val="26"/>
-                <w:szCs w:val="26"/>
-              </w:rPr>
-              <w:t>Day</w:t>
+                <w:rFonts w:ascii="Times New Roman" w:eastAsia="Times New Roman" w:hAnsi="Times New Roman" w:cs="Times New Roman"/>
+                <w:color w:val="000000"/>
+                <w:sz w:val="26"/>
+                <w:szCs w:val="26"/>
+              </w:rPr>
+              <w:t>USD</w:t>
+            </w:r>
+          </w:p>
+        </w:tc>
+      </w:tr>
+      <w:tr>
+        <w:trPr>
+          <w:jc w:val="center"/>
+        </w:trPr>
+        <w:tc>
+          <w:tcPr>
+            <w:tcW w:w="5305" w:type="dxa"/>
+          </w:tcPr>
+          <w:p>
+            <w:pPr>
+              <w:spacing w:line="276" w:lineRule="auto"/>
+              <w:rPr>
+                <w:rFonts w:ascii="Times New Roman" w:eastAsia="Times New Roman" w:hAnsi="Times New Roman" w:cs="Times New Roman"/>
+                <w:color w:val="000000"/>
+                <w:sz w:val="26"/>
+                <w:szCs w:val="26"/>
+              </w:rPr>
+            </w:pPr>
+            <w:r>
+              <w:rPr>
+                <w:rFonts w:ascii="Times New Roman" w:eastAsia="Times New Roman" w:hAnsi="Times New Roman" w:cs="Times New Roman"/>
+                <w:color w:val="000000"/>
+                <w:sz w:val="26"/>
+                <w:szCs w:val="26"/>
+              </w:rPr>
+              <w:t xml:space="preserve">The lifelong of each computer </w:t>
+            </w:r>
+          </w:p>
+        </w:tc>
+        <w:tc>
+          <w:tcPr>
+            <w:tcW w:w="1800" w:type="dxa"/>
+          </w:tcPr>
+          <w:p>
+            <w:pPr>
+              <w:spacing w:line="276" w:lineRule="auto"/>
+              <w:rPr>
+                <w:rFonts w:ascii="Times New Roman" w:eastAsia="Times New Roman" w:hAnsi="Times New Roman" w:cs="Times New Roman"/>
+                <w:color w:val="000000"/>
+                <w:sz w:val="26"/>
+                <w:szCs w:val="26"/>
+              </w:rPr>
+            </w:pPr>
+            <w:r>
+              <w:rPr>
+                <w:rFonts w:ascii="Times New Roman" w:eastAsia="Times New Roman" w:hAnsi="Times New Roman" w:cs="Times New Roman"/>
+                <w:color w:val="000000"/>
+                <w:sz w:val="26"/>
+                <w:szCs w:val="26"/>
+              </w:rPr>
+              <w:t>5</w:t>
+            </w:r>
+          </w:p>
+        </w:tc>
+        <w:tc>
+          <w:tcPr>
+            <w:tcW w:w="1530" w:type="dxa"/>
+          </w:tcPr>
+          <w:p>
+            <w:pPr>
+              <w:spacing w:line="276" w:lineRule="auto"/>
+              <w:rPr>
+                <w:rFonts w:ascii="Times New Roman" w:eastAsia="Times New Roman" w:hAnsi="Times New Roman" w:cs="Times New Roman"/>
+                <w:color w:val="000000"/>
+                <w:sz w:val="26"/>
+                <w:szCs w:val="26"/>
+              </w:rPr>
+            </w:pPr>
+            <w:r>
+              <w:rPr>
+                <w:rFonts w:ascii="Times New Roman" w:eastAsia="Times New Roman" w:hAnsi="Times New Roman" w:cs="Times New Roman"/>
+                <w:color w:val="000000"/>
+                <w:sz w:val="26"/>
+                <w:szCs w:val="26"/>
+              </w:rPr>
+              <w:t>Years</w:t>
+            </w:r>
+          </w:p>
+        </w:tc>
+      </w:tr>
+      <w:tr>
+        <w:trPr>
+          <w:jc w:val="center"/>
+        </w:trPr>
+        <w:tc>
+          <w:tcPr>
+            <w:tcW w:w="5305" w:type="dxa"/>
+          </w:tcPr>
+          <w:p>
+            <w:pPr>
+              <w:spacing w:line="276" w:lineRule="auto"/>
+              <w:rPr>
+                <w:rFonts w:ascii="Times New Roman" w:eastAsia="Times New Roman" w:hAnsi="Times New Roman" w:cs="Times New Roman"/>
+                <w:color w:val="000000"/>
+                <w:sz w:val="26"/>
+                <w:szCs w:val="26"/>
+              </w:rPr>
+            </w:pPr>
+            <w:r>
+              <w:rPr>
+                <w:rFonts w:ascii="Times New Roman" w:eastAsia="Times New Roman" w:hAnsi="Times New Roman" w:cs="Times New Roman"/>
+                <w:color w:val="000000"/>
+                <w:sz w:val="26"/>
+                <w:szCs w:val="26"/>
+              </w:rPr>
+              <w:t xml:space="preserve">The time to use of each computer </w:t>
+            </w:r>
+          </w:p>
+        </w:tc>
+        <w:tc>
+          <w:tcPr>
+            <w:tcW w:w="1800" w:type="dxa"/>
+          </w:tcPr>
+          <w:p>
+            <w:pPr>
+              <w:spacing w:line="276" w:lineRule="auto"/>
+              <w:rPr>
+                <w:rFonts w:ascii="Times New Roman" w:eastAsia="Times New Roman" w:hAnsi="Times New Roman" w:cs="Times New Roman"/>
+                <w:color w:val="000000"/>
+                <w:sz w:val="26"/>
+                <w:szCs w:val="26"/>
+              </w:rPr>
+            </w:pPr>
+            <w:r>
+              <w:rPr>
+                <w:rFonts w:ascii="Times New Roman" w:eastAsia="Times New Roman" w:hAnsi="Times New Roman" w:cs="Times New Roman"/>
+                <w:color w:val="000000"/>
+                <w:sz w:val="26"/>
+                <w:szCs w:val="26"/>
+              </w:rPr>
+              <w:t>3</w:t>
+            </w:r>
+          </w:p>
+        </w:tc>
+        <w:tc>
+          <w:tcPr>
+            <w:tcW w:w="1530" w:type="dxa"/>
+          </w:tcPr>
+          <w:p>
+            <w:pPr>
+              <w:spacing w:line="276" w:lineRule="auto"/>
+              <w:rPr>
+                <w:rFonts w:ascii="Times New Roman" w:eastAsia="Times New Roman" w:hAnsi="Times New Roman" w:cs="Times New Roman"/>
+                <w:color w:val="000000"/>
+                <w:sz w:val="26"/>
+                <w:szCs w:val="26"/>
+              </w:rPr>
+            </w:pPr>
+            <w:r>
+              <w:rPr>
+                <w:rFonts w:ascii="Times New Roman" w:eastAsia="Times New Roman" w:hAnsi="Times New Roman" w:cs="Times New Roman"/>
+                <w:color w:val="000000"/>
+                <w:sz w:val="26"/>
+                <w:szCs w:val="26"/>
+              </w:rPr>
+              <w:t>Months</w:t>
+            </w:r>
+          </w:p>
+        </w:tc>
+      </w:tr>
+      <w:tr>
+        <w:trPr>
+          <w:jc w:val="center"/>
+        </w:trPr>
+        <w:tc>
+          <w:tcPr>
+            <w:tcW w:w="5305" w:type="dxa"/>
+          </w:tcPr>
+          <w:p>
+            <w:pPr>
+              <w:spacing w:line="276" w:lineRule="auto"/>
+              <w:rPr>
+                <w:rFonts w:ascii="Times New Roman" w:eastAsia="Times New Roman" w:hAnsi="Times New Roman" w:cs="Times New Roman"/>
+                <w:color w:val="000000"/>
+                <w:sz w:val="26"/>
+                <w:szCs w:val="26"/>
+              </w:rPr>
+            </w:pPr>
+            <w:r>
+              <w:rPr>
+                <w:rFonts w:ascii="Times New Roman" w:eastAsia="Times New Roman" w:hAnsi="Times New Roman" w:cs="Times New Roman"/>
+                <w:color w:val="000000"/>
+                <w:sz w:val="26"/>
+                <w:szCs w:val="26"/>
+              </w:rPr>
+              <w:t>The number of working days</w:t>
+            </w:r>
+          </w:p>
+        </w:tc>
+        <w:tc>
+          <w:tcPr>
+            <w:tcW w:w="1800" w:type="dxa"/>
+          </w:tcPr>
+          <w:p>
+            <w:pPr>
+              <w:spacing w:line="276" w:lineRule="auto"/>
+              <w:rPr>
+                <w:rFonts w:ascii="Times New Roman" w:eastAsia="Times New Roman" w:hAnsi="Times New Roman" w:cs="Times New Roman"/>
+                <w:color w:val="000000"/>
+                <w:sz w:val="26"/>
+                <w:szCs w:val="26"/>
+              </w:rPr>
+            </w:pPr>
+            <w:r>
+              <w:rPr>
+                <w:rFonts w:ascii="Times New Roman" w:eastAsia="Times New Roman" w:hAnsi="Times New Roman" w:cs="Times New Roman"/>
+                <w:color w:val="000000"/>
+                <w:sz w:val="26"/>
+                <w:szCs w:val="26"/>
+              </w:rPr>
+              <w:t>11</w:t>
+            </w:r>
+            <w:r>
+              <w:rPr>
+                <w:rFonts w:ascii="Times New Roman" w:eastAsia="Times New Roman" w:hAnsi="Times New Roman" w:cs="Times New Roman"/>
+                <w:color w:val="000000"/>
+                <w:sz w:val="26"/>
+                <w:szCs w:val="26"/>
+              </w:rPr>
+              <w:t>0</w:t>
+            </w:r>
+          </w:p>
+        </w:tc>
+        <w:tc>
+          <w:tcPr>
+            <w:tcW w:w="1530" w:type="dxa"/>
+          </w:tcPr>
+          <w:p>
+            <w:pPr>
+              <w:spacing w:line="276" w:lineRule="auto"/>
+              <w:rPr>
+                <w:rFonts w:ascii="Times New Roman" w:eastAsia="Times New Roman" w:hAnsi="Times New Roman" w:cs="Times New Roman"/>
+                <w:color w:val="000000"/>
+                <w:sz w:val="26"/>
+                <w:szCs w:val="26"/>
+              </w:rPr>
+            </w:pPr>
+            <w:r>
+              <w:rPr>
+                <w:rFonts w:ascii="Times New Roman" w:eastAsia="Times New Roman" w:hAnsi="Times New Roman" w:cs="Times New Roman"/>
+                <w:color w:val="000000"/>
+                <w:sz w:val="26"/>
+                <w:szCs w:val="26"/>
+              </w:rPr>
+              <w:t>Days</w:t>
             </w:r>
           </w:p>
         </w:tc>
@@ -20610,16 +21220,23 @@
     </w:tbl>
     <w:p>
       <w:pPr>
-        <w:jc w:val="both"/>
-        <w:rPr>
-          <w:color w:val="000000"/>
-          <w:sz w:val="26"/>
-          <w:szCs w:val="26"/>
-        </w:rPr>
+        <w:spacing w:line="276" w:lineRule="auto"/>
       </w:pPr>
     </w:p>
     <w:p>
       <w:pPr>
+        <w:spacing w:line="276" w:lineRule="auto"/>
+        <w:jc w:val="both"/>
+        <w:rPr>
+          <w:color w:val="000000"/>
+          <w:sz w:val="26"/>
+          <w:szCs w:val="26"/>
+        </w:rPr>
+      </w:pPr>
+    </w:p>
+    <w:p>
+      <w:pPr>
+        <w:spacing w:line="276" w:lineRule="auto"/>
         <w:ind w:left="1080" w:firstLine="360"/>
         <w:jc w:val="both"/>
         <w:rPr>
@@ -20639,8 +21256,13 @@
     </w:p>
     <w:p>
       <w:pPr>
+        <w:spacing w:line="276" w:lineRule="auto"/>
         <w:ind w:left="1080" w:firstLine="360"/>
         <w:jc w:val="both"/>
+        <w:rPr>
+          <w:sz w:val="26"/>
+          <w:szCs w:val="26"/>
+        </w:rPr>
       </w:pPr>
     </w:p>
     <w:p>
@@ -20650,30 +21272,20 @@
           <w:numId w:val="3"/>
         </w:numPr>
         <w:suppressAutoHyphens/>
-        <w:spacing w:line="360" w:lineRule="auto"/>
+        <w:spacing w:line="276" w:lineRule="auto"/>
         <w:contextualSpacing/>
         <w:jc w:val="both"/>
-      </w:pPr>
-      <w:r>
-        <w:rPr>
-          <w:sz w:val="26"/>
-          <w:szCs w:val="26"/>
-        </w:rPr>
-        <w:t>PC's depreci</w:t>
-      </w:r>
-      <w:r>
-        <w:rPr>
-          <w:sz w:val="26"/>
-          <w:szCs w:val="26"/>
-        </w:rPr>
-        <w:t>ation = USD $1 for maintain * 84</w:t>
-      </w:r>
-      <w:r>
-        <w:rPr>
-          <w:sz w:val="26"/>
-          <w:szCs w:val="26"/>
-        </w:rPr>
-        <w:t xml:space="preserve"> days.</w:t>
+        <w:rPr>
+          <w:sz w:val="26"/>
+          <w:szCs w:val="26"/>
+        </w:rPr>
+      </w:pPr>
+      <w:r>
+        <w:rPr>
+          <w:sz w:val="26"/>
+          <w:szCs w:val="26"/>
+        </w:rPr>
+        <w:t>PC's depreciation = 600/(12*5)*3 =30</w:t>
       </w:r>
     </w:p>
     <w:p>
@@ -20683,113 +21295,20 @@
           <w:numId w:val="3"/>
         </w:numPr>
         <w:suppressAutoHyphens/>
-        <w:spacing w:line="360" w:lineRule="auto"/>
+        <w:spacing w:line="276" w:lineRule="auto"/>
         <w:contextualSpacing/>
         <w:jc w:val="both"/>
-      </w:pPr>
-      <w:r>
-        <w:rPr>
-          <w:sz w:val="26"/>
-          <w:szCs w:val="26"/>
-        </w:rPr>
-        <w:t xml:space="preserve">Amount of working </w:t>
-      </w:r>
-      <w:r>
-        <w:rPr>
-          <w:sz w:val="26"/>
-          <w:szCs w:val="26"/>
-        </w:rPr>
-        <w:t>hours = 4 members * 8 hours * 84</w:t>
-      </w:r>
-      <w:r>
-        <w:rPr>
-          <w:sz w:val="26"/>
-          <w:szCs w:val="26"/>
-        </w:rPr>
-        <w:t xml:space="preserve"> days.</w:t>
-      </w:r>
-    </w:p>
-    <w:p>
-      <w:pPr>
-        <w:numPr>
-          <w:ilvl w:val="2"/>
-          <w:numId w:val="3"/>
-        </w:numPr>
-        <w:suppressAutoHyphens/>
-        <w:spacing w:line="360" w:lineRule="auto"/>
-        <w:contextualSpacing/>
-        <w:jc w:val="both"/>
-      </w:pPr>
-      <w:r>
-        <w:rPr>
-          <w:sz w:val="26"/>
-          <w:szCs w:val="26"/>
-        </w:rPr>
-        <w:t>Amount of gas cost = 4 me</w:t>
-      </w:r>
-      <w:r>
-        <w:rPr>
-          <w:sz w:val="26"/>
-          <w:szCs w:val="26"/>
-        </w:rPr>
-        <w:t>mbers * USD $0</w:t>
-      </w:r>
-      <w:r>
-        <w:rPr>
-          <w:sz w:val="26"/>
-          <w:szCs w:val="26"/>
-        </w:rPr>
-        <w:t>.4</w:t>
-      </w:r>
-      <w:r>
-        <w:rPr>
-          <w:sz w:val="26"/>
-          <w:szCs w:val="26"/>
-        </w:rPr>
-        <w:t>/person/day * 84</w:t>
-      </w:r>
-      <w:r>
-        <w:rPr>
-          <w:sz w:val="26"/>
-          <w:szCs w:val="26"/>
-        </w:rPr>
-        <w:t xml:space="preserve"> days.</w:t>
-      </w:r>
-    </w:p>
-    <w:p>
-      <w:pPr>
-        <w:numPr>
-          <w:ilvl w:val="2"/>
-          <w:numId w:val="3"/>
-        </w:numPr>
-        <w:suppressAutoHyphens/>
-        <w:spacing w:line="360" w:lineRule="auto"/>
-        <w:contextualSpacing/>
-        <w:jc w:val="both"/>
-      </w:pPr>
-      <w:r>
-        <w:rPr>
-          <w:color w:val="000000"/>
-          <w:sz w:val="26"/>
-          <w:szCs w:val="26"/>
-        </w:rPr>
-        <w:t>Amount of lunch cost support = 4 mem</w:t>
-      </w:r>
-      <w:r>
-        <w:rPr>
-          <w:color w:val="000000"/>
-          <w:sz w:val="26"/>
-          <w:szCs w:val="26"/>
-        </w:rPr>
-        <w:t>bers * USD $1/person/day * 84</w:t>
-      </w:r>
-      <w:r>
-        <w:rPr>
-          <w:color w:val="000000"/>
-          <w:sz w:val="26"/>
-          <w:szCs w:val="26"/>
-        </w:rPr>
-        <w:t xml:space="preserve"> days.</w:t>
+        <w:rPr>
+          <w:sz w:val="26"/>
+          <w:szCs w:val="26"/>
+        </w:rPr>
+      </w:pPr>
+      <w:r>
+        <w:rPr>
+          <w:sz w:val="26"/>
+          <w:szCs w:val="26"/>
+        </w:rPr>
+        <w:t>Amount of working hours = 4 members * 2 hours * 110 days.</w:t>
       </w:r>
     </w:p>
     <w:p>
@@ -20933,7 +21452,7 @@
                               <w:sz w:val="22"/>
                               <w:szCs w:val="22"/>
                             </w:rPr>
-                            <w:t>5</w:t>
+                            <w:t>9</w:t>
                           </w:r>
                           <w:r>
                             <w:fldChar w:fldCharType="end"/>
@@ -21000,7 +21519,7 @@
                         <w:sz w:val="22"/>
                         <w:szCs w:val="22"/>
                       </w:rPr>
-                      <w:t>5</w:t>
+                      <w:t>9</w:t>
                     </w:r>
                     <w:r>
                       <w:fldChar w:fldCharType="end"/>
@@ -21833,6 +22352,7 @@
                             </w:rPr>
                             <w:t xml:space="preserve"> </w:t>
                           </w:r>
+                          <w:proofErr w:type="gramStart"/>
                           <w:r>
                             <w:rPr>
                               <w:rFonts w:eastAsia="Calibri"/>
@@ -21868,8 +22388,9 @@
                               <w:szCs w:val="26"/>
                               <w:u w:val="single" w:color="000000"/>
                             </w:rPr>
-                            <w:t>2017</w:t>
+                            <w:t>2018</w:t>
                           </w:r>
+                          <w:proofErr w:type="gramEnd"/>
                           <w:r>
                             <w:rPr>
                               <w:rFonts w:eastAsia="Calibri"/>
@@ -21905,20 +22426,7 @@
                               <w:szCs w:val="26"/>
                               <w:u w:val="single" w:color="000000"/>
                             </w:rPr>
-                            <w:t xml:space="preserve"> </w:t>
-                          </w:r>
-                          <w:r>
-                            <w:rPr>
-                              <w:rFonts w:eastAsia="Calibri"/>
-                              <w:i/>
-                              <w:spacing w:val="-2"/>
-                              <w:w w:val="99"/>
-                              <w:position w:val="1"/>
-                              <w:sz w:val="22"/>
-                              <w:szCs w:val="26"/>
-                              <w:u w:val="single" w:color="000000"/>
-                            </w:rPr>
-                            <w:t>Business Service Management</w:t>
+                            <w:t xml:space="preserve"> English For You</w:t>
                           </w:r>
                         </w:p>
                         <w:p>
@@ -22124,6 +22632,7 @@
                       </w:rPr>
                       <w:t xml:space="preserve"> </w:t>
                     </w:r>
+                    <w:proofErr w:type="gramStart"/>
                     <w:r>
                       <w:rPr>
                         <w:rFonts w:eastAsia="Calibri"/>
@@ -22159,8 +22668,9 @@
                         <w:szCs w:val="26"/>
                         <w:u w:val="single" w:color="000000"/>
                       </w:rPr>
-                      <w:t>2017</w:t>
+                      <w:t>2018</w:t>
                     </w:r>
+                    <w:proofErr w:type="gramEnd"/>
                     <w:r>
                       <w:rPr>
                         <w:rFonts w:eastAsia="Calibri"/>
@@ -22196,20 +22706,7 @@
                         <w:szCs w:val="26"/>
                         <w:u w:val="single" w:color="000000"/>
                       </w:rPr>
-                      <w:t xml:space="preserve"> </w:t>
-                    </w:r>
-                    <w:r>
-                      <w:rPr>
-                        <w:rFonts w:eastAsia="Calibri"/>
-                        <w:i/>
-                        <w:spacing w:val="-2"/>
-                        <w:w w:val="99"/>
-                        <w:position w:val="1"/>
-                        <w:sz w:val="22"/>
-                        <w:szCs w:val="26"/>
-                        <w:u w:val="single" w:color="000000"/>
-                      </w:rPr>
-                      <w:t>Business Service Management</w:t>
+                      <w:t xml:space="preserve"> English For You</w:t>
                     </w:r>
                   </w:p>
                   <w:p>
@@ -22399,7 +22896,7 @@
         </mc:Choice>
         <mc:Fallback>
           <w:pict>
-            <v:group w14:anchorId="5F431704" id="Group 5" o:spid="_x0000_s1026" style="position:absolute;margin-left:0;margin-top:33.85pt;width:1in;height:13.45pt;z-index:-1246;mso-position-horizontal-relative:page;mso-position-vertical-relative:page" coordorigin=",677" coordsize="1440,269" o:gfxdata="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">
+            <v:group w14:anchorId="47B0AB7D" id="Group 5" o:spid="_x0000_s1026" style="position:absolute;margin-left:0;margin-top:33.85pt;width:1in;height:13.45pt;z-index:-1246;mso-position-horizontal-relative:page;mso-position-vertical-relative:page" coordorigin=",677" coordsize="1440,269" o:gfxdata="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">
               <v:shape id="Freeform 6" o:spid="_x0000_s1027" style="position:absolute;top:677;width:1440;height:269;visibility:visible;mso-wrap-style:square;v-text-anchor:top" coordsize="1440,269" o:gfxdata="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" path="m,269r1440,l1440,,,,,269xe" fillcolor="#ffc000" stroked="f">
                 <v:path arrowok="t" o:connecttype="custom" o:connectlocs="0,946;1440,946;1440,677;0,677;0,946" o:connectangles="0,0,0,0,0"/>
               </v:shape>
@@ -25474,6 +25971,53 @@
       <w:shd w:val="clear" w:color="auto" w:fill="E6E6E6"/>
     </w:rPr>
   </w:style>
+  <w:style w:type="paragraph" w:customStyle="1" w:styleId="Standard">
+    <w:name w:val="Standard"/>
+    <w:qFormat/>
+    <w:rsid w:val="00747ECC"/>
+    <w:pPr>
+      <w:textAlignment w:val="baseline"/>
+    </w:pPr>
+    <w:rPr>
+      <w:rFonts w:ascii="Liberation Serif" w:eastAsia="Droid Sans Fallback" w:hAnsi="Liberation Serif" w:cs="FreeSans"/>
+      <w:color w:val="00000A"/>
+      <w:sz w:val="24"/>
+      <w:szCs w:val="24"/>
+      <w:lang w:eastAsia="zh-CN" w:bidi="hi-IN"/>
+    </w:rPr>
+  </w:style>
+  <w:style w:type="table" w:customStyle="1" w:styleId="TableGrid1">
+    <w:name w:val="Table Grid1"/>
+    <w:basedOn w:val="TableNormal"/>
+    <w:next w:val="TableGrid"/>
+    <w:uiPriority w:val="59"/>
+    <w:rsid w:val="00747ECC"/>
+    <w:pPr>
+      <w:textAlignment w:val="baseline"/>
+    </w:pPr>
+    <w:rPr>
+      <w:rFonts w:asciiTheme="minorHAnsi" w:eastAsiaTheme="minorEastAsia" w:hAnsiTheme="minorHAnsi" w:cstheme="minorBidi"/>
+      <w:szCs w:val="22"/>
+      <w:lang w:eastAsia="ja-JP"/>
+    </w:rPr>
+    <w:tblPr>
+      <w:tblInd w:w="0" w:type="dxa"/>
+      <w:tblBorders>
+        <w:top w:val="single" w:sz="4" w:space="0" w:color="auto"/>
+        <w:left w:val="single" w:sz="4" w:space="0" w:color="auto"/>
+        <w:bottom w:val="single" w:sz="4" w:space="0" w:color="auto"/>
+        <w:right w:val="single" w:sz="4" w:space="0" w:color="auto"/>
+        <w:insideH w:val="single" w:sz="4" w:space="0" w:color="auto"/>
+        <w:insideV w:val="single" w:sz="4" w:space="0" w:color="auto"/>
+      </w:tblBorders>
+      <w:tblCellMar>
+        <w:top w:w="0" w:type="dxa"/>
+        <w:left w:w="108" w:type="dxa"/>
+        <w:bottom w:w="0" w:type="dxa"/>
+        <w:right w:w="108" w:type="dxa"/>
+      </w:tblCellMar>
+    </w:tblPr>
+  </w:style>
 </w:styles>
 </file>
 
@@ -25765,7 +26309,7 @@
 </file>
 
 <file path=customXml/itemProps1.xml><?xml version="1.0" encoding="utf-8"?>
-<ds:datastoreItem xmlns:ds="http://schemas.openxmlformats.org/officeDocument/2006/customXml" ds:itemID="{9BC2C839-E862-4208-B800-1B7DF9FD4B10}">
+<ds:datastoreItem xmlns:ds="http://schemas.openxmlformats.org/officeDocument/2006/customXml" ds:itemID="{01E05CD9-8984-402D-87DD-7A650206741E}">
   <ds:schemaRefs>
     <ds:schemaRef ds:uri="http://schemas.openxmlformats.org/officeDocument/2006/bibliography"/>
   </ds:schemaRefs>

--- a/1.Proposal/Proposal_v1.0.docx
+++ b/1.Proposal/Proposal_v1.0.docx
@@ -1,6 +1,6 @@
 
 <file path=word/document.xml><?xml version="1.0" encoding="utf-8"?>
-<w:document xmlns:wpc="http://schemas.microsoft.com/office/word/2010/wordprocessingCanvas" xmlns:mc="http://schemas.openxmlformats.org/markup-compatibility/2006" xmlns:o="urn:schemas-microsoft-com:office:office" xmlns:r="http://schemas.openxmlformats.org/officeDocument/2006/relationships" xmlns:m="http://schemas.openxmlformats.org/officeDocument/2006/math" xmlns:v="urn:schemas-microsoft-com:vml" xmlns:wp14="http://schemas.microsoft.com/office/word/2010/wordprocessingDrawing" xmlns:wp="http://schemas.openxmlformats.org/drawingml/2006/wordprocessingDrawing" xmlns:w10="urn:schemas-microsoft-com:office:word" xmlns:w="http://schemas.openxmlformats.org/wordprocessingml/2006/main" xmlns:w14="http://schemas.microsoft.com/office/word/2010/wordml" xmlns:w15="http://schemas.microsoft.com/office/word/2012/wordml" xmlns:wpg="http://schemas.microsoft.com/office/word/2010/wordprocessingGroup" xmlns:wpi="http://schemas.microsoft.com/office/word/2010/wordprocessingInk" xmlns:wne="http://schemas.microsoft.com/office/word/2006/wordml" xmlns:wps="http://schemas.microsoft.com/office/word/2010/wordprocessingShape" mc:Ignorable="w14 w15 wp14">
+<w:document xmlns:wpc="http://schemas.microsoft.com/office/word/2010/wordprocessingCanvas" xmlns:mc="http://schemas.openxmlformats.org/markup-compatibility/2006" xmlns:o="urn:schemas-microsoft-com:office:office" xmlns:r="http://schemas.openxmlformats.org/officeDocument/2006/relationships" xmlns:m="http://schemas.openxmlformats.org/officeDocument/2006/math" xmlns:v="urn:schemas-microsoft-com:vml" xmlns:wp14="http://schemas.microsoft.com/office/word/2010/wordprocessingDrawing" xmlns:wp="http://schemas.openxmlformats.org/drawingml/2006/wordprocessingDrawing" xmlns:w10="urn:schemas-microsoft-com:office:word" xmlns:w="http://schemas.openxmlformats.org/wordprocessingml/2006/main" xmlns:w14="http://schemas.microsoft.com/office/word/2010/wordml" xmlns:wpg="http://schemas.microsoft.com/office/word/2010/wordprocessingGroup" xmlns:wpi="http://schemas.microsoft.com/office/word/2010/wordprocessingInk" xmlns:wne="http://schemas.microsoft.com/office/word/2006/wordml" xmlns:wps="http://schemas.microsoft.com/office/word/2010/wordprocessingShape" mc:Ignorable="w14 wp14">
   <w:body>
     <w:p>
       <w:pPr>
@@ -36,7 +36,7 @@
                     </pic:cNvPicPr>
                   </pic:nvPicPr>
                   <pic:blipFill>
-                    <a:blip r:embed="rId8">
+                    <a:blip r:embed="rId9">
                       <a:extLst>
                         <a:ext uri="{28A0092B-C50C-407E-A947-70E740481C1C}">
                           <a14:useLocalDpi xmlns:a14="http://schemas.microsoft.com/office/drawing/2010/main" val="0"/>
@@ -228,7 +228,7 @@
         <w:jc w:val="center"/>
         <w:rPr>
           <w:b/>
-          <w:color w:val="C00000"/>
+          <w:color w:val="000000" w:themeColor="text1"/>
           <w:sz w:val="66"/>
           <w:szCs w:val="26"/>
         </w:rPr>
@@ -236,13 +236,271 @@
       <w:r>
         <w:rPr>
           <w:b/>
-          <w:color w:val="C00000"/>
+          <w:color w:val="000000" w:themeColor="text1"/>
           <w:spacing w:val="-1"/>
           <w:sz w:val="66"/>
           <w:szCs w:val="26"/>
         </w:rPr>
         <w:t>PR</w:t>
       </w:r>
+      <w:r>
+        <w:rPr>
+          <w:b/>
+          <w:color w:val="000000" w:themeColor="text1"/>
+          <w:sz w:val="66"/>
+          <w:szCs w:val="26"/>
+        </w:rPr>
+        <w:t>O</w:t>
+      </w:r>
+      <w:r>
+        <w:rPr>
+          <w:b/>
+          <w:color w:val="000000" w:themeColor="text1"/>
+          <w:spacing w:val="-1"/>
+          <w:sz w:val="66"/>
+          <w:szCs w:val="26"/>
+        </w:rPr>
+        <w:t>P</w:t>
+      </w:r>
+      <w:r>
+        <w:rPr>
+          <w:b/>
+          <w:color w:val="000000" w:themeColor="text1"/>
+          <w:sz w:val="66"/>
+          <w:szCs w:val="26"/>
+        </w:rPr>
+        <w:t>OS</w:t>
+      </w:r>
+      <w:r>
+        <w:rPr>
+          <w:b/>
+          <w:color w:val="000000" w:themeColor="text1"/>
+          <w:spacing w:val="-1"/>
+          <w:sz w:val="66"/>
+          <w:szCs w:val="26"/>
+        </w:rPr>
+        <w:t>A</w:t>
+      </w:r>
+      <w:r>
+        <w:rPr>
+          <w:b/>
+          <w:color w:val="000000" w:themeColor="text1"/>
+          <w:sz w:val="66"/>
+          <w:szCs w:val="26"/>
+        </w:rPr>
+        <w:t xml:space="preserve">L </w:t>
+      </w:r>
+      <w:r>
+        <w:rPr>
+          <w:b/>
+          <w:color w:val="000000" w:themeColor="text1"/>
+          <w:spacing w:val="-2"/>
+          <w:sz w:val="66"/>
+          <w:szCs w:val="26"/>
+        </w:rPr>
+        <w:t>D</w:t>
+      </w:r>
+      <w:r>
+        <w:rPr>
+          <w:b/>
+          <w:color w:val="000000" w:themeColor="text1"/>
+          <w:sz w:val="66"/>
+          <w:szCs w:val="26"/>
+        </w:rPr>
+        <w:t>O</w:t>
+      </w:r>
+      <w:r>
+        <w:rPr>
+          <w:b/>
+          <w:color w:val="000000" w:themeColor="text1"/>
+          <w:spacing w:val="-1"/>
+          <w:sz w:val="66"/>
+          <w:szCs w:val="26"/>
+        </w:rPr>
+        <w:t>C</w:t>
+      </w:r>
+      <w:r>
+        <w:rPr>
+          <w:b/>
+          <w:color w:val="000000" w:themeColor="text1"/>
+          <w:spacing w:val="1"/>
+          <w:sz w:val="66"/>
+          <w:szCs w:val="26"/>
+        </w:rPr>
+        <w:t>U</w:t>
+      </w:r>
+      <w:r>
+        <w:rPr>
+          <w:b/>
+          <w:color w:val="000000" w:themeColor="text1"/>
+          <w:spacing w:val="-1"/>
+          <w:sz w:val="66"/>
+          <w:szCs w:val="26"/>
+        </w:rPr>
+        <w:t>M</w:t>
+      </w:r>
+      <w:r>
+        <w:rPr>
+          <w:b/>
+          <w:color w:val="000000" w:themeColor="text1"/>
+          <w:sz w:val="66"/>
+          <w:szCs w:val="26"/>
+        </w:rPr>
+        <w:t>E</w:t>
+      </w:r>
+      <w:r>
+        <w:rPr>
+          <w:b/>
+          <w:color w:val="000000" w:themeColor="text1"/>
+          <w:spacing w:val="-1"/>
+          <w:sz w:val="66"/>
+          <w:szCs w:val="26"/>
+        </w:rPr>
+        <w:t>N</w:t>
+      </w:r>
+      <w:r>
+        <w:rPr>
+          <w:b/>
+          <w:color w:val="000000" w:themeColor="text1"/>
+          <w:sz w:val="66"/>
+          <w:szCs w:val="26"/>
+        </w:rPr>
+        <w:t>T</w:t>
+      </w:r>
+    </w:p>
+    <w:p>
+      <w:pPr>
+        <w:spacing w:line="360" w:lineRule="auto"/>
+        <w:ind w:left="720" w:right="610"/>
+        <w:jc w:val="center"/>
+        <w:rPr>
+          <w:sz w:val="38"/>
+          <w:szCs w:val="26"/>
+        </w:rPr>
+      </w:pPr>
+      <w:r>
+        <w:rPr>
+          <w:sz w:val="38"/>
+          <w:szCs w:val="26"/>
+        </w:rPr>
+        <w:t>Ver</w:t>
+      </w:r>
+      <w:r>
+        <w:rPr>
+          <w:sz w:val="38"/>
+          <w:szCs w:val="26"/>
+        </w:rPr>
+        <w:t>sion</w:t>
+      </w:r>
+      <w:r>
+        <w:rPr>
+          <w:sz w:val="38"/>
+          <w:szCs w:val="26"/>
+        </w:rPr>
+        <w:t xml:space="preserve"> 1.0</w:t>
+      </w:r>
+    </w:p>
+    <w:p>
+      <w:pPr>
+        <w:spacing w:line="360" w:lineRule="auto"/>
+        <w:ind w:left="720" w:right="610"/>
+        <w:jc w:val="center"/>
+        <w:rPr>
+          <w:sz w:val="38"/>
+          <w:szCs w:val="26"/>
+        </w:rPr>
+      </w:pPr>
+      <w:r>
+        <w:rPr>
+          <w:sz w:val="38"/>
+          <w:szCs w:val="26"/>
+        </w:rPr>
+        <w:t>Date</w:t>
+      </w:r>
+      <w:r>
+        <w:rPr>
+          <w:sz w:val="38"/>
+          <w:szCs w:val="26"/>
+        </w:rPr>
+        <w:t>:</w:t>
+      </w:r>
+      <w:r>
+        <w:rPr>
+          <w:sz w:val="38"/>
+          <w:szCs w:val="26"/>
+        </w:rPr>
+        <w:t xml:space="preserve"> Aug</w:t>
+      </w:r>
+      <w:r>
+        <w:rPr>
+          <w:sz w:val="38"/>
+          <w:szCs w:val="26"/>
+        </w:rPr>
+        <w:t xml:space="preserve"> 29</w:t>
+      </w:r>
+      <w:r>
+        <w:rPr>
+          <w:sz w:val="38"/>
+          <w:szCs w:val="26"/>
+        </w:rPr>
+        <w:t>,</w:t>
+      </w:r>
+      <w:r>
+        <w:rPr>
+          <w:sz w:val="38"/>
+          <w:szCs w:val="26"/>
+        </w:rPr>
+        <w:t xml:space="preserve"> </w:t>
+      </w:r>
+      <w:r>
+        <w:rPr>
+          <w:sz w:val="38"/>
+          <w:szCs w:val="26"/>
+        </w:rPr>
+        <w:t>2018</w:t>
+      </w:r>
+    </w:p>
+    <w:p>
+      <w:pPr>
+        <w:spacing w:before="6" w:line="360" w:lineRule="auto"/>
+        <w:jc w:val="center"/>
+        <w:rPr>
+          <w:sz w:val="26"/>
+          <w:szCs w:val="26"/>
+        </w:rPr>
+      </w:pPr>
+    </w:p>
+    <w:p>
+      <w:pPr>
+        <w:spacing w:line="360" w:lineRule="auto"/>
+        <w:jc w:val="center"/>
+        <w:rPr>
+          <w:sz w:val="26"/>
+          <w:szCs w:val="26"/>
+        </w:rPr>
+      </w:pPr>
+    </w:p>
+    <w:p>
+      <w:pPr>
+        <w:spacing w:line="360" w:lineRule="auto"/>
+        <w:jc w:val="both"/>
+        <w:rPr>
+          <w:sz w:val="26"/>
+          <w:szCs w:val="26"/>
+        </w:rPr>
+      </w:pPr>
+    </w:p>
+    <w:p>
+      <w:pPr>
+        <w:spacing w:line="360" w:lineRule="auto"/>
+        <w:ind w:left="720" w:firstLine="720"/>
+        <w:jc w:val="both"/>
+        <w:rPr>
+          <w:color w:val="C00000"/>
+          <w:sz w:val="26"/>
+          <w:szCs w:val="26"/>
+        </w:rPr>
+      </w:pPr>
       <w:r>
         <w:rPr>
           <w:b/>
@@ -250,264 +508,6 @@
           <w:sz w:val="66"/>
           <w:szCs w:val="26"/>
         </w:rPr>
-        <w:t>O</w:t>
-      </w:r>
-      <w:r>
-        <w:rPr>
-          <w:b/>
-          <w:color w:val="C00000"/>
-          <w:spacing w:val="-1"/>
-          <w:sz w:val="66"/>
-          <w:szCs w:val="26"/>
-        </w:rPr>
-        <w:t>P</w:t>
-      </w:r>
-      <w:r>
-        <w:rPr>
-          <w:b/>
-          <w:color w:val="C00000"/>
-          <w:sz w:val="66"/>
-          <w:szCs w:val="26"/>
-        </w:rPr>
-        <w:t>OS</w:t>
-      </w:r>
-      <w:r>
-        <w:rPr>
-          <w:b/>
-          <w:color w:val="C00000"/>
-          <w:spacing w:val="-1"/>
-          <w:sz w:val="66"/>
-          <w:szCs w:val="26"/>
-        </w:rPr>
-        <w:t>A</w:t>
-      </w:r>
-      <w:r>
-        <w:rPr>
-          <w:b/>
-          <w:color w:val="C00000"/>
-          <w:sz w:val="66"/>
-          <w:szCs w:val="26"/>
-        </w:rPr>
-        <w:t xml:space="preserve">L </w:t>
-      </w:r>
-      <w:r>
-        <w:rPr>
-          <w:b/>
-          <w:color w:val="C00000"/>
-          <w:spacing w:val="-2"/>
-          <w:sz w:val="66"/>
-          <w:szCs w:val="26"/>
-        </w:rPr>
-        <w:t>D</w:t>
-      </w:r>
-      <w:r>
-        <w:rPr>
-          <w:b/>
-          <w:color w:val="C00000"/>
-          <w:sz w:val="66"/>
-          <w:szCs w:val="26"/>
-        </w:rPr>
-        <w:t>O</w:t>
-      </w:r>
-      <w:r>
-        <w:rPr>
-          <w:b/>
-          <w:color w:val="C00000"/>
-          <w:spacing w:val="-1"/>
-          <w:sz w:val="66"/>
-          <w:szCs w:val="26"/>
-        </w:rPr>
-        <w:t>C</w:t>
-      </w:r>
-      <w:r>
-        <w:rPr>
-          <w:b/>
-          <w:color w:val="C00000"/>
-          <w:spacing w:val="1"/>
-          <w:sz w:val="66"/>
-          <w:szCs w:val="26"/>
-        </w:rPr>
-        <w:t>U</w:t>
-      </w:r>
-      <w:r>
-        <w:rPr>
-          <w:b/>
-          <w:color w:val="C00000"/>
-          <w:spacing w:val="-1"/>
-          <w:sz w:val="66"/>
-          <w:szCs w:val="26"/>
-        </w:rPr>
-        <w:t>M</w:t>
-      </w:r>
-      <w:r>
-        <w:rPr>
-          <w:b/>
-          <w:color w:val="C00000"/>
-          <w:sz w:val="66"/>
-          <w:szCs w:val="26"/>
-        </w:rPr>
-        <w:t>E</w:t>
-      </w:r>
-      <w:r>
-        <w:rPr>
-          <w:b/>
-          <w:color w:val="C00000"/>
-          <w:spacing w:val="-1"/>
-          <w:sz w:val="66"/>
-          <w:szCs w:val="26"/>
-        </w:rPr>
-        <w:t>N</w:t>
-      </w:r>
-      <w:r>
-        <w:rPr>
-          <w:b/>
-          <w:color w:val="C00000"/>
-          <w:sz w:val="66"/>
-          <w:szCs w:val="26"/>
-        </w:rPr>
-        <w:t>T</w:t>
-      </w:r>
-    </w:p>
-    <w:p>
-      <w:pPr>
-        <w:spacing w:line="360" w:lineRule="auto"/>
-        <w:ind w:left="720" w:right="610"/>
-        <w:jc w:val="center"/>
-        <w:rPr>
-          <w:sz w:val="38"/>
-          <w:szCs w:val="26"/>
-        </w:rPr>
-      </w:pPr>
-      <w:r>
-        <w:rPr>
-          <w:sz w:val="38"/>
-          <w:szCs w:val="26"/>
-        </w:rPr>
-        <w:t>Ver</w:t>
-      </w:r>
-      <w:r>
-        <w:rPr>
-          <w:sz w:val="38"/>
-          <w:szCs w:val="26"/>
-        </w:rPr>
-        <w:t>sion</w:t>
-      </w:r>
-      <w:r>
-        <w:rPr>
-          <w:sz w:val="38"/>
-          <w:szCs w:val="26"/>
-        </w:rPr>
-        <w:t xml:space="preserve"> 1.0</w:t>
-      </w:r>
-    </w:p>
-    <w:p>
-      <w:pPr>
-        <w:spacing w:line="360" w:lineRule="auto"/>
-        <w:ind w:left="720" w:right="610"/>
-        <w:jc w:val="center"/>
-        <w:rPr>
-          <w:sz w:val="38"/>
-          <w:szCs w:val="26"/>
-        </w:rPr>
-      </w:pPr>
-      <w:r>
-        <w:rPr>
-          <w:sz w:val="38"/>
-          <w:szCs w:val="26"/>
-        </w:rPr>
-        <w:t>Date</w:t>
-      </w:r>
-      <w:r>
-        <w:rPr>
-          <w:sz w:val="38"/>
-          <w:szCs w:val="26"/>
-        </w:rPr>
-        <w:t>:</w:t>
-      </w:r>
-      <w:r>
-        <w:rPr>
-          <w:sz w:val="38"/>
-          <w:szCs w:val="26"/>
-        </w:rPr>
-        <w:t xml:space="preserve"> Aug</w:t>
-      </w:r>
-      <w:r>
-        <w:rPr>
-          <w:sz w:val="38"/>
-          <w:szCs w:val="26"/>
-        </w:rPr>
-        <w:t xml:space="preserve"> 29</w:t>
-      </w:r>
-      <w:r>
-        <w:rPr>
-          <w:sz w:val="38"/>
-          <w:szCs w:val="26"/>
-        </w:rPr>
-        <w:t>,</w:t>
-      </w:r>
-      <w:r>
-        <w:rPr>
-          <w:sz w:val="38"/>
-          <w:szCs w:val="26"/>
-        </w:rPr>
-        <w:t xml:space="preserve"> </w:t>
-      </w:r>
-      <w:r>
-        <w:rPr>
-          <w:sz w:val="38"/>
-          <w:szCs w:val="26"/>
-        </w:rPr>
-        <w:t>2018</w:t>
-      </w:r>
-    </w:p>
-    <w:p>
-      <w:pPr>
-        <w:spacing w:before="6" w:line="360" w:lineRule="auto"/>
-        <w:jc w:val="center"/>
-        <w:rPr>
-          <w:sz w:val="26"/>
-          <w:szCs w:val="26"/>
-        </w:rPr>
-      </w:pPr>
-    </w:p>
-    <w:p>
-      <w:pPr>
-        <w:spacing w:line="360" w:lineRule="auto"/>
-        <w:jc w:val="center"/>
-        <w:rPr>
-          <w:sz w:val="26"/>
-          <w:szCs w:val="26"/>
-        </w:rPr>
-      </w:pPr>
-    </w:p>
-    <w:p>
-      <w:pPr>
-        <w:spacing w:line="360" w:lineRule="auto"/>
-        <w:jc w:val="both"/>
-        <w:rPr>
-          <w:sz w:val="26"/>
-          <w:szCs w:val="26"/>
-        </w:rPr>
-      </w:pPr>
-    </w:p>
-    <w:p>
-      <w:pPr>
-        <w:spacing w:line="360" w:lineRule="auto"/>
-        <w:ind w:left="720" w:firstLine="720"/>
-        <w:jc w:val="both"/>
-        <w:rPr>
-          <w:color w:val="C00000"/>
-          <w:sz w:val="26"/>
-          <w:szCs w:val="26"/>
-        </w:rPr>
-      </w:pPr>
-      <w:r>
-        <w:rPr>
-          <w:b/>
-          <w:color w:val="C00000"/>
-          <w:sz w:val="66"/>
-          <w:szCs w:val="26"/>
-        </w:rPr>
         <w:t>ENGLISH FOR YOU</w:t>
       </w:r>
     </w:p>
@@ -602,12 +602,25 @@
     </w:p>
     <w:p>
       <w:pPr>
-        <w:jc w:val="right"/>
+        <w:ind w:left="2880" w:firstLine="720"/>
+        <w:jc w:val="center"/>
+        <w:rPr>
+          <w:sz w:val="28"/>
+        </w:rPr>
+      </w:pPr>
+      <w:r>
         <w:rPr>
           <w:b/>
           <w:sz w:val="28"/>
         </w:rPr>
-      </w:pPr>
+        <w:t xml:space="preserve"> MENTOR: </w:t>
+      </w:r>
+      <w:r>
+        <w:rPr>
+          <w:sz w:val="28"/>
+        </w:rPr>
+        <w:t>Truong Tien Vu</w:t>
+      </w:r>
     </w:p>
     <w:p>
       <w:pPr>
@@ -641,7 +654,13 @@
         <w:rPr>
           <w:sz w:val="28"/>
         </w:rPr>
-        <w:t xml:space="preserve">                                                                                       </w:t>
+        <w:t xml:space="preserve">                                                       </w:t>
+      </w:r>
+      <w:r>
+        <w:rPr>
+          <w:sz w:val="28"/>
+        </w:rPr>
+        <w:t xml:space="preserve">                         </w:t>
       </w:r>
       <w:r>
         <w:rPr>
@@ -667,7 +686,21 @@
         <w:rPr>
           <w:sz w:val="28"/>
         </w:rPr>
-        <w:t xml:space="preserve">                                                                 </w:t>
+        <w:t xml:space="preserve">                                 </w:t>
+      </w:r>
+      <w:r>
+        <w:rPr>
+          <w:sz w:val="28"/>
+        </w:rPr>
+        <w:t xml:space="preserve">                 </w:t>
+      </w:r>
+      <w:bookmarkStart w:id="0" w:name="_GoBack"/>
+      <w:bookmarkEnd w:id="0"/>
+      <w:r>
+        <w:rPr>
+          <w:sz w:val="28"/>
+        </w:rPr>
+        <w:t xml:space="preserve">        </w:t>
       </w:r>
       <w:r>
         <w:rPr>
@@ -690,7 +723,19 @@
         <w:rPr>
           <w:sz w:val="28"/>
         </w:rPr>
-        <w:t xml:space="preserve">                                                                 </w:t>
+        <w:t xml:space="preserve">                                 </w:t>
+      </w:r>
+      <w:r>
+        <w:rPr>
+          <w:sz w:val="28"/>
+        </w:rPr>
+        <w:t xml:space="preserve">                         </w:t>
+      </w:r>
+      <w:r>
+        <w:rPr>
+          <w:sz w:val="28"/>
+        </w:rPr>
+        <w:tab/>
       </w:r>
       <w:r>
         <w:rPr>
@@ -2446,7 +2491,7 @@
                 <w:szCs w:val="26"/>
               </w:rPr>
             </w:pPr>
-            <w:hyperlink r:id="rId9" w:history="1">
+            <w:hyperlink r:id="rId10" w:history="1">
               <w:r>
                 <w:rPr>
                   <w:rStyle w:val="Hyperlink"/>
@@ -2566,7 +2611,7 @@
                 <w:szCs w:val="26"/>
               </w:rPr>
             </w:pPr>
-            <w:hyperlink r:id="rId10" w:history="1">
+            <w:hyperlink r:id="rId11" w:history="1">
               <w:r>
                 <w:rPr>
                   <w:rStyle w:val="Hyperlink"/>
@@ -2687,7 +2732,7 @@
                 <w:szCs w:val="26"/>
               </w:rPr>
             </w:pPr>
-            <w:hyperlink r:id="rId11" w:history="1">
+            <w:hyperlink r:id="rId12" w:history="1">
               <w:r>
                 <w:rPr>
                   <w:rStyle w:val="Hyperlink"/>
@@ -7490,27 +7535,7 @@
                 <w:noProof/>
                 <w:lang w:bidi="hi-IN"/>
               </w:rPr>
-              <w:t>3.2.2. Total Cos</w:t>
-            </w:r>
-            <w:r>
-              <w:rPr>
-                <w:rStyle w:val="Hyperlink"/>
-                <w:b/>
-                <w:bCs/>
-                <w:noProof/>
-                <w:lang w:bidi="hi-IN"/>
-              </w:rPr>
-              <w:t>t</w:t>
-            </w:r>
-            <w:r>
-              <w:rPr>
-                <w:rStyle w:val="Hyperlink"/>
-                <w:b/>
-                <w:bCs/>
-                <w:noProof/>
-                <w:lang w:bidi="hi-IN"/>
-              </w:rPr>
-              <w:t xml:space="preserve"> Estimate</w:t>
+              <w:t>3.2.2. Total Cost Estimate</w:t>
             </w:r>
             <w:r>
               <w:rPr>
@@ -7613,11 +7638,11 @@
         </w:numPr>
         <w:jc w:val="both"/>
       </w:pPr>
-      <w:bookmarkStart w:id="0" w:name="_Toc523841920"/>
+      <w:bookmarkStart w:id="1" w:name="_Toc523841920"/>
       <w:r>
         <w:t>Introduction</w:t>
       </w:r>
-      <w:bookmarkEnd w:id="0"/>
+      <w:bookmarkEnd w:id="1"/>
     </w:p>
     <w:p>
       <w:pPr>
@@ -7627,11 +7652,11 @@
       <w:r>
         <w:tab/>
       </w:r>
-      <w:bookmarkStart w:id="1" w:name="_Toc523841921"/>
+      <w:bookmarkStart w:id="2" w:name="_Toc523841921"/>
       <w:r>
         <w:t>1.1 Purpose</w:t>
       </w:r>
-      <w:bookmarkEnd w:id="1"/>
+      <w:bookmarkEnd w:id="2"/>
     </w:p>
     <w:p>
       <w:pPr>
@@ -9557,11 +9582,11 @@
       <w:r>
         <w:tab/>
       </w:r>
-      <w:bookmarkStart w:id="2" w:name="_Toc523841922"/>
+      <w:bookmarkStart w:id="3" w:name="_Toc523841922"/>
       <w:r>
         <w:t>1.2 Scope</w:t>
       </w:r>
-      <w:bookmarkEnd w:id="2"/>
+      <w:bookmarkEnd w:id="3"/>
     </w:p>
     <w:p>
       <w:pPr>
@@ -12382,11 +12407,11 @@
           <w:numId w:val="8"/>
         </w:numPr>
       </w:pPr>
-      <w:bookmarkStart w:id="3" w:name="_Toc523841923"/>
+      <w:bookmarkStart w:id="4" w:name="_Toc523841923"/>
       <w:r>
         <w:t>References</w:t>
       </w:r>
-      <w:bookmarkEnd w:id="3"/>
+      <w:bookmarkEnd w:id="4"/>
     </w:p>
     <w:p>
       <w:pPr>
@@ -12750,7 +12775,7 @@
                 <w:szCs w:val="26"/>
               </w:rPr>
             </w:pPr>
-            <w:hyperlink r:id="rId12" w:history="1">
+            <w:hyperlink r:id="rId13" w:history="1">
               <w:r>
                 <w:rPr>
                   <w:rStyle w:val="Hyperlink"/>
@@ -12930,8 +12955,8 @@
           <w:szCs w:val="26"/>
         </w:rPr>
         <w:sectPr>
-          <w:headerReference w:type="default" r:id="rId13"/>
-          <w:footerReference w:type="default" r:id="rId14"/>
+          <w:headerReference w:type="default" r:id="rId14"/>
+          <w:footerReference w:type="default" r:id="rId15"/>
           <w:pgSz w:w="12240" w:h="15840"/>
           <w:pgMar w:top="1340" w:right="1120" w:bottom="280" w:left="0" w:header="667" w:footer="1014" w:gutter="0"/>
           <w:pgNumType w:start="1"/>
@@ -12948,12 +12973,12 @@
         </w:numPr>
         <w:jc w:val="both"/>
       </w:pPr>
-      <w:bookmarkStart w:id="4" w:name="_Toc523841924"/>
+      <w:bookmarkStart w:id="5" w:name="_Toc523841924"/>
       <w:r>
         <w:lastRenderedPageBreak/>
         <w:t>Product Overview</w:t>
       </w:r>
-      <w:bookmarkEnd w:id="4"/>
+      <w:bookmarkEnd w:id="5"/>
       <w:r>
         <w:t xml:space="preserve"> </w:t>
       </w:r>
@@ -12967,7 +12992,7 @@
         </w:numPr>
         <w:jc w:val="both"/>
       </w:pPr>
-      <w:bookmarkStart w:id="5" w:name="_Toc523841925"/>
+      <w:bookmarkStart w:id="6" w:name="_Toc523841925"/>
       <w:r>
         <w:t>Project definit</w:t>
       </w:r>
@@ -12977,7 +13002,7 @@
       <w:r>
         <w:t>on</w:t>
       </w:r>
-      <w:bookmarkEnd w:id="5"/>
+      <w:bookmarkEnd w:id="6"/>
       <w:r>
         <w:t xml:space="preserve"> </w:t>
       </w:r>
@@ -13116,11 +13141,11 @@
         <w:ind w:left="1440" w:firstLine="0"/>
         <w:jc w:val="both"/>
       </w:pPr>
-      <w:bookmarkStart w:id="6" w:name="_Toc523841926"/>
+      <w:bookmarkStart w:id="7" w:name="_Toc523841926"/>
       <w:r>
         <w:t>Business Need</w:t>
       </w:r>
-      <w:bookmarkEnd w:id="6"/>
+      <w:bookmarkEnd w:id="7"/>
     </w:p>
     <w:p>
       <w:pPr>
@@ -13177,7 +13202,23 @@
           <w:sz w:val="26"/>
           <w:szCs w:val="26"/>
         </w:rPr>
-        <w:t>English nowaday become second language</w:t>
+        <w:t xml:space="preserve">English </w:t>
+      </w:r>
+      <w:r>
+        <w:rPr>
+          <w:rFonts w:ascii="Times New Roman" w:hAnsi="Times New Roman" w:cs="Times New Roman"/>
+          <w:sz w:val="26"/>
+          <w:szCs w:val="26"/>
+        </w:rPr>
+        <w:t>nowadays</w:t>
+      </w:r>
+      <w:r>
+        <w:rPr>
+          <w:rFonts w:ascii="Times New Roman" w:hAnsi="Times New Roman" w:cs="Times New Roman"/>
+          <w:sz w:val="26"/>
+          <w:szCs w:val="26"/>
+        </w:rPr>
+        <w:t xml:space="preserve"> become second language</w:t>
       </w:r>
     </w:p>
     <w:p>
@@ -13201,7 +13242,31 @@
           <w:sz w:val="26"/>
           <w:szCs w:val="26"/>
         </w:rPr>
-        <w:t>Borring when learning english alone</w:t>
+        <w:t>Borings</w:t>
+      </w:r>
+      <w:r>
+        <w:rPr>
+          <w:rFonts w:ascii="Times New Roman" w:hAnsi="Times New Roman" w:cs="Times New Roman"/>
+          <w:sz w:val="26"/>
+          <w:szCs w:val="26"/>
+        </w:rPr>
+        <w:t xml:space="preserve"> when learning </w:t>
+      </w:r>
+      <w:r>
+        <w:rPr>
+          <w:rFonts w:ascii="Times New Roman" w:hAnsi="Times New Roman" w:cs="Times New Roman"/>
+          <w:sz w:val="26"/>
+          <w:szCs w:val="26"/>
+        </w:rPr>
+        <w:t>English</w:t>
+      </w:r>
+      <w:r>
+        <w:rPr>
+          <w:rFonts w:ascii="Times New Roman" w:hAnsi="Times New Roman" w:cs="Times New Roman"/>
+          <w:sz w:val="26"/>
+          <w:szCs w:val="26"/>
+        </w:rPr>
+        <w:t xml:space="preserve"> alone</w:t>
       </w:r>
     </w:p>
     <w:p>
@@ -13249,7 +13314,15 @@
           <w:sz w:val="26"/>
           <w:szCs w:val="26"/>
         </w:rPr>
-        <w:t>Need to much time to translate from native language to english</w:t>
+        <w:t xml:space="preserve">Need to much time to translate from native language to </w:t>
+      </w:r>
+      <w:r>
+        <w:rPr>
+          <w:rFonts w:ascii="Times New Roman" w:hAnsi="Times New Roman" w:cs="Times New Roman"/>
+          <w:sz w:val="26"/>
+          <w:szCs w:val="26"/>
+        </w:rPr>
+        <w:t>English</w:t>
       </w:r>
     </w:p>
     <w:p>
@@ -13317,7 +13390,25 @@
           <w:sz w:val="26"/>
           <w:szCs w:val="26"/>
         </w:rPr>
-        <w:t xml:space="preserve"> time to learning ( learning when ever they want)</w:t>
+        <w:t xml:space="preserve"> time to learning ( learning </w:t>
+      </w:r>
+      <w:r>
+        <w:rPr>
+          <w:rFonts w:ascii="Times New Roman" w:hAnsi="Times New Roman" w:cs="Times New Roman"/>
+          <w:spacing w:val="-1"/>
+          <w:sz w:val="26"/>
+          <w:szCs w:val="26"/>
+        </w:rPr>
+        <w:t>whenever</w:t>
+      </w:r>
+      <w:r>
+        <w:rPr>
+          <w:rFonts w:ascii="Times New Roman" w:hAnsi="Times New Roman" w:cs="Times New Roman"/>
+          <w:spacing w:val="-1"/>
+          <w:sz w:val="26"/>
+          <w:szCs w:val="26"/>
+        </w:rPr>
+        <w:t xml:space="preserve"> they want)</w:t>
       </w:r>
     </w:p>
     <w:p>
@@ -13342,7 +13433,34 @@
           <w:sz w:val="26"/>
           <w:szCs w:val="26"/>
         </w:rPr>
-        <w:t>Commutication with foreign to raise english skill</w:t>
+        <w:t>Communication</w:t>
+      </w:r>
+      <w:r>
+        <w:rPr>
+          <w:rFonts w:ascii="Times New Roman" w:hAnsi="Times New Roman" w:cs="Times New Roman"/>
+          <w:spacing w:val="-1"/>
+          <w:sz w:val="26"/>
+          <w:szCs w:val="26"/>
+        </w:rPr>
+        <w:t xml:space="preserve"> with foreign to raise </w:t>
+      </w:r>
+      <w:r>
+        <w:rPr>
+          <w:rFonts w:ascii="Times New Roman" w:hAnsi="Times New Roman" w:cs="Times New Roman"/>
+          <w:spacing w:val="-1"/>
+          <w:sz w:val="26"/>
+          <w:szCs w:val="26"/>
+        </w:rPr>
+        <w:t>English</w:t>
+      </w:r>
+      <w:r>
+        <w:rPr>
+          <w:rFonts w:ascii="Times New Roman" w:hAnsi="Times New Roman" w:cs="Times New Roman"/>
+          <w:spacing w:val="-1"/>
+          <w:sz w:val="26"/>
+          <w:szCs w:val="26"/>
+        </w:rPr>
+        <w:t xml:space="preserve"> skill</w:t>
       </w:r>
     </w:p>
     <w:p>
@@ -13417,7 +13535,16 @@
           <w:sz w:val="26"/>
           <w:szCs w:val="26"/>
         </w:rPr>
-        <w:t>Interactive, co-operate with other people to learning english</w:t>
+        <w:t xml:space="preserve">Interactive, co-operate with other people to learning </w:t>
+      </w:r>
+      <w:r>
+        <w:rPr>
+          <w:rFonts w:ascii="Times New Roman" w:hAnsi="Times New Roman" w:cs="Times New Roman"/>
+          <w:spacing w:val="-1"/>
+          <w:sz w:val="26"/>
+          <w:szCs w:val="26"/>
+        </w:rPr>
+        <w:t>English</w:t>
       </w:r>
     </w:p>
     <w:p>
@@ -13430,11 +13557,11 @@
         <w:ind w:left="1440"/>
         <w:jc w:val="both"/>
       </w:pPr>
-      <w:bookmarkStart w:id="7" w:name="_Toc523841927"/>
+      <w:bookmarkStart w:id="8" w:name="_Toc523841927"/>
       <w:r>
         <w:t>Prior Art</w:t>
       </w:r>
-      <w:bookmarkEnd w:id="7"/>
+      <w:bookmarkEnd w:id="8"/>
       <w:r>
         <w:t xml:space="preserve"> </w:t>
       </w:r>
@@ -13480,7 +13607,7 @@
         </w:rPr>
         <w:t xml:space="preserve"> like (</w:t>
       </w:r>
-      <w:hyperlink r:id="rId15" w:history="1">
+      <w:hyperlink r:id="rId16" w:history="1">
         <w:r>
           <w:rPr>
             <w:rStyle w:val="Hyperlink"/>
@@ -13502,7 +13629,7 @@
       <w:r>
         <w:t xml:space="preserve"> </w:t>
       </w:r>
-      <w:hyperlink r:id="rId16" w:history="1">
+      <w:hyperlink r:id="rId17" w:history="1">
         <w:r>
           <w:rPr>
             <w:rStyle w:val="Hyperlink"/>
@@ -13561,7 +13688,39 @@
           <w:sz w:val="26"/>
           <w:szCs w:val="26"/>
         </w:rPr>
-        <w:t xml:space="preserve">This function make players always brainstorming use ability English of themselves to explaint words to they teamate, </w:t>
+        <w:t xml:space="preserve">This function make players always brainstorming use ability English of themselves to </w:t>
+      </w:r>
+      <w:r>
+        <w:rPr>
+          <w:rFonts w:eastAsia="Arial"/>
+          <w:sz w:val="26"/>
+          <w:szCs w:val="26"/>
+        </w:rPr>
+        <w:t>explains</w:t>
+      </w:r>
+      <w:r>
+        <w:rPr>
+          <w:rFonts w:eastAsia="Arial"/>
+          <w:sz w:val="26"/>
+          <w:szCs w:val="26"/>
+        </w:rPr>
+        <w:t xml:space="preserve"> words to they </w:t>
+      </w:r>
+      <w:r>
+        <w:rPr>
+          <w:rFonts w:eastAsia="Arial"/>
+          <w:sz w:val="26"/>
+          <w:szCs w:val="26"/>
+        </w:rPr>
+        <w:t>teammate</w:t>
+      </w:r>
+      <w:r>
+        <w:rPr>
+          <w:rFonts w:eastAsia="Arial"/>
+          <w:sz w:val="26"/>
+          <w:szCs w:val="26"/>
+        </w:rPr>
+        <w:t xml:space="preserve">, </w:t>
       </w:r>
       <w:r>
         <w:rPr>
@@ -13609,12 +13768,12 @@
         <w:ind w:left="1440" w:firstLine="720"/>
         <w:jc w:val="both"/>
       </w:pPr>
-      <w:bookmarkStart w:id="8" w:name="_Toc523841928"/>
+      <w:bookmarkStart w:id="9" w:name="_Toc523841928"/>
       <w:r>
         <w:lastRenderedPageBreak/>
         <w:t>Proposed Solution</w:t>
       </w:r>
-      <w:bookmarkEnd w:id="8"/>
+      <w:bookmarkEnd w:id="9"/>
     </w:p>
     <w:p>
       <w:pPr>
@@ -13625,7 +13784,7 @@
           <w:sz w:val="26"/>
         </w:rPr>
       </w:pPr>
-      <w:bookmarkStart w:id="9" w:name="_Hlk490139771"/>
+      <w:bookmarkStart w:id="10" w:name="_Hlk490139771"/>
       <w:r>
         <w:rPr>
           <w:sz w:val="26"/>
@@ -13689,22 +13848,22 @@
           <w:rFonts w:ascii="Times New Roman" w:hAnsi="Times New Roman" w:cs="Times New Roman"/>
         </w:rPr>
       </w:pPr>
-      <w:bookmarkStart w:id="10" w:name="_Toc459294456"/>
-      <w:bookmarkStart w:id="11" w:name="_Toc523841929"/>
+      <w:bookmarkStart w:id="11" w:name="_Toc459294456"/>
+      <w:bookmarkStart w:id="12" w:name="_Toc523841929"/>
       <w:r>
         <w:rPr>
           <w:rFonts w:ascii="Times New Roman" w:hAnsi="Times New Roman" w:cs="Times New Roman"/>
         </w:rPr>
         <w:t>Project goa</w:t>
       </w:r>
-      <w:bookmarkEnd w:id="10"/>
+      <w:bookmarkEnd w:id="11"/>
       <w:r>
         <w:rPr>
           <w:rFonts w:ascii="Times New Roman" w:hAnsi="Times New Roman" w:cs="Times New Roman"/>
         </w:rPr>
         <w:t>l</w:t>
       </w:r>
-      <w:bookmarkEnd w:id="11"/>
+      <w:bookmarkEnd w:id="12"/>
     </w:p>
     <w:p>
       <w:pPr>
@@ -13941,7 +14100,7 @@
         </w:rPr>
         <w:t>:</w:t>
       </w:r>
-      <w:bookmarkEnd w:id="9"/>
+      <w:bookmarkEnd w:id="10"/>
       <w:r>
         <w:rPr>
           <w:rFonts w:ascii="Times New Roman" w:hAnsi="Times New Roman" w:cs="Times New Roman"/>
@@ -13966,11 +14125,11 @@
         </w:numPr>
         <w:jc w:val="both"/>
       </w:pPr>
-      <w:bookmarkStart w:id="12" w:name="_Toc523841930"/>
+      <w:bookmarkStart w:id="13" w:name="_Toc523841930"/>
       <w:r>
         <w:t>System Overview</w:t>
       </w:r>
-      <w:bookmarkEnd w:id="12"/>
+      <w:bookmarkEnd w:id="13"/>
       <w:r>
         <w:t xml:space="preserve"> </w:t>
       </w:r>
@@ -14011,52 +14170,6 @@
             <wp:extent cx="6048375" cy="3217758"/>
             <wp:effectExtent l="0" t="0" r="0" b="1905"/>
             <wp:docPr id="3" name="Picture 3"/>
-            <wp:cNvGraphicFramePr>
-              <a:graphicFrameLocks xmlns:a="http://schemas.openxmlformats.org/drawingml/2006/main" noChangeAspect="1"/>
-            </wp:cNvGraphicFramePr>
-            <a:graphic xmlns:a="http://schemas.openxmlformats.org/drawingml/2006/main">
-              <a:graphicData uri="http://schemas.openxmlformats.org/drawingml/2006/picture">
-                <pic:pic xmlns:pic="http://schemas.openxmlformats.org/drawingml/2006/picture">
-                  <pic:nvPicPr>
-                    <pic:cNvPr id="0" name=""/>
-                    <pic:cNvPicPr/>
-                  </pic:nvPicPr>
-                  <pic:blipFill>
-                    <a:blip r:embed="rId17"/>
-                    <a:stretch>
-                      <a:fillRect/>
-                    </a:stretch>
-                  </pic:blipFill>
-                  <pic:spPr>
-                    <a:xfrm>
-                      <a:off x="0" y="0"/>
-                      <a:ext cx="6058083" cy="3222923"/>
-                    </a:xfrm>
-                    <a:prstGeom prst="rect">
-                      <a:avLst/>
-                    </a:prstGeom>
-                  </pic:spPr>
-                </pic:pic>
-              </a:graphicData>
-            </a:graphic>
-          </wp:inline>
-        </w:drawing>
-      </w:r>
-    </w:p>
-    <w:p>
-      <w:pPr>
-        <w:ind w:left="1170" w:hanging="180"/>
-        <w:jc w:val="center"/>
-      </w:pPr>
-      <w:r>
-        <w:rPr>
-          <w:noProof/>
-        </w:rPr>
-        <w:drawing>
-          <wp:inline distT="0" distB="0" distL="0" distR="0" wp14:anchorId="37338E8F" wp14:editId="65EC8664">
-            <wp:extent cx="6057900" cy="3400425"/>
-            <wp:effectExtent l="0" t="0" r="0" b="9525"/>
-            <wp:docPr id="12" name="Picture 12"/>
             <wp:cNvGraphicFramePr>
               <a:graphicFrameLocks xmlns:a="http://schemas.openxmlformats.org/drawingml/2006/main" noChangeAspect="1"/>
             </wp:cNvGraphicFramePr>
@@ -14076,6 +14189,52 @@
                   <pic:spPr>
                     <a:xfrm>
                       <a:off x="0" y="0"/>
+                      <a:ext cx="6058083" cy="3222923"/>
+                    </a:xfrm>
+                    <a:prstGeom prst="rect">
+                      <a:avLst/>
+                    </a:prstGeom>
+                  </pic:spPr>
+                </pic:pic>
+              </a:graphicData>
+            </a:graphic>
+          </wp:inline>
+        </w:drawing>
+      </w:r>
+    </w:p>
+    <w:p>
+      <w:pPr>
+        <w:ind w:left="1170" w:hanging="180"/>
+        <w:jc w:val="center"/>
+      </w:pPr>
+      <w:r>
+        <w:rPr>
+          <w:noProof/>
+        </w:rPr>
+        <w:drawing>
+          <wp:inline distT="0" distB="0" distL="0" distR="0" wp14:anchorId="37338E8F" wp14:editId="65EC8664">
+            <wp:extent cx="6057900" cy="3400425"/>
+            <wp:effectExtent l="0" t="0" r="0" b="9525"/>
+            <wp:docPr id="12" name="Picture 12"/>
+            <wp:cNvGraphicFramePr>
+              <a:graphicFrameLocks xmlns:a="http://schemas.openxmlformats.org/drawingml/2006/main" noChangeAspect="1"/>
+            </wp:cNvGraphicFramePr>
+            <a:graphic xmlns:a="http://schemas.openxmlformats.org/drawingml/2006/main">
+              <a:graphicData uri="http://schemas.openxmlformats.org/drawingml/2006/picture">
+                <pic:pic xmlns:pic="http://schemas.openxmlformats.org/drawingml/2006/picture">
+                  <pic:nvPicPr>
+                    <pic:cNvPr id="0" name=""/>
+                    <pic:cNvPicPr/>
+                  </pic:nvPicPr>
+                  <pic:blipFill>
+                    <a:blip r:embed="rId19"/>
+                    <a:stretch>
+                      <a:fillRect/>
+                    </a:stretch>
+                  </pic:blipFill>
+                  <pic:spPr>
+                    <a:xfrm>
+                      <a:off x="0" y="0"/>
                       <a:ext cx="6057900" cy="3400425"/>
                     </a:xfrm>
                     <a:prstGeom prst="rect">
@@ -14456,7 +14615,34 @@
           <w:sz w:val="26"/>
           <w:szCs w:val="26"/>
         </w:rPr>
-        <w:t>can transtale word when user Transtration funcition</w:t>
+        <w:t xml:space="preserve">can </w:t>
+      </w:r>
+      <w:r>
+        <w:rPr>
+          <w:rFonts w:ascii="Times New Roman" w:hAnsi="Times New Roman" w:cs="Times New Roman"/>
+          <w:spacing w:val="-1"/>
+          <w:sz w:val="26"/>
+          <w:szCs w:val="26"/>
+        </w:rPr>
+        <w:t>translates word when user Transla</w:t>
+      </w:r>
+      <w:r>
+        <w:rPr>
+          <w:rFonts w:ascii="Times New Roman" w:hAnsi="Times New Roman" w:cs="Times New Roman"/>
+          <w:spacing w:val="-1"/>
+          <w:sz w:val="26"/>
+          <w:szCs w:val="26"/>
+        </w:rPr>
+        <w:t xml:space="preserve">tion </w:t>
+      </w:r>
+      <w:r>
+        <w:rPr>
+          <w:rFonts w:ascii="Times New Roman" w:hAnsi="Times New Roman" w:cs="Times New Roman"/>
+          <w:spacing w:val="-1"/>
+          <w:sz w:val="26"/>
+          <w:szCs w:val="26"/>
+        </w:rPr>
+        <w:t>function</w:t>
       </w:r>
     </w:p>
     <w:p>
@@ -14491,7 +14677,16 @@
           <w:sz w:val="26"/>
           <w:szCs w:val="26"/>
         </w:rPr>
-        <w:t>can chat with foreign if they want by chat funcition</w:t>
+        <w:t xml:space="preserve">can chat with foreign if they want by chat </w:t>
+      </w:r>
+      <w:r>
+        <w:rPr>
+          <w:rFonts w:ascii="Times New Roman" w:hAnsi="Times New Roman" w:cs="Times New Roman"/>
+          <w:spacing w:val="-1"/>
+          <w:sz w:val="26"/>
+          <w:szCs w:val="26"/>
+        </w:rPr>
+        <w:t>function</w:t>
       </w:r>
     </w:p>
     <w:p>
@@ -14502,11 +14697,11 @@
           <w:numId w:val="12"/>
         </w:numPr>
       </w:pPr>
-      <w:bookmarkStart w:id="13" w:name="_Toc523841931"/>
+      <w:bookmarkStart w:id="14" w:name="_Toc523841931"/>
       <w:r>
         <w:t>Technical Constrains</w:t>
       </w:r>
-      <w:bookmarkEnd w:id="13"/>
+      <w:bookmarkEnd w:id="14"/>
     </w:p>
     <w:p>
       <w:pPr>
@@ -14686,6 +14881,14 @@
           <w:sz w:val="26"/>
           <w:szCs w:val="26"/>
         </w:rPr>
+        <w:t xml:space="preserve"> </w:t>
+      </w:r>
+      <w:r>
+        <w:rPr>
+          <w:rFonts w:ascii="Times New Roman" w:hAnsi="Times New Roman" w:cs="Times New Roman"/>
+          <w:sz w:val="26"/>
+          <w:szCs w:val="26"/>
+        </w:rPr>
         <w:t>PHP</w:t>
       </w:r>
       <w:r>
@@ -14726,15 +14929,15 @@
           <w:sz w:val="26"/>
           <w:szCs w:val="26"/>
         </w:rPr>
-        <w:t>Javascript</w:t>
-      </w:r>
-      <w:r>
-        <w:rPr>
-          <w:rFonts w:ascii="Times New Roman" w:hAnsi="Times New Roman" w:cs="Times New Roman"/>
-          <w:sz w:val="26"/>
-          <w:szCs w:val="26"/>
-        </w:rPr>
-        <w:t>, Jquery</w:t>
+        <w:t>JavaScript , JQ</w:t>
+      </w:r>
+      <w:r>
+        <w:rPr>
+          <w:rFonts w:ascii="Times New Roman" w:hAnsi="Times New Roman" w:cs="Times New Roman"/>
+          <w:sz w:val="26"/>
+          <w:szCs w:val="26"/>
+        </w:rPr>
+        <w:t>uery</w:t>
       </w:r>
     </w:p>
     <w:p>
@@ -14759,7 +14962,15 @@
           <w:sz w:val="26"/>
           <w:szCs w:val="26"/>
         </w:rPr>
-        <w:t>Framwork: Laravel</w:t>
+        <w:t>Framework</w:t>
+      </w:r>
+      <w:r>
+        <w:rPr>
+          <w:rFonts w:ascii="Times New Roman" w:hAnsi="Times New Roman" w:cs="Times New Roman"/>
+          <w:sz w:val="26"/>
+          <w:szCs w:val="26"/>
+        </w:rPr>
+        <w:t>: Laravel</w:t>
       </w:r>
     </w:p>
     <w:p>
@@ -15368,12 +15579,12 @@
         </w:numPr>
         <w:jc w:val="both"/>
       </w:pPr>
-      <w:bookmarkStart w:id="14" w:name="_Toc523841932"/>
+      <w:bookmarkStart w:id="15" w:name="_Toc523841932"/>
       <w:r>
         <w:lastRenderedPageBreak/>
         <w:t>Master Plan</w:t>
       </w:r>
-      <w:bookmarkEnd w:id="14"/>
+      <w:bookmarkEnd w:id="15"/>
     </w:p>
     <w:p>
       <w:pPr>
@@ -15382,14 +15593,14 @@
       <w:r>
         <w:tab/>
       </w:r>
-      <w:bookmarkStart w:id="15" w:name="_Toc523841933"/>
+      <w:bookmarkStart w:id="16" w:name="_Toc523841933"/>
       <w:r>
         <w:t xml:space="preserve">3.1 </w:t>
       </w:r>
       <w:r>
         <w:t>Scrum Process</w:t>
       </w:r>
-      <w:bookmarkEnd w:id="15"/>
+      <w:bookmarkEnd w:id="16"/>
     </w:p>
     <w:p>
       <w:r>
@@ -15424,7 +15635,7 @@
                     </pic:cNvPicPr>
                   </pic:nvPicPr>
                   <pic:blipFill>
-                    <a:blip r:embed="rId19">
+                    <a:blip r:embed="rId20">
                       <a:extLst>
                         <a:ext uri="{28A0092B-C50C-407E-A947-70E740481C1C}">
                           <a14:useLocalDpi xmlns:a14="http://schemas.microsoft.com/office/drawing/2010/main" val="0"/>
@@ -16355,11 +16566,11 @@
       <w:r>
         <w:tab/>
       </w:r>
-      <w:bookmarkStart w:id="16" w:name="_Toc523841934"/>
+      <w:bookmarkStart w:id="17" w:name="_Toc523841934"/>
       <w:r>
         <w:t>3.2 Master Plan</w:t>
       </w:r>
-      <w:bookmarkEnd w:id="16"/>
+      <w:bookmarkEnd w:id="17"/>
       <w:r>
         <w:t xml:space="preserve"> </w:t>
       </w:r>
@@ -18377,7 +18588,7 @@
         <w:pStyle w:val="Heading2"/>
         <w:ind w:firstLine="720"/>
       </w:pPr>
-      <w:bookmarkStart w:id="17" w:name="_Toc523841935"/>
+      <w:bookmarkStart w:id="18" w:name="_Toc523841935"/>
       <w:r>
         <w:t>3</w:t>
       </w:r>
@@ -18387,18 +18598,18 @@
       <w:r>
         <w:t>Organization Management</w:t>
       </w:r>
-      <w:bookmarkEnd w:id="17"/>
+      <w:bookmarkEnd w:id="18"/>
     </w:p>
     <w:p>
       <w:pPr>
         <w:pStyle w:val="Heading3"/>
         <w:jc w:val="both"/>
       </w:pPr>
-      <w:bookmarkStart w:id="18" w:name="_Toc523841936"/>
+      <w:bookmarkStart w:id="19" w:name="_Toc523841936"/>
       <w:r>
         <w:t>3.3.1 Human Resource</w:t>
       </w:r>
-      <w:bookmarkEnd w:id="18"/>
+      <w:bookmarkEnd w:id="19"/>
     </w:p>
     <w:p>
       <w:pPr>
@@ -18581,8 +18792,8 @@
                 <w:szCs w:val="26"/>
               </w:rPr>
             </w:pPr>
-            <w:bookmarkStart w:id="19" w:name="_GoBack15"/>
-            <w:bookmarkEnd w:id="19"/>
+            <w:bookmarkStart w:id="20" w:name="_GoBack15"/>
+            <w:bookmarkEnd w:id="20"/>
             <w:r>
               <w:rPr>
                 <w:sz w:val="26"/>
@@ -18924,7 +19135,7 @@
                 <w:szCs w:val="26"/>
               </w:rPr>
             </w:pPr>
-            <w:hyperlink r:id="rId20" w:history="1">
+            <w:hyperlink r:id="rId21" w:history="1">
               <w:r>
                 <w:rPr>
                   <w:rStyle w:val="Hyperlink"/>
@@ -19059,7 +19270,7 @@
                 <w:szCs w:val="26"/>
               </w:rPr>
             </w:pPr>
-            <w:hyperlink r:id="rId21" w:history="1">
+            <w:hyperlink r:id="rId22" w:history="1">
               <w:r>
                 <w:rPr>
                   <w:rStyle w:val="Hyperlink"/>
@@ -19194,7 +19405,7 @@
                 <w:szCs w:val="26"/>
               </w:rPr>
             </w:pPr>
-            <w:hyperlink r:id="rId22" w:history="1">
+            <w:hyperlink r:id="rId23" w:history="1">
               <w:r>
                 <w:rPr>
                   <w:rStyle w:val="Hyperlink"/>
@@ -19255,16 +19466,16 @@
           <w:rFonts w:ascii="Times New Roman" w:hAnsi="Times New Roman" w:cs="Times New Roman"/>
         </w:rPr>
       </w:pPr>
-      <w:bookmarkStart w:id="20" w:name="_Toc491773335"/>
-      <w:bookmarkStart w:id="21" w:name="_Toc523841937"/>
+      <w:bookmarkStart w:id="21" w:name="_Toc491773335"/>
+      <w:bookmarkStart w:id="22" w:name="_Toc523841937"/>
       <w:r>
         <w:rPr>
           <w:rFonts w:ascii="Times New Roman" w:hAnsi="Times New Roman" w:cs="Times New Roman"/>
         </w:rPr>
         <w:t>3.3.2 Cost Estimate</w:t>
       </w:r>
-      <w:bookmarkEnd w:id="20"/>
       <w:bookmarkEnd w:id="21"/>
+      <w:bookmarkEnd w:id="22"/>
     </w:p>
     <w:p>
       <w:pPr>
@@ -19288,10 +19499,10 @@
         </w:rPr>
         <w:t xml:space="preserve">3.3.2.1. </w:t>
       </w:r>
-      <w:bookmarkStart w:id="22" w:name="_Toc419196583"/>
-      <w:bookmarkStart w:id="23" w:name="_Toc413970338"/>
-      <w:bookmarkStart w:id="24" w:name="_Toc381057928"/>
-      <w:bookmarkStart w:id="25" w:name="_Toc428481664"/>
+      <w:bookmarkStart w:id="23" w:name="_Toc419196583"/>
+      <w:bookmarkStart w:id="24" w:name="_Toc413970338"/>
+      <w:bookmarkStart w:id="25" w:name="_Toc381057928"/>
+      <w:bookmarkStart w:id="26" w:name="_Toc428481664"/>
       <w:r>
         <w:rPr>
           <w:b/>
@@ -19301,10 +19512,10 @@
         </w:rPr>
         <w:t>Cost Person/Hours</w:t>
       </w:r>
-      <w:bookmarkEnd w:id="22"/>
       <w:bookmarkEnd w:id="23"/>
       <w:bookmarkEnd w:id="24"/>
       <w:bookmarkEnd w:id="25"/>
+      <w:bookmarkEnd w:id="26"/>
     </w:p>
     <w:tbl>
       <w:tblPr>
@@ -19991,9 +20202,9 @@
           <w:szCs w:val="26"/>
         </w:rPr>
       </w:pPr>
-      <w:bookmarkStart w:id="26" w:name="_Toc491764531"/>
-      <w:bookmarkStart w:id="27" w:name="_Toc491773336"/>
-      <w:bookmarkStart w:id="28" w:name="_Toc523841938"/>
+      <w:bookmarkStart w:id="27" w:name="_Toc491764531"/>
+      <w:bookmarkStart w:id="28" w:name="_Toc491773336"/>
+      <w:bookmarkStart w:id="29" w:name="_Toc523841938"/>
       <w:r>
         <w:rPr>
           <w:rFonts w:ascii="Times New Roman" w:hAnsi="Times New Roman" w:cs="Times New Roman"/>
@@ -20014,9 +20225,9 @@
         </w:rPr>
         <w:t>3.2.2. Total Cost Estimate</w:t>
       </w:r>
-      <w:bookmarkEnd w:id="26"/>
       <w:bookmarkEnd w:id="27"/>
       <w:bookmarkEnd w:id="28"/>
+      <w:bookmarkEnd w:id="29"/>
     </w:p>
     <w:p>
       <w:pPr>
@@ -20032,8 +20243,6 @@
           <w:szCs w:val="26"/>
         </w:rPr>
       </w:pPr>
-      <w:bookmarkStart w:id="29" w:name="_GoBack"/>
-      <w:bookmarkEnd w:id="29"/>
     </w:p>
     <w:tbl>
       <w:tblPr>
@@ -21331,7 +21540,7 @@
 </file>
 
 <file path=word/endnotes.xml><?xml version="1.0" encoding="utf-8"?>
-<w:endnotes xmlns:wpc="http://schemas.microsoft.com/office/word/2010/wordprocessingCanvas" xmlns:mc="http://schemas.openxmlformats.org/markup-compatibility/2006" xmlns:o="urn:schemas-microsoft-com:office:office" xmlns:r="http://schemas.openxmlformats.org/officeDocument/2006/relationships" xmlns:m="http://schemas.openxmlformats.org/officeDocument/2006/math" xmlns:v="urn:schemas-microsoft-com:vml" xmlns:wp14="http://schemas.microsoft.com/office/word/2010/wordprocessingDrawing" xmlns:wp="http://schemas.openxmlformats.org/drawingml/2006/wordprocessingDrawing" xmlns:w10="urn:schemas-microsoft-com:office:word" xmlns:w="http://schemas.openxmlformats.org/wordprocessingml/2006/main" xmlns:w14="http://schemas.microsoft.com/office/word/2010/wordml" xmlns:w15="http://schemas.microsoft.com/office/word/2012/wordml" xmlns:wpg="http://schemas.microsoft.com/office/word/2010/wordprocessingGroup" xmlns:wpi="http://schemas.microsoft.com/office/word/2010/wordprocessingInk" xmlns:wne="http://schemas.microsoft.com/office/word/2006/wordml" xmlns:wps="http://schemas.microsoft.com/office/word/2010/wordprocessingShape" mc:Ignorable="w14 w15 wp14">
+<w:endnotes xmlns:wpc="http://schemas.microsoft.com/office/word/2010/wordprocessingCanvas" xmlns:mc="http://schemas.openxmlformats.org/markup-compatibility/2006" xmlns:o="urn:schemas-microsoft-com:office:office" xmlns:r="http://schemas.openxmlformats.org/officeDocument/2006/relationships" xmlns:m="http://schemas.openxmlformats.org/officeDocument/2006/math" xmlns:v="urn:schemas-microsoft-com:vml" xmlns:wp14="http://schemas.microsoft.com/office/word/2010/wordprocessingDrawing" xmlns:wp="http://schemas.openxmlformats.org/drawingml/2006/wordprocessingDrawing" xmlns:w10="urn:schemas-microsoft-com:office:word" xmlns:w="http://schemas.openxmlformats.org/wordprocessingml/2006/main" xmlns:w14="http://schemas.microsoft.com/office/word/2010/wordml" xmlns:wpg="http://schemas.microsoft.com/office/word/2010/wordprocessingGroup" xmlns:wpi="http://schemas.microsoft.com/office/word/2010/wordprocessingInk" xmlns:wne="http://schemas.microsoft.com/office/word/2006/wordml" xmlns:wps="http://schemas.microsoft.com/office/word/2010/wordprocessingShape" mc:Ignorable="w14 wp14">
   <w:endnote w:type="separator" w:id="-1">
     <w:p>
       <w:r>
@@ -21350,7 +21559,7 @@
 </file>
 
 <file path=word/footer1.xml><?xml version="1.0" encoding="utf-8"?>
-<w:ftr xmlns:wpc="http://schemas.microsoft.com/office/word/2010/wordprocessingCanvas" xmlns:mc="http://schemas.openxmlformats.org/markup-compatibility/2006" xmlns:o="urn:schemas-microsoft-com:office:office" xmlns:r="http://schemas.openxmlformats.org/officeDocument/2006/relationships" xmlns:m="http://schemas.openxmlformats.org/officeDocument/2006/math" xmlns:v="urn:schemas-microsoft-com:vml" xmlns:wp14="http://schemas.microsoft.com/office/word/2010/wordprocessingDrawing" xmlns:wp="http://schemas.openxmlformats.org/drawingml/2006/wordprocessingDrawing" xmlns:w10="urn:schemas-microsoft-com:office:word" xmlns:w="http://schemas.openxmlformats.org/wordprocessingml/2006/main" xmlns:w14="http://schemas.microsoft.com/office/word/2010/wordml" xmlns:w15="http://schemas.microsoft.com/office/word/2012/wordml" xmlns:wpg="http://schemas.microsoft.com/office/word/2010/wordprocessingGroup" xmlns:wpi="http://schemas.microsoft.com/office/word/2010/wordprocessingInk" xmlns:wne="http://schemas.microsoft.com/office/word/2006/wordml" xmlns:wps="http://schemas.microsoft.com/office/word/2010/wordprocessingShape" mc:Ignorable="w14 w15 wp14">
+<w:ftr xmlns:wpc="http://schemas.microsoft.com/office/word/2010/wordprocessingCanvas" xmlns:mc="http://schemas.openxmlformats.org/markup-compatibility/2006" xmlns:o="urn:schemas-microsoft-com:office:office" xmlns:r="http://schemas.openxmlformats.org/officeDocument/2006/relationships" xmlns:m="http://schemas.openxmlformats.org/officeDocument/2006/math" xmlns:v="urn:schemas-microsoft-com:vml" xmlns:wp14="http://schemas.microsoft.com/office/word/2010/wordprocessingDrawing" xmlns:wp="http://schemas.openxmlformats.org/drawingml/2006/wordprocessingDrawing" xmlns:w10="urn:schemas-microsoft-com:office:word" xmlns:w="http://schemas.openxmlformats.org/wordprocessingml/2006/main" xmlns:w14="http://schemas.microsoft.com/office/word/2010/wordml" xmlns:wpg="http://schemas.microsoft.com/office/word/2010/wordprocessingGroup" xmlns:wpi="http://schemas.microsoft.com/office/word/2010/wordprocessingInk" xmlns:wne="http://schemas.microsoft.com/office/word/2006/wordml" xmlns:wps="http://schemas.microsoft.com/office/word/2010/wordprocessingShape" mc:Ignorable="w14 wp14">
   <w:p>
     <w:pPr>
       <w:spacing w:line="200" w:lineRule="exact"/>
@@ -21538,7 +21747,7 @@
 </file>
 
 <file path=word/footnotes.xml><?xml version="1.0" encoding="utf-8"?>
-<w:footnotes xmlns:wpc="http://schemas.microsoft.com/office/word/2010/wordprocessingCanvas" xmlns:mc="http://schemas.openxmlformats.org/markup-compatibility/2006" xmlns:o="urn:schemas-microsoft-com:office:office" xmlns:r="http://schemas.openxmlformats.org/officeDocument/2006/relationships" xmlns:m="http://schemas.openxmlformats.org/officeDocument/2006/math" xmlns:v="urn:schemas-microsoft-com:vml" xmlns:wp14="http://schemas.microsoft.com/office/word/2010/wordprocessingDrawing" xmlns:wp="http://schemas.openxmlformats.org/drawingml/2006/wordprocessingDrawing" xmlns:w10="urn:schemas-microsoft-com:office:word" xmlns:w="http://schemas.openxmlformats.org/wordprocessingml/2006/main" xmlns:w14="http://schemas.microsoft.com/office/word/2010/wordml" xmlns:w15="http://schemas.microsoft.com/office/word/2012/wordml" xmlns:wpg="http://schemas.microsoft.com/office/word/2010/wordprocessingGroup" xmlns:wpi="http://schemas.microsoft.com/office/word/2010/wordprocessingInk" xmlns:wne="http://schemas.microsoft.com/office/word/2006/wordml" xmlns:wps="http://schemas.microsoft.com/office/word/2010/wordprocessingShape" mc:Ignorable="w14 w15 wp14">
+<w:footnotes xmlns:wpc="http://schemas.microsoft.com/office/word/2010/wordprocessingCanvas" xmlns:mc="http://schemas.openxmlformats.org/markup-compatibility/2006" xmlns:o="urn:schemas-microsoft-com:office:office" xmlns:r="http://schemas.openxmlformats.org/officeDocument/2006/relationships" xmlns:m="http://schemas.openxmlformats.org/officeDocument/2006/math" xmlns:v="urn:schemas-microsoft-com:vml" xmlns:wp14="http://schemas.microsoft.com/office/word/2010/wordprocessingDrawing" xmlns:wp="http://schemas.openxmlformats.org/drawingml/2006/wordprocessingDrawing" xmlns:w10="urn:schemas-microsoft-com:office:word" xmlns:w="http://schemas.openxmlformats.org/wordprocessingml/2006/main" xmlns:w14="http://schemas.microsoft.com/office/word/2010/wordml" xmlns:wpg="http://schemas.microsoft.com/office/word/2010/wordprocessingGroup" xmlns:wpi="http://schemas.microsoft.com/office/word/2010/wordprocessingInk" xmlns:wne="http://schemas.microsoft.com/office/word/2006/wordml" xmlns:wps="http://schemas.microsoft.com/office/word/2010/wordprocessingShape" mc:Ignorable="w14 wp14">
   <w:footnote w:type="separator" w:id="-1">
     <w:p>
       <w:r>
@@ -21557,7 +21766,7 @@
 </file>
 
 <file path=word/header1.xml><?xml version="1.0" encoding="utf-8"?>
-<w:hdr xmlns:wpc="http://schemas.microsoft.com/office/word/2010/wordprocessingCanvas" xmlns:mc="http://schemas.openxmlformats.org/markup-compatibility/2006" xmlns:o="urn:schemas-microsoft-com:office:office" xmlns:r="http://schemas.openxmlformats.org/officeDocument/2006/relationships" xmlns:m="http://schemas.openxmlformats.org/officeDocument/2006/math" xmlns:v="urn:schemas-microsoft-com:vml" xmlns:wp14="http://schemas.microsoft.com/office/word/2010/wordprocessingDrawing" xmlns:wp="http://schemas.openxmlformats.org/drawingml/2006/wordprocessingDrawing" xmlns:w10="urn:schemas-microsoft-com:office:word" xmlns:w="http://schemas.openxmlformats.org/wordprocessingml/2006/main" xmlns:w14="http://schemas.microsoft.com/office/word/2010/wordml" xmlns:w15="http://schemas.microsoft.com/office/word/2012/wordml" xmlns:wpg="http://schemas.microsoft.com/office/word/2010/wordprocessingGroup" xmlns:wpi="http://schemas.microsoft.com/office/word/2010/wordprocessingInk" xmlns:wne="http://schemas.microsoft.com/office/word/2006/wordml" xmlns:wps="http://schemas.microsoft.com/office/word/2010/wordprocessingShape" mc:Ignorable="w14 w15 wp14">
+<w:hdr xmlns:wpc="http://schemas.microsoft.com/office/word/2010/wordprocessingCanvas" xmlns:mc="http://schemas.openxmlformats.org/markup-compatibility/2006" xmlns:o="urn:schemas-microsoft-com:office:office" xmlns:r="http://schemas.openxmlformats.org/officeDocument/2006/relationships" xmlns:m="http://schemas.openxmlformats.org/officeDocument/2006/math" xmlns:v="urn:schemas-microsoft-com:vml" xmlns:wp14="http://schemas.microsoft.com/office/word/2010/wordprocessingDrawing" xmlns:wp="http://schemas.openxmlformats.org/drawingml/2006/wordprocessingDrawing" xmlns:w10="urn:schemas-microsoft-com:office:word" xmlns:w="http://schemas.openxmlformats.org/wordprocessingml/2006/main" xmlns:w14="http://schemas.microsoft.com/office/word/2010/wordml" xmlns:wpg="http://schemas.microsoft.com/office/word/2010/wordprocessingGroup" xmlns:wpi="http://schemas.microsoft.com/office/word/2010/wordprocessingInk" xmlns:wne="http://schemas.microsoft.com/office/word/2006/wordml" xmlns:wps="http://schemas.microsoft.com/office/word/2010/wordprocessingShape" mc:Ignorable="w14 wp14">
   <w:p>
     <w:pPr>
       <w:spacing w:line="200" w:lineRule="exact"/>
@@ -21667,7 +21876,7 @@
             </wp:anchor>
           </w:drawing>
         </mc:Choice>
-        <mc:Fallback>
+        <mc:Fallback xmlns:w15="http://schemas.microsoft.com/office/word/2012/wordml">
           <w:pict>
             <v:shapetype id="_x0000_t202" coordsize="21600,21600" o:spt="202" path="m,l,21600r21600,l21600,xe">
               <v:stroke joinstyle="miter"/>
@@ -21961,7 +22170,7 @@
             </wp:anchor>
           </w:drawing>
         </mc:Choice>
-        <mc:Fallback>
+        <mc:Fallback xmlns:w15="http://schemas.microsoft.com/office/word/2012/wordml">
           <w:pict>
             <v:shape id="Text Box 3" o:spid="_x0000_s1027" type="#_x0000_t202" style="position:absolute;margin-left:452.25pt;margin-top:33.85pt;width:105.8pt;height:13.45pt;z-index:-1244;visibility:visible;mso-wrap-style:square;mso-width-percent:0;mso-height-percent:0;mso-wrap-distance-left:9pt;mso-wrap-distance-top:0;mso-wrap-distance-right:9pt;mso-wrap-distance-bottom:0;mso-position-horizontal:absolute;mso-position-horizontal-relative:page;mso-position-vertical:absolute;mso-position-vertical-relative:page;mso-width-percent:0;mso-height-percent:0;mso-width-relative:page;mso-height-relative:page;v-text-anchor:top" o:gfxdata="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" filled="f" stroked="f">
               <v:textbox inset="0,0,0,0">
@@ -22352,7 +22561,6 @@
                             </w:rPr>
                             <w:t xml:space="preserve"> </w:t>
                           </w:r>
-                          <w:proofErr w:type="gramStart"/>
                           <w:r>
                             <w:rPr>
                               <w:rFonts w:eastAsia="Calibri"/>
@@ -22390,7 +22598,6 @@
                             </w:rPr>
                             <w:t>2018</w:t>
                           </w:r>
-                          <w:proofErr w:type="gramEnd"/>
                           <w:r>
                             <w:rPr>
                               <w:rFonts w:eastAsia="Calibri"/>
@@ -22483,7 +22690,7 @@
             </wp:anchor>
           </w:drawing>
         </mc:Choice>
-        <mc:Fallback>
+        <mc:Fallback xmlns:w15="http://schemas.microsoft.com/office/word/2012/wordml">
           <w:pict>
             <v:shape id="Text Box 2" o:spid="_x0000_s1028" type="#_x0000_t202" style="position:absolute;margin-left:55.65pt;margin-top:52.6pt;width:510.5pt;height:14.95pt;z-index:-1243;visibility:visible;mso-wrap-style:square;mso-width-percent:0;mso-height-percent:0;mso-wrap-distance-left:9pt;mso-wrap-distance-top:0;mso-wrap-distance-right:9pt;mso-wrap-distance-bottom:0;mso-position-horizontal:absolute;mso-position-horizontal-relative:page;mso-position-vertical:absolute;mso-position-vertical-relative:page;mso-width-percent:0;mso-height-percent:0;mso-width-relative:page;mso-height-relative:page;v-text-anchor:top" o:gfxdata="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" filled="f" stroked="f">
               <v:textbox inset="0,0,0,0">
@@ -22894,7 +23101,7 @@
             </wp:anchor>
           </w:drawing>
         </mc:Choice>
-        <mc:Fallback>
+        <mc:Fallback xmlns:w15="http://schemas.microsoft.com/office/word/2012/wordml">
           <w:pict>
             <v:group w14:anchorId="47B0AB7D" id="Group 5" o:spid="_x0000_s1026" style="position:absolute;margin-left:0;margin-top:33.85pt;width:1in;height:13.45pt;z-index:-1246;mso-position-horizontal-relative:page;mso-position-vertical-relative:page" coordorigin=",677" coordsize="1440,269" o:gfxdata="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">
               <v:shape id="Freeform 6" o:spid="_x0000_s1027" style="position:absolute;top:677;width:1440;height:269;visibility:visible;mso-wrap-style:square;v-text-anchor:top" coordsize="1440,269" o:gfxdata="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" path="m,269r1440,l1440,,,,,269xe" fillcolor="#ffc000" stroked="f">
@@ -22911,7 +23118,7 @@
 </file>
 
 <file path=word/numbering.xml><?xml version="1.0" encoding="utf-8"?>
-<w:numbering xmlns:wpc="http://schemas.microsoft.com/office/word/2010/wordprocessingCanvas" xmlns:mc="http://schemas.openxmlformats.org/markup-compatibility/2006" xmlns:o="urn:schemas-microsoft-com:office:office" xmlns:r="http://schemas.openxmlformats.org/officeDocument/2006/relationships" xmlns:m="http://schemas.openxmlformats.org/officeDocument/2006/math" xmlns:v="urn:schemas-microsoft-com:vml" xmlns:wp14="http://schemas.microsoft.com/office/word/2010/wordprocessingDrawing" xmlns:wp="http://schemas.openxmlformats.org/drawingml/2006/wordprocessingDrawing" xmlns:w10="urn:schemas-microsoft-com:office:word" xmlns:w="http://schemas.openxmlformats.org/wordprocessingml/2006/main" xmlns:w14="http://schemas.microsoft.com/office/word/2010/wordml" xmlns:w15="http://schemas.microsoft.com/office/word/2012/wordml" xmlns:wpg="http://schemas.microsoft.com/office/word/2010/wordprocessingGroup" xmlns:wpi="http://schemas.microsoft.com/office/word/2010/wordprocessingInk" xmlns:wne="http://schemas.microsoft.com/office/word/2006/wordml" xmlns:wps="http://schemas.microsoft.com/office/word/2010/wordprocessingShape" mc:Ignorable="w14 w15 wp14">
+<w:numbering xmlns:wpc="http://schemas.microsoft.com/office/word/2010/wordprocessingCanvas" xmlns:mc="http://schemas.openxmlformats.org/markup-compatibility/2006" xmlns:o="urn:schemas-microsoft-com:office:office" xmlns:r="http://schemas.openxmlformats.org/officeDocument/2006/relationships" xmlns:m="http://schemas.openxmlformats.org/officeDocument/2006/math" xmlns:v="urn:schemas-microsoft-com:vml" xmlns:wp14="http://schemas.microsoft.com/office/word/2010/wordprocessingDrawing" xmlns:wp="http://schemas.openxmlformats.org/drawingml/2006/wordprocessingDrawing" xmlns:w10="urn:schemas-microsoft-com:office:word" xmlns:w="http://schemas.openxmlformats.org/wordprocessingml/2006/main" xmlns:w14="http://schemas.microsoft.com/office/word/2010/wordml" xmlns:wpg="http://schemas.microsoft.com/office/word/2010/wordprocessingGroup" xmlns:wpi="http://schemas.microsoft.com/office/word/2010/wordprocessingInk" xmlns:wne="http://schemas.microsoft.com/office/word/2006/wordml" xmlns:wps="http://schemas.microsoft.com/office/word/2010/wordprocessingShape" mc:Ignorable="w14 wp14">
   <w:abstractNum w:abstractNumId="0">
     <w:nsid w:val="00306A63"/>
     <w:multiLevelType w:val="multilevel"/>
@@ -24974,7 +25181,7 @@
 </file>
 
 <file path=word/styles.xml><?xml version="1.0" encoding="utf-8"?>
-<w:styles xmlns:mc="http://schemas.openxmlformats.org/markup-compatibility/2006" xmlns:r="http://schemas.openxmlformats.org/officeDocument/2006/relationships" xmlns:w="http://schemas.openxmlformats.org/wordprocessingml/2006/main" xmlns:w14="http://schemas.microsoft.com/office/word/2010/wordml" xmlns:w15="http://schemas.microsoft.com/office/word/2012/wordml" mc:Ignorable="w14 w15">
+<w:styles xmlns:mc="http://schemas.openxmlformats.org/markup-compatibility/2006" xmlns:r="http://schemas.openxmlformats.org/officeDocument/2006/relationships" xmlns:w="http://schemas.openxmlformats.org/wordprocessingml/2006/main" xmlns:w14="http://schemas.microsoft.com/office/word/2010/wordml" mc:Ignorable="w14">
   <w:docDefaults>
     <w:rPrDefault>
       <w:rPr>
@@ -24984,378 +25191,958 @@
     </w:rPrDefault>
     <w:pPrDefault/>
   </w:docDefaults>
-  <w:latentStyles w:defLockedState="0" w:defUIPriority="99" w:defSemiHidden="0" w:defUnhideWhenUsed="0" w:defQFormat="0" w:count="371">
-    <w:lsdException w:name="Normal" w:uiPriority="0" w:qFormat="1"/>
-    <w:lsdException w:name="heading 1" w:uiPriority="9" w:qFormat="1"/>
-    <w:lsdException w:name="heading 2" w:semiHidden="1" w:uiPriority="9" w:unhideWhenUsed="1" w:qFormat="1"/>
-    <w:lsdException w:name="heading 3" w:semiHidden="1" w:uiPriority="9" w:unhideWhenUsed="1" w:qFormat="1"/>
-    <w:lsdException w:name="heading 4" w:semiHidden="1" w:uiPriority="9" w:unhideWhenUsed="1" w:qFormat="1"/>
-    <w:lsdException w:name="heading 5" w:semiHidden="1" w:uiPriority="9" w:unhideWhenUsed="1" w:qFormat="1"/>
-    <w:lsdException w:name="heading 6" w:semiHidden="1" w:uiPriority="0" w:unhideWhenUsed="1" w:qFormat="1"/>
-    <w:lsdException w:name="heading 7" w:semiHidden="1" w:uiPriority="9" w:unhideWhenUsed="1" w:qFormat="1"/>
-    <w:lsdException w:name="heading 8" w:semiHidden="1" w:uiPriority="9" w:unhideWhenUsed="1" w:qFormat="1"/>
-    <w:lsdException w:name="heading 9" w:semiHidden="1" w:uiPriority="9" w:unhideWhenUsed="1" w:qFormat="1"/>
-    <w:lsdException w:name="index 1" w:semiHidden="1" w:unhideWhenUsed="1"/>
-    <w:lsdException w:name="index 2" w:semiHidden="1" w:unhideWhenUsed="1"/>
-    <w:lsdException w:name="index 3" w:semiHidden="1" w:unhideWhenUsed="1"/>
-    <w:lsdException w:name="index 4" w:semiHidden="1" w:unhideWhenUsed="1"/>
-    <w:lsdException w:name="index 5" w:semiHidden="1" w:unhideWhenUsed="1"/>
-    <w:lsdException w:name="index 6" w:semiHidden="1" w:unhideWhenUsed="1"/>
-    <w:lsdException w:name="index 7" w:semiHidden="1" w:unhideWhenUsed="1"/>
-    <w:lsdException w:name="index 8" w:semiHidden="1" w:unhideWhenUsed="1"/>
-    <w:lsdException w:name="index 9" w:semiHidden="1" w:unhideWhenUsed="1"/>
-    <w:lsdException w:name="toc 1" w:semiHidden="1" w:uiPriority="39" w:unhideWhenUsed="1"/>
-    <w:lsdException w:name="toc 2" w:semiHidden="1" w:uiPriority="39" w:unhideWhenUsed="1"/>
-    <w:lsdException w:name="toc 3" w:semiHidden="1" w:uiPriority="39" w:unhideWhenUsed="1"/>
-    <w:lsdException w:name="toc 4" w:semiHidden="1" w:uiPriority="39" w:unhideWhenUsed="1"/>
-    <w:lsdException w:name="toc 5" w:semiHidden="1" w:uiPriority="39" w:unhideWhenUsed="1"/>
-    <w:lsdException w:name="toc 6" w:semiHidden="1" w:uiPriority="39" w:unhideWhenUsed="1"/>
-    <w:lsdException w:name="toc 7" w:semiHidden="1" w:uiPriority="39" w:unhideWhenUsed="1"/>
-    <w:lsdException w:name="toc 8" w:semiHidden="1" w:uiPriority="39" w:unhideWhenUsed="1"/>
-    <w:lsdException w:name="toc 9" w:semiHidden="1" w:uiPriority="39" w:unhideWhenUsed="1"/>
-    <w:lsdException w:name="Normal Indent" w:semiHidden="1" w:unhideWhenUsed="1"/>
-    <w:lsdException w:name="footnote text" w:semiHidden="1" w:unhideWhenUsed="1"/>
-    <w:lsdException w:name="annotation text" w:semiHidden="1" w:unhideWhenUsed="1"/>
-    <w:lsdException w:name="header" w:semiHidden="1" w:unhideWhenUsed="1"/>
-    <w:lsdException w:name="footer" w:semiHidden="1" w:unhideWhenUsed="1"/>
-    <w:lsdException w:name="index heading" w:semiHidden="1" w:unhideWhenUsed="1"/>
-    <w:lsdException w:name="caption" w:semiHidden="1" w:uiPriority="35" w:unhideWhenUsed="1" w:qFormat="1"/>
-    <w:lsdException w:name="table of figures" w:semiHidden="1" w:unhideWhenUsed="1"/>
-    <w:lsdException w:name="envelope address" w:semiHidden="1" w:unhideWhenUsed="1"/>
-    <w:lsdException w:name="envelope return" w:semiHidden="1" w:unhideWhenUsed="1"/>
-    <w:lsdException w:name="footnote reference" w:semiHidden="1" w:unhideWhenUsed="1"/>
-    <w:lsdException w:name="annotation reference" w:semiHidden="1" w:unhideWhenUsed="1"/>
-    <w:lsdException w:name="line number" w:semiHidden="1" w:unhideWhenUsed="1"/>
-    <w:lsdException w:name="page number" w:semiHidden="1" w:unhideWhenUsed="1"/>
-    <w:lsdException w:name="endnote reference" w:semiHidden="1" w:unhideWhenUsed="1"/>
-    <w:lsdException w:name="endnote text" w:semiHidden="1" w:unhideWhenUsed="1"/>
-    <w:lsdException w:name="table of authorities" w:semiHidden="1" w:unhideWhenUsed="1"/>
-    <w:lsdException w:name="macro" w:semiHidden="1" w:unhideWhenUsed="1"/>
-    <w:lsdException w:name="toa heading" w:semiHidden="1" w:unhideWhenUsed="1"/>
-    <w:lsdException w:name="List" w:semiHidden="1" w:unhideWhenUsed="1"/>
-    <w:lsdException w:name="List Bullet" w:semiHidden="1" w:unhideWhenUsed="1"/>
-    <w:lsdException w:name="List Number" w:semiHidden="1" w:unhideWhenUsed="1"/>
-    <w:lsdException w:name="List 2" w:semiHidden="1" w:unhideWhenUsed="1"/>
-    <w:lsdException w:name="List 3" w:semiHidden="1" w:unhideWhenUsed="1"/>
-    <w:lsdException w:name="List 4" w:semiHidden="1" w:unhideWhenUsed="1"/>
-    <w:lsdException w:name="List 5" w:semiHidden="1" w:unhideWhenUsed="1"/>
-    <w:lsdException w:name="List Bullet 2" w:semiHidden="1" w:unhideWhenUsed="1"/>
-    <w:lsdException w:name="List Bullet 3" w:semiHidden="1" w:unhideWhenUsed="1"/>
-    <w:lsdException w:name="List Bullet 4" w:semiHidden="1" w:unhideWhenUsed="1"/>
-    <w:lsdException w:name="List Bullet 5" w:semiHidden="1" w:unhideWhenUsed="1"/>
-    <w:lsdException w:name="List Number 2" w:semiHidden="1" w:unhideWhenUsed="1"/>
-    <w:lsdException w:name="List Number 3" w:semiHidden="1" w:unhideWhenUsed="1"/>
-    <w:lsdException w:name="List Number 4" w:semiHidden="1" w:unhideWhenUsed="1"/>
-    <w:lsdException w:name="List Number 5" w:semiHidden="1" w:unhideWhenUsed="1"/>
-    <w:lsdException w:name="Title" w:uiPriority="10" w:qFormat="1"/>
-    <w:lsdException w:name="Closing" w:semiHidden="1" w:unhideWhenUsed="1"/>
-    <w:lsdException w:name="Signature" w:semiHidden="1" w:unhideWhenUsed="1"/>
-    <w:lsdException w:name="Default Paragraph Font" w:semiHidden="1" w:uiPriority="1" w:unhideWhenUsed="1"/>
-    <w:lsdException w:name="Body Text" w:semiHidden="1" w:unhideWhenUsed="1"/>
-    <w:lsdException w:name="Body Text Indent" w:semiHidden="1" w:unhideWhenUsed="1"/>
-    <w:lsdException w:name="List Continue" w:semiHidden="1" w:unhideWhenUsed="1"/>
-    <w:lsdException w:name="List Continue 2" w:semiHidden="1" w:unhideWhenUsed="1"/>
-    <w:lsdException w:name="List Continue 3" w:semiHidden="1" w:unhideWhenUsed="1"/>
-    <w:lsdException w:name="List Continue 4" w:semiHidden="1" w:unhideWhenUsed="1"/>
-    <w:lsdException w:name="List Continue 5" w:semiHidden="1" w:unhideWhenUsed="1"/>
-    <w:lsdException w:name="Message Header" w:semiHidden="1" w:unhideWhenUsed="1"/>
-    <w:lsdException w:name="Subtitle" w:uiPriority="11" w:qFormat="1"/>
-    <w:lsdException w:name="Salutation" w:semiHidden="1" w:unhideWhenUsed="1"/>
-    <w:lsdException w:name="Date" w:semiHidden="1" w:unhideWhenUsed="1"/>
-    <w:lsdException w:name="Body Text First Indent" w:semiHidden="1" w:unhideWhenUsed="1"/>
-    <w:lsdException w:name="Body Text First Indent 2" w:semiHidden="1" w:unhideWhenUsed="1"/>
-    <w:lsdException w:name="Note Heading" w:semiHidden="1" w:unhideWhenUsed="1"/>
-    <w:lsdException w:name="Body Text 2" w:semiHidden="1" w:unhideWhenUsed="1"/>
-    <w:lsdException w:name="Body Text 3" w:semiHidden="1" w:unhideWhenUsed="1"/>
-    <w:lsdException w:name="Body Text Indent 2" w:semiHidden="1" w:unhideWhenUsed="1"/>
-    <w:lsdException w:name="Body Text Indent 3" w:semiHidden="1" w:unhideWhenUsed="1"/>
-    <w:lsdException w:name="Block Text" w:semiHidden="1" w:unhideWhenUsed="1"/>
-    <w:lsdException w:name="Hyperlink" w:semiHidden="1" w:unhideWhenUsed="1"/>
-    <w:lsdException w:name="FollowedHyperlink" w:semiHidden="1" w:unhideWhenUsed="1"/>
-    <w:lsdException w:name="Strong" w:uiPriority="22" w:qFormat="1"/>
-    <w:lsdException w:name="Emphasis" w:uiPriority="20" w:qFormat="1"/>
-    <w:lsdException w:name="Document Map" w:semiHidden="1" w:unhideWhenUsed="1"/>
-    <w:lsdException w:name="Plain Text" w:semiHidden="1" w:unhideWhenUsed="1"/>
-    <w:lsdException w:name="E-mail Signature" w:semiHidden="1" w:unhideWhenUsed="1"/>
-    <w:lsdException w:name="HTML Top of Form" w:semiHidden="1" w:unhideWhenUsed="1"/>
-    <w:lsdException w:name="HTML Bottom of Form" w:semiHidden="1" w:unhideWhenUsed="1"/>
-    <w:lsdException w:name="Normal (Web)" w:semiHidden="1" w:unhideWhenUsed="1"/>
-    <w:lsdException w:name="HTML Acronym" w:semiHidden="1" w:unhideWhenUsed="1"/>
-    <w:lsdException w:name="HTML Address" w:semiHidden="1" w:unhideWhenUsed="1"/>
-    <w:lsdException w:name="HTML Cite" w:semiHidden="1" w:unhideWhenUsed="1"/>
-    <w:lsdException w:name="HTML Code" w:semiHidden="1" w:unhideWhenUsed="1"/>
-    <w:lsdException w:name="HTML Definition" w:semiHidden="1" w:unhideWhenUsed="1"/>
-    <w:lsdException w:name="HTML Keyboard" w:semiHidden="1" w:unhideWhenUsed="1"/>
-    <w:lsdException w:name="HTML Preformatted" w:semiHidden="1" w:unhideWhenUsed="1"/>
-    <w:lsdException w:name="HTML Sample" w:semiHidden="1" w:unhideWhenUsed="1"/>
-    <w:lsdException w:name="HTML Typewriter" w:semiHidden="1" w:unhideWhenUsed="1"/>
-    <w:lsdException w:name="HTML Variable" w:semiHidden="1" w:unhideWhenUsed="1"/>
-    <w:lsdException w:name="Normal Table" w:semiHidden="1" w:unhideWhenUsed="1"/>
-    <w:lsdException w:name="annotation subject" w:semiHidden="1" w:unhideWhenUsed="1"/>
-    <w:lsdException w:name="No List" w:semiHidden="1" w:unhideWhenUsed="1"/>
-    <w:lsdException w:name="Outline List 1" w:semiHidden="1" w:unhideWhenUsed="1"/>
-    <w:lsdException w:name="Outline List 2" w:semiHidden="1" w:unhideWhenUsed="1"/>
-    <w:lsdException w:name="Outline List 3" w:semiHidden="1" w:unhideWhenUsed="1"/>
-    <w:lsdException w:name="Table Simple 1" w:semiHidden="1" w:unhideWhenUsed="1"/>
-    <w:lsdException w:name="Table Simple 2" w:semiHidden="1" w:unhideWhenUsed="1"/>
-    <w:lsdException w:name="Table Simple 3" w:semiHidden="1" w:unhideWhenUsed="1"/>
-    <w:lsdException w:name="Table Classic 1" w:semiHidden="1" w:unhideWhenUsed="1"/>
-    <w:lsdException w:name="Table Classic 2" w:semiHidden="1" w:unhideWhenUsed="1"/>
-    <w:lsdException w:name="Table Classic 3" w:semiHidden="1" w:unhideWhenUsed="1"/>
-    <w:lsdException w:name="Table Classic 4" w:semiHidden="1" w:unhideWhenUsed="1"/>
-    <w:lsdException w:name="Table Colorful 1" w:semiHidden="1" w:unhideWhenUsed="1"/>
-    <w:lsdException w:name="Table Colorful 2" w:semiHidden="1" w:unhideWhenUsed="1"/>
-    <w:lsdException w:name="Table Colorful 3" w:semiHidden="1" w:unhideWhenUsed="1"/>
-    <w:lsdException w:name="Table Columns 1" w:semiHidden="1" w:unhideWhenUsed="1"/>
-    <w:lsdException w:name="Table Columns 2" w:semiHidden="1" w:unhideWhenUsed="1"/>
-    <w:lsdException w:name="Table Columns 3" w:semiHidden="1" w:unhideWhenUsed="1"/>
-    <w:lsdException w:name="Table Columns 4" w:semiHidden="1" w:unhideWhenUsed="1"/>
-    <w:lsdException w:name="Table Columns 5" w:semiHidden="1" w:unhideWhenUsed="1"/>
-    <w:lsdException w:name="Table Grid 1" w:semiHidden="1" w:unhideWhenUsed="1"/>
-    <w:lsdException w:name="Table Grid 2" w:semiHidden="1" w:unhideWhenUsed="1"/>
-    <w:lsdException w:name="Table Grid 3" w:semiHidden="1" w:unhideWhenUsed="1"/>
-    <w:lsdException w:name="Table Grid 4" w:semiHidden="1" w:unhideWhenUsed="1"/>
-    <w:lsdException w:name="Table Grid 5" w:semiHidden="1" w:unhideWhenUsed="1"/>
-    <w:lsdException w:name="Table Grid 6" w:semiHidden="1" w:unhideWhenUsed="1"/>
-    <w:lsdException w:name="Table Grid 7" w:semiHidden="1" w:unhideWhenUsed="1"/>
-    <w:lsdException w:name="Table Grid 8" w:semiHidden="1" w:unhideWhenUsed="1"/>
-    <w:lsdException w:name="Table List 1" w:semiHidden="1" w:unhideWhenUsed="1"/>
-    <w:lsdException w:name="Table List 2" w:semiHidden="1" w:unhideWhenUsed="1"/>
-    <w:lsdException w:name="Table List 3" w:semiHidden="1" w:unhideWhenUsed="1"/>
-    <w:lsdException w:name="Table List 4" w:semiHidden="1" w:unhideWhenUsed="1"/>
-    <w:lsdException w:name="Table List 5" w:semiHidden="1" w:unhideWhenUsed="1"/>
-    <w:lsdException w:name="Table List 6" w:semiHidden="1" w:unhideWhenUsed="1"/>
-    <w:lsdException w:name="Table List 7" w:semiHidden="1" w:unhideWhenUsed="1"/>
-    <w:lsdException w:name="Table List 8" w:semiHidden="1" w:unhideWhenUsed="1"/>
-    <w:lsdException w:name="Table 3D effects 1" w:semiHidden="1" w:unhideWhenUsed="1"/>
-    <w:lsdException w:name="Table 3D effects 2" w:semiHidden="1" w:unhideWhenUsed="1"/>
-    <w:lsdException w:name="Table 3D effects 3" w:semiHidden="1" w:unhideWhenUsed="1"/>
-    <w:lsdException w:name="Table Contemporary" w:semiHidden="1" w:unhideWhenUsed="1"/>
-    <w:lsdException w:name="Table Elegant" w:semiHidden="1" w:unhideWhenUsed="1"/>
-    <w:lsdException w:name="Table Professional" w:semiHidden="1" w:unhideWhenUsed="1"/>
-    <w:lsdException w:name="Table Subtle 1" w:semiHidden="1" w:unhideWhenUsed="1"/>
-    <w:lsdException w:name="Table Subtle 2" w:semiHidden="1" w:unhideWhenUsed="1"/>
-    <w:lsdException w:name="Table Web 1" w:semiHidden="1" w:unhideWhenUsed="1"/>
-    <w:lsdException w:name="Table Web 2" w:semiHidden="1" w:unhideWhenUsed="1"/>
-    <w:lsdException w:name="Table Web 3" w:semiHidden="1" w:unhideWhenUsed="1"/>
-    <w:lsdException w:name="Balloon Text" w:semiHidden="1" w:unhideWhenUsed="1"/>
-    <w:lsdException w:name="Table Grid" w:uiPriority="59"/>
-    <w:lsdException w:name="Table Theme" w:semiHidden="1" w:unhideWhenUsed="1"/>
-    <w:lsdException w:name="Placeholder Text" w:semiHidden="1"/>
-    <w:lsdException w:name="No Spacing" w:uiPriority="1" w:qFormat="1"/>
-    <w:lsdException w:name="Light Shading" w:uiPriority="60"/>
-    <w:lsdException w:name="Light List" w:uiPriority="61"/>
-    <w:lsdException w:name="Light Grid" w:uiPriority="62"/>
-    <w:lsdException w:name="Medium Shading 1" w:uiPriority="63"/>
-    <w:lsdException w:name="Medium Shading 2" w:uiPriority="64"/>
-    <w:lsdException w:name="Medium List 1" w:uiPriority="65"/>
-    <w:lsdException w:name="Medium List 2" w:uiPriority="66"/>
-    <w:lsdException w:name="Medium Grid 1" w:uiPriority="67"/>
-    <w:lsdException w:name="Medium Grid 2" w:uiPriority="68"/>
-    <w:lsdException w:name="Medium Grid 3" w:uiPriority="69"/>
-    <w:lsdException w:name="Dark List" w:uiPriority="70"/>
-    <w:lsdException w:name="Colorful Shading" w:uiPriority="71"/>
-    <w:lsdException w:name="Colorful List" w:uiPriority="72"/>
-    <w:lsdException w:name="Colorful Grid" w:uiPriority="73"/>
-    <w:lsdException w:name="Light Shading Accent 1" w:uiPriority="60"/>
-    <w:lsdException w:name="Light List Accent 1" w:uiPriority="61"/>
-    <w:lsdException w:name="Light Grid Accent 1" w:uiPriority="62"/>
-    <w:lsdException w:name="Medium Shading 1 Accent 1" w:uiPriority="63"/>
-    <w:lsdException w:name="Medium Shading 2 Accent 1" w:uiPriority="64"/>
-    <w:lsdException w:name="Medium List 1 Accent 1" w:uiPriority="65"/>
-    <w:lsdException w:name="Revision" w:semiHidden="1"/>
-    <w:lsdException w:name="List Paragraph" w:uiPriority="34" w:qFormat="1"/>
-    <w:lsdException w:name="Quote" w:uiPriority="29" w:qFormat="1"/>
-    <w:lsdException w:name="Intense Quote" w:uiPriority="30" w:qFormat="1"/>
-    <w:lsdException w:name="Medium List 2 Accent 1" w:uiPriority="66"/>
-    <w:lsdException w:name="Medium Grid 1 Accent 1" w:uiPriority="67"/>
-    <w:lsdException w:name="Medium Grid 2 Accent 1" w:uiPriority="68"/>
-    <w:lsdException w:name="Medium Grid 3 Accent 1" w:uiPriority="69"/>
-    <w:lsdException w:name="Dark List Accent 1" w:uiPriority="70"/>
-    <w:lsdException w:name="Colorful Shading Accent 1" w:uiPriority="71"/>
-    <w:lsdException w:name="Colorful List Accent 1" w:uiPriority="72"/>
-    <w:lsdException w:name="Colorful Grid Accent 1" w:uiPriority="73"/>
-    <w:lsdException w:name="Light Shading Accent 2" w:uiPriority="60"/>
-    <w:lsdException w:name="Light List Accent 2" w:uiPriority="61"/>
-    <w:lsdException w:name="Light Grid Accent 2" w:uiPriority="62"/>
-    <w:lsdException w:name="Medium Shading 1 Accent 2" w:uiPriority="63"/>
-    <w:lsdException w:name="Medium Shading 2 Accent 2" w:uiPriority="64"/>
-    <w:lsdException w:name="Medium List 1 Accent 2" w:uiPriority="65"/>
-    <w:lsdException w:name="Medium List 2 Accent 2" w:uiPriority="66"/>
-    <w:lsdException w:name="Medium Grid 1 Accent 2" w:uiPriority="67"/>
-    <w:lsdException w:name="Medium Grid 2 Accent 2" w:uiPriority="68"/>
-    <w:lsdException w:name="Medium Grid 3 Accent 2" w:uiPriority="69"/>
-    <w:lsdException w:name="Dark List Accent 2" w:uiPriority="70"/>
-    <w:lsdException w:name="Colorful Shading Accent 2" w:uiPriority="71"/>
-    <w:lsdException w:name="Colorful List Accent 2" w:uiPriority="72"/>
-    <w:lsdException w:name="Colorful Grid Accent 2" w:uiPriority="73"/>
-    <w:lsdException w:name="Light Shading Accent 3" w:uiPriority="60"/>
-    <w:lsdException w:name="Light List Accent 3" w:uiPriority="61"/>
-    <w:lsdException w:name="Light Grid Accent 3" w:uiPriority="62"/>
-    <w:lsdException w:name="Medium Shading 1 Accent 3" w:uiPriority="63"/>
-    <w:lsdException w:name="Medium Shading 2 Accent 3" w:uiPriority="64"/>
-    <w:lsdException w:name="Medium List 1 Accent 3" w:uiPriority="65"/>
-    <w:lsdException w:name="Medium List 2 Accent 3" w:uiPriority="66"/>
-    <w:lsdException w:name="Medium Grid 1 Accent 3" w:uiPriority="67"/>
-    <w:lsdException w:name="Medium Grid 2 Accent 3" w:uiPriority="68"/>
-    <w:lsdException w:name="Medium Grid 3 Accent 3" w:uiPriority="69"/>
-    <w:lsdException w:name="Dark List Accent 3" w:uiPriority="70"/>
-    <w:lsdException w:name="Colorful Shading Accent 3" w:uiPriority="71"/>
-    <w:lsdException w:name="Colorful List Accent 3" w:uiPriority="72"/>
-    <w:lsdException w:name="Colorful Grid Accent 3" w:uiPriority="73"/>
-    <w:lsdException w:name="Light Shading Accent 4" w:uiPriority="60"/>
-    <w:lsdException w:name="Light List Accent 4" w:uiPriority="61"/>
-    <w:lsdException w:name="Light Grid Accent 4" w:uiPriority="62"/>
-    <w:lsdException w:name="Medium Shading 1 Accent 4" w:uiPriority="63"/>
-    <w:lsdException w:name="Medium Shading 2 Accent 4" w:uiPriority="64"/>
-    <w:lsdException w:name="Medium List 1 Accent 4" w:uiPriority="65"/>
-    <w:lsdException w:name="Medium List 2 Accent 4" w:uiPriority="66"/>
-    <w:lsdException w:name="Medium Grid 1 Accent 4" w:uiPriority="67"/>
-    <w:lsdException w:name="Medium Grid 2 Accent 4" w:uiPriority="68"/>
-    <w:lsdException w:name="Medium Grid 3 Accent 4" w:uiPriority="69"/>
-    <w:lsdException w:name="Dark List Accent 4" w:uiPriority="70"/>
-    <w:lsdException w:name="Colorful Shading Accent 4" w:uiPriority="71"/>
-    <w:lsdException w:name="Colorful List Accent 4" w:uiPriority="72"/>
-    <w:lsdException w:name="Colorful Grid Accent 4" w:uiPriority="73"/>
-    <w:lsdException w:name="Light Shading Accent 5" w:uiPriority="60"/>
-    <w:lsdException w:name="Light List Accent 5" w:uiPriority="61"/>
-    <w:lsdException w:name="Light Grid Accent 5" w:uiPriority="62"/>
-    <w:lsdException w:name="Medium Shading 1 Accent 5" w:uiPriority="63"/>
-    <w:lsdException w:name="Medium Shading 2 Accent 5" w:uiPriority="64"/>
-    <w:lsdException w:name="Medium List 1 Accent 5" w:uiPriority="65"/>
-    <w:lsdException w:name="Medium List 2 Accent 5" w:uiPriority="66"/>
-    <w:lsdException w:name="Medium Grid 1 Accent 5" w:uiPriority="67"/>
-    <w:lsdException w:name="Medium Grid 2 Accent 5" w:uiPriority="68"/>
-    <w:lsdException w:name="Medium Grid 3 Accent 5" w:uiPriority="69"/>
-    <w:lsdException w:name="Dark List Accent 5" w:uiPriority="70"/>
-    <w:lsdException w:name="Colorful Shading Accent 5" w:uiPriority="71"/>
-    <w:lsdException w:name="Colorful List Accent 5" w:uiPriority="72"/>
-    <w:lsdException w:name="Colorful Grid Accent 5" w:uiPriority="73"/>
-    <w:lsdException w:name="Light Shading Accent 6" w:uiPriority="60"/>
-    <w:lsdException w:name="Light List Accent 6" w:uiPriority="61"/>
-    <w:lsdException w:name="Light Grid Accent 6" w:uiPriority="62"/>
-    <w:lsdException w:name="Medium Shading 1 Accent 6" w:uiPriority="63"/>
-    <w:lsdException w:name="Medium Shading 2 Accent 6" w:uiPriority="64"/>
-    <w:lsdException w:name="Medium List 1 Accent 6" w:uiPriority="65"/>
-    <w:lsdException w:name="Medium List 2 Accent 6" w:uiPriority="66"/>
-    <w:lsdException w:name="Medium Grid 1 Accent 6" w:uiPriority="67"/>
-    <w:lsdException w:name="Medium Grid 2 Accent 6" w:uiPriority="68"/>
-    <w:lsdException w:name="Medium Grid 3 Accent 6" w:uiPriority="69"/>
-    <w:lsdException w:name="Dark List Accent 6" w:uiPriority="70"/>
-    <w:lsdException w:name="Colorful Shading Accent 6" w:uiPriority="71"/>
-    <w:lsdException w:name="Colorful List Accent 6" w:uiPriority="72"/>
-    <w:lsdException w:name="Colorful Grid Accent 6" w:uiPriority="73"/>
-    <w:lsdException w:name="Subtle Emphasis" w:uiPriority="19" w:qFormat="1"/>
-    <w:lsdException w:name="Intense Emphasis" w:uiPriority="21" w:qFormat="1"/>
-    <w:lsdException w:name="Subtle Reference" w:uiPriority="31" w:qFormat="1"/>
-    <w:lsdException w:name="Intense Reference" w:uiPriority="32" w:qFormat="1"/>
-    <w:lsdException w:name="Book Title" w:uiPriority="33" w:qFormat="1"/>
-    <w:lsdException w:name="Bibliography" w:semiHidden="1" w:uiPriority="37" w:unhideWhenUsed="1"/>
-    <w:lsdException w:name="TOC Heading" w:semiHidden="1" w:uiPriority="39" w:unhideWhenUsed="1" w:qFormat="1"/>
-    <w:lsdException w:name="Plain Table 1" w:uiPriority="41"/>
-    <w:lsdException w:name="Plain Table 2" w:uiPriority="42"/>
-    <w:lsdException w:name="Plain Table 3" w:uiPriority="43"/>
-    <w:lsdException w:name="Plain Table 4" w:uiPriority="44"/>
-    <w:lsdException w:name="Plain Table 5" w:uiPriority="45"/>
-    <w:lsdException w:name="Grid Table Light" w:uiPriority="40"/>
-    <w:lsdException w:name="Grid Table 1 Light" w:uiPriority="46"/>
-    <w:lsdException w:name="Grid Table 2" w:uiPriority="47"/>
-    <w:lsdException w:name="Grid Table 3" w:uiPriority="48"/>
-    <w:lsdException w:name="Grid Table 4" w:uiPriority="49"/>
-    <w:lsdException w:name="Grid Table 5 Dark" w:uiPriority="50"/>
-    <w:lsdException w:name="Grid Table 6 Colorful" w:uiPriority="51"/>
-    <w:lsdException w:name="Grid Table 7 Colorful" w:uiPriority="52"/>
-    <w:lsdException w:name="Grid Table 1 Light Accent 1" w:uiPriority="46"/>
-    <w:lsdException w:name="Grid Table 2 Accent 1" w:uiPriority="47"/>
-    <w:lsdException w:name="Grid Table 3 Accent 1" w:uiPriority="48"/>
-    <w:lsdException w:name="Grid Table 4 Accent 1" w:uiPriority="49"/>
-    <w:lsdException w:name="Grid Table 5 Dark Accent 1" w:uiPriority="50"/>
-    <w:lsdException w:name="Grid Table 6 Colorful Accent 1" w:uiPriority="51"/>
-    <w:lsdException w:name="Grid Table 7 Colorful Accent 1" w:uiPriority="52"/>
-    <w:lsdException w:name="Grid Table 1 Light Accent 2" w:uiPriority="46"/>
-    <w:lsdException w:name="Grid Table 2 Accent 2" w:uiPriority="47"/>
-    <w:lsdException w:name="Grid Table 3 Accent 2" w:uiPriority="48"/>
-    <w:lsdException w:name="Grid Table 4 Accent 2" w:uiPriority="49"/>
-    <w:lsdException w:name="Grid Table 5 Dark Accent 2" w:uiPriority="50"/>
-    <w:lsdException w:name="Grid Table 6 Colorful Accent 2" w:uiPriority="51"/>
-    <w:lsdException w:name="Grid Table 7 Colorful Accent 2" w:uiPriority="52"/>
-    <w:lsdException w:name="Grid Table 1 Light Accent 3" w:uiPriority="46"/>
-    <w:lsdException w:name="Grid Table 2 Accent 3" w:uiPriority="47"/>
-    <w:lsdException w:name="Grid Table 3 Accent 3" w:uiPriority="48"/>
-    <w:lsdException w:name="Grid Table 4 Accent 3" w:uiPriority="49"/>
-    <w:lsdException w:name="Grid Table 5 Dark Accent 3" w:uiPriority="50"/>
-    <w:lsdException w:name="Grid Table 6 Colorful Accent 3" w:uiPriority="51"/>
-    <w:lsdException w:name="Grid Table 7 Colorful Accent 3" w:uiPriority="52"/>
-    <w:lsdException w:name="Grid Table 1 Light Accent 4" w:uiPriority="46"/>
-    <w:lsdException w:name="Grid Table 2 Accent 4" w:uiPriority="47"/>
-    <w:lsdException w:name="Grid Table 3 Accent 4" w:uiPriority="48"/>
-    <w:lsdException w:name="Grid Table 4 Accent 4" w:uiPriority="49"/>
-    <w:lsdException w:name="Grid Table 5 Dark Accent 4" w:uiPriority="50"/>
-    <w:lsdException w:name="Grid Table 6 Colorful Accent 4" w:uiPriority="51"/>
-    <w:lsdException w:name="Grid Table 7 Colorful Accent 4" w:uiPriority="52"/>
-    <w:lsdException w:name="Grid Table 1 Light Accent 5" w:uiPriority="46"/>
-    <w:lsdException w:name="Grid Table 2 Accent 5" w:uiPriority="47"/>
-    <w:lsdException w:name="Grid Table 3 Accent 5" w:uiPriority="48"/>
-    <w:lsdException w:name="Grid Table 4 Accent 5" w:uiPriority="49"/>
-    <w:lsdException w:name="Grid Table 5 Dark Accent 5" w:uiPriority="50"/>
-    <w:lsdException w:name="Grid Table 6 Colorful Accent 5" w:uiPriority="51"/>
-    <w:lsdException w:name="Grid Table 7 Colorful Accent 5" w:uiPriority="52"/>
-    <w:lsdException w:name="Grid Table 1 Light Accent 6" w:uiPriority="46"/>
-    <w:lsdException w:name="Grid Table 2 Accent 6" w:uiPriority="47"/>
-    <w:lsdException w:name="Grid Table 3 Accent 6" w:uiPriority="48"/>
-    <w:lsdException w:name="Grid Table 4 Accent 6" w:uiPriority="49"/>
-    <w:lsdException w:name="Grid Table 5 Dark Accent 6" w:uiPriority="50"/>
-    <w:lsdException w:name="Grid Table 6 Colorful Accent 6" w:uiPriority="51"/>
-    <w:lsdException w:name="Grid Table 7 Colorful Accent 6" w:uiPriority="52"/>
-    <w:lsdException w:name="List Table 1 Light" w:uiPriority="46"/>
-    <w:lsdException w:name="List Table 2" w:uiPriority="47"/>
-    <w:lsdException w:name="List Table 3" w:uiPriority="48"/>
-    <w:lsdException w:name="List Table 4" w:uiPriority="49"/>
-    <w:lsdException w:name="List Table 5 Dark" w:uiPriority="50"/>
-    <w:lsdException w:name="List Table 6 Colorful" w:uiPriority="51"/>
-    <w:lsdException w:name="List Table 7 Colorful" w:uiPriority="52"/>
-    <w:lsdException w:name="List Table 1 Light Accent 1" w:uiPriority="46"/>
-    <w:lsdException w:name="List Table 2 Accent 1" w:uiPriority="47"/>
-    <w:lsdException w:name="List Table 3 Accent 1" w:uiPriority="48"/>
-    <w:lsdException w:name="List Table 4 Accent 1" w:uiPriority="49"/>
-    <w:lsdException w:name="List Table 5 Dark Accent 1" w:uiPriority="50"/>
-    <w:lsdException w:name="List Table 6 Colorful Accent 1" w:uiPriority="51"/>
-    <w:lsdException w:name="List Table 7 Colorful Accent 1" w:uiPriority="52"/>
-    <w:lsdException w:name="List Table 1 Light Accent 2" w:uiPriority="46"/>
-    <w:lsdException w:name="List Table 2 Accent 2" w:uiPriority="47"/>
-    <w:lsdException w:name="List Table 3 Accent 2" w:uiPriority="48"/>
-    <w:lsdException w:name="List Table 4 Accent 2" w:uiPriority="49"/>
-    <w:lsdException w:name="List Table 5 Dark Accent 2" w:uiPriority="50"/>
-    <w:lsdException w:name="List Table 6 Colorful Accent 2" w:uiPriority="51"/>
-    <w:lsdException w:name="List Table 7 Colorful Accent 2" w:uiPriority="52"/>
-    <w:lsdException w:name="List Table 1 Light Accent 3" w:uiPriority="46"/>
-    <w:lsdException w:name="List Table 2 Accent 3" w:uiPriority="47"/>
-    <w:lsdException w:name="List Table 3 Accent 3" w:uiPriority="48"/>
-    <w:lsdException w:name="List Table 4 Accent 3" w:uiPriority="49"/>
-    <w:lsdException w:name="List Table 5 Dark Accent 3" w:uiPriority="50"/>
-    <w:lsdException w:name="List Table 6 Colorful Accent 3" w:uiPriority="51"/>
-    <w:lsdException w:name="List Table 7 Colorful Accent 3" w:uiPriority="52"/>
-    <w:lsdException w:name="List Table 1 Light Accent 4" w:uiPriority="46"/>
-    <w:lsdException w:name="List Table 2 Accent 4" w:uiPriority="47"/>
-    <w:lsdException w:name="List Table 3 Accent 4" w:uiPriority="48"/>
-    <w:lsdException w:name="List Table 4 Accent 4" w:uiPriority="49"/>
-    <w:lsdException w:name="List Table 5 Dark Accent 4" w:uiPriority="50"/>
-    <w:lsdException w:name="List Table 6 Colorful Accent 4" w:uiPriority="51"/>
-    <w:lsdException w:name="List Table 7 Colorful Accent 4" w:uiPriority="52"/>
-    <w:lsdException w:name="List Table 1 Light Accent 5" w:uiPriority="46"/>
-    <w:lsdException w:name="List Table 2 Accent 5" w:uiPriority="47"/>
-    <w:lsdException w:name="List Table 3 Accent 5" w:uiPriority="48"/>
-    <w:lsdException w:name="List Table 4 Accent 5" w:uiPriority="49"/>
-    <w:lsdException w:name="List Table 5 Dark Accent 5" w:uiPriority="50"/>
-    <w:lsdException w:name="List Table 6 Colorful Accent 5" w:uiPriority="51"/>
-    <w:lsdException w:name="List Table 7 Colorful Accent 5" w:uiPriority="52"/>
-    <w:lsdException w:name="List Table 1 Light Accent 6" w:uiPriority="46"/>
-    <w:lsdException w:name="List Table 2 Accent 6" w:uiPriority="47"/>
-    <w:lsdException w:name="List Table 3 Accent 6" w:uiPriority="48"/>
-    <w:lsdException w:name="List Table 4 Accent 6" w:uiPriority="49"/>
-    <w:lsdException w:name="List Table 5 Dark Accent 6" w:uiPriority="50"/>
-    <w:lsdException w:name="List Table 6 Colorful Accent 6" w:uiPriority="51"/>
-    <w:lsdException w:name="List Table 7 Colorful Accent 6" w:uiPriority="52"/>
+  <w:latentStyles w:defLockedState="0" w:defUIPriority="99" w:defSemiHidden="1" w:defUnhideWhenUsed="1" w:defQFormat="0" w:count="267">
+    <w:lsdException w:name="Normal" w:semiHidden="0" w:uiPriority="0" w:unhideWhenUsed="0" w:qFormat="1"/>
+    <w:lsdException w:name="heading 1" w:semiHidden="0" w:uiPriority="9" w:unhideWhenUsed="0" w:qFormat="1"/>
+    <w:lsdException w:name="heading 2" w:uiPriority="9" w:qFormat="1"/>
+    <w:lsdException w:name="heading 3" w:uiPriority="9" w:qFormat="1"/>
+    <w:lsdException w:name="heading 4" w:uiPriority="9" w:qFormat="1"/>
+    <w:lsdException w:name="heading 5" w:uiPriority="9" w:qFormat="1"/>
+    <w:lsdException w:name="heading 6" w:uiPriority="0" w:qFormat="1"/>
+    <w:lsdException w:name="heading 7" w:uiPriority="9" w:qFormat="1"/>
+    <w:lsdException w:name="heading 8" w:uiPriority="9" w:qFormat="1"/>
+    <w:lsdException w:name="heading 9" w:uiPriority="9" w:qFormat="1"/>
+    <w:lsdException w:name="toc 1" w:uiPriority="39"/>
+    <w:lsdException w:name="toc 2" w:uiPriority="39"/>
+    <w:lsdException w:name="toc 3" w:uiPriority="39"/>
+    <w:lsdException w:name="toc 4" w:uiPriority="39"/>
+    <w:lsdException w:name="toc 5" w:uiPriority="39"/>
+    <w:lsdException w:name="toc 6" w:uiPriority="39"/>
+    <w:lsdException w:name="toc 7" w:uiPriority="39"/>
+    <w:lsdException w:name="toc 8" w:uiPriority="39"/>
+    <w:lsdException w:name="toc 9" w:uiPriority="39"/>
+    <w:lsdException w:name="caption" w:uiPriority="35" w:qFormat="1"/>
+    <w:lsdException w:name="Title" w:semiHidden="0" w:uiPriority="10" w:unhideWhenUsed="0" w:qFormat="1"/>
+    <w:lsdException w:name="Default Paragraph Font" w:uiPriority="1"/>
+    <w:lsdException w:name="Subtitle" w:semiHidden="0" w:uiPriority="11" w:unhideWhenUsed="0" w:qFormat="1"/>
+    <w:lsdException w:name="Strong" w:semiHidden="0" w:uiPriority="22" w:unhideWhenUsed="0" w:qFormat="1"/>
+    <w:lsdException w:name="Emphasis" w:semiHidden="0" w:uiPriority="20" w:unhideWhenUsed="0" w:qFormat="1"/>
+    <w:lsdException w:name="Table Grid" w:semiHidden="0" w:uiPriority="59" w:unhideWhenUsed="0"/>
+    <w:lsdException w:name="Placeholder Text" w:unhideWhenUsed="0"/>
+    <w:lsdException w:name="No Spacing" w:semiHidden="0" w:uiPriority="1" w:unhideWhenUsed="0" w:qFormat="1"/>
+    <w:lsdException w:name="Light Shading" w:semiHidden="0" w:uiPriority="60" w:unhideWhenUsed="0"/>
+    <w:lsdException w:name="Light List" w:semiHidden="0" w:uiPriority="61" w:unhideWhenUsed="0"/>
+    <w:lsdException w:name="Light Grid" w:semiHidden="0" w:uiPriority="62" w:unhideWhenUsed="0"/>
+    <w:lsdException w:name="Medium Shading 1" w:semiHidden="0" w:uiPriority="63" w:unhideWhenUsed="0"/>
+    <w:lsdException w:name="Medium Shading 2" w:semiHidden="0" w:uiPriority="64" w:unhideWhenUsed="0"/>
+    <w:lsdException w:name="Medium List 1" w:semiHidden="0" w:uiPriority="65" w:unhideWhenUsed="0"/>
+    <w:lsdException w:name="Medium List 2" w:semiHidden="0" w:uiPriority="66" w:unhideWhenUsed="0"/>
+    <w:lsdException w:name="Medium Grid 1" w:semiHidden="0" w:uiPriority="67" w:unhideWhenUsed="0"/>
+    <w:lsdException w:name="Medium Grid 2" w:semiHidden="0" w:uiPriority="68" w:unhideWhenUsed="0"/>
+    <w:lsdException w:name="Medium Grid 3" w:semiHidden="0" w:uiPriority="69" w:unhideWhenUsed="0"/>
+    <w:lsdException w:name="Dark List" w:semiHidden="0" w:uiPriority="70" w:unhideWhenUsed="0"/>
+    <w:lsdException w:name="Colorful Shading" w:semiHidden="0" w:uiPriority="71" w:unhideWhenUsed="0"/>
+    <w:lsdException w:name="Colorful List" w:semiHidden="0" w:uiPriority="72" w:unhideWhenUsed="0"/>
+    <w:lsdException w:name="Colorful Grid" w:semiHidden="0" w:uiPriority="73" w:unhideWhenUsed="0"/>
+    <w:lsdException w:name="Light Shading Accent 1" w:semiHidden="0" w:uiPriority="60" w:unhideWhenUsed="0"/>
+    <w:lsdException w:name="Light List Accent 1" w:semiHidden="0" w:uiPriority="61" w:unhideWhenUsed="0"/>
+    <w:lsdException w:name="Light Grid Accent 1" w:semiHidden="0" w:uiPriority="62" w:unhideWhenUsed="0"/>
+    <w:lsdException w:name="Medium Shading 1 Accent 1" w:semiHidden="0" w:uiPriority="63" w:unhideWhenUsed="0"/>
+    <w:lsdException w:name="Medium Shading 2 Accent 1" w:semiHidden="0" w:uiPriority="64" w:unhideWhenUsed="0"/>
+    <w:lsdException w:name="Medium List 1 Accent 1" w:semiHidden="0" w:uiPriority="65" w:unhideWhenUsed="0"/>
+    <w:lsdException w:name="Revision" w:unhideWhenUsed="0"/>
+    <w:lsdException w:name="List Paragraph" w:semiHidden="0" w:uiPriority="34" w:unhideWhenUsed="0" w:qFormat="1"/>
+    <w:lsdException w:name="Quote" w:semiHidden="0" w:uiPriority="29" w:unhideWhenUsed="0" w:qFormat="1"/>
+    <w:lsdException w:name="Intense Quote" w:semiHidden="0" w:uiPriority="30" w:unhideWhenUsed="0" w:qFormat="1"/>
+    <w:lsdException w:name="Medium List 2 Accent 1" w:semiHidden="0" w:uiPriority="66" w:unhideWhenUsed="0"/>
+    <w:lsdException w:name="Medium Grid 1 Accent 1" w:semiHidden="0" w:uiPriority="67" w:unhideWhenUsed="0"/>
+    <w:lsdException w:name="Medium Grid 2 Accent 1" w:semiHidden="0" w:uiPriority="68" w:unhideWhenUsed="0"/>
+    <w:lsdException w:name="Medium Grid 3 Accent 1" w:semiHidden="0" w:uiPriority="69" w:unhideWhenUsed="0"/>
+    <w:lsdException w:name="Dark List Accent 1" w:semiHidden="0" w:uiPriority="70" w:unhideWhenUsed="0"/>
+    <w:lsdException w:name="Colorful Shading Accent 1" w:semiHidden="0" w:uiPriority="71" w:unhideWhenUsed="0"/>
+    <w:lsdException w:name="Colorful List Accent 1" w:semiHidden="0" w:uiPriority="72" w:unhideWhenUsed="0"/>
+    <w:lsdException w:name="Colorful Grid Accent 1" w:semiHidden="0" w:uiPriority="73" w:unhideWhenUsed="0"/>
+    <w:lsdException w:name="Light Shading Accent 2" w:semiHidden="0" w:uiPriority="60" w:unhideWhenUsed="0"/>
+    <w:lsdException w:name="Light List Accent 2" w:semiHidden="0" w:uiPriority="61" w:unhideWhenUsed="0"/>
+    <w:lsdException w:name="Light Grid Accent 2" w:semiHidden="0" w:uiPriority="62" w:unhideWhenUsed="0"/>
+    <w:lsdException w:name="Medium Shading 1 Accent 2" w:semiHidden="0" w:uiPriority="63" w:unhideWhenUsed="0"/>
+    <w:lsdException w:name="Medium Shading 2 Accent 2" w:semiHidden="0" w:uiPriority="64" w:unhideWhenUsed="0"/>
+    <w:lsdException w:name="Medium List 1 Accent 2" w:semiHidden="0" w:uiPriority="65" w:unhideWhenUsed="0"/>
+    <w:lsdException w:name="Medium List 2 Accent 2" w:semiHidden="0" w:uiPriority="66" w:unhideWhenUsed="0"/>
+    <w:lsdException w:name="Medium Grid 1 Accent 2" w:semiHidden="0" w:uiPriority="67" w:unhideWhenUsed="0"/>
+    <w:lsdException w:name="Medium Grid 2 Accent 2" w:semiHidden="0" w:uiPriority="68" w:unhideWhenUsed="0"/>
+    <w:lsdException w:name="Medium Grid 3 Accent 2" w:semiHidden="0" w:uiPriority="69" w:unhideWhenUsed="0"/>
+    <w:lsdException w:name="Dark List Accent 2" w:semiHidden="0" w:uiPriority="70" w:unhideWhenUsed="0"/>
+    <w:lsdException w:name="Colorful Shading Accent 2" w:semiHidden="0" w:uiPriority="71" w:unhideWhenUsed="0"/>
+    <w:lsdException w:name="Colorful List Accent 2" w:semiHidden="0" w:uiPriority="72" w:unhideWhenUsed="0"/>
+    <w:lsdException w:name="Colorful Grid Accent 2" w:semiHidden="0" w:uiPriority="73" w:unhideWhenUsed="0"/>
+    <w:lsdException w:name="Light Shading Accent 3" w:semiHidden="0" w:uiPriority="60" w:unhideWhenUsed="0"/>
+    <w:lsdException w:name="Light List Accent 3" w:semiHidden="0" w:uiPriority="61" w:unhideWhenUsed="0"/>
+    <w:lsdException w:name="Light Grid Accent 3" w:semiHidden="0" w:uiPriority="62" w:unhideWhenUsed="0"/>
+    <w:lsdException w:name="Medium Shading 1 Accent 3" w:semiHidden="0" w:uiPriority="63" w:unhideWhenUsed="0"/>
+    <w:lsdException w:name="Medium Shading 2 Accent 3" w:semiHidden="0" w:uiPriority="64" w:unhideWhenUsed="0"/>
+    <w:lsdException w:name="Medium List 1 Accent 3" w:semiHidden="0" w:uiPriority="65" w:unhideWhenUsed="0"/>
+    <w:lsdException w:name="Medium List 2 Accent 3" w:semiHidden="0" w:uiPriority="66" w:unhideWhenUsed="0"/>
+    <w:lsdException w:name="Medium Grid 1 Accent 3" w:semiHidden="0" w:uiPriority="67" w:unhideWhenUsed="0"/>
+    <w:lsdException w:name="Medium Grid 2 Accent 3" w:semiHidden="0" w:uiPriority="68" w:unhideWhenUsed="0"/>
+    <w:lsdException w:name="Medium Grid 3 Accent 3" w:semiHidden="0" w:uiPriority="69" w:unhideWhenUsed="0"/>
+    <w:lsdException w:name="Dark List Accent 3" w:semiHidden="0" w:uiPriority="70" w:unhideWhenUsed="0"/>
+    <w:lsdException w:name="Colorful Shading Accent 3" w:semiHidden="0" w:uiPriority="71" w:unhideWhenUsed="0"/>
+    <w:lsdException w:name="Colorful List Accent 3" w:semiHidden="0" w:uiPriority="72" w:unhideWhenUsed="0"/>
+    <w:lsdException w:name="Colorful Grid Accent 3" w:semiHidden="0" w:uiPriority="73" w:unhideWhenUsed="0"/>
+    <w:lsdException w:name="Light Shading Accent 4" w:semiHidden="0" w:uiPriority="60" w:unhideWhenUsed="0"/>
+    <w:lsdException w:name="Light List Accent 4" w:semiHidden="0" w:uiPriority="61" w:unhideWhenUsed="0"/>
+    <w:lsdException w:name="Light Grid Accent 4" w:semiHidden="0" w:uiPriority="62" w:unhideWhenUsed="0"/>
+    <w:lsdException w:name="Medium Shading 1 Accent 4" w:semiHidden="0" w:uiPriority="63" w:unhideWhenUsed="0"/>
+    <w:lsdException w:name="Medium Shading 2 Accent 4" w:semiHidden="0" w:uiPriority="64" w:unhideWhenUsed="0"/>
+    <w:lsdException w:name="Medium List 1 Accent 4" w:semiHidden="0" w:uiPriority="65" w:unhideWhenUsed="0"/>
+    <w:lsdException w:name="Medium List 2 Accent 4" w:semiHidden="0" w:uiPriority="66" w:unhideWhenUsed="0"/>
+    <w:lsdException w:name="Medium Grid 1 Accent 4" w:semiHidden="0" w:uiPriority="67" w:unhideWhenUsed="0"/>
+    <w:lsdException w:name="Medium Grid 2 Accent 4" w:semiHidden="0" w:uiPriority="68" w:unhideWhenUsed="0"/>
+    <w:lsdException w:name="Medium Grid 3 Accent 4" w:semiHidden="0" w:uiPriority="69" w:unhideWhenUsed="0"/>
+    <w:lsdException w:name="Dark List Accent 4" w:semiHidden="0" w:uiPriority="70" w:unhideWhenUsed="0"/>
+    <w:lsdException w:name="Colorful Shading Accent 4" w:semiHidden="0" w:uiPriority="71" w:unhideWhenUsed="0"/>
+    <w:lsdException w:name="Colorful List Accent 4" w:semiHidden="0" w:uiPriority="72" w:unhideWhenUsed="0"/>
+    <w:lsdException w:name="Colorful Grid Accent 4" w:semiHidden="0" w:uiPriority="73" w:unhideWhenUsed="0"/>
+    <w:lsdException w:name="Light Shading Accent 5" w:semiHidden="0" w:uiPriority="60" w:unhideWhenUsed="0"/>
+    <w:lsdException w:name="Light List Accent 5" w:semiHidden="0" w:uiPriority="61" w:unhideWhenUsed="0"/>
+    <w:lsdException w:name="Light Grid Accent 5" w:semiHidden="0" w:uiPriority="62" w:unhideWhenUsed="0"/>
+    <w:lsdException w:name="Medium Shading 1 Accent 5" w:semiHidden="0" w:uiPriority="63" w:unhideWhenUsed="0"/>
+    <w:lsdException w:name="Medium Shading 2 Accent 5" w:semiHidden="0" w:uiPriority="64" w:unhideWhenUsed="0"/>
+    <w:lsdException w:name="Medium List 1 Accent 5" w:semiHidden="0" w:uiPriority="65" w:unhideWhenUsed="0"/>
+    <w:lsdException w:name="Medium List 2 Accent 5" w:semiHidden="0" w:uiPriority="66" w:unhideWhenUsed="0"/>
+    <w:lsdException w:name="Medium Grid 1 Accent 5" w:semiHidden="0" w:uiPriority="67" w:unhideWhenUsed="0"/>
+    <w:lsdException w:name="Medium Grid 2 Accent 5" w:semiHidden="0" w:uiPriority="68" w:unhideWhenUsed="0"/>
+    <w:lsdException w:name="Medium Grid 3 Accent 5" w:semiHidden="0" w:uiPriority="69" w:unhideWhenUsed="0"/>
+    <w:lsdException w:name="Dark List Accent 5" w:semiHidden="0" w:uiPriority="70" w:unhideWhenUsed="0"/>
+    <w:lsdException w:name="Colorful Shading Accent 5" w:semiHidden="0" w:uiPriority="71" w:unhideWhenUsed="0"/>
+    <w:lsdException w:name="Colorful List Accent 5" w:semiHidden="0" w:uiPriority="72" w:unhideWhenUsed="0"/>
+    <w:lsdException w:name="Colorful Grid Accent 5" w:semiHidden="0" w:uiPriority="73" w:unhideWhenUsed="0"/>
+    <w:lsdException w:name="Light Shading Accent 6" w:semiHidden="0" w:uiPriority="60" w:unhideWhenUsed="0"/>
+    <w:lsdException w:name="Light List Accent 6" w:semiHidden="0" w:uiPriority="61" w:unhideWhenUsed="0"/>
+    <w:lsdException w:name="Light Grid Accent 6" w:semiHidden="0" w:uiPriority="62" w:unhideWhenUsed="0"/>
+    <w:lsdException w:name="Medium Shading 1 Accent 6" w:semiHidden="0" w:uiPriority="63" w:unhideWhenUsed="0"/>
+    <w:lsdException w:name="Medium Shading 2 Accent 6" w:semiHidden="0" w:uiPriority="64" w:unhideWhenUsed="0"/>
+    <w:lsdException w:name="Medium List 1 Accent 6" w:semiHidden="0" w:uiPriority="65" w:unhideWhenUsed="0"/>
+    <w:lsdException w:name="Medium List 2 Accent 6" w:semiHidden="0" w:uiPriority="66" w:unhideWhenUsed="0"/>
+    <w:lsdException w:name="Medium Grid 1 Accent 6" w:semiHidden="0" w:uiPriority="67" w:unhideWhenUsed="0"/>
+    <w:lsdException w:name="Medium Grid 2 Accent 6" w:semiHidden="0" w:uiPriority="68" w:unhideWhenUsed="0"/>
+    <w:lsdException w:name="Medium Grid 3 Accent 6" w:semiHidden="0" w:uiPriority="69" w:unhideWhenUsed="0"/>
+    <w:lsdException w:name="Dark List Accent 6" w:semiHidden="0" w:uiPriority="70" w:unhideWhenUsed="0"/>
+    <w:lsdException w:name="Colorful Shading Accent 6" w:semiHidden="0" w:uiPriority="71" w:unhideWhenUsed="0"/>
+    <w:lsdException w:name="Colorful List Accent 6" w:semiHidden="0" w:uiPriority="72" w:unhideWhenUsed="0"/>
+    <w:lsdException w:name="Colorful Grid Accent 6" w:semiHidden="0" w:uiPriority="73" w:unhideWhenUsed="0"/>
+    <w:lsdException w:name="Subtle Emphasis" w:semiHidden="0" w:uiPriority="19" w:unhideWhenUsed="0" w:qFormat="1"/>
+    <w:lsdException w:name="Intense Emphasis" w:semiHidden="0" w:uiPriority="21" w:unhideWhenUsed="0" w:qFormat="1"/>
+    <w:lsdException w:name="Subtle Reference" w:semiHidden="0" w:uiPriority="31" w:unhideWhenUsed="0" w:qFormat="1"/>
+    <w:lsdException w:name="Intense Reference" w:semiHidden="0" w:uiPriority="32" w:unhideWhenUsed="0" w:qFormat="1"/>
+    <w:lsdException w:name="Book Title" w:semiHidden="0" w:uiPriority="33" w:unhideWhenUsed="0" w:qFormat="1"/>
+    <w:lsdException w:name="Bibliography" w:uiPriority="37"/>
+    <w:lsdException w:name="TOC Heading" w:uiPriority="39" w:qFormat="1"/>
+  </w:latentStyles>
+  <w:style w:type="paragraph" w:default="1" w:styleId="Normal">
+    <w:name w:val="Normal"/>
+    <w:qFormat/>
+    <w:rsid w:val="001B3490"/>
+  </w:style>
+  <w:style w:type="paragraph" w:styleId="Heading1">
+    <w:name w:val="heading 1"/>
+    <w:basedOn w:val="Normal"/>
+    <w:next w:val="Normal"/>
+    <w:link w:val="Heading1Char"/>
+    <w:uiPriority w:val="9"/>
+    <w:qFormat/>
+    <w:rsid w:val="001B3490"/>
+    <w:pPr>
+      <w:keepNext/>
+      <w:tabs>
+        <w:tab w:val="num" w:pos="720"/>
+      </w:tabs>
+      <w:spacing w:before="240" w:after="60"/>
+      <w:ind w:left="720" w:hanging="720"/>
+      <w:outlineLvl w:val="0"/>
+    </w:pPr>
+    <w:rPr>
+      <w:rFonts w:asciiTheme="majorHAnsi" w:eastAsiaTheme="majorEastAsia" w:hAnsiTheme="majorHAnsi" w:cstheme="majorBidi"/>
+      <w:b/>
+      <w:bCs/>
+      <w:kern w:val="32"/>
+      <w:sz w:val="32"/>
+      <w:szCs w:val="32"/>
+    </w:rPr>
+  </w:style>
+  <w:style w:type="paragraph" w:styleId="Heading2">
+    <w:name w:val="heading 2"/>
+    <w:basedOn w:val="Normal"/>
+    <w:next w:val="Normal"/>
+    <w:link w:val="Heading2Char"/>
+    <w:uiPriority w:val="9"/>
+    <w:unhideWhenUsed/>
+    <w:qFormat/>
+    <w:rsid w:val="001B3490"/>
+    <w:pPr>
+      <w:keepNext/>
+      <w:tabs>
+        <w:tab w:val="num" w:pos="1440"/>
+      </w:tabs>
+      <w:spacing w:before="240" w:after="60"/>
+      <w:ind w:left="1440" w:hanging="720"/>
+      <w:outlineLvl w:val="1"/>
+    </w:pPr>
+    <w:rPr>
+      <w:rFonts w:asciiTheme="majorHAnsi" w:eastAsiaTheme="majorEastAsia" w:hAnsiTheme="majorHAnsi" w:cstheme="majorBidi"/>
+      <w:b/>
+      <w:bCs/>
+      <w:i/>
+      <w:iCs/>
+      <w:sz w:val="28"/>
+      <w:szCs w:val="28"/>
+    </w:rPr>
+  </w:style>
+  <w:style w:type="paragraph" w:styleId="Heading3">
+    <w:name w:val="heading 3"/>
+    <w:basedOn w:val="Normal"/>
+    <w:next w:val="Normal"/>
+    <w:link w:val="Heading3Char"/>
+    <w:uiPriority w:val="9"/>
+    <w:unhideWhenUsed/>
+    <w:qFormat/>
+    <w:rsid w:val="001B3490"/>
+    <w:pPr>
+      <w:keepNext/>
+      <w:tabs>
+        <w:tab w:val="num" w:pos="2160"/>
+      </w:tabs>
+      <w:spacing w:before="240" w:after="60"/>
+      <w:ind w:left="2160" w:hanging="720"/>
+      <w:outlineLvl w:val="2"/>
+    </w:pPr>
+    <w:rPr>
+      <w:rFonts w:asciiTheme="majorHAnsi" w:eastAsiaTheme="majorEastAsia" w:hAnsiTheme="majorHAnsi" w:cstheme="majorBidi"/>
+      <w:b/>
+      <w:bCs/>
+      <w:sz w:val="26"/>
+      <w:szCs w:val="26"/>
+    </w:rPr>
+  </w:style>
+  <w:style w:type="paragraph" w:styleId="Heading4">
+    <w:name w:val="heading 4"/>
+    <w:basedOn w:val="Normal"/>
+    <w:next w:val="Normal"/>
+    <w:link w:val="Heading4Char"/>
+    <w:uiPriority w:val="9"/>
+    <w:unhideWhenUsed/>
+    <w:qFormat/>
+    <w:rsid w:val="001B3490"/>
+    <w:pPr>
+      <w:keepNext/>
+      <w:tabs>
+        <w:tab w:val="num" w:pos="2880"/>
+      </w:tabs>
+      <w:spacing w:before="240" w:after="60"/>
+      <w:ind w:left="2880" w:hanging="720"/>
+      <w:outlineLvl w:val="3"/>
+    </w:pPr>
+    <w:rPr>
+      <w:rFonts w:asciiTheme="minorHAnsi" w:eastAsiaTheme="minorEastAsia" w:hAnsiTheme="minorHAnsi" w:cstheme="minorBidi"/>
+      <w:b/>
+      <w:bCs/>
+      <w:sz w:val="28"/>
+      <w:szCs w:val="28"/>
+    </w:rPr>
+  </w:style>
+  <w:style w:type="paragraph" w:styleId="Heading5">
+    <w:name w:val="heading 5"/>
+    <w:basedOn w:val="Normal"/>
+    <w:next w:val="Normal"/>
+    <w:link w:val="Heading5Char"/>
+    <w:uiPriority w:val="9"/>
+    <w:semiHidden/>
+    <w:unhideWhenUsed/>
+    <w:qFormat/>
+    <w:rsid w:val="001B3490"/>
+    <w:pPr>
+      <w:tabs>
+        <w:tab w:val="num" w:pos="3600"/>
+      </w:tabs>
+      <w:spacing w:before="240" w:after="60"/>
+      <w:ind w:left="3600" w:hanging="720"/>
+      <w:outlineLvl w:val="4"/>
+    </w:pPr>
+    <w:rPr>
+      <w:rFonts w:asciiTheme="minorHAnsi" w:eastAsiaTheme="minorEastAsia" w:hAnsiTheme="minorHAnsi" w:cstheme="minorBidi"/>
+      <w:b/>
+      <w:bCs/>
+      <w:i/>
+      <w:iCs/>
+      <w:sz w:val="26"/>
+      <w:szCs w:val="26"/>
+    </w:rPr>
+  </w:style>
+  <w:style w:type="paragraph" w:styleId="Heading6">
+    <w:name w:val="heading 6"/>
+    <w:basedOn w:val="Normal"/>
+    <w:next w:val="Normal"/>
+    <w:link w:val="Heading6Char"/>
+    <w:qFormat/>
+    <w:rsid w:val="001B3490"/>
+    <w:pPr>
+      <w:tabs>
+        <w:tab w:val="num" w:pos="4320"/>
+      </w:tabs>
+      <w:spacing w:before="240" w:after="60"/>
+      <w:ind w:left="4320" w:hanging="720"/>
+      <w:outlineLvl w:val="5"/>
+    </w:pPr>
+    <w:rPr>
+      <w:b/>
+      <w:bCs/>
+      <w:sz w:val="22"/>
+      <w:szCs w:val="22"/>
+    </w:rPr>
+  </w:style>
+  <w:style w:type="paragraph" w:styleId="Heading7">
+    <w:name w:val="heading 7"/>
+    <w:basedOn w:val="Normal"/>
+    <w:next w:val="Normal"/>
+    <w:link w:val="Heading7Char"/>
+    <w:uiPriority w:val="9"/>
+    <w:semiHidden/>
+    <w:unhideWhenUsed/>
+    <w:qFormat/>
+    <w:rsid w:val="001B3490"/>
+    <w:pPr>
+      <w:tabs>
+        <w:tab w:val="num" w:pos="5040"/>
+      </w:tabs>
+      <w:spacing w:before="240" w:after="60"/>
+      <w:ind w:left="5040" w:hanging="720"/>
+      <w:outlineLvl w:val="6"/>
+    </w:pPr>
+    <w:rPr>
+      <w:rFonts w:asciiTheme="minorHAnsi" w:eastAsiaTheme="minorEastAsia" w:hAnsiTheme="minorHAnsi" w:cstheme="minorBidi"/>
+      <w:sz w:val="24"/>
+      <w:szCs w:val="24"/>
+    </w:rPr>
+  </w:style>
+  <w:style w:type="paragraph" w:styleId="Heading8">
+    <w:name w:val="heading 8"/>
+    <w:basedOn w:val="Normal"/>
+    <w:next w:val="Normal"/>
+    <w:link w:val="Heading8Char"/>
+    <w:uiPriority w:val="9"/>
+    <w:semiHidden/>
+    <w:unhideWhenUsed/>
+    <w:qFormat/>
+    <w:rsid w:val="001B3490"/>
+    <w:pPr>
+      <w:tabs>
+        <w:tab w:val="num" w:pos="5760"/>
+      </w:tabs>
+      <w:spacing w:before="240" w:after="60"/>
+      <w:ind w:left="5760" w:hanging="720"/>
+      <w:outlineLvl w:val="7"/>
+    </w:pPr>
+    <w:rPr>
+      <w:rFonts w:asciiTheme="minorHAnsi" w:eastAsiaTheme="minorEastAsia" w:hAnsiTheme="minorHAnsi" w:cstheme="minorBidi"/>
+      <w:i/>
+      <w:iCs/>
+      <w:sz w:val="24"/>
+      <w:szCs w:val="24"/>
+    </w:rPr>
+  </w:style>
+  <w:style w:type="paragraph" w:styleId="Heading9">
+    <w:name w:val="heading 9"/>
+    <w:basedOn w:val="Normal"/>
+    <w:next w:val="Normal"/>
+    <w:link w:val="Heading9Char"/>
+    <w:uiPriority w:val="9"/>
+    <w:semiHidden/>
+    <w:unhideWhenUsed/>
+    <w:qFormat/>
+    <w:rsid w:val="001B3490"/>
+    <w:pPr>
+      <w:tabs>
+        <w:tab w:val="num" w:pos="6480"/>
+      </w:tabs>
+      <w:spacing w:before="240" w:after="60"/>
+      <w:ind w:left="6480" w:hanging="720"/>
+      <w:outlineLvl w:val="8"/>
+    </w:pPr>
+    <w:rPr>
+      <w:rFonts w:asciiTheme="majorHAnsi" w:eastAsiaTheme="majorEastAsia" w:hAnsiTheme="majorHAnsi" w:cstheme="majorBidi"/>
+      <w:sz w:val="22"/>
+      <w:szCs w:val="22"/>
+    </w:rPr>
+  </w:style>
+  <w:style w:type="character" w:default="1" w:styleId="DefaultParagraphFont">
+    <w:name w:val="Default Paragraph Font"/>
+    <w:uiPriority w:val="1"/>
+    <w:semiHidden/>
+    <w:unhideWhenUsed/>
+  </w:style>
+  <w:style w:type="table" w:default="1" w:styleId="TableNormal">
+    <w:name w:val="Normal Table"/>
+    <w:uiPriority w:val="99"/>
+    <w:semiHidden/>
+    <w:unhideWhenUsed/>
+    <w:tblPr>
+      <w:tblInd w:w="0" w:type="dxa"/>
+      <w:tblCellMar>
+        <w:top w:w="0" w:type="dxa"/>
+        <w:left w:w="108" w:type="dxa"/>
+        <w:bottom w:w="0" w:type="dxa"/>
+        <w:right w:w="108" w:type="dxa"/>
+      </w:tblCellMar>
+    </w:tblPr>
+  </w:style>
+  <w:style w:type="numbering" w:default="1" w:styleId="NoList">
+    <w:name w:val="No List"/>
+    <w:uiPriority w:val="99"/>
+    <w:semiHidden/>
+    <w:unhideWhenUsed/>
+  </w:style>
+  <w:style w:type="character" w:customStyle="1" w:styleId="Heading1Char">
+    <w:name w:val="Heading 1 Char"/>
+    <w:basedOn w:val="DefaultParagraphFont"/>
+    <w:link w:val="Heading1"/>
+    <w:uiPriority w:val="9"/>
+    <w:rsid w:val="001B3490"/>
+    <w:rPr>
+      <w:rFonts w:asciiTheme="majorHAnsi" w:eastAsiaTheme="majorEastAsia" w:hAnsiTheme="majorHAnsi" w:cstheme="majorBidi"/>
+      <w:b/>
+      <w:bCs/>
+      <w:kern w:val="32"/>
+      <w:sz w:val="32"/>
+      <w:szCs w:val="32"/>
+    </w:rPr>
+  </w:style>
+  <w:style w:type="character" w:customStyle="1" w:styleId="Heading2Char">
+    <w:name w:val="Heading 2 Char"/>
+    <w:basedOn w:val="DefaultParagraphFont"/>
+    <w:link w:val="Heading2"/>
+    <w:uiPriority w:val="9"/>
+    <w:rsid w:val="001B3490"/>
+    <w:rPr>
+      <w:rFonts w:asciiTheme="majorHAnsi" w:eastAsiaTheme="majorEastAsia" w:hAnsiTheme="majorHAnsi" w:cstheme="majorBidi"/>
+      <w:b/>
+      <w:bCs/>
+      <w:i/>
+      <w:iCs/>
+      <w:sz w:val="28"/>
+      <w:szCs w:val="28"/>
+    </w:rPr>
+  </w:style>
+  <w:style w:type="character" w:customStyle="1" w:styleId="Heading3Char">
+    <w:name w:val="Heading 3 Char"/>
+    <w:basedOn w:val="DefaultParagraphFont"/>
+    <w:link w:val="Heading3"/>
+    <w:uiPriority w:val="9"/>
+    <w:rsid w:val="001B3490"/>
+    <w:rPr>
+      <w:rFonts w:asciiTheme="majorHAnsi" w:eastAsiaTheme="majorEastAsia" w:hAnsiTheme="majorHAnsi" w:cstheme="majorBidi"/>
+      <w:b/>
+      <w:bCs/>
+      <w:sz w:val="26"/>
+      <w:szCs w:val="26"/>
+    </w:rPr>
+  </w:style>
+  <w:style w:type="character" w:customStyle="1" w:styleId="Heading4Char">
+    <w:name w:val="Heading 4 Char"/>
+    <w:basedOn w:val="DefaultParagraphFont"/>
+    <w:link w:val="Heading4"/>
+    <w:uiPriority w:val="9"/>
+    <w:rsid w:val="001B3490"/>
+    <w:rPr>
+      <w:rFonts w:asciiTheme="minorHAnsi" w:eastAsiaTheme="minorEastAsia" w:hAnsiTheme="minorHAnsi" w:cstheme="minorBidi"/>
+      <w:b/>
+      <w:bCs/>
+      <w:sz w:val="28"/>
+      <w:szCs w:val="28"/>
+    </w:rPr>
+  </w:style>
+  <w:style w:type="character" w:customStyle="1" w:styleId="Heading5Char">
+    <w:name w:val="Heading 5 Char"/>
+    <w:basedOn w:val="DefaultParagraphFont"/>
+    <w:link w:val="Heading5"/>
+    <w:uiPriority w:val="9"/>
+    <w:semiHidden/>
+    <w:rsid w:val="001B3490"/>
+    <w:rPr>
+      <w:rFonts w:asciiTheme="minorHAnsi" w:eastAsiaTheme="minorEastAsia" w:hAnsiTheme="minorHAnsi" w:cstheme="minorBidi"/>
+      <w:b/>
+      <w:bCs/>
+      <w:i/>
+      <w:iCs/>
+      <w:sz w:val="26"/>
+      <w:szCs w:val="26"/>
+    </w:rPr>
+  </w:style>
+  <w:style w:type="character" w:customStyle="1" w:styleId="Heading6Char">
+    <w:name w:val="Heading 6 Char"/>
+    <w:basedOn w:val="DefaultParagraphFont"/>
+    <w:link w:val="Heading6"/>
+    <w:rsid w:val="001B3490"/>
+    <w:rPr>
+      <w:b/>
+      <w:bCs/>
+      <w:sz w:val="22"/>
+      <w:szCs w:val="22"/>
+    </w:rPr>
+  </w:style>
+  <w:style w:type="character" w:customStyle="1" w:styleId="Heading7Char">
+    <w:name w:val="Heading 7 Char"/>
+    <w:basedOn w:val="DefaultParagraphFont"/>
+    <w:link w:val="Heading7"/>
+    <w:uiPriority w:val="9"/>
+    <w:semiHidden/>
+    <w:rsid w:val="001B3490"/>
+    <w:rPr>
+      <w:rFonts w:asciiTheme="minorHAnsi" w:eastAsiaTheme="minorEastAsia" w:hAnsiTheme="minorHAnsi" w:cstheme="minorBidi"/>
+      <w:sz w:val="24"/>
+      <w:szCs w:val="24"/>
+    </w:rPr>
+  </w:style>
+  <w:style w:type="character" w:customStyle="1" w:styleId="Heading8Char">
+    <w:name w:val="Heading 8 Char"/>
+    <w:basedOn w:val="DefaultParagraphFont"/>
+    <w:link w:val="Heading8"/>
+    <w:uiPriority w:val="9"/>
+    <w:semiHidden/>
+    <w:rsid w:val="001B3490"/>
+    <w:rPr>
+      <w:rFonts w:asciiTheme="minorHAnsi" w:eastAsiaTheme="minorEastAsia" w:hAnsiTheme="minorHAnsi" w:cstheme="minorBidi"/>
+      <w:i/>
+      <w:iCs/>
+      <w:sz w:val="24"/>
+      <w:szCs w:val="24"/>
+    </w:rPr>
+  </w:style>
+  <w:style w:type="character" w:customStyle="1" w:styleId="Heading9Char">
+    <w:name w:val="Heading 9 Char"/>
+    <w:basedOn w:val="DefaultParagraphFont"/>
+    <w:link w:val="Heading9"/>
+    <w:uiPriority w:val="9"/>
+    <w:semiHidden/>
+    <w:rsid w:val="001B3490"/>
+    <w:rPr>
+      <w:rFonts w:asciiTheme="majorHAnsi" w:eastAsiaTheme="majorEastAsia" w:hAnsiTheme="majorHAnsi" w:cstheme="majorBidi"/>
+      <w:sz w:val="22"/>
+      <w:szCs w:val="22"/>
+    </w:rPr>
+  </w:style>
+  <w:style w:type="character" w:styleId="Hyperlink">
+    <w:name w:val="Hyperlink"/>
+    <w:basedOn w:val="DefaultParagraphFont"/>
+    <w:uiPriority w:val="99"/>
+    <w:unhideWhenUsed/>
+    <w:rsid w:val="009F4560"/>
+    <w:rPr>
+      <w:color w:val="0000FF" w:themeColor="hyperlink"/>
+      <w:u w:val="single"/>
+    </w:rPr>
+  </w:style>
+  <w:style w:type="paragraph" w:styleId="Header">
+    <w:name w:val="header"/>
+    <w:basedOn w:val="Normal"/>
+    <w:link w:val="HeaderChar"/>
+    <w:uiPriority w:val="99"/>
+    <w:unhideWhenUsed/>
+    <w:rsid w:val="00AA6D42"/>
+    <w:pPr>
+      <w:tabs>
+        <w:tab w:val="center" w:pos="4680"/>
+        <w:tab w:val="right" w:pos="9360"/>
+      </w:tabs>
+    </w:pPr>
+  </w:style>
+  <w:style w:type="character" w:customStyle="1" w:styleId="HeaderChar">
+    <w:name w:val="Header Char"/>
+    <w:basedOn w:val="DefaultParagraphFont"/>
+    <w:link w:val="Header"/>
+    <w:uiPriority w:val="99"/>
+    <w:rsid w:val="00AA6D42"/>
+  </w:style>
+  <w:style w:type="paragraph" w:styleId="Footer">
+    <w:name w:val="footer"/>
+    <w:basedOn w:val="Normal"/>
+    <w:link w:val="FooterChar"/>
+    <w:uiPriority w:val="99"/>
+    <w:unhideWhenUsed/>
+    <w:rsid w:val="00AA6D42"/>
+    <w:pPr>
+      <w:tabs>
+        <w:tab w:val="center" w:pos="4680"/>
+        <w:tab w:val="right" w:pos="9360"/>
+      </w:tabs>
+    </w:pPr>
+  </w:style>
+  <w:style w:type="character" w:customStyle="1" w:styleId="FooterChar">
+    <w:name w:val="Footer Char"/>
+    <w:basedOn w:val="DefaultParagraphFont"/>
+    <w:link w:val="Footer"/>
+    <w:uiPriority w:val="99"/>
+    <w:rsid w:val="00AA6D42"/>
+  </w:style>
+  <w:style w:type="paragraph" w:styleId="ListParagraph">
+    <w:name w:val="List Paragraph"/>
+    <w:basedOn w:val="Normal"/>
+    <w:uiPriority w:val="34"/>
+    <w:qFormat/>
+    <w:rsid w:val="00C14272"/>
+    <w:pPr>
+      <w:suppressAutoHyphens/>
+      <w:spacing w:after="200" w:line="276" w:lineRule="auto"/>
+      <w:ind w:left="720"/>
+      <w:contextualSpacing/>
+    </w:pPr>
+    <w:rPr>
+      <w:rFonts w:asciiTheme="minorHAnsi" w:eastAsiaTheme="minorHAnsi" w:hAnsiTheme="minorHAnsi" w:cstheme="minorBidi"/>
+      <w:sz w:val="22"/>
+      <w:szCs w:val="22"/>
+    </w:rPr>
+  </w:style>
+  <w:style w:type="paragraph" w:styleId="BalloonText">
+    <w:name w:val="Balloon Text"/>
+    <w:basedOn w:val="Normal"/>
+    <w:link w:val="BalloonTextChar"/>
+    <w:uiPriority w:val="99"/>
+    <w:semiHidden/>
+    <w:unhideWhenUsed/>
+    <w:rsid w:val="00376AAE"/>
+    <w:rPr>
+      <w:rFonts w:ascii="Tahoma" w:hAnsi="Tahoma" w:cs="Tahoma"/>
+      <w:sz w:val="16"/>
+      <w:szCs w:val="16"/>
+    </w:rPr>
+  </w:style>
+  <w:style w:type="character" w:customStyle="1" w:styleId="BalloonTextChar">
+    <w:name w:val="Balloon Text Char"/>
+    <w:basedOn w:val="DefaultParagraphFont"/>
+    <w:link w:val="BalloonText"/>
+    <w:uiPriority w:val="99"/>
+    <w:semiHidden/>
+    <w:rsid w:val="00376AAE"/>
+    <w:rPr>
+      <w:rFonts w:ascii="Tahoma" w:hAnsi="Tahoma" w:cs="Tahoma"/>
+      <w:sz w:val="16"/>
+      <w:szCs w:val="16"/>
+    </w:rPr>
+  </w:style>
+  <w:style w:type="paragraph" w:styleId="TOCHeading">
+    <w:name w:val="TOC Heading"/>
+    <w:basedOn w:val="Heading1"/>
+    <w:next w:val="Normal"/>
+    <w:uiPriority w:val="39"/>
+    <w:semiHidden/>
+    <w:unhideWhenUsed/>
+    <w:qFormat/>
+    <w:rsid w:val="00C00EBA"/>
+    <w:pPr>
+      <w:keepLines/>
+      <w:tabs>
+        <w:tab w:val="clear" w:pos="720"/>
+      </w:tabs>
+      <w:spacing w:before="480" w:after="0" w:line="276" w:lineRule="auto"/>
+      <w:ind w:left="0" w:firstLine="0"/>
+      <w:outlineLvl w:val="9"/>
+    </w:pPr>
+    <w:rPr>
+      <w:color w:val="365F91" w:themeColor="accent1" w:themeShade="BF"/>
+      <w:kern w:val="0"/>
+      <w:sz w:val="28"/>
+      <w:szCs w:val="28"/>
+      <w:lang w:eastAsia="ja-JP"/>
+    </w:rPr>
+  </w:style>
+  <w:style w:type="paragraph" w:styleId="TOC1">
+    <w:name w:val="toc 1"/>
+    <w:basedOn w:val="Normal"/>
+    <w:next w:val="Normal"/>
+    <w:autoRedefine/>
+    <w:uiPriority w:val="39"/>
+    <w:unhideWhenUsed/>
+    <w:rsid w:val="00897E80"/>
+    <w:pPr>
+      <w:spacing w:after="100"/>
+    </w:pPr>
+  </w:style>
+  <w:style w:type="paragraph" w:styleId="TOC2">
+    <w:name w:val="toc 2"/>
+    <w:basedOn w:val="Normal"/>
+    <w:next w:val="Normal"/>
+    <w:autoRedefine/>
+    <w:uiPriority w:val="39"/>
+    <w:unhideWhenUsed/>
+    <w:rsid w:val="00897E80"/>
+    <w:pPr>
+      <w:spacing w:after="100"/>
+      <w:ind w:left="200"/>
+    </w:pPr>
+  </w:style>
+  <w:style w:type="paragraph" w:styleId="TOC3">
+    <w:name w:val="toc 3"/>
+    <w:basedOn w:val="Normal"/>
+    <w:next w:val="Normal"/>
+    <w:autoRedefine/>
+    <w:uiPriority w:val="39"/>
+    <w:unhideWhenUsed/>
+    <w:rsid w:val="00EB268D"/>
+    <w:pPr>
+      <w:spacing w:after="100"/>
+      <w:ind w:left="400"/>
+    </w:pPr>
+  </w:style>
+  <w:style w:type="character" w:styleId="IntenseEmphasis">
+    <w:name w:val="Intense Emphasis"/>
+    <w:basedOn w:val="DefaultParagraphFont"/>
+    <w:uiPriority w:val="21"/>
+    <w:qFormat/>
+    <w:rsid w:val="00EB268D"/>
+    <w:rPr>
+      <w:b/>
+      <w:bCs/>
+      <w:i/>
+      <w:iCs/>
+      <w:color w:val="4F81BD" w:themeColor="accent1"/>
+    </w:rPr>
+  </w:style>
+  <w:style w:type="character" w:styleId="FollowedHyperlink">
+    <w:name w:val="FollowedHyperlink"/>
+    <w:basedOn w:val="DefaultParagraphFont"/>
+    <w:uiPriority w:val="99"/>
+    <w:semiHidden/>
+    <w:unhideWhenUsed/>
+    <w:rsid w:val="00FE287F"/>
+    <w:rPr>
+      <w:color w:val="800080" w:themeColor="followedHyperlink"/>
+      <w:u w:val="single"/>
+    </w:rPr>
+  </w:style>
+  <w:style w:type="table" w:styleId="TableGrid">
+    <w:name w:val="Table Grid"/>
+    <w:basedOn w:val="TableNormal"/>
+    <w:uiPriority w:val="59"/>
+    <w:rsid w:val="00562385"/>
+    <w:tblPr>
+      <w:tblInd w:w="0" w:type="dxa"/>
+      <w:tblBorders>
+        <w:top w:val="single" w:sz="4" w:space="0" w:color="auto"/>
+        <w:left w:val="single" w:sz="4" w:space="0" w:color="auto"/>
+        <w:bottom w:val="single" w:sz="4" w:space="0" w:color="auto"/>
+        <w:right w:val="single" w:sz="4" w:space="0" w:color="auto"/>
+        <w:insideH w:val="single" w:sz="4" w:space="0" w:color="auto"/>
+        <w:insideV w:val="single" w:sz="4" w:space="0" w:color="auto"/>
+      </w:tblBorders>
+      <w:tblCellMar>
+        <w:top w:w="0" w:type="dxa"/>
+        <w:left w:w="108" w:type="dxa"/>
+        <w:bottom w:w="0" w:type="dxa"/>
+        <w:right w:w="108" w:type="dxa"/>
+      </w:tblCellMar>
+    </w:tblPr>
+  </w:style>
+  <w:style w:type="character" w:customStyle="1" w:styleId="UnresolvedMention">
+    <w:name w:val="Unresolved Mention"/>
+    <w:basedOn w:val="DefaultParagraphFont"/>
+    <w:uiPriority w:val="99"/>
+    <w:semiHidden/>
+    <w:unhideWhenUsed/>
+    <w:rsid w:val="00B53FFD"/>
+    <w:rPr>
+      <w:color w:val="808080"/>
+      <w:shd w:val="clear" w:color="auto" w:fill="E6E6E6"/>
+    </w:rPr>
+  </w:style>
+  <w:style w:type="paragraph" w:customStyle="1" w:styleId="Standard">
+    <w:name w:val="Standard"/>
+    <w:qFormat/>
+    <w:rsid w:val="00747ECC"/>
+    <w:pPr>
+      <w:textAlignment w:val="baseline"/>
+    </w:pPr>
+    <w:rPr>
+      <w:rFonts w:ascii="Liberation Serif" w:eastAsia="Droid Sans Fallback" w:hAnsi="Liberation Serif" w:cs="FreeSans"/>
+      <w:color w:val="00000A"/>
+      <w:sz w:val="24"/>
+      <w:szCs w:val="24"/>
+      <w:lang w:eastAsia="zh-CN" w:bidi="hi-IN"/>
+    </w:rPr>
+  </w:style>
+  <w:style w:type="table" w:customStyle="1" w:styleId="TableGrid1">
+    <w:name w:val="Table Grid1"/>
+    <w:basedOn w:val="TableNormal"/>
+    <w:next w:val="TableGrid"/>
+    <w:uiPriority w:val="59"/>
+    <w:rsid w:val="00747ECC"/>
+    <w:pPr>
+      <w:textAlignment w:val="baseline"/>
+    </w:pPr>
+    <w:rPr>
+      <w:rFonts w:asciiTheme="minorHAnsi" w:eastAsiaTheme="minorEastAsia" w:hAnsiTheme="minorHAnsi" w:cstheme="minorBidi"/>
+      <w:szCs w:val="22"/>
+      <w:lang w:eastAsia="ja-JP"/>
+    </w:rPr>
+    <w:tblPr>
+      <w:tblInd w:w="0" w:type="dxa"/>
+      <w:tblBorders>
+        <w:top w:val="single" w:sz="4" w:space="0" w:color="auto"/>
+        <w:left w:val="single" w:sz="4" w:space="0" w:color="auto"/>
+        <w:bottom w:val="single" w:sz="4" w:space="0" w:color="auto"/>
+        <w:right w:val="single" w:sz="4" w:space="0" w:color="auto"/>
+        <w:insideH w:val="single" w:sz="4" w:space="0" w:color="auto"/>
+        <w:insideV w:val="single" w:sz="4" w:space="0" w:color="auto"/>
+      </w:tblBorders>
+      <w:tblCellMar>
+        <w:top w:w="0" w:type="dxa"/>
+        <w:left w:w="108" w:type="dxa"/>
+        <w:bottom w:w="0" w:type="dxa"/>
+        <w:right w:w="108" w:type="dxa"/>
+      </w:tblCellMar>
+    </w:tblPr>
+  </w:style>
+</w:styles>
+</file>
+
+<file path=word/stylesWithEffects.xml><?xml version="1.0" encoding="utf-8"?>
+<w:styles xmlns:wpc="http://schemas.microsoft.com/office/word/2010/wordprocessingCanvas" xmlns:mc="http://schemas.openxmlformats.org/markup-compatibility/2006" xmlns:o="urn:schemas-microsoft-com:office:office" xmlns:r="http://schemas.openxmlformats.org/officeDocument/2006/relationships" xmlns:m="http://schemas.openxmlformats.org/officeDocument/2006/math" xmlns:v="urn:schemas-microsoft-com:vml" xmlns:wp14="http://schemas.microsoft.com/office/word/2010/wordprocessingDrawing" xmlns:wp="http://schemas.openxmlformats.org/drawingml/2006/wordprocessingDrawing" xmlns:w10="urn:schemas-microsoft-com:office:word" xmlns:w="http://schemas.openxmlformats.org/wordprocessingml/2006/main" xmlns:w14="http://schemas.microsoft.com/office/word/2010/wordml" xmlns:wpg="http://schemas.microsoft.com/office/word/2010/wordprocessingGroup" xmlns:wpi="http://schemas.microsoft.com/office/word/2010/wordprocessingInk" xmlns:wne="http://schemas.microsoft.com/office/word/2006/wordml" xmlns:wps="http://schemas.microsoft.com/office/word/2010/wordprocessingShape" mc:Ignorable="w14 wp14">
+  <w:docDefaults>
+    <w:rPrDefault>
+      <w:rPr>
+        <w:rFonts w:ascii="Times New Roman" w:eastAsia="Times New Roman" w:hAnsi="Times New Roman" w:cs="Times New Roman"/>
+        <w:lang w:val="en-US" w:eastAsia="en-US" w:bidi="ar-SA"/>
+      </w:rPr>
+    </w:rPrDefault>
+    <w:pPrDefault/>
+  </w:docDefaults>
+  <w:latentStyles w:defLockedState="0" w:defUIPriority="99" w:defSemiHidden="1" w:defUnhideWhenUsed="1" w:defQFormat="0" w:count="267">
+    <w:lsdException w:name="Normal" w:semiHidden="0" w:uiPriority="0" w:unhideWhenUsed="0" w:qFormat="1"/>
+    <w:lsdException w:name="heading 1" w:semiHidden="0" w:uiPriority="9" w:unhideWhenUsed="0" w:qFormat="1"/>
+    <w:lsdException w:name="heading 2" w:uiPriority="9" w:qFormat="1"/>
+    <w:lsdException w:name="heading 3" w:uiPriority="9" w:qFormat="1"/>
+    <w:lsdException w:name="heading 4" w:uiPriority="9" w:qFormat="1"/>
+    <w:lsdException w:name="heading 5" w:uiPriority="9" w:qFormat="1"/>
+    <w:lsdException w:name="heading 6" w:uiPriority="0" w:qFormat="1"/>
+    <w:lsdException w:name="heading 7" w:uiPriority="9" w:qFormat="1"/>
+    <w:lsdException w:name="heading 8" w:uiPriority="9" w:qFormat="1"/>
+    <w:lsdException w:name="heading 9" w:uiPriority="9" w:qFormat="1"/>
+    <w:lsdException w:name="toc 1" w:uiPriority="39"/>
+    <w:lsdException w:name="toc 2" w:uiPriority="39"/>
+    <w:lsdException w:name="toc 3" w:uiPriority="39"/>
+    <w:lsdException w:name="toc 4" w:uiPriority="39"/>
+    <w:lsdException w:name="toc 5" w:uiPriority="39"/>
+    <w:lsdException w:name="toc 6" w:uiPriority="39"/>
+    <w:lsdException w:name="toc 7" w:uiPriority="39"/>
+    <w:lsdException w:name="toc 8" w:uiPriority="39"/>
+    <w:lsdException w:name="toc 9" w:uiPriority="39"/>
+    <w:lsdException w:name="caption" w:uiPriority="35" w:qFormat="1"/>
+    <w:lsdException w:name="Title" w:semiHidden="0" w:uiPriority="10" w:unhideWhenUsed="0" w:qFormat="1"/>
+    <w:lsdException w:name="Default Paragraph Font" w:uiPriority="1"/>
+    <w:lsdException w:name="Subtitle" w:semiHidden="0" w:uiPriority="11" w:unhideWhenUsed="0" w:qFormat="1"/>
+    <w:lsdException w:name="Strong" w:semiHidden="0" w:uiPriority="22" w:unhideWhenUsed="0" w:qFormat="1"/>
+    <w:lsdException w:name="Emphasis" w:semiHidden="0" w:uiPriority="20" w:unhideWhenUsed="0" w:qFormat="1"/>
+    <w:lsdException w:name="Table Grid" w:semiHidden="0" w:uiPriority="59" w:unhideWhenUsed="0"/>
+    <w:lsdException w:name="Placeholder Text" w:unhideWhenUsed="0"/>
+    <w:lsdException w:name="No Spacing" w:semiHidden="0" w:uiPriority="1" w:unhideWhenUsed="0" w:qFormat="1"/>
+    <w:lsdException w:name="Light Shading" w:semiHidden="0" w:uiPriority="60" w:unhideWhenUsed="0"/>
+    <w:lsdException w:name="Light List" w:semiHidden="0" w:uiPriority="61" w:unhideWhenUsed="0"/>
+    <w:lsdException w:name="Light Grid" w:semiHidden="0" w:uiPriority="62" w:unhideWhenUsed="0"/>
+    <w:lsdException w:name="Medium Shading 1" w:semiHidden="0" w:uiPriority="63" w:unhideWhenUsed="0"/>
+    <w:lsdException w:name="Medium Shading 2" w:semiHidden="0" w:uiPriority="64" w:unhideWhenUsed="0"/>
+    <w:lsdException w:name="Medium List 1" w:semiHidden="0" w:uiPriority="65" w:unhideWhenUsed="0"/>
+    <w:lsdException w:name="Medium List 2" w:semiHidden="0" w:uiPriority="66" w:unhideWhenUsed="0"/>
+    <w:lsdException w:name="Medium Grid 1" w:semiHidden="0" w:uiPriority="67" w:unhideWhenUsed="0"/>
+    <w:lsdException w:name="Medium Grid 2" w:semiHidden="0" w:uiPriority="68" w:unhideWhenUsed="0"/>
+    <w:lsdException w:name="Medium Grid 3" w:semiHidden="0" w:uiPriority="69" w:unhideWhenUsed="0"/>
+    <w:lsdException w:name="Dark List" w:semiHidden="0" w:uiPriority="70" w:unhideWhenUsed="0"/>
+    <w:lsdException w:name="Colorful Shading" w:semiHidden="0" w:uiPriority="71" w:unhideWhenUsed="0"/>
+    <w:lsdException w:name="Colorful List" w:semiHidden="0" w:uiPriority="72" w:unhideWhenUsed="0"/>
+    <w:lsdException w:name="Colorful Grid" w:semiHidden="0" w:uiPriority="73" w:unhideWhenUsed="0"/>
+    <w:lsdException w:name="Light Shading Accent 1" w:semiHidden="0" w:uiPriority="60" w:unhideWhenUsed="0"/>
+    <w:lsdException w:name="Light List Accent 1" w:semiHidden="0" w:uiPriority="61" w:unhideWhenUsed="0"/>
+    <w:lsdException w:name="Light Grid Accent 1" w:semiHidden="0" w:uiPriority="62" w:unhideWhenUsed="0"/>
+    <w:lsdException w:name="Medium Shading 1 Accent 1" w:semiHidden="0" w:uiPriority="63" w:unhideWhenUsed="0"/>
+    <w:lsdException w:name="Medium Shading 2 Accent 1" w:semiHidden="0" w:uiPriority="64" w:unhideWhenUsed="0"/>
+    <w:lsdException w:name="Medium List 1 Accent 1" w:semiHidden="0" w:uiPriority="65" w:unhideWhenUsed="0"/>
+    <w:lsdException w:name="Revision" w:unhideWhenUsed="0"/>
+    <w:lsdException w:name="List Paragraph" w:semiHidden="0" w:uiPriority="34" w:unhideWhenUsed="0" w:qFormat="1"/>
+    <w:lsdException w:name="Quote" w:semiHidden="0" w:uiPriority="29" w:unhideWhenUsed="0" w:qFormat="1"/>
+    <w:lsdException w:name="Intense Quote" w:semiHidden="0" w:uiPriority="30" w:unhideWhenUsed="0" w:qFormat="1"/>
+    <w:lsdException w:name="Medium List 2 Accent 1" w:semiHidden="0" w:uiPriority="66" w:unhideWhenUsed="0"/>
+    <w:lsdException w:name="Medium Grid 1 Accent 1" w:semiHidden="0" w:uiPriority="67" w:unhideWhenUsed="0"/>
+    <w:lsdException w:name="Medium Grid 2 Accent 1" w:semiHidden="0" w:uiPriority="68" w:unhideWhenUsed="0"/>
+    <w:lsdException w:name="Medium Grid 3 Accent 1" w:semiHidden="0" w:uiPriority="69" w:unhideWhenUsed="0"/>
+    <w:lsdException w:name="Dark List Accent 1" w:semiHidden="0" w:uiPriority="70" w:unhideWhenUsed="0"/>
+    <w:lsdException w:name="Colorful Shading Accent 1" w:semiHidden="0" w:uiPriority="71" w:unhideWhenUsed="0"/>
+    <w:lsdException w:name="Colorful List Accent 1" w:semiHidden="0" w:uiPriority="72" w:unhideWhenUsed="0"/>
+    <w:lsdException w:name="Colorful Grid Accent 1" w:semiHidden="0" w:uiPriority="73" w:unhideWhenUsed="0"/>
+    <w:lsdException w:name="Light Shading Accent 2" w:semiHidden="0" w:uiPriority="60" w:unhideWhenUsed="0"/>
+    <w:lsdException w:name="Light List Accent 2" w:semiHidden="0" w:uiPriority="61" w:unhideWhenUsed="0"/>
+    <w:lsdException w:name="Light Grid Accent 2" w:semiHidden="0" w:uiPriority="62" w:unhideWhenUsed="0"/>
+    <w:lsdException w:name="Medium Shading 1 Accent 2" w:semiHidden="0" w:uiPriority="63" w:unhideWhenUsed="0"/>
+    <w:lsdException w:name="Medium Shading 2 Accent 2" w:semiHidden="0" w:uiPriority="64" w:unhideWhenUsed="0"/>
+    <w:lsdException w:name="Medium List 1 Accent 2" w:semiHidden="0" w:uiPriority="65" w:unhideWhenUsed="0"/>
+    <w:lsdException w:name="Medium List 2 Accent 2" w:semiHidden="0" w:uiPriority="66" w:unhideWhenUsed="0"/>
+    <w:lsdException w:name="Medium Grid 1 Accent 2" w:semiHidden="0" w:uiPriority="67" w:unhideWhenUsed="0"/>
+    <w:lsdException w:name="Medium Grid 2 Accent 2" w:semiHidden="0" w:uiPriority="68" w:unhideWhenUsed="0"/>
+    <w:lsdException w:name="Medium Grid 3 Accent 2" w:semiHidden="0" w:uiPriority="69" w:unhideWhenUsed="0"/>
+    <w:lsdException w:name="Dark List Accent 2" w:semiHidden="0" w:uiPriority="70" w:unhideWhenUsed="0"/>
+    <w:lsdException w:name="Colorful Shading Accent 2" w:semiHidden="0" w:uiPriority="71" w:unhideWhenUsed="0"/>
+    <w:lsdException w:name="Colorful List Accent 2" w:semiHidden="0" w:uiPriority="72" w:unhideWhenUsed="0"/>
+    <w:lsdException w:name="Colorful Grid Accent 2" w:semiHidden="0" w:uiPriority="73" w:unhideWhenUsed="0"/>
+    <w:lsdException w:name="Light Shading Accent 3" w:semiHidden="0" w:uiPriority="60" w:unhideWhenUsed="0"/>
+    <w:lsdException w:name="Light List Accent 3" w:semiHidden="0" w:uiPriority="61" w:unhideWhenUsed="0"/>
+    <w:lsdException w:name="Light Grid Accent 3" w:semiHidden="0" w:uiPriority="62" w:unhideWhenUsed="0"/>
+    <w:lsdException w:name="Medium Shading 1 Accent 3" w:semiHidden="0" w:uiPriority="63" w:unhideWhenUsed="0"/>
+    <w:lsdException w:name="Medium Shading 2 Accent 3" w:semiHidden="0" w:uiPriority="64" w:unhideWhenUsed="0"/>
+    <w:lsdException w:name="Medium List 1 Accent 3" w:semiHidden="0" w:uiPriority="65" w:unhideWhenUsed="0"/>
+    <w:lsdException w:name="Medium List 2 Accent 3" w:semiHidden="0" w:uiPriority="66" w:unhideWhenUsed="0"/>
+    <w:lsdException w:name="Medium Grid 1 Accent 3" w:semiHidden="0" w:uiPriority="67" w:unhideWhenUsed="0"/>
+    <w:lsdException w:name="Medium Grid 2 Accent 3" w:semiHidden="0" w:uiPriority="68" w:unhideWhenUsed="0"/>
+    <w:lsdException w:name="Medium Grid 3 Accent 3" w:semiHidden="0" w:uiPriority="69" w:unhideWhenUsed="0"/>
+    <w:lsdException w:name="Dark List Accent 3" w:semiHidden="0" w:uiPriority="70" w:unhideWhenUsed="0"/>
+    <w:lsdException w:name="Colorful Shading Accent 3" w:semiHidden="0" w:uiPriority="71" w:unhideWhenUsed="0"/>
+    <w:lsdException w:name="Colorful List Accent 3" w:semiHidden="0" w:uiPriority="72" w:unhideWhenUsed="0"/>
+    <w:lsdException w:name="Colorful Grid Accent 3" w:semiHidden="0" w:uiPriority="73" w:unhideWhenUsed="0"/>
+    <w:lsdException w:name="Light Shading Accent 4" w:semiHidden="0" w:uiPriority="60" w:unhideWhenUsed="0"/>
+    <w:lsdException w:name="Light List Accent 4" w:semiHidden="0" w:uiPriority="61" w:unhideWhenUsed="0"/>
+    <w:lsdException w:name="Light Grid Accent 4" w:semiHidden="0" w:uiPriority="62" w:unhideWhenUsed="0"/>
+    <w:lsdException w:name="Medium Shading 1 Accent 4" w:semiHidden="0" w:uiPriority="63" w:unhideWhenUsed="0"/>
+    <w:lsdException w:name="Medium Shading 2 Accent 4" w:semiHidden="0" w:uiPriority="64" w:unhideWhenUsed="0"/>
+    <w:lsdException w:name="Medium List 1 Accent 4" w:semiHidden="0" w:uiPriority="65" w:unhideWhenUsed="0"/>
+    <w:lsdException w:name="Medium List 2 Accent 4" w:semiHidden="0" w:uiPriority="66" w:unhideWhenUsed="0"/>
+    <w:lsdException w:name="Medium Grid 1 Accent 4" w:semiHidden="0" w:uiPriority="67" w:unhideWhenUsed="0"/>
+    <w:lsdException w:name="Medium Grid 2 Accent 4" w:semiHidden="0" w:uiPriority="68" w:unhideWhenUsed="0"/>
+    <w:lsdException w:name="Medium Grid 3 Accent 4" w:semiHidden="0" w:uiPriority="69" w:unhideWhenUsed="0"/>
+    <w:lsdException w:name="Dark List Accent 4" w:semiHidden="0" w:uiPriority="70" w:unhideWhenUsed="0"/>
+    <w:lsdException w:name="Colorful Shading Accent 4" w:semiHidden="0" w:uiPriority="71" w:unhideWhenUsed="0"/>
+    <w:lsdException w:name="Colorful List Accent 4" w:semiHidden="0" w:uiPriority="72" w:unhideWhenUsed="0"/>
+    <w:lsdException w:name="Colorful Grid Accent 4" w:semiHidden="0" w:uiPriority="73" w:unhideWhenUsed="0"/>
+    <w:lsdException w:name="Light Shading Accent 5" w:semiHidden="0" w:uiPriority="60" w:unhideWhenUsed="0"/>
+    <w:lsdException w:name="Light List Accent 5" w:semiHidden="0" w:uiPriority="61" w:unhideWhenUsed="0"/>
+    <w:lsdException w:name="Light Grid Accent 5" w:semiHidden="0" w:uiPriority="62" w:unhideWhenUsed="0"/>
+    <w:lsdException w:name="Medium Shading 1 Accent 5" w:semiHidden="0" w:uiPriority="63" w:unhideWhenUsed="0"/>
+    <w:lsdException w:name="Medium Shading 2 Accent 5" w:semiHidden="0" w:uiPriority="64" w:unhideWhenUsed="0"/>
+    <w:lsdException w:name="Medium List 1 Accent 5" w:semiHidden="0" w:uiPriority="65" w:unhideWhenUsed="0"/>
+    <w:lsdException w:name="Medium List 2 Accent 5" w:semiHidden="0" w:uiPriority="66" w:unhideWhenUsed="0"/>
+    <w:lsdException w:name="Medium Grid 1 Accent 5" w:semiHidden="0" w:uiPriority="67" w:unhideWhenUsed="0"/>
+    <w:lsdException w:name="Medium Grid 2 Accent 5" w:semiHidden="0" w:uiPriority="68" w:unhideWhenUsed="0"/>
+    <w:lsdException w:name="Medium Grid 3 Accent 5" w:semiHidden="0" w:uiPriority="69" w:unhideWhenUsed="0"/>
+    <w:lsdException w:name="Dark List Accent 5" w:semiHidden="0" w:uiPriority="70" w:unhideWhenUsed="0"/>
+    <w:lsdException w:name="Colorful Shading Accent 5" w:semiHidden="0" w:uiPriority="71" w:unhideWhenUsed="0"/>
+    <w:lsdException w:name="Colorful List Accent 5" w:semiHidden="0" w:uiPriority="72" w:unhideWhenUsed="0"/>
+    <w:lsdException w:name="Colorful Grid Accent 5" w:semiHidden="0" w:uiPriority="73" w:unhideWhenUsed="0"/>
+    <w:lsdException w:name="Light Shading Accent 6" w:semiHidden="0" w:uiPriority="60" w:unhideWhenUsed="0"/>
+    <w:lsdException w:name="Light List Accent 6" w:semiHidden="0" w:uiPriority="61" w:unhideWhenUsed="0"/>
+    <w:lsdException w:name="Light Grid Accent 6" w:semiHidden="0" w:uiPriority="62" w:unhideWhenUsed="0"/>
+    <w:lsdException w:name="Medium Shading 1 Accent 6" w:semiHidden="0" w:uiPriority="63" w:unhideWhenUsed="0"/>
+    <w:lsdException w:name="Medium Shading 2 Accent 6" w:semiHidden="0" w:uiPriority="64" w:unhideWhenUsed="0"/>
+    <w:lsdException w:name="Medium List 1 Accent 6" w:semiHidden="0" w:uiPriority="65" w:unhideWhenUsed="0"/>
+    <w:lsdException w:name="Medium List 2 Accent 6" w:semiHidden="0" w:uiPriority="66" w:unhideWhenUsed="0"/>
+    <w:lsdException w:name="Medium Grid 1 Accent 6" w:semiHidden="0" w:uiPriority="67" w:unhideWhenUsed="0"/>
+    <w:lsdException w:name="Medium Grid 2 Accent 6" w:semiHidden="0" w:uiPriority="68" w:unhideWhenUsed="0"/>
+    <w:lsdException w:name="Medium Grid 3 Accent 6" w:semiHidden="0" w:uiPriority="69" w:unhideWhenUsed="0"/>
+    <w:lsdException w:name="Dark List Accent 6" w:semiHidden="0" w:uiPriority="70" w:unhideWhenUsed="0"/>
+    <w:lsdException w:name="Colorful Shading Accent 6" w:semiHidden="0" w:uiPriority="71" w:unhideWhenUsed="0"/>
+    <w:lsdException w:name="Colorful List Accent 6" w:semiHidden="0" w:uiPriority="72" w:unhideWhenUsed="0"/>
+    <w:lsdException w:name="Colorful Grid Accent 6" w:semiHidden="0" w:uiPriority="73" w:unhideWhenUsed="0"/>
+    <w:lsdException w:name="Subtle Emphasis" w:semiHidden="0" w:uiPriority="19" w:unhideWhenUsed="0" w:qFormat="1"/>
+    <w:lsdException w:name="Intense Emphasis" w:semiHidden="0" w:uiPriority="21" w:unhideWhenUsed="0" w:qFormat="1"/>
+    <w:lsdException w:name="Subtle Reference" w:semiHidden="0" w:uiPriority="31" w:unhideWhenUsed="0" w:qFormat="1"/>
+    <w:lsdException w:name="Intense Reference" w:semiHidden="0" w:uiPriority="32" w:unhideWhenUsed="0" w:qFormat="1"/>
+    <w:lsdException w:name="Book Title" w:semiHidden="0" w:uiPriority="33" w:unhideWhenUsed="0" w:qFormat="1"/>
+    <w:lsdException w:name="Bibliography" w:uiPriority="37"/>
+    <w:lsdException w:name="TOC Heading" w:uiPriority="39" w:qFormat="1"/>
   </w:latentStyles>
   <w:style w:type="paragraph" w:default="1" w:styleId="Normal">
     <w:name w:val="Normal"/>
@@ -26309,7 +27096,7 @@
 </file>
 
 <file path=customXml/itemProps1.xml><?xml version="1.0" encoding="utf-8"?>
-<ds:datastoreItem xmlns:ds="http://schemas.openxmlformats.org/officeDocument/2006/customXml" ds:itemID="{01E05CD9-8984-402D-87DD-7A650206741E}">
+<ds:datastoreItem xmlns:ds="http://schemas.openxmlformats.org/officeDocument/2006/customXml" ds:itemID="{EDD56AC6-06BB-4C19-B493-5113C51C49B0}">
   <ds:schemaRefs>
     <ds:schemaRef ds:uri="http://schemas.openxmlformats.org/officeDocument/2006/bibliography"/>
   </ds:schemaRefs>

--- a/1.Proposal/Proposal_v1.0.docx
+++ b/1.Proposal/Proposal_v1.0.docx
@@ -1,6 +1,6 @@
 
 <file path=word/document.xml><?xml version="1.0" encoding="utf-8"?>
-<w:document xmlns:wpc="http://schemas.microsoft.com/office/word/2010/wordprocessingCanvas" xmlns:mc="http://schemas.openxmlformats.org/markup-compatibility/2006" xmlns:o="urn:schemas-microsoft-com:office:office" xmlns:r="http://schemas.openxmlformats.org/officeDocument/2006/relationships" xmlns:m="http://schemas.openxmlformats.org/officeDocument/2006/math" xmlns:v="urn:schemas-microsoft-com:vml" xmlns:wp14="http://schemas.microsoft.com/office/word/2010/wordprocessingDrawing" xmlns:wp="http://schemas.openxmlformats.org/drawingml/2006/wordprocessingDrawing" xmlns:w10="urn:schemas-microsoft-com:office:word" xmlns:w="http://schemas.openxmlformats.org/wordprocessingml/2006/main" xmlns:w14="http://schemas.microsoft.com/office/word/2010/wordml" xmlns:wpg="http://schemas.microsoft.com/office/word/2010/wordprocessingGroup" xmlns:wpi="http://schemas.microsoft.com/office/word/2010/wordprocessingInk" xmlns:wne="http://schemas.microsoft.com/office/word/2006/wordml" xmlns:wps="http://schemas.microsoft.com/office/word/2010/wordprocessingShape" mc:Ignorable="w14 wp14">
+<w:document xmlns:wpc="http://schemas.microsoft.com/office/word/2010/wordprocessingCanvas" xmlns:mc="http://schemas.openxmlformats.org/markup-compatibility/2006" xmlns:o="urn:schemas-microsoft-com:office:office" xmlns:r="http://schemas.openxmlformats.org/officeDocument/2006/relationships" xmlns:m="http://schemas.openxmlformats.org/officeDocument/2006/math" xmlns:v="urn:schemas-microsoft-com:vml" xmlns:wp14="http://schemas.microsoft.com/office/word/2010/wordprocessingDrawing" xmlns:wp="http://schemas.openxmlformats.org/drawingml/2006/wordprocessingDrawing" xmlns:w10="urn:schemas-microsoft-com:office:word" xmlns:w="http://schemas.openxmlformats.org/wordprocessingml/2006/main" xmlns:w14="http://schemas.microsoft.com/office/word/2010/wordml" xmlns:w15="http://schemas.microsoft.com/office/word/2012/wordml" xmlns:wpg="http://schemas.microsoft.com/office/word/2010/wordprocessingGroup" xmlns:wpi="http://schemas.microsoft.com/office/word/2010/wordprocessingInk" xmlns:wne="http://schemas.microsoft.com/office/word/2006/wordml" xmlns:wps="http://schemas.microsoft.com/office/word/2010/wordprocessingShape" mc:Ignorable="w14 w15 wp14">
   <w:body>
     <w:p>
       <w:pPr>
@@ -36,7 +36,7 @@
                     </pic:cNvPicPr>
                   </pic:nvPicPr>
                   <pic:blipFill>
-                    <a:blip r:embed="rId9">
+                    <a:blip r:embed="rId8">
                       <a:extLst>
                         <a:ext uri="{28A0092B-C50C-407E-A947-70E740481C1C}">
                           <a14:useLocalDpi xmlns:a14="http://schemas.microsoft.com/office/drawing/2010/main" val="0"/>
@@ -371,34 +371,49 @@
     <w:p>
       <w:pPr>
         <w:spacing w:line="360" w:lineRule="auto"/>
-        <w:ind w:left="720" w:right="610"/>
+        <w:ind w:left="720" w:firstLine="720"/>
+        <w:jc w:val="both"/>
+        <w:rPr>
+          <w:b/>
+          <w:color w:val="C00000"/>
+          <w:sz w:val="66"/>
+          <w:szCs w:val="26"/>
+        </w:rPr>
+      </w:pPr>
+    </w:p>
+    <w:p>
+      <w:pPr>
+        <w:spacing w:line="360" w:lineRule="auto"/>
+        <w:ind w:left="720" w:firstLine="720"/>
+        <w:jc w:val="both"/>
+        <w:rPr>
+          <w:color w:val="C00000"/>
+          <w:sz w:val="26"/>
+          <w:szCs w:val="26"/>
+        </w:rPr>
+      </w:pPr>
+      <w:r>
+        <w:rPr>
+          <w:b/>
+          <w:color w:val="C00000"/>
+          <w:sz w:val="66"/>
+          <w:szCs w:val="26"/>
+        </w:rPr>
+        <w:t>ENGLISH FOR YOU</w:t>
+      </w:r>
+    </w:p>
+    <w:p>
+      <w:pPr>
+        <w:spacing w:line="360" w:lineRule="auto"/>
+        <w:ind w:left="720" w:right="70"/>
         <w:jc w:val="center"/>
         <w:rPr>
-          <w:sz w:val="38"/>
-          <w:szCs w:val="26"/>
-        </w:rPr>
-      </w:pPr>
-      <w:r>
-        <w:rPr>
-          <w:sz w:val="38"/>
-          <w:szCs w:val="26"/>
-        </w:rPr>
-        <w:t>Ver</w:t>
-      </w:r>
-      <w:r>
-        <w:rPr>
-          <w:sz w:val="38"/>
-          <w:szCs w:val="26"/>
-        </w:rPr>
-        <w:t>sion</w:t>
-      </w:r>
-      <w:r>
-        <w:rPr>
-          <w:sz w:val="38"/>
-          <w:szCs w:val="26"/>
-        </w:rPr>
-        <w:t xml:space="preserve"> 1.0</w:t>
-      </w:r>
+          <w:b/>
+          <w:color w:val="000000" w:themeColor="text1"/>
+          <w:sz w:val="66"/>
+          <w:szCs w:val="26"/>
+        </w:rPr>
+      </w:pPr>
     </w:p>
     <w:p>
       <w:pPr>
@@ -415,121 +430,82 @@
           <w:sz w:val="38"/>
           <w:szCs w:val="26"/>
         </w:rPr>
-        <w:t>Date</w:t>
+        <w:t>Ver</w:t>
       </w:r>
       <w:r>
         <w:rPr>
           <w:sz w:val="38"/>
           <w:szCs w:val="26"/>
         </w:rPr>
-        <w:t>:</w:t>
+        <w:t>sion</w:t>
       </w:r>
       <w:r>
         <w:rPr>
           <w:sz w:val="38"/>
           <w:szCs w:val="26"/>
         </w:rPr>
-        <w:t xml:space="preserve"> Aug</w:t>
-      </w:r>
-      <w:r>
-        <w:rPr>
-          <w:sz w:val="38"/>
-          <w:szCs w:val="26"/>
-        </w:rPr>
-        <w:t xml:space="preserve"> 29</w:t>
-      </w:r>
-      <w:r>
-        <w:rPr>
-          <w:sz w:val="38"/>
-          <w:szCs w:val="26"/>
-        </w:rPr>
-        <w:t>,</w:t>
-      </w:r>
-      <w:r>
-        <w:rPr>
-          <w:sz w:val="38"/>
-          <w:szCs w:val="26"/>
-        </w:rPr>
-        <w:t xml:space="preserve"> </w:t>
-      </w:r>
-      <w:r>
-        <w:rPr>
-          <w:sz w:val="38"/>
-          <w:szCs w:val="26"/>
-        </w:rPr>
-        <w:t>2018</w:t>
+        <w:t xml:space="preserve"> 1.0</w:t>
       </w:r>
     </w:p>
     <w:p>
       <w:pPr>
-        <w:spacing w:before="6" w:line="360" w:lineRule="auto"/>
+        <w:spacing w:line="360" w:lineRule="auto"/>
+        <w:ind w:left="720" w:right="610"/>
         <w:jc w:val="center"/>
         <w:rPr>
-          <w:sz w:val="26"/>
-          <w:szCs w:val="26"/>
-        </w:rPr>
-      </w:pPr>
-    </w:p>
-    <w:p>
-      <w:pPr>
-        <w:spacing w:line="360" w:lineRule="auto"/>
-        <w:jc w:val="center"/>
-        <w:rPr>
-          <w:sz w:val="26"/>
-          <w:szCs w:val="26"/>
-        </w:rPr>
-      </w:pPr>
-    </w:p>
-    <w:p>
-      <w:pPr>
-        <w:spacing w:line="360" w:lineRule="auto"/>
-        <w:jc w:val="both"/>
-        <w:rPr>
-          <w:sz w:val="26"/>
-          <w:szCs w:val="26"/>
-        </w:rPr>
-      </w:pPr>
-    </w:p>
-    <w:p>
-      <w:pPr>
-        <w:spacing w:line="360" w:lineRule="auto"/>
-        <w:ind w:left="720" w:firstLine="720"/>
-        <w:jc w:val="both"/>
-        <w:rPr>
-          <w:color w:val="C00000"/>
-          <w:sz w:val="26"/>
-          <w:szCs w:val="26"/>
-        </w:rPr>
-      </w:pPr>
-      <w:r>
-        <w:rPr>
-          <w:b/>
-          <w:color w:val="C00000"/>
-          <w:sz w:val="66"/>
-          <w:szCs w:val="26"/>
-        </w:rPr>
-        <w:t>ENGLISH FOR YOU</w:t>
-      </w:r>
-    </w:p>
-    <w:p>
-      <w:pPr>
-        <w:spacing w:line="360" w:lineRule="auto"/>
-        <w:jc w:val="both"/>
-        <w:rPr>
-          <w:sz w:val="26"/>
-          <w:szCs w:val="26"/>
-        </w:rPr>
-      </w:pPr>
-    </w:p>
-    <w:p>
-      <w:pPr>
-        <w:spacing w:line="360" w:lineRule="auto"/>
-        <w:jc w:val="both"/>
-        <w:rPr>
-          <w:sz w:val="26"/>
-          <w:szCs w:val="26"/>
-        </w:rPr>
-      </w:pPr>
+          <w:sz w:val="38"/>
+          <w:szCs w:val="26"/>
+        </w:rPr>
+      </w:pPr>
+      <w:r>
+        <w:rPr>
+          <w:sz w:val="38"/>
+          <w:szCs w:val="26"/>
+        </w:rPr>
+        <w:t>Date</w:t>
+      </w:r>
+      <w:r>
+        <w:rPr>
+          <w:sz w:val="38"/>
+          <w:szCs w:val="26"/>
+        </w:rPr>
+        <w:t>:</w:t>
+      </w:r>
+      <w:r>
+        <w:rPr>
+          <w:sz w:val="38"/>
+          <w:szCs w:val="26"/>
+        </w:rPr>
+        <w:t xml:space="preserve"> Aug</w:t>
+      </w:r>
+      <w:r>
+        <w:rPr>
+          <w:sz w:val="38"/>
+          <w:szCs w:val="26"/>
+        </w:rPr>
+        <w:t xml:space="preserve"> 28</w:t>
+      </w:r>
+      <w:r>
+        <w:rPr>
+          <w:sz w:val="38"/>
+          <w:szCs w:val="26"/>
+        </w:rPr>
+        <w:t>,</w:t>
+      </w:r>
+      <w:r>
+        <w:rPr>
+          <w:sz w:val="38"/>
+          <w:szCs w:val="26"/>
+        </w:rPr>
+        <w:t xml:space="preserve"> </w:t>
+      </w:r>
+      <w:r>
+        <w:rPr>
+          <w:sz w:val="38"/>
+          <w:szCs w:val="26"/>
+        </w:rPr>
+        <w:t>2018</w:t>
+      </w:r>
     </w:p>
     <w:p>
       <w:pPr>
@@ -613,7 +589,7 @@
           <w:b/>
           <w:sz w:val="28"/>
         </w:rPr>
-        <w:t xml:space="preserve"> MENTOR: </w:t>
+        <w:t xml:space="preserve">MENTOR: </w:t>
       </w:r>
       <w:r>
         <w:rPr>
@@ -692,15 +668,7 @@
         <w:rPr>
           <w:sz w:val="28"/>
         </w:rPr>
-        <w:t xml:space="preserve">                 </w:t>
-      </w:r>
-      <w:bookmarkStart w:id="0" w:name="_GoBack"/>
-      <w:bookmarkEnd w:id="0"/>
-      <w:r>
-        <w:rPr>
-          <w:sz w:val="28"/>
-        </w:rPr>
-        <w:t xml:space="preserve">        </w:t>
+        <w:t xml:space="preserve">                         </w:t>
       </w:r>
       <w:r>
         <w:rPr>
@@ -730,12 +698,6 @@
           <w:sz w:val="28"/>
         </w:rPr>
         <w:t xml:space="preserve">                         </w:t>
-      </w:r>
-      <w:r>
-        <w:rPr>
-          <w:sz w:val="28"/>
-        </w:rPr>
-        <w:tab/>
       </w:r>
       <w:r>
         <w:rPr>
@@ -2491,7 +2453,7 @@
                 <w:szCs w:val="26"/>
               </w:rPr>
             </w:pPr>
-            <w:hyperlink r:id="rId10" w:history="1">
+            <w:hyperlink r:id="rId9" w:history="1">
               <w:r>
                 <w:rPr>
                   <w:rStyle w:val="Hyperlink"/>
@@ -2611,7 +2573,7 @@
                 <w:szCs w:val="26"/>
               </w:rPr>
             </w:pPr>
-            <w:hyperlink r:id="rId11" w:history="1">
+            <w:hyperlink r:id="rId10" w:history="1">
               <w:r>
                 <w:rPr>
                   <w:rStyle w:val="Hyperlink"/>
@@ -2732,7 +2694,7 @@
                 <w:szCs w:val="26"/>
               </w:rPr>
             </w:pPr>
-            <w:hyperlink r:id="rId12" w:history="1">
+            <w:hyperlink r:id="rId11" w:history="1">
               <w:r>
                 <w:rPr>
                   <w:rStyle w:val="Hyperlink"/>
@@ -3309,7 +3271,15 @@
                 <w:sz w:val="26"/>
                 <w:szCs w:val="26"/>
               </w:rPr>
-              <w:t>Oct 4</w:t>
+              <w:t>Sep</w:t>
+            </w:r>
+            <w:r>
+              <w:rPr>
+                <w:spacing w:val="-1"/>
+                <w:sz w:val="26"/>
+                <w:szCs w:val="26"/>
+              </w:rPr>
+              <w:t xml:space="preserve"> 4</w:t>
             </w:r>
             <w:r>
               <w:rPr>
@@ -4162,7 +4132,15 @@
                 <w:sz w:val="26"/>
                 <w:szCs w:val="26"/>
               </w:rPr>
-              <w:t>30 Aug</w:t>
+              <w:t>28</w:t>
+            </w:r>
+            <w:r>
+              <w:rPr>
+                <w:spacing w:val="1"/>
+                <w:sz w:val="26"/>
+                <w:szCs w:val="26"/>
+              </w:rPr>
+              <w:t xml:space="preserve"> Aug</w:t>
             </w:r>
             <w:r>
               <w:rPr>
@@ -5009,7 +4987,14 @@
                 <w:sz w:val="26"/>
                 <w:szCs w:val="26"/>
               </w:rPr>
-              <w:t>28-Aug-2018</w:t>
+              <w:t>28</w:t>
+            </w:r>
+            <w:r>
+              <w:rPr>
+                <w:sz w:val="26"/>
+                <w:szCs w:val="26"/>
+              </w:rPr>
+              <w:t>-Aug-2018</w:t>
             </w:r>
           </w:p>
         </w:tc>
@@ -5813,165 +5798,6 @@
           </w:p>
         </w:tc>
       </w:tr>
-      <w:tr>
-        <w:trPr>
-          <w:trHeight w:hRule="exact" w:val="989"/>
-        </w:trPr>
-        <w:tc>
-          <w:tcPr>
-            <w:tcW w:w="3871" w:type="dxa"/>
-            <w:tcBorders>
-              <w:top w:val="single" w:sz="5" w:space="0" w:color="000000"/>
-              <w:left w:val="single" w:sz="5" w:space="0" w:color="000000"/>
-              <w:bottom w:val="single" w:sz="5" w:space="0" w:color="000000"/>
-              <w:right w:val="single" w:sz="5" w:space="0" w:color="000000"/>
-            </w:tcBorders>
-          </w:tcPr>
-          <w:p>
-            <w:pPr>
-              <w:spacing w:line="300" w:lineRule="exact"/>
-              <w:ind w:left="100"/>
-              <w:jc w:val="both"/>
-              <w:rPr>
-                <w:sz w:val="26"/>
-                <w:szCs w:val="26"/>
-              </w:rPr>
-            </w:pPr>
-            <w:r>
-              <w:rPr>
-                <w:spacing w:val="-1"/>
-                <w:sz w:val="26"/>
-                <w:szCs w:val="26"/>
-              </w:rPr>
-              <w:t>Nghia, Tran Nguyen Huu</w:t>
-            </w:r>
-          </w:p>
-          <w:p>
-            <w:pPr>
-              <w:spacing w:before="8" w:line="140" w:lineRule="exact"/>
-              <w:jc w:val="both"/>
-              <w:rPr>
-                <w:sz w:val="26"/>
-                <w:szCs w:val="26"/>
-              </w:rPr>
-            </w:pPr>
-          </w:p>
-          <w:p>
-            <w:pPr>
-              <w:ind w:left="100"/>
-              <w:jc w:val="both"/>
-              <w:rPr>
-                <w:sz w:val="26"/>
-                <w:szCs w:val="26"/>
-              </w:rPr>
-            </w:pPr>
-            <w:r>
-              <w:rPr>
-                <w:i/>
-                <w:spacing w:val="-1"/>
-                <w:sz w:val="26"/>
-                <w:szCs w:val="26"/>
-              </w:rPr>
-              <w:t>Scrum Master</w:t>
-            </w:r>
-          </w:p>
-        </w:tc>
-        <w:tc>
-          <w:tcPr>
-            <w:tcW w:w="3059" w:type="dxa"/>
-            <w:tcBorders>
-              <w:top w:val="single" w:sz="5" w:space="0" w:color="000000"/>
-              <w:left w:val="single" w:sz="5" w:space="0" w:color="000000"/>
-              <w:bottom w:val="single" w:sz="5" w:space="0" w:color="000000"/>
-              <w:right w:val="single" w:sz="5" w:space="0" w:color="000000"/>
-            </w:tcBorders>
-          </w:tcPr>
-          <w:p>
-            <w:pPr>
-              <w:jc w:val="both"/>
-              <w:rPr>
-                <w:sz w:val="26"/>
-                <w:szCs w:val="26"/>
-              </w:rPr>
-            </w:pPr>
-          </w:p>
-        </w:tc>
-        <w:tc>
-          <w:tcPr>
-            <w:tcW w:w="2960" w:type="dxa"/>
-            <w:tcBorders>
-              <w:top w:val="single" w:sz="5" w:space="0" w:color="000000"/>
-              <w:left w:val="single" w:sz="5" w:space="0" w:color="000000"/>
-              <w:bottom w:val="single" w:sz="5" w:space="0" w:color="000000"/>
-              <w:right w:val="single" w:sz="5" w:space="0" w:color="000000"/>
-            </w:tcBorders>
-          </w:tcPr>
-          <w:p>
-            <w:pPr>
-              <w:jc w:val="both"/>
-            </w:pPr>
-            <w:r>
-              <w:rPr>
-                <w:spacing w:val="-1"/>
-                <w:sz w:val="26"/>
-                <w:szCs w:val="26"/>
-              </w:rPr>
-              <w:t xml:space="preserve"> </w:t>
-            </w:r>
-            <w:r>
-              <w:rPr>
-                <w:spacing w:val="-1"/>
-                <w:sz w:val="26"/>
-                <w:szCs w:val="26"/>
-              </w:rPr>
-              <w:t>D</w:t>
-            </w:r>
-            <w:r>
-              <w:rPr>
-                <w:sz w:val="26"/>
-                <w:szCs w:val="26"/>
-              </w:rPr>
-              <w:t>a</w:t>
-            </w:r>
-            <w:r>
-              <w:rPr>
-                <w:spacing w:val="1"/>
-                <w:sz w:val="26"/>
-                <w:szCs w:val="26"/>
-              </w:rPr>
-              <w:t>t</w:t>
-            </w:r>
-            <w:r>
-              <w:rPr>
-                <w:sz w:val="26"/>
-                <w:szCs w:val="26"/>
-              </w:rPr>
-              <w:t>e: Aug 29</w:t>
-            </w:r>
-            <w:r>
-              <w:rPr>
-                <w:sz w:val="26"/>
-                <w:szCs w:val="26"/>
-              </w:rPr>
-              <w:t xml:space="preserve">, </w:t>
-            </w:r>
-            <w:r>
-              <w:rPr>
-                <w:sz w:val="26"/>
-                <w:szCs w:val="26"/>
-              </w:rPr>
-              <w:t>201</w:t>
-            </w:r>
-            <w:r>
-              <w:rPr>
-                <w:sz w:val="26"/>
-                <w:szCs w:val="26"/>
-              </w:rPr>
-              <w:t>8</w:t>
-            </w:r>
-          </w:p>
-        </w:tc>
-      </w:tr>
     </w:tbl>
     <w:p>
       <w:pPr>
@@ -6052,7 +5878,7 @@
           <w:r>
             <w:fldChar w:fldCharType="separate"/>
           </w:r>
-          <w:hyperlink w:anchor="_Toc523841920" w:history="1">
+          <w:hyperlink w:anchor="_Toc523910415" w:history="1">
             <w:r>
               <w:rPr>
                 <w:rStyle w:val="Hyperlink"/>
@@ -6095,7 +5921,7 @@
                 <w:noProof/>
                 <w:webHidden/>
               </w:rPr>
-              <w:instrText xml:space="preserve"> PAGEREF _Toc523841920 \h </w:instrText>
+              <w:instrText xml:space="preserve"> PAGEREF _Toc523910415 \h </w:instrText>
             </w:r>
             <w:r>
               <w:rPr>
@@ -6139,7 +5965,7 @@
               <w:szCs w:val="22"/>
             </w:rPr>
           </w:pPr>
-          <w:hyperlink w:anchor="_Toc523841921" w:history="1">
+          <w:hyperlink w:anchor="_Toc523910416" w:history="1">
             <w:r>
               <w:rPr>
                 <w:rStyle w:val="Hyperlink"/>
@@ -6166,7 +5992,7 @@
                 <w:noProof/>
                 <w:webHidden/>
               </w:rPr>
-              <w:instrText xml:space="preserve"> PAGEREF _Toc523841921 \h </w:instrText>
+              <w:instrText xml:space="preserve"> PAGEREF _Toc523910416 \h </w:instrText>
             </w:r>
             <w:r>
               <w:rPr>
@@ -6210,7 +6036,7 @@
               <w:szCs w:val="22"/>
             </w:rPr>
           </w:pPr>
-          <w:hyperlink w:anchor="_Toc523841922" w:history="1">
+          <w:hyperlink w:anchor="_Toc523910417" w:history="1">
             <w:r>
               <w:rPr>
                 <w:rStyle w:val="Hyperlink"/>
@@ -6237,7 +6063,7 @@
                 <w:noProof/>
                 <w:webHidden/>
               </w:rPr>
-              <w:instrText xml:space="preserve"> PAGEREF _Toc523841922 \h </w:instrText>
+              <w:instrText xml:space="preserve"> PAGEREF _Toc523910417 \h </w:instrText>
             </w:r>
             <w:r>
               <w:rPr>
@@ -6282,7 +6108,7 @@
               <w:szCs w:val="22"/>
             </w:rPr>
           </w:pPr>
-          <w:hyperlink w:anchor="_Toc523841923" w:history="1">
+          <w:hyperlink w:anchor="_Toc523910418" w:history="1">
             <w:r>
               <w:rPr>
                 <w:rStyle w:val="Hyperlink"/>
@@ -6325,7 +6151,7 @@
                 <w:noProof/>
                 <w:webHidden/>
               </w:rPr>
-              <w:instrText xml:space="preserve"> PAGEREF _Toc523841923 \h </w:instrText>
+              <w:instrText xml:space="preserve"> PAGEREF _Toc523910418 \h </w:instrText>
             </w:r>
             <w:r>
               <w:rPr>
@@ -6370,7 +6196,7 @@
               <w:szCs w:val="22"/>
             </w:rPr>
           </w:pPr>
-          <w:hyperlink w:anchor="_Toc523841924" w:history="1">
+          <w:hyperlink w:anchor="_Toc523910419" w:history="1">
             <w:r>
               <w:rPr>
                 <w:rStyle w:val="Hyperlink"/>
@@ -6413,7 +6239,7 @@
                 <w:noProof/>
                 <w:webHidden/>
               </w:rPr>
-              <w:instrText xml:space="preserve"> PAGEREF _Toc523841924 \h </w:instrText>
+              <w:instrText xml:space="preserve"> PAGEREF _Toc523910419 \h </w:instrText>
             </w:r>
             <w:r>
               <w:rPr>
@@ -6458,7 +6284,7 @@
               <w:szCs w:val="22"/>
             </w:rPr>
           </w:pPr>
-          <w:hyperlink w:anchor="_Toc523841925" w:history="1">
+          <w:hyperlink w:anchor="_Toc523910420" w:history="1">
             <w:r>
               <w:rPr>
                 <w:rStyle w:val="Hyperlink"/>
@@ -6501,7 +6327,7 @@
                 <w:noProof/>
                 <w:webHidden/>
               </w:rPr>
-              <w:instrText xml:space="preserve"> PAGEREF _Toc523841925 \h </w:instrText>
+              <w:instrText xml:space="preserve"> PAGEREF _Toc523910420 \h </w:instrText>
             </w:r>
             <w:r>
               <w:rPr>
@@ -6546,7 +6372,7 @@
               <w:szCs w:val="22"/>
             </w:rPr>
           </w:pPr>
-          <w:hyperlink w:anchor="_Toc523841926" w:history="1">
+          <w:hyperlink w:anchor="_Toc523910421" w:history="1">
             <w:r>
               <w:rPr>
                 <w:rStyle w:val="Hyperlink"/>
@@ -6589,7 +6415,7 @@
                 <w:noProof/>
                 <w:webHidden/>
               </w:rPr>
-              <w:instrText xml:space="preserve"> PAGEREF _Toc523841926 \h </w:instrText>
+              <w:instrText xml:space="preserve"> PAGEREF _Toc523910421 \h </w:instrText>
             </w:r>
             <w:r>
               <w:rPr>
@@ -6634,7 +6460,7 @@
               <w:szCs w:val="22"/>
             </w:rPr>
           </w:pPr>
-          <w:hyperlink w:anchor="_Toc523841927" w:history="1">
+          <w:hyperlink w:anchor="_Toc523910422" w:history="1">
             <w:r>
               <w:rPr>
                 <w:rStyle w:val="Hyperlink"/>
@@ -6677,7 +6503,7 @@
                 <w:noProof/>
                 <w:webHidden/>
               </w:rPr>
-              <w:instrText xml:space="preserve"> PAGEREF _Toc523841927 \h </w:instrText>
+              <w:instrText xml:space="preserve"> PAGEREF _Toc523910422 \h </w:instrText>
             </w:r>
             <w:r>
               <w:rPr>
@@ -6722,7 +6548,7 @@
               <w:szCs w:val="22"/>
             </w:rPr>
           </w:pPr>
-          <w:hyperlink w:anchor="_Toc523841928" w:history="1">
+          <w:hyperlink w:anchor="_Toc523910423" w:history="1">
             <w:r>
               <w:rPr>
                 <w:rStyle w:val="Hyperlink"/>
@@ -6765,7 +6591,7 @@
                 <w:noProof/>
                 <w:webHidden/>
               </w:rPr>
-              <w:instrText xml:space="preserve"> PAGEREF _Toc523841928 \h </w:instrText>
+              <w:instrText xml:space="preserve"> PAGEREF _Toc523910423 \h </w:instrText>
             </w:r>
             <w:r>
               <w:rPr>
@@ -6810,7 +6636,7 @@
               <w:szCs w:val="22"/>
             </w:rPr>
           </w:pPr>
-          <w:hyperlink w:anchor="_Toc523841929" w:history="1">
+          <w:hyperlink w:anchor="_Toc523910424" w:history="1">
             <w:r>
               <w:rPr>
                 <w:rStyle w:val="Hyperlink"/>
@@ -6853,7 +6679,7 @@
                 <w:noProof/>
                 <w:webHidden/>
               </w:rPr>
-              <w:instrText xml:space="preserve"> PAGEREF _Toc523841929 \h </w:instrText>
+              <w:instrText xml:space="preserve"> PAGEREF _Toc523910424 \h </w:instrText>
             </w:r>
             <w:r>
               <w:rPr>
@@ -6898,7 +6724,7 @@
               <w:szCs w:val="22"/>
             </w:rPr>
           </w:pPr>
-          <w:hyperlink w:anchor="_Toc523841930" w:history="1">
+          <w:hyperlink w:anchor="_Toc523910425" w:history="1">
             <w:r>
               <w:rPr>
                 <w:rStyle w:val="Hyperlink"/>
@@ -6941,7 +6767,7 @@
                 <w:noProof/>
                 <w:webHidden/>
               </w:rPr>
-              <w:instrText xml:space="preserve"> PAGEREF _Toc523841930 \h </w:instrText>
+              <w:instrText xml:space="preserve"> PAGEREF _Toc523910425 \h </w:instrText>
             </w:r>
             <w:r>
               <w:rPr>
@@ -6986,7 +6812,7 @@
               <w:szCs w:val="22"/>
             </w:rPr>
           </w:pPr>
-          <w:hyperlink w:anchor="_Toc523841931" w:history="1">
+          <w:hyperlink w:anchor="_Toc523910426" w:history="1">
             <w:r>
               <w:rPr>
                 <w:rStyle w:val="Hyperlink"/>
@@ -7029,7 +6855,7 @@
                 <w:noProof/>
                 <w:webHidden/>
               </w:rPr>
-              <w:instrText xml:space="preserve"> PAGEREF _Toc523841931 \h </w:instrText>
+              <w:instrText xml:space="preserve"> PAGEREF _Toc523910426 \h </w:instrText>
             </w:r>
             <w:r>
               <w:rPr>
@@ -7074,7 +6900,7 @@
               <w:szCs w:val="22"/>
             </w:rPr>
           </w:pPr>
-          <w:hyperlink w:anchor="_Toc523841932" w:history="1">
+          <w:hyperlink w:anchor="_Toc523910427" w:history="1">
             <w:r>
               <w:rPr>
                 <w:rStyle w:val="Hyperlink"/>
@@ -7117,7 +6943,7 @@
                 <w:noProof/>
                 <w:webHidden/>
               </w:rPr>
-              <w:instrText xml:space="preserve"> PAGEREF _Toc523841932 \h </w:instrText>
+              <w:instrText xml:space="preserve"> PAGEREF _Toc523910427 \h </w:instrText>
             </w:r>
             <w:r>
               <w:rPr>
@@ -7161,7 +6987,7 @@
               <w:szCs w:val="22"/>
             </w:rPr>
           </w:pPr>
-          <w:hyperlink w:anchor="_Toc523841933" w:history="1">
+          <w:hyperlink w:anchor="_Toc523910428" w:history="1">
             <w:r>
               <w:rPr>
                 <w:rStyle w:val="Hyperlink"/>
@@ -7188,7 +7014,7 @@
                 <w:noProof/>
                 <w:webHidden/>
               </w:rPr>
-              <w:instrText xml:space="preserve"> PAGEREF _Toc523841933 \h </w:instrText>
+              <w:instrText xml:space="preserve"> PAGEREF _Toc523910428 \h </w:instrText>
             </w:r>
             <w:r>
               <w:rPr>
@@ -7232,7 +7058,7 @@
               <w:szCs w:val="22"/>
             </w:rPr>
           </w:pPr>
-          <w:hyperlink w:anchor="_Toc523841934" w:history="1">
+          <w:hyperlink w:anchor="_Toc523910429" w:history="1">
             <w:r>
               <w:rPr>
                 <w:rStyle w:val="Hyperlink"/>
@@ -7259,7 +7085,7 @@
                 <w:noProof/>
                 <w:webHidden/>
               </w:rPr>
-              <w:instrText xml:space="preserve"> PAGEREF _Toc523841934 \h </w:instrText>
+              <w:instrText xml:space="preserve"> PAGEREF _Toc523910429 \h </w:instrText>
             </w:r>
             <w:r>
               <w:rPr>
@@ -7303,7 +7129,7 @@
               <w:szCs w:val="22"/>
             </w:rPr>
           </w:pPr>
-          <w:hyperlink w:anchor="_Toc523841935" w:history="1">
+          <w:hyperlink w:anchor="_Toc523910430" w:history="1">
             <w:r>
               <w:rPr>
                 <w:rStyle w:val="Hyperlink"/>
@@ -7330,7 +7156,7 @@
                 <w:noProof/>
                 <w:webHidden/>
               </w:rPr>
-              <w:instrText xml:space="preserve"> PAGEREF _Toc523841935 \h </w:instrText>
+              <w:instrText xml:space="preserve"> PAGEREF _Toc523910430 \h </w:instrText>
             </w:r>
             <w:r>
               <w:rPr>
@@ -7374,7 +7200,7 @@
               <w:szCs w:val="22"/>
             </w:rPr>
           </w:pPr>
-          <w:hyperlink w:anchor="_Toc523841936" w:history="1">
+          <w:hyperlink w:anchor="_Toc523910431" w:history="1">
             <w:r>
               <w:rPr>
                 <w:rStyle w:val="Hyperlink"/>
@@ -7401,7 +7227,7 @@
                 <w:noProof/>
                 <w:webHidden/>
               </w:rPr>
-              <w:instrText xml:space="preserve"> PAGEREF _Toc523841936 \h </w:instrText>
+              <w:instrText xml:space="preserve"> PAGEREF _Toc523910431 \h </w:instrText>
             </w:r>
             <w:r>
               <w:rPr>
@@ -7445,7 +7271,7 @@
               <w:szCs w:val="22"/>
             </w:rPr>
           </w:pPr>
-          <w:hyperlink w:anchor="_Toc523841937" w:history="1">
+          <w:hyperlink w:anchor="_Toc523910432" w:history="1">
             <w:r>
               <w:rPr>
                 <w:rStyle w:val="Hyperlink"/>
@@ -7472,7 +7298,7 @@
                 <w:noProof/>
                 <w:webHidden/>
               </w:rPr>
-              <w:instrText xml:space="preserve"> PAGEREF _Toc523841937 \h </w:instrText>
+              <w:instrText xml:space="preserve"> PAGEREF _Toc523910432 \h </w:instrText>
             </w:r>
             <w:r>
               <w:rPr>
@@ -7516,7 +7342,7 @@
               <w:szCs w:val="22"/>
             </w:rPr>
           </w:pPr>
-          <w:hyperlink w:anchor="_Toc523841938" w:history="1">
+          <w:hyperlink w:anchor="_Toc523910433" w:history="1">
             <w:r>
               <w:rPr>
                 <w:rStyle w:val="Hyperlink"/>
@@ -7556,7 +7382,7 @@
                 <w:noProof/>
                 <w:webHidden/>
               </w:rPr>
-              <w:instrText xml:space="preserve"> PAGEREF _Toc523841938 \h </w:instrText>
+              <w:instrText xml:space="preserve"> PAGEREF _Toc523910433 \h </w:instrText>
             </w:r>
             <w:r>
               <w:rPr>
@@ -7638,11 +7464,11 @@
         </w:numPr>
         <w:jc w:val="both"/>
       </w:pPr>
-      <w:bookmarkStart w:id="1" w:name="_Toc523841920"/>
+      <w:bookmarkStart w:id="0" w:name="_Toc523910415"/>
       <w:r>
         <w:t>Introduction</w:t>
       </w:r>
-      <w:bookmarkEnd w:id="1"/>
+      <w:bookmarkEnd w:id="0"/>
     </w:p>
     <w:p>
       <w:pPr>
@@ -7652,11 +7478,11 @@
       <w:r>
         <w:tab/>
       </w:r>
-      <w:bookmarkStart w:id="2" w:name="_Toc523841921"/>
+      <w:bookmarkStart w:id="1" w:name="_Toc523910416"/>
       <w:r>
         <w:t>1.1 Purpose</w:t>
       </w:r>
-      <w:bookmarkEnd w:id="2"/>
+      <w:bookmarkEnd w:id="1"/>
     </w:p>
     <w:p>
       <w:pPr>
@@ -9582,11 +9408,11 @@
       <w:r>
         <w:tab/>
       </w:r>
-      <w:bookmarkStart w:id="3" w:name="_Toc523841922"/>
+      <w:bookmarkStart w:id="2" w:name="_Toc523910417"/>
       <w:r>
         <w:t>1.2 Scope</w:t>
       </w:r>
-      <w:bookmarkEnd w:id="3"/>
+      <w:bookmarkEnd w:id="2"/>
     </w:p>
     <w:p>
       <w:pPr>
@@ -12407,11 +12233,11 @@
           <w:numId w:val="8"/>
         </w:numPr>
       </w:pPr>
-      <w:bookmarkStart w:id="4" w:name="_Toc523841923"/>
+      <w:bookmarkStart w:id="3" w:name="_Toc523910418"/>
       <w:r>
         <w:t>References</w:t>
       </w:r>
-      <w:bookmarkEnd w:id="4"/>
+      <w:bookmarkEnd w:id="3"/>
     </w:p>
     <w:p>
       <w:pPr>
@@ -12775,7 +12601,7 @@
                 <w:szCs w:val="26"/>
               </w:rPr>
             </w:pPr>
-            <w:hyperlink r:id="rId13" w:history="1">
+            <w:hyperlink r:id="rId12" w:history="1">
               <w:r>
                 <w:rPr>
                   <w:rStyle w:val="Hyperlink"/>
@@ -12955,8 +12781,8 @@
           <w:szCs w:val="26"/>
         </w:rPr>
         <w:sectPr>
-          <w:headerReference w:type="default" r:id="rId14"/>
-          <w:footerReference w:type="default" r:id="rId15"/>
+          <w:headerReference w:type="default" r:id="rId13"/>
+          <w:footerReference w:type="default" r:id="rId14"/>
           <w:pgSz w:w="12240" w:h="15840"/>
           <w:pgMar w:top="1340" w:right="1120" w:bottom="280" w:left="0" w:header="667" w:footer="1014" w:gutter="0"/>
           <w:pgNumType w:start="1"/>
@@ -12973,12 +12799,12 @@
         </w:numPr>
         <w:jc w:val="both"/>
       </w:pPr>
-      <w:bookmarkStart w:id="5" w:name="_Toc523841924"/>
+      <w:bookmarkStart w:id="4" w:name="_Toc523910419"/>
       <w:r>
         <w:lastRenderedPageBreak/>
         <w:t>Product Overview</w:t>
       </w:r>
-      <w:bookmarkEnd w:id="5"/>
+      <w:bookmarkEnd w:id="4"/>
       <w:r>
         <w:t xml:space="preserve"> </w:t>
       </w:r>
@@ -12992,7 +12818,7 @@
         </w:numPr>
         <w:jc w:val="both"/>
       </w:pPr>
-      <w:bookmarkStart w:id="6" w:name="_Toc523841925"/>
+      <w:bookmarkStart w:id="5" w:name="_Toc523910420"/>
       <w:r>
         <w:t>Project definit</w:t>
       </w:r>
@@ -13002,7 +12828,7 @@
       <w:r>
         <w:t>on</w:t>
       </w:r>
-      <w:bookmarkEnd w:id="6"/>
+      <w:bookmarkEnd w:id="5"/>
       <w:r>
         <w:t xml:space="preserve"> </w:t>
       </w:r>
@@ -13141,11 +12967,11 @@
         <w:ind w:left="1440" w:firstLine="0"/>
         <w:jc w:val="both"/>
       </w:pPr>
-      <w:bookmarkStart w:id="7" w:name="_Toc523841926"/>
+      <w:bookmarkStart w:id="6" w:name="_Toc523910421"/>
       <w:r>
         <w:t>Business Need</w:t>
       </w:r>
-      <w:bookmarkEnd w:id="7"/>
+      <w:bookmarkEnd w:id="6"/>
     </w:p>
     <w:p>
       <w:pPr>
@@ -13557,11 +13383,11 @@
         <w:ind w:left="1440"/>
         <w:jc w:val="both"/>
       </w:pPr>
-      <w:bookmarkStart w:id="8" w:name="_Toc523841927"/>
+      <w:bookmarkStart w:id="7" w:name="_Toc523910422"/>
       <w:r>
         <w:t>Prior Art</w:t>
       </w:r>
-      <w:bookmarkEnd w:id="8"/>
+      <w:bookmarkEnd w:id="7"/>
       <w:r>
         <w:t xml:space="preserve"> </w:t>
       </w:r>
@@ -13607,7 +13433,7 @@
         </w:rPr>
         <w:t xml:space="preserve"> like (</w:t>
       </w:r>
-      <w:hyperlink r:id="rId16" w:history="1">
+      <w:hyperlink r:id="rId15" w:history="1">
         <w:r>
           <w:rPr>
             <w:rStyle w:val="Hyperlink"/>
@@ -13629,7 +13455,7 @@
       <w:r>
         <w:t xml:space="preserve"> </w:t>
       </w:r>
-      <w:hyperlink r:id="rId17" w:history="1">
+      <w:hyperlink r:id="rId16" w:history="1">
         <w:r>
           <w:rPr>
             <w:rStyle w:val="Hyperlink"/>
@@ -13696,7 +13522,7 @@
           <w:sz w:val="26"/>
           <w:szCs w:val="26"/>
         </w:rPr>
-        <w:t>explains</w:t>
+        <w:t>explain</w:t>
       </w:r>
       <w:r>
         <w:rPr>
@@ -13768,12 +13594,12 @@
         <w:ind w:left="1440" w:firstLine="720"/>
         <w:jc w:val="both"/>
       </w:pPr>
-      <w:bookmarkStart w:id="9" w:name="_Toc523841928"/>
+      <w:bookmarkStart w:id="8" w:name="_Toc523910423"/>
       <w:r>
         <w:lastRenderedPageBreak/>
         <w:t>Proposed Solution</w:t>
       </w:r>
-      <w:bookmarkEnd w:id="9"/>
+      <w:bookmarkEnd w:id="8"/>
     </w:p>
     <w:p>
       <w:pPr>
@@ -13784,7 +13610,7 @@
           <w:sz w:val="26"/>
         </w:rPr>
       </w:pPr>
-      <w:bookmarkStart w:id="10" w:name="_Hlk490139771"/>
+      <w:bookmarkStart w:id="9" w:name="_Hlk490139771"/>
       <w:r>
         <w:rPr>
           <w:sz w:val="26"/>
@@ -13848,22 +13674,22 @@
           <w:rFonts w:ascii="Times New Roman" w:hAnsi="Times New Roman" w:cs="Times New Roman"/>
         </w:rPr>
       </w:pPr>
-      <w:bookmarkStart w:id="11" w:name="_Toc459294456"/>
-      <w:bookmarkStart w:id="12" w:name="_Toc523841929"/>
+      <w:bookmarkStart w:id="10" w:name="_Toc459294456"/>
+      <w:bookmarkStart w:id="11" w:name="_Toc523910424"/>
       <w:r>
         <w:rPr>
           <w:rFonts w:ascii="Times New Roman" w:hAnsi="Times New Roman" w:cs="Times New Roman"/>
         </w:rPr>
         <w:t>Project goa</w:t>
       </w:r>
+      <w:bookmarkEnd w:id="10"/>
+      <w:r>
+        <w:rPr>
+          <w:rFonts w:ascii="Times New Roman" w:hAnsi="Times New Roman" w:cs="Times New Roman"/>
+        </w:rPr>
+        <w:t>l</w:t>
+      </w:r>
       <w:bookmarkEnd w:id="11"/>
-      <w:r>
-        <w:rPr>
-          <w:rFonts w:ascii="Times New Roman" w:hAnsi="Times New Roman" w:cs="Times New Roman"/>
-        </w:rPr>
-        <w:t>l</w:t>
-      </w:r>
-      <w:bookmarkEnd w:id="12"/>
     </w:p>
     <w:p>
       <w:pPr>
@@ -14100,7 +13926,7 @@
         </w:rPr>
         <w:t>:</w:t>
       </w:r>
-      <w:bookmarkEnd w:id="10"/>
+      <w:bookmarkEnd w:id="9"/>
       <w:r>
         <w:rPr>
           <w:rFonts w:ascii="Times New Roman" w:hAnsi="Times New Roman" w:cs="Times New Roman"/>
@@ -14125,11 +13951,11 @@
         </w:numPr>
         <w:jc w:val="both"/>
       </w:pPr>
-      <w:bookmarkStart w:id="13" w:name="_Toc523841930"/>
+      <w:bookmarkStart w:id="12" w:name="_Toc523910425"/>
       <w:r>
         <w:t>System Overview</w:t>
       </w:r>
-      <w:bookmarkEnd w:id="13"/>
+      <w:bookmarkEnd w:id="12"/>
       <w:r>
         <w:t xml:space="preserve"> </w:t>
       </w:r>
@@ -14142,10 +13968,26 @@
           <w:numId w:val="12"/>
         </w:numPr>
         <w:jc w:val="both"/>
-      </w:pPr>
-      <w:r>
-        <w:t>System context</w:t>
-      </w:r>
+        <w:rPr>
+          <w:rFonts w:ascii="Times New Roman" w:hAnsi="Times New Roman" w:cs="Times New Roman"/>
+        </w:rPr>
+      </w:pPr>
+      <w:r>
+        <w:rPr>
+          <w:rFonts w:ascii="Times New Roman" w:hAnsi="Times New Roman" w:cs="Times New Roman"/>
+        </w:rPr>
+        <w:t xml:space="preserve">Achitecture </w:t>
+      </w:r>
+      <w:r>
+        <w:rPr>
+          <w:rFonts w:ascii="Times New Roman" w:hAnsi="Times New Roman" w:cs="Times New Roman"/>
+        </w:rPr>
+        <w:t>overview</w:t>
+      </w:r>
+    </w:p>
+    <w:p>
+      <w:bookmarkStart w:id="13" w:name="_GoBack"/>
+      <w:bookmarkEnd w:id="13"/>
     </w:p>
     <w:p/>
     <w:p/>
@@ -14170,6 +14012,52 @@
             <wp:extent cx="6048375" cy="3217758"/>
             <wp:effectExtent l="0" t="0" r="0" b="1905"/>
             <wp:docPr id="3" name="Picture 3"/>
+            <wp:cNvGraphicFramePr>
+              <a:graphicFrameLocks xmlns:a="http://schemas.openxmlformats.org/drawingml/2006/main" noChangeAspect="1"/>
+            </wp:cNvGraphicFramePr>
+            <a:graphic xmlns:a="http://schemas.openxmlformats.org/drawingml/2006/main">
+              <a:graphicData uri="http://schemas.openxmlformats.org/drawingml/2006/picture">
+                <pic:pic xmlns:pic="http://schemas.openxmlformats.org/drawingml/2006/picture">
+                  <pic:nvPicPr>
+                    <pic:cNvPr id="0" name=""/>
+                    <pic:cNvPicPr/>
+                  </pic:nvPicPr>
+                  <pic:blipFill>
+                    <a:blip r:embed="rId17"/>
+                    <a:stretch>
+                      <a:fillRect/>
+                    </a:stretch>
+                  </pic:blipFill>
+                  <pic:spPr>
+                    <a:xfrm>
+                      <a:off x="0" y="0"/>
+                      <a:ext cx="6058083" cy="3222923"/>
+                    </a:xfrm>
+                    <a:prstGeom prst="rect">
+                      <a:avLst/>
+                    </a:prstGeom>
+                  </pic:spPr>
+                </pic:pic>
+              </a:graphicData>
+            </a:graphic>
+          </wp:inline>
+        </w:drawing>
+      </w:r>
+    </w:p>
+    <w:p>
+      <w:pPr>
+        <w:ind w:left="1170" w:hanging="180"/>
+        <w:jc w:val="center"/>
+      </w:pPr>
+      <w:r>
+        <w:rPr>
+          <w:noProof/>
+        </w:rPr>
+        <w:drawing>
+          <wp:inline distT="0" distB="0" distL="0" distR="0" wp14:anchorId="37338E8F" wp14:editId="65EC8664">
+            <wp:extent cx="6057900" cy="3400425"/>
+            <wp:effectExtent l="0" t="0" r="0" b="9525"/>
+            <wp:docPr id="12" name="Picture 12"/>
             <wp:cNvGraphicFramePr>
               <a:graphicFrameLocks xmlns:a="http://schemas.openxmlformats.org/drawingml/2006/main" noChangeAspect="1"/>
             </wp:cNvGraphicFramePr>
@@ -14189,52 +14077,6 @@
                   <pic:spPr>
                     <a:xfrm>
                       <a:off x="0" y="0"/>
-                      <a:ext cx="6058083" cy="3222923"/>
-                    </a:xfrm>
-                    <a:prstGeom prst="rect">
-                      <a:avLst/>
-                    </a:prstGeom>
-                  </pic:spPr>
-                </pic:pic>
-              </a:graphicData>
-            </a:graphic>
-          </wp:inline>
-        </w:drawing>
-      </w:r>
-    </w:p>
-    <w:p>
-      <w:pPr>
-        <w:ind w:left="1170" w:hanging="180"/>
-        <w:jc w:val="center"/>
-      </w:pPr>
-      <w:r>
-        <w:rPr>
-          <w:noProof/>
-        </w:rPr>
-        <w:drawing>
-          <wp:inline distT="0" distB="0" distL="0" distR="0" wp14:anchorId="37338E8F" wp14:editId="65EC8664">
-            <wp:extent cx="6057900" cy="3400425"/>
-            <wp:effectExtent l="0" t="0" r="0" b="9525"/>
-            <wp:docPr id="12" name="Picture 12"/>
-            <wp:cNvGraphicFramePr>
-              <a:graphicFrameLocks xmlns:a="http://schemas.openxmlformats.org/drawingml/2006/main" noChangeAspect="1"/>
-            </wp:cNvGraphicFramePr>
-            <a:graphic xmlns:a="http://schemas.openxmlformats.org/drawingml/2006/main">
-              <a:graphicData uri="http://schemas.openxmlformats.org/drawingml/2006/picture">
-                <pic:pic xmlns:pic="http://schemas.openxmlformats.org/drawingml/2006/picture">
-                  <pic:nvPicPr>
-                    <pic:cNvPr id="0" name=""/>
-                    <pic:cNvPicPr/>
-                  </pic:nvPicPr>
-                  <pic:blipFill>
-                    <a:blip r:embed="rId19"/>
-                    <a:stretch>
-                      <a:fillRect/>
-                    </a:stretch>
-                  </pic:blipFill>
-                  <pic:spPr>
-                    <a:xfrm>
-                      <a:off x="0" y="0"/>
                       <a:ext cx="6057900" cy="3400425"/>
                     </a:xfrm>
                     <a:prstGeom prst="rect">
@@ -14290,7 +14132,7 @@
           <w:i/>
           <w:sz w:val="26"/>
         </w:rPr>
-        <w:t>: System C</w:t>
+        <w:t xml:space="preserve">: </w:t>
       </w:r>
       <w:r>
         <w:rPr>
@@ -14298,7 +14140,15 @@
           <w:i/>
           <w:sz w:val="26"/>
         </w:rPr>
-        <w:t>ontext Overview</w:t>
+        <w:t xml:space="preserve">Achitecture </w:t>
+      </w:r>
+      <w:r>
+        <w:rPr>
+          <w:b/>
+          <w:i/>
+          <w:sz w:val="26"/>
+        </w:rPr>
+        <w:t>Overview</w:t>
       </w:r>
     </w:p>
     <w:p>
@@ -14421,13 +14271,34 @@
           <w:tab w:val="clear" w:pos="2880"/>
         </w:tabs>
         <w:jc w:val="both"/>
-      </w:pPr>
-      <w:r>
+        <w:rPr>
+          <w:rFonts w:ascii="Times New Roman" w:hAnsi="Times New Roman" w:cs="Times New Roman"/>
+        </w:rPr>
+      </w:pPr>
+      <w:r>
+        <w:rPr>
+          <w:rFonts w:ascii="Times New Roman" w:hAnsi="Times New Roman" w:cs="Times New Roman"/>
+        </w:rPr>
         <w:lastRenderedPageBreak/>
         <w:t>2.4.4</w:t>
       </w:r>
       <w:r>
-        <w:t>.2 System context description</w:t>
+        <w:rPr>
+          <w:rFonts w:ascii="Times New Roman" w:hAnsi="Times New Roman" w:cs="Times New Roman"/>
+        </w:rPr>
+        <w:t xml:space="preserve">.2 </w:t>
+      </w:r>
+      <w:r>
+        <w:rPr>
+          <w:rFonts w:ascii="Times New Roman" w:hAnsi="Times New Roman" w:cs="Times New Roman"/>
+        </w:rPr>
+        <w:t xml:space="preserve">Achitecture </w:t>
+      </w:r>
+      <w:r>
+        <w:rPr>
+          <w:rFonts w:ascii="Times New Roman" w:hAnsi="Times New Roman" w:cs="Times New Roman"/>
+        </w:rPr>
+        <w:t>description</w:t>
       </w:r>
     </w:p>
     <w:p>
@@ -14503,15 +14374,6 @@
         </w:rPr>
         <w:t xml:space="preserve">in system, </w:t>
       </w:r>
-      <w:r>
-        <w:rPr>
-          <w:rFonts w:ascii="Times New Roman" w:hAnsi="Times New Roman" w:cs="Times New Roman"/>
-          <w:spacing w:val="-1"/>
-          <w:sz w:val="26"/>
-          <w:szCs w:val="26"/>
-        </w:rPr>
-        <w:t>The system will automatically log out the learner's account if they have not used it for a long time</w:t>
-      </w:r>
     </w:p>
     <w:p>
       <w:pPr>
@@ -14545,7 +14407,7 @@
           <w:sz w:val="26"/>
           <w:szCs w:val="26"/>
         </w:rPr>
-        <w:t>choose word explain game to play , the system will show game interface</w:t>
+        <w:t xml:space="preserve">choose word explain game to play </w:t>
       </w:r>
     </w:p>
     <w:p>
@@ -14580,7 +14442,7 @@
           <w:sz w:val="26"/>
           <w:szCs w:val="26"/>
         </w:rPr>
-        <w:t>choose Listen game to play, the system will show game interface</w:t>
+        <w:t>choose Listen game to play</w:t>
       </w:r>
     </w:p>
     <w:p>
@@ -14624,25 +14486,7 @@
           <w:sz w:val="26"/>
           <w:szCs w:val="26"/>
         </w:rPr>
-        <w:t>translates word when user Transla</w:t>
-      </w:r>
-      <w:r>
-        <w:rPr>
-          <w:rFonts w:ascii="Times New Roman" w:hAnsi="Times New Roman" w:cs="Times New Roman"/>
-          <w:spacing w:val="-1"/>
-          <w:sz w:val="26"/>
-          <w:szCs w:val="26"/>
-        </w:rPr>
-        <w:t xml:space="preserve">tion </w:t>
-      </w:r>
-      <w:r>
-        <w:rPr>
-          <w:rFonts w:ascii="Times New Roman" w:hAnsi="Times New Roman" w:cs="Times New Roman"/>
-          <w:spacing w:val="-1"/>
-          <w:sz w:val="26"/>
-          <w:szCs w:val="26"/>
-        </w:rPr>
-        <w:t>function</w:t>
+        <w:t xml:space="preserve">translates word </w:t>
       </w:r>
     </w:p>
     <w:p>
@@ -14677,16 +14521,7 @@
           <w:sz w:val="26"/>
           <w:szCs w:val="26"/>
         </w:rPr>
-        <w:t xml:space="preserve">can chat with foreign if they want by chat </w:t>
-      </w:r>
-      <w:r>
-        <w:rPr>
-          <w:rFonts w:ascii="Times New Roman" w:hAnsi="Times New Roman" w:cs="Times New Roman"/>
-          <w:spacing w:val="-1"/>
-          <w:sz w:val="26"/>
-          <w:szCs w:val="26"/>
-        </w:rPr>
-        <w:t>function</w:t>
+        <w:t xml:space="preserve">can chat with foreign </w:t>
       </w:r>
     </w:p>
     <w:p>
@@ -14697,7 +14532,7 @@
           <w:numId w:val="12"/>
         </w:numPr>
       </w:pPr>
-      <w:bookmarkStart w:id="14" w:name="_Toc523841931"/>
+      <w:bookmarkStart w:id="14" w:name="_Toc523910426"/>
       <w:r>
         <w:t>Technical Constrains</w:t>
       </w:r>
@@ -15579,7 +15414,7 @@
         </w:numPr>
         <w:jc w:val="both"/>
       </w:pPr>
-      <w:bookmarkStart w:id="15" w:name="_Toc523841932"/>
+      <w:bookmarkStart w:id="15" w:name="_Toc523910427"/>
       <w:r>
         <w:lastRenderedPageBreak/>
         <w:t>Master Plan</w:t>
@@ -15593,7 +15428,7 @@
       <w:r>
         <w:tab/>
       </w:r>
-      <w:bookmarkStart w:id="16" w:name="_Toc523841933"/>
+      <w:bookmarkStart w:id="16" w:name="_Toc523910428"/>
       <w:r>
         <w:t xml:space="preserve">3.1 </w:t>
       </w:r>
@@ -15635,7 +15470,7 @@
                     </pic:cNvPicPr>
                   </pic:nvPicPr>
                   <pic:blipFill>
-                    <a:blip r:embed="rId20">
+                    <a:blip r:embed="rId19">
                       <a:extLst>
                         <a:ext uri="{28A0092B-C50C-407E-A947-70E740481C1C}">
                           <a14:useLocalDpi xmlns:a14="http://schemas.microsoft.com/office/drawing/2010/main" val="0"/>
@@ -16566,7 +16401,7 @@
       <w:r>
         <w:tab/>
       </w:r>
-      <w:bookmarkStart w:id="17" w:name="_Toc523841934"/>
+      <w:bookmarkStart w:id="17" w:name="_Toc523910429"/>
       <w:r>
         <w:t>3.2 Master Plan</w:t>
       </w:r>
@@ -16828,7 +16663,7 @@
                 <w:sz w:val="26"/>
                 <w:szCs w:val="26"/>
               </w:rPr>
-              <w:t>Oct</w:t>
+              <w:t>Sep</w:t>
             </w:r>
             <w:r>
               <w:rPr>
@@ -16844,7 +16679,7 @@
                 <w:sz w:val="26"/>
                 <w:szCs w:val="26"/>
               </w:rPr>
-              <w:t>2017</w:t>
+              <w:t>2018</w:t>
             </w:r>
           </w:p>
         </w:tc>
@@ -17061,7 +16896,7 @@
                 <w:sz w:val="26"/>
                 <w:szCs w:val="26"/>
               </w:rPr>
-              <w:t>25</w:t>
+              <w:t>28</w:t>
             </w:r>
             <w:r>
               <w:rPr>
@@ -18588,7 +18423,7 @@
         <w:pStyle w:val="Heading2"/>
         <w:ind w:firstLine="720"/>
       </w:pPr>
-      <w:bookmarkStart w:id="18" w:name="_Toc523841935"/>
+      <w:bookmarkStart w:id="18" w:name="_Toc523910430"/>
       <w:r>
         <w:t>3</w:t>
       </w:r>
@@ -18605,7 +18440,7 @@
         <w:pStyle w:val="Heading3"/>
         <w:jc w:val="both"/>
       </w:pPr>
-      <w:bookmarkStart w:id="19" w:name="_Toc523841936"/>
+      <w:bookmarkStart w:id="19" w:name="_Toc523910431"/>
       <w:r>
         <w:t>3.3.1 Human Resource</w:t>
       </w:r>
@@ -19135,7 +18970,7 @@
                 <w:szCs w:val="26"/>
               </w:rPr>
             </w:pPr>
-            <w:hyperlink r:id="rId21" w:history="1">
+            <w:hyperlink r:id="rId20" w:history="1">
               <w:r>
                 <w:rPr>
                   <w:rStyle w:val="Hyperlink"/>
@@ -19270,7 +19105,7 @@
                 <w:szCs w:val="26"/>
               </w:rPr>
             </w:pPr>
-            <w:hyperlink r:id="rId22" w:history="1">
+            <w:hyperlink r:id="rId21" w:history="1">
               <w:r>
                 <w:rPr>
                   <w:rStyle w:val="Hyperlink"/>
@@ -19405,7 +19240,7 @@
                 <w:szCs w:val="26"/>
               </w:rPr>
             </w:pPr>
-            <w:hyperlink r:id="rId23" w:history="1">
+            <w:hyperlink r:id="rId22" w:history="1">
               <w:r>
                 <w:rPr>
                   <w:rStyle w:val="Hyperlink"/>
@@ -19467,7 +19302,7 @@
         </w:rPr>
       </w:pPr>
       <w:bookmarkStart w:id="21" w:name="_Toc491773335"/>
-      <w:bookmarkStart w:id="22" w:name="_Toc523841937"/>
+      <w:bookmarkStart w:id="22" w:name="_Toc523910432"/>
       <w:r>
         <w:rPr>
           <w:rFonts w:ascii="Times New Roman" w:hAnsi="Times New Roman" w:cs="Times New Roman"/>
@@ -20204,7 +20039,7 @@
       </w:pPr>
       <w:bookmarkStart w:id="27" w:name="_Toc491764531"/>
       <w:bookmarkStart w:id="28" w:name="_Toc491773336"/>
-      <w:bookmarkStart w:id="29" w:name="_Toc523841938"/>
+      <w:bookmarkStart w:id="29" w:name="_Toc523910433"/>
       <w:r>
         <w:rPr>
           <w:rFonts w:ascii="Times New Roman" w:hAnsi="Times New Roman" w:cs="Times New Roman"/>
@@ -21540,7 +21375,7 @@
 </file>
 
 <file path=word/endnotes.xml><?xml version="1.0" encoding="utf-8"?>
-<w:endnotes xmlns:wpc="http://schemas.microsoft.com/office/word/2010/wordprocessingCanvas" xmlns:mc="http://schemas.openxmlformats.org/markup-compatibility/2006" xmlns:o="urn:schemas-microsoft-com:office:office" xmlns:r="http://schemas.openxmlformats.org/officeDocument/2006/relationships" xmlns:m="http://schemas.openxmlformats.org/officeDocument/2006/math" xmlns:v="urn:schemas-microsoft-com:vml" xmlns:wp14="http://schemas.microsoft.com/office/word/2010/wordprocessingDrawing" xmlns:wp="http://schemas.openxmlformats.org/drawingml/2006/wordprocessingDrawing" xmlns:w10="urn:schemas-microsoft-com:office:word" xmlns:w="http://schemas.openxmlformats.org/wordprocessingml/2006/main" xmlns:w14="http://schemas.microsoft.com/office/word/2010/wordml" xmlns:wpg="http://schemas.microsoft.com/office/word/2010/wordprocessingGroup" xmlns:wpi="http://schemas.microsoft.com/office/word/2010/wordprocessingInk" xmlns:wne="http://schemas.microsoft.com/office/word/2006/wordml" xmlns:wps="http://schemas.microsoft.com/office/word/2010/wordprocessingShape" mc:Ignorable="w14 wp14">
+<w:endnotes xmlns:wpc="http://schemas.microsoft.com/office/word/2010/wordprocessingCanvas" xmlns:mc="http://schemas.openxmlformats.org/markup-compatibility/2006" xmlns:o="urn:schemas-microsoft-com:office:office" xmlns:r="http://schemas.openxmlformats.org/officeDocument/2006/relationships" xmlns:m="http://schemas.openxmlformats.org/officeDocument/2006/math" xmlns:v="urn:schemas-microsoft-com:vml" xmlns:wp14="http://schemas.microsoft.com/office/word/2010/wordprocessingDrawing" xmlns:wp="http://schemas.openxmlformats.org/drawingml/2006/wordprocessingDrawing" xmlns:w10="urn:schemas-microsoft-com:office:word" xmlns:w="http://schemas.openxmlformats.org/wordprocessingml/2006/main" xmlns:w14="http://schemas.microsoft.com/office/word/2010/wordml" xmlns:w15="http://schemas.microsoft.com/office/word/2012/wordml" xmlns:wpg="http://schemas.microsoft.com/office/word/2010/wordprocessingGroup" xmlns:wpi="http://schemas.microsoft.com/office/word/2010/wordprocessingInk" xmlns:wne="http://schemas.microsoft.com/office/word/2006/wordml" xmlns:wps="http://schemas.microsoft.com/office/word/2010/wordprocessingShape" mc:Ignorable="w14 w15 wp14">
   <w:endnote w:type="separator" w:id="-1">
     <w:p>
       <w:r>
@@ -21559,7 +21394,7 @@
 </file>
 
 <file path=word/footer1.xml><?xml version="1.0" encoding="utf-8"?>
-<w:ftr xmlns:wpc="http://schemas.microsoft.com/office/word/2010/wordprocessingCanvas" xmlns:mc="http://schemas.openxmlformats.org/markup-compatibility/2006" xmlns:o="urn:schemas-microsoft-com:office:office" xmlns:r="http://schemas.openxmlformats.org/officeDocument/2006/relationships" xmlns:m="http://schemas.openxmlformats.org/officeDocument/2006/math" xmlns:v="urn:schemas-microsoft-com:vml" xmlns:wp14="http://schemas.microsoft.com/office/word/2010/wordprocessingDrawing" xmlns:wp="http://schemas.openxmlformats.org/drawingml/2006/wordprocessingDrawing" xmlns:w10="urn:schemas-microsoft-com:office:word" xmlns:w="http://schemas.openxmlformats.org/wordprocessingml/2006/main" xmlns:w14="http://schemas.microsoft.com/office/word/2010/wordml" xmlns:wpg="http://schemas.microsoft.com/office/word/2010/wordprocessingGroup" xmlns:wpi="http://schemas.microsoft.com/office/word/2010/wordprocessingInk" xmlns:wne="http://schemas.microsoft.com/office/word/2006/wordml" xmlns:wps="http://schemas.microsoft.com/office/word/2010/wordprocessingShape" mc:Ignorable="w14 wp14">
+<w:ftr xmlns:wpc="http://schemas.microsoft.com/office/word/2010/wordprocessingCanvas" xmlns:mc="http://schemas.openxmlformats.org/markup-compatibility/2006" xmlns:o="urn:schemas-microsoft-com:office:office" xmlns:r="http://schemas.openxmlformats.org/officeDocument/2006/relationships" xmlns:m="http://schemas.openxmlformats.org/officeDocument/2006/math" xmlns:v="urn:schemas-microsoft-com:vml" xmlns:wp14="http://schemas.microsoft.com/office/word/2010/wordprocessingDrawing" xmlns:wp="http://schemas.openxmlformats.org/drawingml/2006/wordprocessingDrawing" xmlns:w10="urn:schemas-microsoft-com:office:word" xmlns:w="http://schemas.openxmlformats.org/wordprocessingml/2006/main" xmlns:w14="http://schemas.microsoft.com/office/word/2010/wordml" xmlns:w15="http://schemas.microsoft.com/office/word/2012/wordml" xmlns:wpg="http://schemas.microsoft.com/office/word/2010/wordprocessingGroup" xmlns:wpi="http://schemas.microsoft.com/office/word/2010/wordprocessingInk" xmlns:wne="http://schemas.microsoft.com/office/word/2006/wordml" xmlns:wps="http://schemas.microsoft.com/office/word/2010/wordprocessingShape" mc:Ignorable="w14 w15 wp14">
   <w:p>
     <w:pPr>
       <w:spacing w:line="200" w:lineRule="exact"/>
@@ -21661,7 +21496,7 @@
                               <w:sz w:val="22"/>
                               <w:szCs w:val="22"/>
                             </w:rPr>
-                            <w:t>9</w:t>
+                            <w:t>3</w:t>
                           </w:r>
                           <w:r>
                             <w:fldChar w:fldCharType="end"/>
@@ -21728,7 +21563,7 @@
                         <w:sz w:val="22"/>
                         <w:szCs w:val="22"/>
                       </w:rPr>
-                      <w:t>9</w:t>
+                      <w:t>3</w:t>
                     </w:r>
                     <w:r>
                       <w:fldChar w:fldCharType="end"/>
@@ -21747,7 +21582,7 @@
 </file>
 
 <file path=word/footnotes.xml><?xml version="1.0" encoding="utf-8"?>
-<w:footnotes xmlns:wpc="http://schemas.microsoft.com/office/word/2010/wordprocessingCanvas" xmlns:mc="http://schemas.openxmlformats.org/markup-compatibility/2006" xmlns:o="urn:schemas-microsoft-com:office:office" xmlns:r="http://schemas.openxmlformats.org/officeDocument/2006/relationships" xmlns:m="http://schemas.openxmlformats.org/officeDocument/2006/math" xmlns:v="urn:schemas-microsoft-com:vml" xmlns:wp14="http://schemas.microsoft.com/office/word/2010/wordprocessingDrawing" xmlns:wp="http://schemas.openxmlformats.org/drawingml/2006/wordprocessingDrawing" xmlns:w10="urn:schemas-microsoft-com:office:word" xmlns:w="http://schemas.openxmlformats.org/wordprocessingml/2006/main" xmlns:w14="http://schemas.microsoft.com/office/word/2010/wordml" xmlns:wpg="http://schemas.microsoft.com/office/word/2010/wordprocessingGroup" xmlns:wpi="http://schemas.microsoft.com/office/word/2010/wordprocessingInk" xmlns:wne="http://schemas.microsoft.com/office/word/2006/wordml" xmlns:wps="http://schemas.microsoft.com/office/word/2010/wordprocessingShape" mc:Ignorable="w14 wp14">
+<w:footnotes xmlns:wpc="http://schemas.microsoft.com/office/word/2010/wordprocessingCanvas" xmlns:mc="http://schemas.openxmlformats.org/markup-compatibility/2006" xmlns:o="urn:schemas-microsoft-com:office:office" xmlns:r="http://schemas.openxmlformats.org/officeDocument/2006/relationships" xmlns:m="http://schemas.openxmlformats.org/officeDocument/2006/math" xmlns:v="urn:schemas-microsoft-com:vml" xmlns:wp14="http://schemas.microsoft.com/office/word/2010/wordprocessingDrawing" xmlns:wp="http://schemas.openxmlformats.org/drawingml/2006/wordprocessingDrawing" xmlns:w10="urn:schemas-microsoft-com:office:word" xmlns:w="http://schemas.openxmlformats.org/wordprocessingml/2006/main" xmlns:w14="http://schemas.microsoft.com/office/word/2010/wordml" xmlns:w15="http://schemas.microsoft.com/office/word/2012/wordml" xmlns:wpg="http://schemas.microsoft.com/office/word/2010/wordprocessingGroup" xmlns:wpi="http://schemas.microsoft.com/office/word/2010/wordprocessingInk" xmlns:wne="http://schemas.microsoft.com/office/word/2006/wordml" xmlns:wps="http://schemas.microsoft.com/office/word/2010/wordprocessingShape" mc:Ignorable="w14 w15 wp14">
   <w:footnote w:type="separator" w:id="-1">
     <w:p>
       <w:r>
@@ -21766,7 +21601,7 @@
 </file>
 
 <file path=word/header1.xml><?xml version="1.0" encoding="utf-8"?>
-<w:hdr xmlns:wpc="http://schemas.microsoft.com/office/word/2010/wordprocessingCanvas" xmlns:mc="http://schemas.openxmlformats.org/markup-compatibility/2006" xmlns:o="urn:schemas-microsoft-com:office:office" xmlns:r="http://schemas.openxmlformats.org/officeDocument/2006/relationships" xmlns:m="http://schemas.openxmlformats.org/officeDocument/2006/math" xmlns:v="urn:schemas-microsoft-com:vml" xmlns:wp14="http://schemas.microsoft.com/office/word/2010/wordprocessingDrawing" xmlns:wp="http://schemas.openxmlformats.org/drawingml/2006/wordprocessingDrawing" xmlns:w10="urn:schemas-microsoft-com:office:word" xmlns:w="http://schemas.openxmlformats.org/wordprocessingml/2006/main" xmlns:w14="http://schemas.microsoft.com/office/word/2010/wordml" xmlns:wpg="http://schemas.microsoft.com/office/word/2010/wordprocessingGroup" xmlns:wpi="http://schemas.microsoft.com/office/word/2010/wordprocessingInk" xmlns:wne="http://schemas.microsoft.com/office/word/2006/wordml" xmlns:wps="http://schemas.microsoft.com/office/word/2010/wordprocessingShape" mc:Ignorable="w14 wp14">
+<w:hdr xmlns:wpc="http://schemas.microsoft.com/office/word/2010/wordprocessingCanvas" xmlns:mc="http://schemas.openxmlformats.org/markup-compatibility/2006" xmlns:o="urn:schemas-microsoft-com:office:office" xmlns:r="http://schemas.openxmlformats.org/officeDocument/2006/relationships" xmlns:m="http://schemas.openxmlformats.org/officeDocument/2006/math" xmlns:v="urn:schemas-microsoft-com:vml" xmlns:wp14="http://schemas.microsoft.com/office/word/2010/wordprocessingDrawing" xmlns:wp="http://schemas.openxmlformats.org/drawingml/2006/wordprocessingDrawing" xmlns:w10="urn:schemas-microsoft-com:office:word" xmlns:w="http://schemas.openxmlformats.org/wordprocessingml/2006/main" xmlns:w14="http://schemas.microsoft.com/office/word/2010/wordml" xmlns:w15="http://schemas.microsoft.com/office/word/2012/wordml" xmlns:wpg="http://schemas.microsoft.com/office/word/2010/wordprocessingGroup" xmlns:wpi="http://schemas.microsoft.com/office/word/2010/wordprocessingInk" xmlns:wne="http://schemas.microsoft.com/office/word/2006/wordml" xmlns:wps="http://schemas.microsoft.com/office/word/2010/wordprocessingShape" mc:Ignorable="w14 w15 wp14">
   <w:p>
     <w:pPr>
       <w:spacing w:line="200" w:lineRule="exact"/>
@@ -21876,7 +21711,7 @@
             </wp:anchor>
           </w:drawing>
         </mc:Choice>
-        <mc:Fallback xmlns:w15="http://schemas.microsoft.com/office/word/2012/wordml">
+        <mc:Fallback>
           <w:pict>
             <v:shapetype id="_x0000_t202" coordsize="21600,21600" o:spt="202" path="m,l,21600r21600,l21600,xe">
               <v:stroke joinstyle="miter"/>
@@ -22170,7 +22005,7 @@
             </wp:anchor>
           </w:drawing>
         </mc:Choice>
-        <mc:Fallback xmlns:w15="http://schemas.microsoft.com/office/word/2012/wordml">
+        <mc:Fallback>
           <w:pict>
             <v:shape id="Text Box 3" o:spid="_x0000_s1027" type="#_x0000_t202" style="position:absolute;margin-left:452.25pt;margin-top:33.85pt;width:105.8pt;height:13.45pt;z-index:-1244;visibility:visible;mso-wrap-style:square;mso-width-percent:0;mso-height-percent:0;mso-wrap-distance-left:9pt;mso-wrap-distance-top:0;mso-wrap-distance-right:9pt;mso-wrap-distance-bottom:0;mso-position-horizontal:absolute;mso-position-horizontal-relative:page;mso-position-vertical:absolute;mso-position-vertical-relative:page;mso-width-percent:0;mso-height-percent:0;mso-width-relative:page;mso-height-relative:page;v-text-anchor:top" o:gfxdata="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" filled="f" stroked="f">
               <v:textbox inset="0,0,0,0">
@@ -22690,7 +22525,7 @@
             </wp:anchor>
           </w:drawing>
         </mc:Choice>
-        <mc:Fallback xmlns:w15="http://schemas.microsoft.com/office/word/2012/wordml">
+        <mc:Fallback>
           <w:pict>
             <v:shape id="Text Box 2" o:spid="_x0000_s1028" type="#_x0000_t202" style="position:absolute;margin-left:55.65pt;margin-top:52.6pt;width:510.5pt;height:14.95pt;z-index:-1243;visibility:visible;mso-wrap-style:square;mso-width-percent:0;mso-height-percent:0;mso-wrap-distance-left:9pt;mso-wrap-distance-top:0;mso-wrap-distance-right:9pt;mso-wrap-distance-bottom:0;mso-position-horizontal:absolute;mso-position-horizontal-relative:page;mso-position-vertical:absolute;mso-position-vertical-relative:page;mso-width-percent:0;mso-height-percent:0;mso-width-relative:page;mso-height-relative:page;v-text-anchor:top" o:gfxdata="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" filled="f" stroked="f">
               <v:textbox inset="0,0,0,0">
@@ -22839,7 +22674,6 @@
                       </w:rPr>
                       <w:t xml:space="preserve"> </w:t>
                     </w:r>
-                    <w:proofErr w:type="gramStart"/>
                     <w:r>
                       <w:rPr>
                         <w:rFonts w:eastAsia="Calibri"/>
@@ -22877,7 +22711,6 @@
                       </w:rPr>
                       <w:t>2018</w:t>
                     </w:r>
-                    <w:proofErr w:type="gramEnd"/>
                     <w:r>
                       <w:rPr>
                         <w:rFonts w:eastAsia="Calibri"/>
@@ -23101,9 +22934,9 @@
             </wp:anchor>
           </w:drawing>
         </mc:Choice>
-        <mc:Fallback xmlns:w15="http://schemas.microsoft.com/office/word/2012/wordml">
+        <mc:Fallback>
           <w:pict>
-            <v:group w14:anchorId="47B0AB7D" id="Group 5" o:spid="_x0000_s1026" style="position:absolute;margin-left:0;margin-top:33.85pt;width:1in;height:13.45pt;z-index:-1246;mso-position-horizontal-relative:page;mso-position-vertical-relative:page" coordorigin=",677" coordsize="1440,269" o:gfxdata="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">
+            <v:group w14:anchorId="71DDF32A" id="Group 5" o:spid="_x0000_s1026" style="position:absolute;margin-left:0;margin-top:33.85pt;width:1in;height:13.45pt;z-index:-1246;mso-position-horizontal-relative:page;mso-position-vertical-relative:page" coordorigin=",677" coordsize="1440,269" o:gfxdata="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">
               <v:shape id="Freeform 6" o:spid="_x0000_s1027" style="position:absolute;top:677;width:1440;height:269;visibility:visible;mso-wrap-style:square;v-text-anchor:top" coordsize="1440,269" o:gfxdata="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" path="m,269r1440,l1440,,,,,269xe" fillcolor="#ffc000" stroked="f">
                 <v:path arrowok="t" o:connecttype="custom" o:connectlocs="0,946;1440,946;1440,677;0,677;0,946" o:connectangles="0,0,0,0,0"/>
               </v:shape>
@@ -23118,7 +22951,7 @@
 </file>
 
 <file path=word/numbering.xml><?xml version="1.0" encoding="utf-8"?>
-<w:numbering xmlns:wpc="http://schemas.microsoft.com/office/word/2010/wordprocessingCanvas" xmlns:mc="http://schemas.openxmlformats.org/markup-compatibility/2006" xmlns:o="urn:schemas-microsoft-com:office:office" xmlns:r="http://schemas.openxmlformats.org/officeDocument/2006/relationships" xmlns:m="http://schemas.openxmlformats.org/officeDocument/2006/math" xmlns:v="urn:schemas-microsoft-com:vml" xmlns:wp14="http://schemas.microsoft.com/office/word/2010/wordprocessingDrawing" xmlns:wp="http://schemas.openxmlformats.org/drawingml/2006/wordprocessingDrawing" xmlns:w10="urn:schemas-microsoft-com:office:word" xmlns:w="http://schemas.openxmlformats.org/wordprocessingml/2006/main" xmlns:w14="http://schemas.microsoft.com/office/word/2010/wordml" xmlns:wpg="http://schemas.microsoft.com/office/word/2010/wordprocessingGroup" xmlns:wpi="http://schemas.microsoft.com/office/word/2010/wordprocessingInk" xmlns:wne="http://schemas.microsoft.com/office/word/2006/wordml" xmlns:wps="http://schemas.microsoft.com/office/word/2010/wordprocessingShape" mc:Ignorable="w14 wp14">
+<w:numbering xmlns:wpc="http://schemas.microsoft.com/office/word/2010/wordprocessingCanvas" xmlns:mc="http://schemas.openxmlformats.org/markup-compatibility/2006" xmlns:o="urn:schemas-microsoft-com:office:office" xmlns:r="http://schemas.openxmlformats.org/officeDocument/2006/relationships" xmlns:m="http://schemas.openxmlformats.org/officeDocument/2006/math" xmlns:v="urn:schemas-microsoft-com:vml" xmlns:wp14="http://schemas.microsoft.com/office/word/2010/wordprocessingDrawing" xmlns:wp="http://schemas.openxmlformats.org/drawingml/2006/wordprocessingDrawing" xmlns:w10="urn:schemas-microsoft-com:office:word" xmlns:w="http://schemas.openxmlformats.org/wordprocessingml/2006/main" xmlns:w14="http://schemas.microsoft.com/office/word/2010/wordml" xmlns:w15="http://schemas.microsoft.com/office/word/2012/wordml" xmlns:wpg="http://schemas.microsoft.com/office/word/2010/wordprocessingGroup" xmlns:wpi="http://schemas.microsoft.com/office/word/2010/wordprocessingInk" xmlns:wne="http://schemas.microsoft.com/office/word/2006/wordml" xmlns:wps="http://schemas.microsoft.com/office/word/2010/wordprocessingShape" mc:Ignorable="w14 w15 wp14">
   <w:abstractNum w:abstractNumId="0">
     <w:nsid w:val="00306A63"/>
     <w:multiLevelType w:val="multilevel"/>
@@ -25181,7 +25014,7 @@
 </file>
 
 <file path=word/styles.xml><?xml version="1.0" encoding="utf-8"?>
-<w:styles xmlns:mc="http://schemas.openxmlformats.org/markup-compatibility/2006" xmlns:r="http://schemas.openxmlformats.org/officeDocument/2006/relationships" xmlns:w="http://schemas.openxmlformats.org/wordprocessingml/2006/main" xmlns:w14="http://schemas.microsoft.com/office/word/2010/wordml" mc:Ignorable="w14">
+<w:styles xmlns:mc="http://schemas.openxmlformats.org/markup-compatibility/2006" xmlns:r="http://schemas.openxmlformats.org/officeDocument/2006/relationships" xmlns:w="http://schemas.openxmlformats.org/wordprocessingml/2006/main" xmlns:w14="http://schemas.microsoft.com/office/word/2010/wordml" xmlns:w15="http://schemas.microsoft.com/office/word/2012/wordml" mc:Ignorable="w14 w15">
   <w:docDefaults>
     <w:rPrDefault>
       <w:rPr>
@@ -25191,958 +25024,378 @@
     </w:rPrDefault>
     <w:pPrDefault/>
   </w:docDefaults>
-  <w:latentStyles w:defLockedState="0" w:defUIPriority="99" w:defSemiHidden="1" w:defUnhideWhenUsed="1" w:defQFormat="0" w:count="267">
-    <w:lsdException w:name="Normal" w:semiHidden="0" w:uiPriority="0" w:unhideWhenUsed="0" w:qFormat="1"/>
-    <w:lsdException w:name="heading 1" w:semiHidden="0" w:uiPriority="9" w:unhideWhenUsed="0" w:qFormat="1"/>
-    <w:lsdException w:name="heading 2" w:uiPriority="9" w:qFormat="1"/>
-    <w:lsdException w:name="heading 3" w:uiPriority="9" w:qFormat="1"/>
-    <w:lsdException w:name="heading 4" w:uiPriority="9" w:qFormat="1"/>
-    <w:lsdException w:name="heading 5" w:uiPriority="9" w:qFormat="1"/>
-    <w:lsdException w:name="heading 6" w:uiPriority="0" w:qFormat="1"/>
-    <w:lsdException w:name="heading 7" w:uiPriority="9" w:qFormat="1"/>
-    <w:lsdException w:name="heading 8" w:uiPriority="9" w:qFormat="1"/>
-    <w:lsdException w:name="heading 9" w:uiPriority="9" w:qFormat="1"/>
-    <w:lsdException w:name="toc 1" w:uiPriority="39"/>
-    <w:lsdException w:name="toc 2" w:uiPriority="39"/>
-    <w:lsdException w:name="toc 3" w:uiPriority="39"/>
-    <w:lsdException w:name="toc 4" w:uiPriority="39"/>
-    <w:lsdException w:name="toc 5" w:uiPriority="39"/>
-    <w:lsdException w:name="toc 6" w:uiPriority="39"/>
-    <w:lsdException w:name="toc 7" w:uiPriority="39"/>
-    <w:lsdException w:name="toc 8" w:uiPriority="39"/>
-    <w:lsdException w:name="toc 9" w:uiPriority="39"/>
-    <w:lsdException w:name="caption" w:uiPriority="35" w:qFormat="1"/>
-    <w:lsdException w:name="Title" w:semiHidden="0" w:uiPriority="10" w:unhideWhenUsed="0" w:qFormat="1"/>
-    <w:lsdException w:name="Default Paragraph Font" w:uiPriority="1"/>
-    <w:lsdException w:name="Subtitle" w:semiHidden="0" w:uiPriority="11" w:unhideWhenUsed="0" w:qFormat="1"/>
-    <w:lsdException w:name="Strong" w:semiHidden="0" w:uiPriority="22" w:unhideWhenUsed="0" w:qFormat="1"/>
-    <w:lsdException w:name="Emphasis" w:semiHidden="0" w:uiPriority="20" w:unhideWhenUsed="0" w:qFormat="1"/>
-    <w:lsdException w:name="Table Grid" w:semiHidden="0" w:uiPriority="59" w:unhideWhenUsed="0"/>
-    <w:lsdException w:name="Placeholder Text" w:unhideWhenUsed="0"/>
-    <w:lsdException w:name="No Spacing" w:semiHidden="0" w:uiPriority="1" w:unhideWhenUsed="0" w:qFormat="1"/>
-    <w:lsdException w:name="Light Shading" w:semiHidden="0" w:uiPriority="60" w:unhideWhenUsed="0"/>
-    <w:lsdException w:name="Light List" w:semiHidden="0" w:uiPriority="61" w:unhideWhenUsed="0"/>
-    <w:lsdException w:name="Light Grid" w:semiHidden="0" w:uiPriority="62" w:unhideWhenUsed="0"/>
-    <w:lsdException w:name="Medium Shading 1" w:semiHidden="0" w:uiPriority="63" w:unhideWhenUsed="0"/>
-    <w:lsdException w:name="Medium Shading 2" w:semiHidden="0" w:uiPriority="64" w:unhideWhenUsed="0"/>
-    <w:lsdException w:name="Medium List 1" w:semiHidden="0" w:uiPriority="65" w:unhideWhenUsed="0"/>
-    <w:lsdException w:name="Medium List 2" w:semiHidden="0" w:uiPriority="66" w:unhideWhenUsed="0"/>
-    <w:lsdException w:name="Medium Grid 1" w:semiHidden="0" w:uiPriority="67" w:unhideWhenUsed="0"/>
-    <w:lsdException w:name="Medium Grid 2" w:semiHidden="0" w:uiPriority="68" w:unhideWhenUsed="0"/>
-    <w:lsdException w:name="Medium Grid 3" w:semiHidden="0" w:uiPriority="69" w:unhideWhenUsed="0"/>
-    <w:lsdException w:name="Dark List" w:semiHidden="0" w:uiPriority="70" w:unhideWhenUsed="0"/>
-    <w:lsdException w:name="Colorful Shading" w:semiHidden="0" w:uiPriority="71" w:unhideWhenUsed="0"/>
-    <w:lsdException w:name="Colorful List" w:semiHidden="0" w:uiPriority="72" w:unhideWhenUsed="0"/>
-    <w:lsdException w:name="Colorful Grid" w:semiHidden="0" w:uiPriority="73" w:unhideWhenUsed="0"/>
-    <w:lsdException w:name="Light Shading Accent 1" w:semiHidden="0" w:uiPriority="60" w:unhideWhenUsed="0"/>
-    <w:lsdException w:name="Light List Accent 1" w:semiHidden="0" w:uiPriority="61" w:unhideWhenUsed="0"/>
-    <w:lsdException w:name="Light Grid Accent 1" w:semiHidden="0" w:uiPriority="62" w:unhideWhenUsed="0"/>
-    <w:lsdException w:name="Medium Shading 1 Accent 1" w:semiHidden="0" w:uiPriority="63" w:unhideWhenUsed="0"/>
-    <w:lsdException w:name="Medium Shading 2 Accent 1" w:semiHidden="0" w:uiPriority="64" w:unhideWhenUsed="0"/>
-    <w:lsdException w:name="Medium List 1 Accent 1" w:semiHidden="0" w:uiPriority="65" w:unhideWhenUsed="0"/>
-    <w:lsdException w:name="Revision" w:unhideWhenUsed="0"/>
-    <w:lsdException w:name="List Paragraph" w:semiHidden="0" w:uiPriority="34" w:unhideWhenUsed="0" w:qFormat="1"/>
-    <w:lsdException w:name="Quote" w:semiHidden="0" w:uiPriority="29" w:unhideWhenUsed="0" w:qFormat="1"/>
-    <w:lsdException w:name="Intense Quote" w:semiHidden="0" w:uiPriority="30" w:unhideWhenUsed="0" w:qFormat="1"/>
-    <w:lsdException w:name="Medium List 2 Accent 1" w:semiHidden="0" w:uiPriority="66" w:unhideWhenUsed="0"/>
-    <w:lsdException w:name="Medium Grid 1 Accent 1" w:semiHidden="0" w:uiPriority="67" w:unhideWhenUsed="0"/>
-    <w:lsdException w:name="Medium Grid 2 Accent 1" w:semiHidden="0" w:uiPriority="68" w:unhideWhenUsed="0"/>
-    <w:lsdException w:name="Medium Grid 3 Accent 1" w:semiHidden="0" w:uiPriority="69" w:unhideWhenUsed="0"/>
-    <w:lsdException w:name="Dark List Accent 1" w:semiHidden="0" w:uiPriority="70" w:unhideWhenUsed="0"/>
-    <w:lsdException w:name="Colorful Shading Accent 1" w:semiHidden="0" w:uiPriority="71" w:unhideWhenUsed="0"/>
-    <w:lsdException w:name="Colorful List Accent 1" w:semiHidden="0" w:uiPriority="72" w:unhideWhenUsed="0"/>
-    <w:lsdException w:name="Colorful Grid Accent 1" w:semiHidden="0" w:uiPriority="73" w:unhideWhenUsed="0"/>
-    <w:lsdException w:name="Light Shading Accent 2" w:semiHidden="0" w:uiPriority="60" w:unhideWhenUsed="0"/>
-    <w:lsdException w:name="Light List Accent 2" w:semiHidden="0" w:uiPriority="61" w:unhideWhenUsed="0"/>
-    <w:lsdException w:name="Light Grid Accent 2" w:semiHidden="0" w:uiPriority="62" w:unhideWhenUsed="0"/>
-    <w:lsdException w:name="Medium Shading 1 Accent 2" w:semiHidden="0" w:uiPriority="63" w:unhideWhenUsed="0"/>
-    <w:lsdException w:name="Medium Shading 2 Accent 2" w:semiHidden="0" w:uiPriority="64" w:unhideWhenUsed="0"/>
-    <w:lsdException w:name="Medium List 1 Accent 2" w:semiHidden="0" w:uiPriority="65" w:unhideWhenUsed="0"/>
-    <w:lsdException w:name="Medium List 2 Accent 2" w:semiHidden="0" w:uiPriority="66" w:unhideWhenUsed="0"/>
-    <w:lsdException w:name="Medium Grid 1 Accent 2" w:semiHidden="0" w:uiPriority="67" w:unhideWhenUsed="0"/>
-    <w:lsdException w:name="Medium Grid 2 Accent 2" w:semiHidden="0" w:uiPriority="68" w:unhideWhenUsed="0"/>
-    <w:lsdException w:name="Medium Grid 3 Accent 2" w:semiHidden="0" w:uiPriority="69" w:unhideWhenUsed="0"/>
-    <w:lsdException w:name="Dark List Accent 2" w:semiHidden="0" w:uiPriority="70" w:unhideWhenUsed="0"/>
-    <w:lsdException w:name="Colorful Shading Accent 2" w:semiHidden="0" w:uiPriority="71" w:unhideWhenUsed="0"/>
-    <w:lsdException w:name="Colorful List Accent 2" w:semiHidden="0" w:uiPriority="72" w:unhideWhenUsed="0"/>
-    <w:lsdException w:name="Colorful Grid Accent 2" w:semiHidden="0" w:uiPriority="73" w:unhideWhenUsed="0"/>
-    <w:lsdException w:name="Light Shading Accent 3" w:semiHidden="0" w:uiPriority="60" w:unhideWhenUsed="0"/>
-    <w:lsdException w:name="Light List Accent 3" w:semiHidden="0" w:uiPriority="61" w:unhideWhenUsed="0"/>
-    <w:lsdException w:name="Light Grid Accent 3" w:semiHidden="0" w:uiPriority="62" w:unhideWhenUsed="0"/>
-    <w:lsdException w:name="Medium Shading 1 Accent 3" w:semiHidden="0" w:uiPriority="63" w:unhideWhenUsed="0"/>
-    <w:lsdException w:name="Medium Shading 2 Accent 3" w:semiHidden="0" w:uiPriority="64" w:unhideWhenUsed="0"/>
-    <w:lsdException w:name="Medium List 1 Accent 3" w:semiHidden="0" w:uiPriority="65" w:unhideWhenUsed="0"/>
-    <w:lsdException w:name="Medium List 2 Accent 3" w:semiHidden="0" w:uiPriority="66" w:unhideWhenUsed="0"/>
-    <w:lsdException w:name="Medium Grid 1 Accent 3" w:semiHidden="0" w:uiPriority="67" w:unhideWhenUsed="0"/>
-    <w:lsdException w:name="Medium Grid 2 Accent 3" w:semiHidden="0" w:uiPriority="68" w:unhideWhenUsed="0"/>
-    <w:lsdException w:name="Medium Grid 3 Accent 3" w:semiHidden="0" w:uiPriority="69" w:unhideWhenUsed="0"/>
-    <w:lsdException w:name="Dark List Accent 3" w:semiHidden="0" w:uiPriority="70" w:unhideWhenUsed="0"/>
-    <w:lsdException w:name="Colorful Shading Accent 3" w:semiHidden="0" w:uiPriority="71" w:unhideWhenUsed="0"/>
-    <w:lsdException w:name="Colorful List Accent 3" w:semiHidden="0" w:uiPriority="72" w:unhideWhenUsed="0"/>
-    <w:lsdException w:name="Colorful Grid Accent 3" w:semiHidden="0" w:uiPriority="73" w:unhideWhenUsed="0"/>
-    <w:lsdException w:name="Light Shading Accent 4" w:semiHidden="0" w:uiPriority="60" w:unhideWhenUsed="0"/>
-    <w:lsdException w:name="Light List Accent 4" w:semiHidden="0" w:uiPriority="61" w:unhideWhenUsed="0"/>
-    <w:lsdException w:name="Light Grid Accent 4" w:semiHidden="0" w:uiPriority="62" w:unhideWhenUsed="0"/>
-    <w:lsdException w:name="Medium Shading 1 Accent 4" w:semiHidden="0" w:uiPriority="63" w:unhideWhenUsed="0"/>
-    <w:lsdException w:name="Medium Shading 2 Accent 4" w:semiHidden="0" w:uiPriority="64" w:unhideWhenUsed="0"/>
-    <w:lsdException w:name="Medium List 1 Accent 4" w:semiHidden="0" w:uiPriority="65" w:unhideWhenUsed="0"/>
-    <w:lsdException w:name="Medium List 2 Accent 4" w:semiHidden="0" w:uiPriority="66" w:unhideWhenUsed="0"/>
-    <w:lsdException w:name="Medium Grid 1 Accent 4" w:semiHidden="0" w:uiPriority="67" w:unhideWhenUsed="0"/>
-    <w:lsdException w:name="Medium Grid 2 Accent 4" w:semiHidden="0" w:uiPriority="68" w:unhideWhenUsed="0"/>
-    <w:lsdException w:name="Medium Grid 3 Accent 4" w:semiHidden="0" w:uiPriority="69" w:unhideWhenUsed="0"/>
-    <w:lsdException w:name="Dark List Accent 4" w:semiHidden="0" w:uiPriority="70" w:unhideWhenUsed="0"/>
-    <w:lsdException w:name="Colorful Shading Accent 4" w:semiHidden="0" w:uiPriority="71" w:unhideWhenUsed="0"/>
-    <w:lsdException w:name="Colorful List Accent 4" w:semiHidden="0" w:uiPriority="72" w:unhideWhenUsed="0"/>
-    <w:lsdException w:name="Colorful Grid Accent 4" w:semiHidden="0" w:uiPriority="73" w:unhideWhenUsed="0"/>
-    <w:lsdException w:name="Light Shading Accent 5" w:semiHidden="0" w:uiPriority="60" w:unhideWhenUsed="0"/>
-    <w:lsdException w:name="Light List Accent 5" w:semiHidden="0" w:uiPriority="61" w:unhideWhenUsed="0"/>
-    <w:lsdException w:name="Light Grid Accent 5" w:semiHidden="0" w:uiPriority="62" w:unhideWhenUsed="0"/>
-    <w:lsdException w:name="Medium Shading 1 Accent 5" w:semiHidden="0" w:uiPriority="63" w:unhideWhenUsed="0"/>
-    <w:lsdException w:name="Medium Shading 2 Accent 5" w:semiHidden="0" w:uiPriority="64" w:unhideWhenUsed="0"/>
-    <w:lsdException w:name="Medium List 1 Accent 5" w:semiHidden="0" w:uiPriority="65" w:unhideWhenUsed="0"/>
-    <w:lsdException w:name="Medium List 2 Accent 5" w:semiHidden="0" w:uiPriority="66" w:unhideWhenUsed="0"/>
-    <w:lsdException w:name="Medium Grid 1 Accent 5" w:semiHidden="0" w:uiPriority="67" w:unhideWhenUsed="0"/>
-    <w:lsdException w:name="Medium Grid 2 Accent 5" w:semiHidden="0" w:uiPriority="68" w:unhideWhenUsed="0"/>
-    <w:lsdException w:name="Medium Grid 3 Accent 5" w:semiHidden="0" w:uiPriority="69" w:unhideWhenUsed="0"/>
-    <w:lsdException w:name="Dark List Accent 5" w:semiHidden="0" w:uiPriority="70" w:unhideWhenUsed="0"/>
-    <w:lsdException w:name="Colorful Shading Accent 5" w:semiHidden="0" w:uiPriority="71" w:unhideWhenUsed="0"/>
-    <w:lsdException w:name="Colorful List Accent 5" w:semiHidden="0" w:uiPriority="72" w:unhideWhenUsed="0"/>
-    <w:lsdException w:name="Colorful Grid Accent 5" w:semiHidden="0" w:uiPriority="73" w:unhideWhenUsed="0"/>
-    <w:lsdException w:name="Light Shading Accent 6" w:semiHidden="0" w:uiPriority="60" w:unhideWhenUsed="0"/>
-    <w:lsdException w:name="Light List Accent 6" w:semiHidden="0" w:uiPriority="61" w:unhideWhenUsed="0"/>
-    <w:lsdException w:name="Light Grid Accent 6" w:semiHidden="0" w:uiPriority="62" w:unhideWhenUsed="0"/>
-    <w:lsdException w:name="Medium Shading 1 Accent 6" w:semiHidden="0" w:uiPriority="63" w:unhideWhenUsed="0"/>
-    <w:lsdException w:name="Medium Shading 2 Accent 6" w:semiHidden="0" w:uiPriority="64" w:unhideWhenUsed="0"/>
-    <w:lsdException w:name="Medium List 1 Accent 6" w:semiHidden="0" w:uiPriority="65" w:unhideWhenUsed="0"/>
-    <w:lsdException w:name="Medium List 2 Accent 6" w:semiHidden="0" w:uiPriority="66" w:unhideWhenUsed="0"/>
-    <w:lsdException w:name="Medium Grid 1 Accent 6" w:semiHidden="0" w:uiPriority="67" w:unhideWhenUsed="0"/>
-    <w:lsdException w:name="Medium Grid 2 Accent 6" w:semiHidden="0" w:uiPriority="68" w:unhideWhenUsed="0"/>
-    <w:lsdException w:name="Medium Grid 3 Accent 6" w:semiHidden="0" w:uiPriority="69" w:unhideWhenUsed="0"/>
-    <w:lsdException w:name="Dark List Accent 6" w:semiHidden="0" w:uiPriority="70" w:unhideWhenUsed="0"/>
-    <w:lsdException w:name="Colorful Shading Accent 6" w:semiHidden="0" w:uiPriority="71" w:unhideWhenUsed="0"/>
-    <w:lsdException w:name="Colorful List Accent 6" w:semiHidden="0" w:uiPriority="72" w:unhideWhenUsed="0"/>
-    <w:lsdException w:name="Colorful Grid Accent 6" w:semiHidden="0" w:uiPriority="73" w:unhideWhenUsed="0"/>
-    <w:lsdException w:name="Subtle Emphasis" w:semiHidden="0" w:uiPriority="19" w:unhideWhenUsed="0" w:qFormat="1"/>
-    <w:lsdException w:name="Intense Emphasis" w:semiHidden="0" w:uiPriority="21" w:unhideWhenUsed="0" w:qFormat="1"/>
-    <w:lsdException w:name="Subtle Reference" w:semiHidden="0" w:uiPriority="31" w:unhideWhenUsed="0" w:qFormat="1"/>
-    <w:lsdException w:name="Intense Reference" w:semiHidden="0" w:uiPriority="32" w:unhideWhenUsed="0" w:qFormat="1"/>
-    <w:lsdException w:name="Book Title" w:semiHidden="0" w:uiPriority="33" w:unhideWhenUsed="0" w:qFormat="1"/>
-    <w:lsdException w:name="Bibliography" w:uiPriority="37"/>
-    <w:lsdException w:name="TOC Heading" w:uiPriority="39" w:qFormat="1"/>
-  </w:latentStyles>
-  <w:style w:type="paragraph" w:default="1" w:styleId="Normal">
-    <w:name w:val="Normal"/>
-    <w:qFormat/>
-    <w:rsid w:val="001B3490"/>
-  </w:style>
-  <w:style w:type="paragraph" w:styleId="Heading1">
-    <w:name w:val="heading 1"/>
-    <w:basedOn w:val="Normal"/>
-    <w:next w:val="Normal"/>
-    <w:link w:val="Heading1Char"/>
-    <w:uiPriority w:val="9"/>
-    <w:qFormat/>
-    <w:rsid w:val="001B3490"/>
-    <w:pPr>
-      <w:keepNext/>
-      <w:tabs>
-        <w:tab w:val="num" w:pos="720"/>
-      </w:tabs>
-      <w:spacing w:before="240" w:after="60"/>
-      <w:ind w:left="720" w:hanging="720"/>
-      <w:outlineLvl w:val="0"/>
-    </w:pPr>
-    <w:rPr>
-      <w:rFonts w:asciiTheme="majorHAnsi" w:eastAsiaTheme="majorEastAsia" w:hAnsiTheme="majorHAnsi" w:cstheme="majorBidi"/>
-      <w:b/>
-      <w:bCs/>
-      <w:kern w:val="32"/>
-      <w:sz w:val="32"/>
-      <w:szCs w:val="32"/>
-    </w:rPr>
-  </w:style>
-  <w:style w:type="paragraph" w:styleId="Heading2">
-    <w:name w:val="heading 2"/>
-    <w:basedOn w:val="Normal"/>
-    <w:next w:val="Normal"/>
-    <w:link w:val="Heading2Char"/>
-    <w:uiPriority w:val="9"/>
-    <w:unhideWhenUsed/>
-    <w:qFormat/>
-    <w:rsid w:val="001B3490"/>
-    <w:pPr>
-      <w:keepNext/>
-      <w:tabs>
-        <w:tab w:val="num" w:pos="1440"/>
-      </w:tabs>
-      <w:spacing w:before="240" w:after="60"/>
-      <w:ind w:left="1440" w:hanging="720"/>
-      <w:outlineLvl w:val="1"/>
-    </w:pPr>
-    <w:rPr>
-      <w:rFonts w:asciiTheme="majorHAnsi" w:eastAsiaTheme="majorEastAsia" w:hAnsiTheme="majorHAnsi" w:cstheme="majorBidi"/>
-      <w:b/>
-      <w:bCs/>
-      <w:i/>
-      <w:iCs/>
-      <w:sz w:val="28"/>
-      <w:szCs w:val="28"/>
-    </w:rPr>
-  </w:style>
-  <w:style w:type="paragraph" w:styleId="Heading3">
-    <w:name w:val="heading 3"/>
-    <w:basedOn w:val="Normal"/>
-    <w:next w:val="Normal"/>
-    <w:link w:val="Heading3Char"/>
-    <w:uiPriority w:val="9"/>
-    <w:unhideWhenUsed/>
-    <w:qFormat/>
-    <w:rsid w:val="001B3490"/>
-    <w:pPr>
-      <w:keepNext/>
-      <w:tabs>
-        <w:tab w:val="num" w:pos="2160"/>
-      </w:tabs>
-      <w:spacing w:before="240" w:after="60"/>
-      <w:ind w:left="2160" w:hanging="720"/>
-      <w:outlineLvl w:val="2"/>
-    </w:pPr>
-    <w:rPr>
-      <w:rFonts w:asciiTheme="majorHAnsi" w:eastAsiaTheme="majorEastAsia" w:hAnsiTheme="majorHAnsi" w:cstheme="majorBidi"/>
-      <w:b/>
-      <w:bCs/>
-      <w:sz w:val="26"/>
-      <w:szCs w:val="26"/>
-    </w:rPr>
-  </w:style>
-  <w:style w:type="paragraph" w:styleId="Heading4">
-    <w:name w:val="heading 4"/>
-    <w:basedOn w:val="Normal"/>
-    <w:next w:val="Normal"/>
-    <w:link w:val="Heading4Char"/>
-    <w:uiPriority w:val="9"/>
-    <w:unhideWhenUsed/>
-    <w:qFormat/>
-    <w:rsid w:val="001B3490"/>
-    <w:pPr>
-      <w:keepNext/>
-      <w:tabs>
-        <w:tab w:val="num" w:pos="2880"/>
-      </w:tabs>
-      <w:spacing w:before="240" w:after="60"/>
-      <w:ind w:left="2880" w:hanging="720"/>
-      <w:outlineLvl w:val="3"/>
-    </w:pPr>
-    <w:rPr>
-      <w:rFonts w:asciiTheme="minorHAnsi" w:eastAsiaTheme="minorEastAsia" w:hAnsiTheme="minorHAnsi" w:cstheme="minorBidi"/>
-      <w:b/>
-      <w:bCs/>
-      <w:sz w:val="28"/>
-      <w:szCs w:val="28"/>
-    </w:rPr>
-  </w:style>
-  <w:style w:type="paragraph" w:styleId="Heading5">
-    <w:name w:val="heading 5"/>
-    <w:basedOn w:val="Normal"/>
-    <w:next w:val="Normal"/>
-    <w:link w:val="Heading5Char"/>
-    <w:uiPriority w:val="9"/>
-    <w:semiHidden/>
-    <w:unhideWhenUsed/>
-    <w:qFormat/>
-    <w:rsid w:val="001B3490"/>
-    <w:pPr>
-      <w:tabs>
-        <w:tab w:val="num" w:pos="3600"/>
-      </w:tabs>
-      <w:spacing w:before="240" w:after="60"/>
-      <w:ind w:left="3600" w:hanging="720"/>
-      <w:outlineLvl w:val="4"/>
-    </w:pPr>
-    <w:rPr>
-      <w:rFonts w:asciiTheme="minorHAnsi" w:eastAsiaTheme="minorEastAsia" w:hAnsiTheme="minorHAnsi" w:cstheme="minorBidi"/>
-      <w:b/>
-      <w:bCs/>
-      <w:i/>
-      <w:iCs/>
-      <w:sz w:val="26"/>
-      <w:szCs w:val="26"/>
-    </w:rPr>
-  </w:style>
-  <w:style w:type="paragraph" w:styleId="Heading6">
-    <w:name w:val="heading 6"/>
-    <w:basedOn w:val="Normal"/>
-    <w:next w:val="Normal"/>
-    <w:link w:val="Heading6Char"/>
-    <w:qFormat/>
-    <w:rsid w:val="001B3490"/>
-    <w:pPr>
-      <w:tabs>
-        <w:tab w:val="num" w:pos="4320"/>
-      </w:tabs>
-      <w:spacing w:before="240" w:after="60"/>
-      <w:ind w:left="4320" w:hanging="720"/>
-      <w:outlineLvl w:val="5"/>
-    </w:pPr>
-    <w:rPr>
-      <w:b/>
-      <w:bCs/>
-      <w:sz w:val="22"/>
-      <w:szCs w:val="22"/>
-    </w:rPr>
-  </w:style>
-  <w:style w:type="paragraph" w:styleId="Heading7">
-    <w:name w:val="heading 7"/>
-    <w:basedOn w:val="Normal"/>
-    <w:next w:val="Normal"/>
-    <w:link w:val="Heading7Char"/>
-    <w:uiPriority w:val="9"/>
-    <w:semiHidden/>
-    <w:unhideWhenUsed/>
-    <w:qFormat/>
-    <w:rsid w:val="001B3490"/>
-    <w:pPr>
-      <w:tabs>
-        <w:tab w:val="num" w:pos="5040"/>
-      </w:tabs>
-      <w:spacing w:before="240" w:after="60"/>
-      <w:ind w:left="5040" w:hanging="720"/>
-      <w:outlineLvl w:val="6"/>
-    </w:pPr>
-    <w:rPr>
-      <w:rFonts w:asciiTheme="minorHAnsi" w:eastAsiaTheme="minorEastAsia" w:hAnsiTheme="minorHAnsi" w:cstheme="minorBidi"/>
-      <w:sz w:val="24"/>
-      <w:szCs w:val="24"/>
-    </w:rPr>
-  </w:style>
-  <w:style w:type="paragraph" w:styleId="Heading8">
-    <w:name w:val="heading 8"/>
-    <w:basedOn w:val="Normal"/>
-    <w:next w:val="Normal"/>
-    <w:link w:val="Heading8Char"/>
-    <w:uiPriority w:val="9"/>
-    <w:semiHidden/>
-    <w:unhideWhenUsed/>
-    <w:qFormat/>
-    <w:rsid w:val="001B3490"/>
-    <w:pPr>
-      <w:tabs>
-        <w:tab w:val="num" w:pos="5760"/>
-      </w:tabs>
-      <w:spacing w:before="240" w:after="60"/>
-      <w:ind w:left="5760" w:hanging="720"/>
-      <w:outlineLvl w:val="7"/>
-    </w:pPr>
-    <w:rPr>
-      <w:rFonts w:asciiTheme="minorHAnsi" w:eastAsiaTheme="minorEastAsia" w:hAnsiTheme="minorHAnsi" w:cstheme="minorBidi"/>
-      <w:i/>
-      <w:iCs/>
-      <w:sz w:val="24"/>
-      <w:szCs w:val="24"/>
-    </w:rPr>
-  </w:style>
-  <w:style w:type="paragraph" w:styleId="Heading9">
-    <w:name w:val="heading 9"/>
-    <w:basedOn w:val="Normal"/>
-    <w:next w:val="Normal"/>
-    <w:link w:val="Heading9Char"/>
-    <w:uiPriority w:val="9"/>
-    <w:semiHidden/>
-    <w:unhideWhenUsed/>
-    <w:qFormat/>
-    <w:rsid w:val="001B3490"/>
-    <w:pPr>
-      <w:tabs>
-        <w:tab w:val="num" w:pos="6480"/>
-      </w:tabs>
-      <w:spacing w:before="240" w:after="60"/>
-      <w:ind w:left="6480" w:hanging="720"/>
-      <w:outlineLvl w:val="8"/>
-    </w:pPr>
-    <w:rPr>
-      <w:rFonts w:asciiTheme="majorHAnsi" w:eastAsiaTheme="majorEastAsia" w:hAnsiTheme="majorHAnsi" w:cstheme="majorBidi"/>
-      <w:sz w:val="22"/>
-      <w:szCs w:val="22"/>
-    </w:rPr>
-  </w:style>
-  <w:style w:type="character" w:default="1" w:styleId="DefaultParagraphFont">
-    <w:name w:val="Default Paragraph Font"/>
-    <w:uiPriority w:val="1"/>
-    <w:semiHidden/>
-    <w:unhideWhenUsed/>
-  </w:style>
-  <w:style w:type="table" w:default="1" w:styleId="TableNormal">
-    <w:name w:val="Normal Table"/>
-    <w:uiPriority w:val="99"/>
-    <w:semiHidden/>
-    <w:unhideWhenUsed/>
-    <w:tblPr>
-      <w:tblInd w:w="0" w:type="dxa"/>
-      <w:tblCellMar>
-        <w:top w:w="0" w:type="dxa"/>
-        <w:left w:w="108" w:type="dxa"/>
-        <w:bottom w:w="0" w:type="dxa"/>
-        <w:right w:w="108" w:type="dxa"/>
-      </w:tblCellMar>
-    </w:tblPr>
-  </w:style>
-  <w:style w:type="numbering" w:default="1" w:styleId="NoList">
-    <w:name w:val="No List"/>
-    <w:uiPriority w:val="99"/>
-    <w:semiHidden/>
-    <w:unhideWhenUsed/>
-  </w:style>
-  <w:style w:type="character" w:customStyle="1" w:styleId="Heading1Char">
-    <w:name w:val="Heading 1 Char"/>
-    <w:basedOn w:val="DefaultParagraphFont"/>
-    <w:link w:val="Heading1"/>
-    <w:uiPriority w:val="9"/>
-    <w:rsid w:val="001B3490"/>
-    <w:rPr>
-      <w:rFonts w:asciiTheme="majorHAnsi" w:eastAsiaTheme="majorEastAsia" w:hAnsiTheme="majorHAnsi" w:cstheme="majorBidi"/>
-      <w:b/>
-      <w:bCs/>
-      <w:kern w:val="32"/>
-      <w:sz w:val="32"/>
-      <w:szCs w:val="32"/>
-    </w:rPr>
-  </w:style>
-  <w:style w:type="character" w:customStyle="1" w:styleId="Heading2Char">
-    <w:name w:val="Heading 2 Char"/>
-    <w:basedOn w:val="DefaultParagraphFont"/>
-    <w:link w:val="Heading2"/>
-    <w:uiPriority w:val="9"/>
-    <w:rsid w:val="001B3490"/>
-    <w:rPr>
-      <w:rFonts w:asciiTheme="majorHAnsi" w:eastAsiaTheme="majorEastAsia" w:hAnsiTheme="majorHAnsi" w:cstheme="majorBidi"/>
-      <w:b/>
-      <w:bCs/>
-      <w:i/>
-      <w:iCs/>
-      <w:sz w:val="28"/>
-      <w:szCs w:val="28"/>
-    </w:rPr>
-  </w:style>
-  <w:style w:type="character" w:customStyle="1" w:styleId="Heading3Char">
-    <w:name w:val="Heading 3 Char"/>
-    <w:basedOn w:val="DefaultParagraphFont"/>
-    <w:link w:val="Heading3"/>
-    <w:uiPriority w:val="9"/>
-    <w:rsid w:val="001B3490"/>
-    <w:rPr>
-      <w:rFonts w:asciiTheme="majorHAnsi" w:eastAsiaTheme="majorEastAsia" w:hAnsiTheme="majorHAnsi" w:cstheme="majorBidi"/>
-      <w:b/>
-      <w:bCs/>
-      <w:sz w:val="26"/>
-      <w:szCs w:val="26"/>
-    </w:rPr>
-  </w:style>
-  <w:style w:type="character" w:customStyle="1" w:styleId="Heading4Char">
-    <w:name w:val="Heading 4 Char"/>
-    <w:basedOn w:val="DefaultParagraphFont"/>
-    <w:link w:val="Heading4"/>
-    <w:uiPriority w:val="9"/>
-    <w:rsid w:val="001B3490"/>
-    <w:rPr>
-      <w:rFonts w:asciiTheme="minorHAnsi" w:eastAsiaTheme="minorEastAsia" w:hAnsiTheme="minorHAnsi" w:cstheme="minorBidi"/>
-      <w:b/>
-      <w:bCs/>
-      <w:sz w:val="28"/>
-      <w:szCs w:val="28"/>
-    </w:rPr>
-  </w:style>
-  <w:style w:type="character" w:customStyle="1" w:styleId="Heading5Char">
-    <w:name w:val="Heading 5 Char"/>
-    <w:basedOn w:val="DefaultParagraphFont"/>
-    <w:link w:val="Heading5"/>
-    <w:uiPriority w:val="9"/>
-    <w:semiHidden/>
-    <w:rsid w:val="001B3490"/>
-    <w:rPr>
-      <w:rFonts w:asciiTheme="minorHAnsi" w:eastAsiaTheme="minorEastAsia" w:hAnsiTheme="minorHAnsi" w:cstheme="minorBidi"/>
-      <w:b/>
-      <w:bCs/>
-      <w:i/>
-      <w:iCs/>
-      <w:sz w:val="26"/>
-      <w:szCs w:val="26"/>
-    </w:rPr>
-  </w:style>
-  <w:style w:type="character" w:customStyle="1" w:styleId="Heading6Char">
-    <w:name w:val="Heading 6 Char"/>
-    <w:basedOn w:val="DefaultParagraphFont"/>
-    <w:link w:val="Heading6"/>
-    <w:rsid w:val="001B3490"/>
-    <w:rPr>
-      <w:b/>
-      <w:bCs/>
-      <w:sz w:val="22"/>
-      <w:szCs w:val="22"/>
-    </w:rPr>
-  </w:style>
-  <w:style w:type="character" w:customStyle="1" w:styleId="Heading7Char">
-    <w:name w:val="Heading 7 Char"/>
-    <w:basedOn w:val="DefaultParagraphFont"/>
-    <w:link w:val="Heading7"/>
-    <w:uiPriority w:val="9"/>
-    <w:semiHidden/>
-    <w:rsid w:val="001B3490"/>
-    <w:rPr>
-      <w:rFonts w:asciiTheme="minorHAnsi" w:eastAsiaTheme="minorEastAsia" w:hAnsiTheme="minorHAnsi" w:cstheme="minorBidi"/>
-      <w:sz w:val="24"/>
-      <w:szCs w:val="24"/>
-    </w:rPr>
-  </w:style>
-  <w:style w:type="character" w:customStyle="1" w:styleId="Heading8Char">
-    <w:name w:val="Heading 8 Char"/>
-    <w:basedOn w:val="DefaultParagraphFont"/>
-    <w:link w:val="Heading8"/>
-    <w:uiPriority w:val="9"/>
-    <w:semiHidden/>
-    <w:rsid w:val="001B3490"/>
-    <w:rPr>
-      <w:rFonts w:asciiTheme="minorHAnsi" w:eastAsiaTheme="minorEastAsia" w:hAnsiTheme="minorHAnsi" w:cstheme="minorBidi"/>
-      <w:i/>
-      <w:iCs/>
-      <w:sz w:val="24"/>
-      <w:szCs w:val="24"/>
-    </w:rPr>
-  </w:style>
-  <w:style w:type="character" w:customStyle="1" w:styleId="Heading9Char">
-    <w:name w:val="Heading 9 Char"/>
-    <w:basedOn w:val="DefaultParagraphFont"/>
-    <w:link w:val="Heading9"/>
-    <w:uiPriority w:val="9"/>
-    <w:semiHidden/>
-    <w:rsid w:val="001B3490"/>
-    <w:rPr>
-      <w:rFonts w:asciiTheme="majorHAnsi" w:eastAsiaTheme="majorEastAsia" w:hAnsiTheme="majorHAnsi" w:cstheme="majorBidi"/>
-      <w:sz w:val="22"/>
-      <w:szCs w:val="22"/>
-    </w:rPr>
-  </w:style>
-  <w:style w:type="character" w:styleId="Hyperlink">
-    <w:name w:val="Hyperlink"/>
-    <w:basedOn w:val="DefaultParagraphFont"/>
-    <w:uiPriority w:val="99"/>
-    <w:unhideWhenUsed/>
-    <w:rsid w:val="009F4560"/>
-    <w:rPr>
-      <w:color w:val="0000FF" w:themeColor="hyperlink"/>
-      <w:u w:val="single"/>
-    </w:rPr>
-  </w:style>
-  <w:style w:type="paragraph" w:styleId="Header">
-    <w:name w:val="header"/>
-    <w:basedOn w:val="Normal"/>
-    <w:link w:val="HeaderChar"/>
-    <w:uiPriority w:val="99"/>
-    <w:unhideWhenUsed/>
-    <w:rsid w:val="00AA6D42"/>
-    <w:pPr>
-      <w:tabs>
-        <w:tab w:val="center" w:pos="4680"/>
-        <w:tab w:val="right" w:pos="9360"/>
-      </w:tabs>
-    </w:pPr>
-  </w:style>
-  <w:style w:type="character" w:customStyle="1" w:styleId="HeaderChar">
-    <w:name w:val="Header Char"/>
-    <w:basedOn w:val="DefaultParagraphFont"/>
-    <w:link w:val="Header"/>
-    <w:uiPriority w:val="99"/>
-    <w:rsid w:val="00AA6D42"/>
-  </w:style>
-  <w:style w:type="paragraph" w:styleId="Footer">
-    <w:name w:val="footer"/>
-    <w:basedOn w:val="Normal"/>
-    <w:link w:val="FooterChar"/>
-    <w:uiPriority w:val="99"/>
-    <w:unhideWhenUsed/>
-    <w:rsid w:val="00AA6D42"/>
-    <w:pPr>
-      <w:tabs>
-        <w:tab w:val="center" w:pos="4680"/>
-        <w:tab w:val="right" w:pos="9360"/>
-      </w:tabs>
-    </w:pPr>
-  </w:style>
-  <w:style w:type="character" w:customStyle="1" w:styleId="FooterChar">
-    <w:name w:val="Footer Char"/>
-    <w:basedOn w:val="DefaultParagraphFont"/>
-    <w:link w:val="Footer"/>
-    <w:uiPriority w:val="99"/>
-    <w:rsid w:val="00AA6D42"/>
-  </w:style>
-  <w:style w:type="paragraph" w:styleId="ListParagraph">
-    <w:name w:val="List Paragraph"/>
-    <w:basedOn w:val="Normal"/>
-    <w:uiPriority w:val="34"/>
-    <w:qFormat/>
-    <w:rsid w:val="00C14272"/>
-    <w:pPr>
-      <w:suppressAutoHyphens/>
-      <w:spacing w:after="200" w:line="276" w:lineRule="auto"/>
-      <w:ind w:left="720"/>
-      <w:contextualSpacing/>
-    </w:pPr>
-    <w:rPr>
-      <w:rFonts w:asciiTheme="minorHAnsi" w:eastAsiaTheme="minorHAnsi" w:hAnsiTheme="minorHAnsi" w:cstheme="minorBidi"/>
-      <w:sz w:val="22"/>
-      <w:szCs w:val="22"/>
-    </w:rPr>
-  </w:style>
-  <w:style w:type="paragraph" w:styleId="BalloonText">
-    <w:name w:val="Balloon Text"/>
-    <w:basedOn w:val="Normal"/>
-    <w:link w:val="BalloonTextChar"/>
-    <w:uiPriority w:val="99"/>
-    <w:semiHidden/>
-    <w:unhideWhenUsed/>
-    <w:rsid w:val="00376AAE"/>
-    <w:rPr>
-      <w:rFonts w:ascii="Tahoma" w:hAnsi="Tahoma" w:cs="Tahoma"/>
-      <w:sz w:val="16"/>
-      <w:szCs w:val="16"/>
-    </w:rPr>
-  </w:style>
-  <w:style w:type="character" w:customStyle="1" w:styleId="BalloonTextChar">
-    <w:name w:val="Balloon Text Char"/>
-    <w:basedOn w:val="DefaultParagraphFont"/>
-    <w:link w:val="BalloonText"/>
-    <w:uiPriority w:val="99"/>
-    <w:semiHidden/>
-    <w:rsid w:val="00376AAE"/>
-    <w:rPr>
-      <w:rFonts w:ascii="Tahoma" w:hAnsi="Tahoma" w:cs="Tahoma"/>
-      <w:sz w:val="16"/>
-      <w:szCs w:val="16"/>
-    </w:rPr>
-  </w:style>
-  <w:style w:type="paragraph" w:styleId="TOCHeading">
-    <w:name w:val="TOC Heading"/>
-    <w:basedOn w:val="Heading1"/>
-    <w:next w:val="Normal"/>
-    <w:uiPriority w:val="39"/>
-    <w:semiHidden/>
-    <w:unhideWhenUsed/>
-    <w:qFormat/>
-    <w:rsid w:val="00C00EBA"/>
-    <w:pPr>
-      <w:keepLines/>
-      <w:tabs>
-        <w:tab w:val="clear" w:pos="720"/>
-      </w:tabs>
-      <w:spacing w:before="480" w:after="0" w:line="276" w:lineRule="auto"/>
-      <w:ind w:left="0" w:firstLine="0"/>
-      <w:outlineLvl w:val="9"/>
-    </w:pPr>
-    <w:rPr>
-      <w:color w:val="365F91" w:themeColor="accent1" w:themeShade="BF"/>
-      <w:kern w:val="0"/>
-      <w:sz w:val="28"/>
-      <w:szCs w:val="28"/>
-      <w:lang w:eastAsia="ja-JP"/>
-    </w:rPr>
-  </w:style>
-  <w:style w:type="paragraph" w:styleId="TOC1">
-    <w:name w:val="toc 1"/>
-    <w:basedOn w:val="Normal"/>
-    <w:next w:val="Normal"/>
-    <w:autoRedefine/>
-    <w:uiPriority w:val="39"/>
-    <w:unhideWhenUsed/>
-    <w:rsid w:val="00897E80"/>
-    <w:pPr>
-      <w:spacing w:after="100"/>
-    </w:pPr>
-  </w:style>
-  <w:style w:type="paragraph" w:styleId="TOC2">
-    <w:name w:val="toc 2"/>
-    <w:basedOn w:val="Normal"/>
-    <w:next w:val="Normal"/>
-    <w:autoRedefine/>
-    <w:uiPriority w:val="39"/>
-    <w:unhideWhenUsed/>
-    <w:rsid w:val="00897E80"/>
-    <w:pPr>
-      <w:spacing w:after="100"/>
-      <w:ind w:left="200"/>
-    </w:pPr>
-  </w:style>
-  <w:style w:type="paragraph" w:styleId="TOC3">
-    <w:name w:val="toc 3"/>
-    <w:basedOn w:val="Normal"/>
-    <w:next w:val="Normal"/>
-    <w:autoRedefine/>
-    <w:uiPriority w:val="39"/>
-    <w:unhideWhenUsed/>
-    <w:rsid w:val="00EB268D"/>
-    <w:pPr>
-      <w:spacing w:after="100"/>
-      <w:ind w:left="400"/>
-    </w:pPr>
-  </w:style>
-  <w:style w:type="character" w:styleId="IntenseEmphasis">
-    <w:name w:val="Intense Emphasis"/>
-    <w:basedOn w:val="DefaultParagraphFont"/>
-    <w:uiPriority w:val="21"/>
-    <w:qFormat/>
-    <w:rsid w:val="00EB268D"/>
-    <w:rPr>
-      <w:b/>
-      <w:bCs/>
-      <w:i/>
-      <w:iCs/>
-      <w:color w:val="4F81BD" w:themeColor="accent1"/>
-    </w:rPr>
-  </w:style>
-  <w:style w:type="character" w:styleId="FollowedHyperlink">
-    <w:name w:val="FollowedHyperlink"/>
-    <w:basedOn w:val="DefaultParagraphFont"/>
-    <w:uiPriority w:val="99"/>
-    <w:semiHidden/>
-    <w:unhideWhenUsed/>
-    <w:rsid w:val="00FE287F"/>
-    <w:rPr>
-      <w:color w:val="800080" w:themeColor="followedHyperlink"/>
-      <w:u w:val="single"/>
-    </w:rPr>
-  </w:style>
-  <w:style w:type="table" w:styleId="TableGrid">
-    <w:name w:val="Table Grid"/>
-    <w:basedOn w:val="TableNormal"/>
-    <w:uiPriority w:val="59"/>
-    <w:rsid w:val="00562385"/>
-    <w:tblPr>
-      <w:tblInd w:w="0" w:type="dxa"/>
-      <w:tblBorders>
-        <w:top w:val="single" w:sz="4" w:space="0" w:color="auto"/>
-        <w:left w:val="single" w:sz="4" w:space="0" w:color="auto"/>
-        <w:bottom w:val="single" w:sz="4" w:space="0" w:color="auto"/>
-        <w:right w:val="single" w:sz="4" w:space="0" w:color="auto"/>
-        <w:insideH w:val="single" w:sz="4" w:space="0" w:color="auto"/>
-        <w:insideV w:val="single" w:sz="4" w:space="0" w:color="auto"/>
-      </w:tblBorders>
-      <w:tblCellMar>
-        <w:top w:w="0" w:type="dxa"/>
-        <w:left w:w="108" w:type="dxa"/>
-        <w:bottom w:w="0" w:type="dxa"/>
-        <w:right w:w="108" w:type="dxa"/>
-      </w:tblCellMar>
-    </w:tblPr>
-  </w:style>
-  <w:style w:type="character" w:customStyle="1" w:styleId="UnresolvedMention">
-    <w:name w:val="Unresolved Mention"/>
-    <w:basedOn w:val="DefaultParagraphFont"/>
-    <w:uiPriority w:val="99"/>
-    <w:semiHidden/>
-    <w:unhideWhenUsed/>
-    <w:rsid w:val="00B53FFD"/>
-    <w:rPr>
-      <w:color w:val="808080"/>
-      <w:shd w:val="clear" w:color="auto" w:fill="E6E6E6"/>
-    </w:rPr>
-  </w:style>
-  <w:style w:type="paragraph" w:customStyle="1" w:styleId="Standard">
-    <w:name w:val="Standard"/>
-    <w:qFormat/>
-    <w:rsid w:val="00747ECC"/>
-    <w:pPr>
-      <w:textAlignment w:val="baseline"/>
-    </w:pPr>
-    <w:rPr>
-      <w:rFonts w:ascii="Liberation Serif" w:eastAsia="Droid Sans Fallback" w:hAnsi="Liberation Serif" w:cs="FreeSans"/>
-      <w:color w:val="00000A"/>
-      <w:sz w:val="24"/>
-      <w:szCs w:val="24"/>
-      <w:lang w:eastAsia="zh-CN" w:bidi="hi-IN"/>
-    </w:rPr>
-  </w:style>
-  <w:style w:type="table" w:customStyle="1" w:styleId="TableGrid1">
-    <w:name w:val="Table Grid1"/>
-    <w:basedOn w:val="TableNormal"/>
-    <w:next w:val="TableGrid"/>
-    <w:uiPriority w:val="59"/>
-    <w:rsid w:val="00747ECC"/>
-    <w:pPr>
-      <w:textAlignment w:val="baseline"/>
-    </w:pPr>
-    <w:rPr>
-      <w:rFonts w:asciiTheme="minorHAnsi" w:eastAsiaTheme="minorEastAsia" w:hAnsiTheme="minorHAnsi" w:cstheme="minorBidi"/>
-      <w:szCs w:val="22"/>
-      <w:lang w:eastAsia="ja-JP"/>
-    </w:rPr>
-    <w:tblPr>
-      <w:tblInd w:w="0" w:type="dxa"/>
-      <w:tblBorders>
-        <w:top w:val="single" w:sz="4" w:space="0" w:color="auto"/>
-        <w:left w:val="single" w:sz="4" w:space="0" w:color="auto"/>
-        <w:bottom w:val="single" w:sz="4" w:space="0" w:color="auto"/>
-        <w:right w:val="single" w:sz="4" w:space="0" w:color="auto"/>
-        <w:insideH w:val="single" w:sz="4" w:space="0" w:color="auto"/>
-        <w:insideV w:val="single" w:sz="4" w:space="0" w:color="auto"/>
-      </w:tblBorders>
-      <w:tblCellMar>
-        <w:top w:w="0" w:type="dxa"/>
-        <w:left w:w="108" w:type="dxa"/>
-        <w:bottom w:w="0" w:type="dxa"/>
-        <w:right w:w="108" w:type="dxa"/>
-      </w:tblCellMar>
-    </w:tblPr>
-  </w:style>
-</w:styles>
-</file>
-
-<file path=word/stylesWithEffects.xml><?xml version="1.0" encoding="utf-8"?>
-<w:styles xmlns:wpc="http://schemas.microsoft.com/office/word/2010/wordprocessingCanvas" xmlns:mc="http://schemas.openxmlformats.org/markup-compatibility/2006" xmlns:o="urn:schemas-microsoft-com:office:office" xmlns:r="http://schemas.openxmlformats.org/officeDocument/2006/relationships" xmlns:m="http://schemas.openxmlformats.org/officeDocument/2006/math" xmlns:v="urn:schemas-microsoft-com:vml" xmlns:wp14="http://schemas.microsoft.com/office/word/2010/wordprocessingDrawing" xmlns:wp="http://schemas.openxmlformats.org/drawingml/2006/wordprocessingDrawing" xmlns:w10="urn:schemas-microsoft-com:office:word" xmlns:w="http://schemas.openxmlformats.org/wordprocessingml/2006/main" xmlns:w14="http://schemas.microsoft.com/office/word/2010/wordml" xmlns:wpg="http://schemas.microsoft.com/office/word/2010/wordprocessingGroup" xmlns:wpi="http://schemas.microsoft.com/office/word/2010/wordprocessingInk" xmlns:wne="http://schemas.microsoft.com/office/word/2006/wordml" xmlns:wps="http://schemas.microsoft.com/office/word/2010/wordprocessingShape" mc:Ignorable="w14 wp14">
-  <w:docDefaults>
-    <w:rPrDefault>
-      <w:rPr>
-        <w:rFonts w:ascii="Times New Roman" w:eastAsia="Times New Roman" w:hAnsi="Times New Roman" w:cs="Times New Roman"/>
-        <w:lang w:val="en-US" w:eastAsia="en-US" w:bidi="ar-SA"/>
-      </w:rPr>
-    </w:rPrDefault>
-    <w:pPrDefault/>
-  </w:docDefaults>
-  <w:latentStyles w:defLockedState="0" w:defUIPriority="99" w:defSemiHidden="1" w:defUnhideWhenUsed="1" w:defQFormat="0" w:count="267">
-    <w:lsdException w:name="Normal" w:semiHidden="0" w:uiPriority="0" w:unhideWhenUsed="0" w:qFormat="1"/>
-    <w:lsdException w:name="heading 1" w:semiHidden="0" w:uiPriority="9" w:unhideWhenUsed="0" w:qFormat="1"/>
-    <w:lsdException w:name="heading 2" w:uiPriority="9" w:qFormat="1"/>
-    <w:lsdException w:name="heading 3" w:uiPriority="9" w:qFormat="1"/>
-    <w:lsdException w:name="heading 4" w:uiPriority="9" w:qFormat="1"/>
-    <w:lsdException w:name="heading 5" w:uiPriority="9" w:qFormat="1"/>
-    <w:lsdException w:name="heading 6" w:uiPriority="0" w:qFormat="1"/>
-    <w:lsdException w:name="heading 7" w:uiPriority="9" w:qFormat="1"/>
-    <w:lsdException w:name="heading 8" w:uiPriority="9" w:qFormat="1"/>
-    <w:lsdException w:name="heading 9" w:uiPriority="9" w:qFormat="1"/>
-    <w:lsdException w:name="toc 1" w:uiPriority="39"/>
-    <w:lsdException w:name="toc 2" w:uiPriority="39"/>
-    <w:lsdException w:name="toc 3" w:uiPriority="39"/>
-    <w:lsdException w:name="toc 4" w:uiPriority="39"/>
-    <w:lsdException w:name="toc 5" w:uiPriority="39"/>
-    <w:lsdException w:name="toc 6" w:uiPriority="39"/>
-    <w:lsdException w:name="toc 7" w:uiPriority="39"/>
-    <w:lsdException w:name="toc 8" w:uiPriority="39"/>
-    <w:lsdException w:name="toc 9" w:uiPriority="39"/>
-    <w:lsdException w:name="caption" w:uiPriority="35" w:qFormat="1"/>
-    <w:lsdException w:name="Title" w:semiHidden="0" w:uiPriority="10" w:unhideWhenUsed="0" w:qFormat="1"/>
-    <w:lsdException w:name="Default Paragraph Font" w:uiPriority="1"/>
-    <w:lsdException w:name="Subtitle" w:semiHidden="0" w:uiPriority="11" w:unhideWhenUsed="0" w:qFormat="1"/>
-    <w:lsdException w:name="Strong" w:semiHidden="0" w:uiPriority="22" w:unhideWhenUsed="0" w:qFormat="1"/>
-    <w:lsdException w:name="Emphasis" w:semiHidden="0" w:uiPriority="20" w:unhideWhenUsed="0" w:qFormat="1"/>
-    <w:lsdException w:name="Table Grid" w:semiHidden="0" w:uiPriority="59" w:unhideWhenUsed="0"/>
-    <w:lsdException w:name="Placeholder Text" w:unhideWhenUsed="0"/>
-    <w:lsdException w:name="No Spacing" w:semiHidden="0" w:uiPriority="1" w:unhideWhenUsed="0" w:qFormat="1"/>
-    <w:lsdException w:name="Light Shading" w:semiHidden="0" w:uiPriority="60" w:unhideWhenUsed="0"/>
-    <w:lsdException w:name="Light List" w:semiHidden="0" w:uiPriority="61" w:unhideWhenUsed="0"/>
-    <w:lsdException w:name="Light Grid" w:semiHidden="0" w:uiPriority="62" w:unhideWhenUsed="0"/>
-    <w:lsdException w:name="Medium Shading 1" w:semiHidden="0" w:uiPriority="63" w:unhideWhenUsed="0"/>
-    <w:lsdException w:name="Medium Shading 2" w:semiHidden="0" w:uiPriority="64" w:unhideWhenUsed="0"/>
-    <w:lsdException w:name="Medium List 1" w:semiHidden="0" w:uiPriority="65" w:unhideWhenUsed="0"/>
-    <w:lsdException w:name="Medium List 2" w:semiHidden="0" w:uiPriority="66" w:unhideWhenUsed="0"/>
-    <w:lsdException w:name="Medium Grid 1" w:semiHidden="0" w:uiPriority="67" w:unhideWhenUsed="0"/>
-    <w:lsdException w:name="Medium Grid 2" w:semiHidden="0" w:uiPriority="68" w:unhideWhenUsed="0"/>
-    <w:lsdException w:name="Medium Grid 3" w:semiHidden="0" w:uiPriority="69" w:unhideWhenUsed="0"/>
-    <w:lsdException w:name="Dark List" w:semiHidden="0" w:uiPriority="70" w:unhideWhenUsed="0"/>
-    <w:lsdException w:name="Colorful Shading" w:semiHidden="0" w:uiPriority="71" w:unhideWhenUsed="0"/>
-    <w:lsdException w:name="Colorful List" w:semiHidden="0" w:uiPriority="72" w:unhideWhenUsed="0"/>
-    <w:lsdException w:name="Colorful Grid" w:semiHidden="0" w:uiPriority="73" w:unhideWhenUsed="0"/>
-    <w:lsdException w:name="Light Shading Accent 1" w:semiHidden="0" w:uiPriority="60" w:unhideWhenUsed="0"/>
-    <w:lsdException w:name="Light List Accent 1" w:semiHidden="0" w:uiPriority="61" w:unhideWhenUsed="0"/>
-    <w:lsdException w:name="Light Grid Accent 1" w:semiHidden="0" w:uiPriority="62" w:unhideWhenUsed="0"/>
-    <w:lsdException w:name="Medium Shading 1 Accent 1" w:semiHidden="0" w:uiPriority="63" w:unhideWhenUsed="0"/>
-    <w:lsdException w:name="Medium Shading 2 Accent 1" w:semiHidden="0" w:uiPriority="64" w:unhideWhenUsed="0"/>
-    <w:lsdException w:name="Medium List 1 Accent 1" w:semiHidden="0" w:uiPriority="65" w:unhideWhenUsed="0"/>
-    <w:lsdException w:name="Revision" w:unhideWhenUsed="0"/>
-    <w:lsdException w:name="List Paragraph" w:semiHidden="0" w:uiPriority="34" w:unhideWhenUsed="0" w:qFormat="1"/>
-    <w:lsdException w:name="Quote" w:semiHidden="0" w:uiPriority="29" w:unhideWhenUsed="0" w:qFormat="1"/>
-    <w:lsdException w:name="Intense Quote" w:semiHidden="0" w:uiPriority="30" w:unhideWhenUsed="0" w:qFormat="1"/>
-    <w:lsdException w:name="Medium List 2 Accent 1" w:semiHidden="0" w:uiPriority="66" w:unhideWhenUsed="0"/>
-    <w:lsdException w:name="Medium Grid 1 Accent 1" w:semiHidden="0" w:uiPriority="67" w:unhideWhenUsed="0"/>
-    <w:lsdException w:name="Medium Grid 2 Accent 1" w:semiHidden="0" w:uiPriority="68" w:unhideWhenUsed="0"/>
-    <w:lsdException w:name="Medium Grid 3 Accent 1" w:semiHidden="0" w:uiPriority="69" w:unhideWhenUsed="0"/>
-    <w:lsdException w:name="Dark List Accent 1" w:semiHidden="0" w:uiPriority="70" w:unhideWhenUsed="0"/>
-    <w:lsdException w:name="Colorful Shading Accent 1" w:semiHidden="0" w:uiPriority="71" w:unhideWhenUsed="0"/>
-    <w:lsdException w:name="Colorful List Accent 1" w:semiHidden="0" w:uiPriority="72" w:unhideWhenUsed="0"/>
-    <w:lsdException w:name="Colorful Grid Accent 1" w:semiHidden="0" w:uiPriority="73" w:unhideWhenUsed="0"/>
-    <w:lsdException w:name="Light Shading Accent 2" w:semiHidden="0" w:uiPriority="60" w:unhideWhenUsed="0"/>
-    <w:lsdException w:name="Light List Accent 2" w:semiHidden="0" w:uiPriority="61" w:unhideWhenUsed="0"/>
-    <w:lsdException w:name="Light Grid Accent 2" w:semiHidden="0" w:uiPriority="62" w:unhideWhenUsed="0"/>
-    <w:lsdException w:name="Medium Shading 1 Accent 2" w:semiHidden="0" w:uiPriority="63" w:unhideWhenUsed="0"/>
-    <w:lsdException w:name="Medium Shading 2 Accent 2" w:semiHidden="0" w:uiPriority="64" w:unhideWhenUsed="0"/>
-    <w:lsdException w:name="Medium List 1 Accent 2" w:semiHidden="0" w:uiPriority="65" w:unhideWhenUsed="0"/>
-    <w:lsdException w:name="Medium List 2 Accent 2" w:semiHidden="0" w:uiPriority="66" w:unhideWhenUsed="0"/>
-    <w:lsdException w:name="Medium Grid 1 Accent 2" w:semiHidden="0" w:uiPriority="67" w:unhideWhenUsed="0"/>
-    <w:lsdException w:name="Medium Grid 2 Accent 2" w:semiHidden="0" w:uiPriority="68" w:unhideWhenUsed="0"/>
-    <w:lsdException w:name="Medium Grid 3 Accent 2" w:semiHidden="0" w:uiPriority="69" w:unhideWhenUsed="0"/>
-    <w:lsdException w:name="Dark List Accent 2" w:semiHidden="0" w:uiPriority="70" w:unhideWhenUsed="0"/>
-    <w:lsdException w:name="Colorful Shading Accent 2" w:semiHidden="0" w:uiPriority="71" w:unhideWhenUsed="0"/>
-    <w:lsdException w:name="Colorful List Accent 2" w:semiHidden="0" w:uiPriority="72" w:unhideWhenUsed="0"/>
-    <w:lsdException w:name="Colorful Grid Accent 2" w:semiHidden="0" w:uiPriority="73" w:unhideWhenUsed="0"/>
-    <w:lsdException w:name="Light Shading Accent 3" w:semiHidden="0" w:uiPriority="60" w:unhideWhenUsed="0"/>
-    <w:lsdException w:name="Light List Accent 3" w:semiHidden="0" w:uiPriority="61" w:unhideWhenUsed="0"/>
-    <w:lsdException w:name="Light Grid Accent 3" w:semiHidden="0" w:uiPriority="62" w:unhideWhenUsed="0"/>
-    <w:lsdException w:name="Medium Shading 1 Accent 3" w:semiHidden="0" w:uiPriority="63" w:unhideWhenUsed="0"/>
-    <w:lsdException w:name="Medium Shading 2 Accent 3" w:semiHidden="0" w:uiPriority="64" w:unhideWhenUsed="0"/>
-    <w:lsdException w:name="Medium List 1 Accent 3" w:semiHidden="0" w:uiPriority="65" w:unhideWhenUsed="0"/>
-    <w:lsdException w:name="Medium List 2 Accent 3" w:semiHidden="0" w:uiPriority="66" w:unhideWhenUsed="0"/>
-    <w:lsdException w:name="Medium Grid 1 Accent 3" w:semiHidden="0" w:uiPriority="67" w:unhideWhenUsed="0"/>
-    <w:lsdException w:name="Medium Grid 2 Accent 3" w:semiHidden="0" w:uiPriority="68" w:unhideWhenUsed="0"/>
-    <w:lsdException w:name="Medium Grid 3 Accent 3" w:semiHidden="0" w:uiPriority="69" w:unhideWhenUsed="0"/>
-    <w:lsdException w:name="Dark List Accent 3" w:semiHidden="0" w:uiPriority="70" w:unhideWhenUsed="0"/>
-    <w:lsdException w:name="Colorful Shading Accent 3" w:semiHidden="0" w:uiPriority="71" w:unhideWhenUsed="0"/>
-    <w:lsdException w:name="Colorful List Accent 3" w:semiHidden="0" w:uiPriority="72" w:unhideWhenUsed="0"/>
-    <w:lsdException w:name="Colorful Grid Accent 3" w:semiHidden="0" w:uiPriority="73" w:unhideWhenUsed="0"/>
-    <w:lsdException w:name="Light Shading Accent 4" w:semiHidden="0" w:uiPriority="60" w:unhideWhenUsed="0"/>
-    <w:lsdException w:name="Light List Accent 4" w:semiHidden="0" w:uiPriority="61" w:unhideWhenUsed="0"/>
-    <w:lsdException w:name="Light Grid Accent 4" w:semiHidden="0" w:uiPriority="62" w:unhideWhenUsed="0"/>
-    <w:lsdException w:name="Medium Shading 1 Accent 4" w:semiHidden="0" w:uiPriority="63" w:unhideWhenUsed="0"/>
-    <w:lsdException w:name="Medium Shading 2 Accent 4" w:semiHidden="0" w:uiPriority="64" w:unhideWhenUsed="0"/>
-    <w:lsdException w:name="Medium List 1 Accent 4" w:semiHidden="0" w:uiPriority="65" w:unhideWhenUsed="0"/>
-    <w:lsdException w:name="Medium List 2 Accent 4" w:semiHidden="0" w:uiPriority="66" w:unhideWhenUsed="0"/>
-    <w:lsdException w:name="Medium Grid 1 Accent 4" w:semiHidden="0" w:uiPriority="67" w:unhideWhenUsed="0"/>
-    <w:lsdException w:name="Medium Grid 2 Accent 4" w:semiHidden="0" w:uiPriority="68" w:unhideWhenUsed="0"/>
-    <w:lsdException w:name="Medium Grid 3 Accent 4" w:semiHidden="0" w:uiPriority="69" w:unhideWhenUsed="0"/>
-    <w:lsdException w:name="Dark List Accent 4" w:semiHidden="0" w:uiPriority="70" w:unhideWhenUsed="0"/>
-    <w:lsdException w:name="Colorful Shading Accent 4" w:semiHidden="0" w:uiPriority="71" w:unhideWhenUsed="0"/>
-    <w:lsdException w:name="Colorful List Accent 4" w:semiHidden="0" w:uiPriority="72" w:unhideWhenUsed="0"/>
-    <w:lsdException w:name="Colorful Grid Accent 4" w:semiHidden="0" w:uiPriority="73" w:unhideWhenUsed="0"/>
-    <w:lsdException w:name="Light Shading Accent 5" w:semiHidden="0" w:uiPriority="60" w:unhideWhenUsed="0"/>
-    <w:lsdException w:name="Light List Accent 5" w:semiHidden="0" w:uiPriority="61" w:unhideWhenUsed="0"/>
-    <w:lsdException w:name="Light Grid Accent 5" w:semiHidden="0" w:uiPriority="62" w:unhideWhenUsed="0"/>
-    <w:lsdException w:name="Medium Shading 1 Accent 5" w:semiHidden="0" w:uiPriority="63" w:unhideWhenUsed="0"/>
-    <w:lsdException w:name="Medium Shading 2 Accent 5" w:semiHidden="0" w:uiPriority="64" w:unhideWhenUsed="0"/>
-    <w:lsdException w:name="Medium List 1 Accent 5" w:semiHidden="0" w:uiPriority="65" w:unhideWhenUsed="0"/>
-    <w:lsdException w:name="Medium List 2 Accent 5" w:semiHidden="0" w:uiPriority="66" w:unhideWhenUsed="0"/>
-    <w:lsdException w:name="Medium Grid 1 Accent 5" w:semiHidden="0" w:uiPriority="67" w:unhideWhenUsed="0"/>
-    <w:lsdException w:name="Medium Grid 2 Accent 5" w:semiHidden="0" w:uiPriority="68" w:unhideWhenUsed="0"/>
-    <w:lsdException w:name="Medium Grid 3 Accent 5" w:semiHidden="0" w:uiPriority="69" w:unhideWhenUsed="0"/>
-    <w:lsdException w:name="Dark List Accent 5" w:semiHidden="0" w:uiPriority="70" w:unhideWhenUsed="0"/>
-    <w:lsdException w:name="Colorful Shading Accent 5" w:semiHidden="0" w:uiPriority="71" w:unhideWhenUsed="0"/>
-    <w:lsdException w:name="Colorful List Accent 5" w:semiHidden="0" w:uiPriority="72" w:unhideWhenUsed="0"/>
-    <w:lsdException w:name="Colorful Grid Accent 5" w:semiHidden="0" w:uiPriority="73" w:unhideWhenUsed="0"/>
-    <w:lsdException w:name="Light Shading Accent 6" w:semiHidden="0" w:uiPriority="60" w:unhideWhenUsed="0"/>
-    <w:lsdException w:name="Light List Accent 6" w:semiHidden="0" w:uiPriority="61" w:unhideWhenUsed="0"/>
-    <w:lsdException w:name="Light Grid Accent 6" w:semiHidden="0" w:uiPriority="62" w:unhideWhenUsed="0"/>
-    <w:lsdException w:name="Medium Shading 1 Accent 6" w:semiHidden="0" w:uiPriority="63" w:unhideWhenUsed="0"/>
-    <w:lsdException w:name="Medium Shading 2 Accent 6" w:semiHidden="0" w:uiPriority="64" w:unhideWhenUsed="0"/>
-    <w:lsdException w:name="Medium List 1 Accent 6" w:semiHidden="0" w:uiPriority="65" w:unhideWhenUsed="0"/>
-    <w:lsdException w:name="Medium List 2 Accent 6" w:semiHidden="0" w:uiPriority="66" w:unhideWhenUsed="0"/>
-    <w:lsdException w:name="Medium Grid 1 Accent 6" w:semiHidden="0" w:uiPriority="67" w:unhideWhenUsed="0"/>
-    <w:lsdException w:name="Medium Grid 2 Accent 6" w:semiHidden="0" w:uiPriority="68" w:unhideWhenUsed="0"/>
-    <w:lsdException w:name="Medium Grid 3 Accent 6" w:semiHidden="0" w:uiPriority="69" w:unhideWhenUsed="0"/>
-    <w:lsdException w:name="Dark List Accent 6" w:semiHidden="0" w:uiPriority="70" w:unhideWhenUsed="0"/>
-    <w:lsdException w:name="Colorful Shading Accent 6" w:semiHidden="0" w:uiPriority="71" w:unhideWhenUsed="0"/>
-    <w:lsdException w:name="Colorful List Accent 6" w:semiHidden="0" w:uiPriority="72" w:unhideWhenUsed="0"/>
-    <w:lsdException w:name="Colorful Grid Accent 6" w:semiHidden="0" w:uiPriority="73" w:unhideWhenUsed="0"/>
-    <w:lsdException w:name="Subtle Emphasis" w:semiHidden="0" w:uiPriority="19" w:unhideWhenUsed="0" w:qFormat="1"/>
-    <w:lsdException w:name="Intense Emphasis" w:semiHidden="0" w:uiPriority="21" w:unhideWhenUsed="0" w:qFormat="1"/>
-    <w:lsdException w:name="Subtle Reference" w:semiHidden="0" w:uiPriority="31" w:unhideWhenUsed="0" w:qFormat="1"/>
-    <w:lsdException w:name="Intense Reference" w:semiHidden="0" w:uiPriority="32" w:unhideWhenUsed="0" w:qFormat="1"/>
-    <w:lsdException w:name="Book Title" w:semiHidden="0" w:uiPriority="33" w:unhideWhenUsed="0" w:qFormat="1"/>
-    <w:lsdException w:name="Bibliography" w:uiPriority="37"/>
-    <w:lsdException w:name="TOC Heading" w:uiPriority="39" w:qFormat="1"/>
+  <w:latentStyles w:defLockedState="0" w:defUIPriority="99" w:defSemiHidden="0" w:defUnhideWhenUsed="0" w:defQFormat="0" w:count="371">
+    <w:lsdException w:name="Normal" w:uiPriority="0" w:qFormat="1"/>
+    <w:lsdException w:name="heading 1" w:uiPriority="9" w:qFormat="1"/>
+    <w:lsdException w:name="heading 2" w:semiHidden="1" w:uiPriority="9" w:unhideWhenUsed="1" w:qFormat="1"/>
+    <w:lsdException w:name="heading 3" w:semiHidden="1" w:uiPriority="9" w:unhideWhenUsed="1" w:qFormat="1"/>
+    <w:lsdException w:name="heading 4" w:semiHidden="1" w:uiPriority="9" w:unhideWhenUsed="1" w:qFormat="1"/>
+    <w:lsdException w:name="heading 5" w:semiHidden="1" w:uiPriority="9" w:unhideWhenUsed="1" w:qFormat="1"/>
+    <w:lsdException w:name="heading 6" w:semiHidden="1" w:uiPriority="0" w:unhideWhenUsed="1" w:qFormat="1"/>
+    <w:lsdException w:name="heading 7" w:semiHidden="1" w:uiPriority="9" w:unhideWhenUsed="1" w:qFormat="1"/>
+    <w:lsdException w:name="heading 8" w:semiHidden="1" w:uiPriority="9" w:unhideWhenUsed="1" w:qFormat="1"/>
+    <w:lsdException w:name="heading 9" w:semiHidden="1" w:uiPriority="9" w:unhideWhenUsed="1" w:qFormat="1"/>
+    <w:lsdException w:name="index 1" w:semiHidden="1" w:unhideWhenUsed="1"/>
+    <w:lsdException w:name="index 2" w:semiHidden="1" w:unhideWhenUsed="1"/>
+    <w:lsdException w:name="index 3" w:semiHidden="1" w:unhideWhenUsed="1"/>
+    <w:lsdException w:name="index 4" w:semiHidden="1" w:unhideWhenUsed="1"/>
+    <w:lsdException w:name="index 5" w:semiHidden="1" w:unhideWhenUsed="1"/>
+    <w:lsdException w:name="index 6" w:semiHidden="1" w:unhideWhenUsed="1"/>
+    <w:lsdException w:name="index 7" w:semiHidden="1" w:unhideWhenUsed="1"/>
+    <w:lsdException w:name="index 8" w:semiHidden="1" w:unhideWhenUsed="1"/>
+    <w:lsdException w:name="index 9" w:semiHidden="1" w:unhideWhenUsed="1"/>
+    <w:lsdException w:name="toc 1" w:semiHidden="1" w:uiPriority="39" w:unhideWhenUsed="1"/>
+    <w:lsdException w:name="toc 2" w:semiHidden="1" w:uiPriority="39" w:unhideWhenUsed="1"/>
+    <w:lsdException w:name="toc 3" w:semiHidden="1" w:uiPriority="39" w:unhideWhenUsed="1"/>
+    <w:lsdException w:name="toc 4" w:semiHidden="1" w:uiPriority="39" w:unhideWhenUsed="1"/>
+    <w:lsdException w:name="toc 5" w:semiHidden="1" w:uiPriority="39" w:unhideWhenUsed="1"/>
+    <w:lsdException w:name="toc 6" w:semiHidden="1" w:uiPriority="39" w:unhideWhenUsed="1"/>
+    <w:lsdException w:name="toc 7" w:semiHidden="1" w:uiPriority="39" w:unhideWhenUsed="1"/>
+    <w:lsdException w:name="toc 8" w:semiHidden="1" w:uiPriority="39" w:unhideWhenUsed="1"/>
+    <w:lsdException w:name="toc 9" w:semiHidden="1" w:uiPriority="39" w:unhideWhenUsed="1"/>
+    <w:lsdException w:name="Normal Indent" w:semiHidden="1" w:unhideWhenUsed="1"/>
+    <w:lsdException w:name="footnote text" w:semiHidden="1" w:unhideWhenUsed="1"/>
+    <w:lsdException w:name="annotation text" w:semiHidden="1" w:unhideWhenUsed="1"/>
+    <w:lsdException w:name="header" w:semiHidden="1" w:unhideWhenUsed="1"/>
+    <w:lsdException w:name="footer" w:semiHidden="1" w:unhideWhenUsed="1"/>
+    <w:lsdException w:name="index heading" w:semiHidden="1" w:unhideWhenUsed="1"/>
+    <w:lsdException w:name="caption" w:semiHidden="1" w:uiPriority="35" w:unhideWhenUsed="1" w:qFormat="1"/>
+    <w:lsdException w:name="table of figures" w:semiHidden="1" w:unhideWhenUsed="1"/>
+    <w:lsdException w:name="envelope address" w:semiHidden="1" w:unhideWhenUsed="1"/>
+    <w:lsdException w:name="envelope return" w:semiHidden="1" w:unhideWhenUsed="1"/>
+    <w:lsdException w:name="footnote reference" w:semiHidden="1" w:unhideWhenUsed="1"/>
+    <w:lsdException w:name="annotation reference" w:semiHidden="1" w:unhideWhenUsed="1"/>
+    <w:lsdException w:name="line number" w:semiHidden="1" w:unhideWhenUsed="1"/>
+    <w:lsdException w:name="page number" w:semiHidden="1" w:unhideWhenUsed="1"/>
+    <w:lsdException w:name="endnote reference" w:semiHidden="1" w:unhideWhenUsed="1"/>
+    <w:lsdException w:name="endnote text" w:semiHidden="1" w:unhideWhenUsed="1"/>
+    <w:lsdException w:name="table of authorities" w:semiHidden="1" w:unhideWhenUsed="1"/>
+    <w:lsdException w:name="macro" w:semiHidden="1" w:unhideWhenUsed="1"/>
+    <w:lsdException w:name="toa heading" w:semiHidden="1" w:unhideWhenUsed="1"/>
+    <w:lsdException w:name="List" w:semiHidden="1" w:unhideWhenUsed="1"/>
+    <w:lsdException w:name="List Bullet" w:semiHidden="1" w:unhideWhenUsed="1"/>
+    <w:lsdException w:name="List Number" w:semiHidden="1" w:unhideWhenUsed="1"/>
+    <w:lsdException w:name="List 2" w:semiHidden="1" w:unhideWhenUsed="1"/>
+    <w:lsdException w:name="List 3" w:semiHidden="1" w:unhideWhenUsed="1"/>
+    <w:lsdException w:name="List 4" w:semiHidden="1" w:unhideWhenUsed="1"/>
+    <w:lsdException w:name="List 5" w:semiHidden="1" w:unhideWhenUsed="1"/>
+    <w:lsdException w:name="List Bullet 2" w:semiHidden="1" w:unhideWhenUsed="1"/>
+    <w:lsdException w:name="List Bullet 3" w:semiHidden="1" w:unhideWhenUsed="1"/>
+    <w:lsdException w:name="List Bullet 4" w:semiHidden="1" w:unhideWhenUsed="1"/>
+    <w:lsdException w:name="List Bullet 5" w:semiHidden="1" w:unhideWhenUsed="1"/>
+    <w:lsdException w:name="List Number 2" w:semiHidden="1" w:unhideWhenUsed="1"/>
+    <w:lsdException w:name="List Number 3" w:semiHidden="1" w:unhideWhenUsed="1"/>
+    <w:lsdException w:name="List Number 4" w:semiHidden="1" w:unhideWhenUsed="1"/>
+    <w:lsdException w:name="List Number 5" w:semiHidden="1" w:unhideWhenUsed="1"/>
+    <w:lsdException w:name="Title" w:uiPriority="10" w:qFormat="1"/>
+    <w:lsdException w:name="Closing" w:semiHidden="1" w:unhideWhenUsed="1"/>
+    <w:lsdException w:name="Signature" w:semiHidden="1" w:unhideWhenUsed="1"/>
+    <w:lsdException w:name="Default Paragraph Font" w:semiHidden="1" w:uiPriority="1" w:unhideWhenUsed="1"/>
+    <w:lsdException w:name="Body Text" w:semiHidden="1" w:unhideWhenUsed="1"/>
+    <w:lsdException w:name="Body Text Indent" w:semiHidden="1" w:unhideWhenUsed="1"/>
+    <w:lsdException w:name="List Continue" w:semiHidden="1" w:unhideWhenUsed="1"/>
+    <w:lsdException w:name="List Continue 2" w:semiHidden="1" w:unhideWhenUsed="1"/>
+    <w:lsdException w:name="List Continue 3" w:semiHidden="1" w:unhideWhenUsed="1"/>
+    <w:lsdException w:name="List Continue 4" w:semiHidden="1" w:unhideWhenUsed="1"/>
+    <w:lsdException w:name="List Continue 5" w:semiHidden="1" w:unhideWhenUsed="1"/>
+    <w:lsdException w:name="Message Header" w:semiHidden="1" w:unhideWhenUsed="1"/>
+    <w:lsdException w:name="Subtitle" w:uiPriority="11" w:qFormat="1"/>
+    <w:lsdException w:name="Salutation" w:semiHidden="1" w:unhideWhenUsed="1"/>
+    <w:lsdException w:name="Date" w:semiHidden="1" w:unhideWhenUsed="1"/>
+    <w:lsdException w:name="Body Text First Indent" w:semiHidden="1" w:unhideWhenUsed="1"/>
+    <w:lsdException w:name="Body Text First Indent 2" w:semiHidden="1" w:unhideWhenUsed="1"/>
+    <w:lsdException w:name="Note Heading" w:semiHidden="1" w:unhideWhenUsed="1"/>
+    <w:lsdException w:name="Body Text 2" w:semiHidden="1" w:unhideWhenUsed="1"/>
+    <w:lsdException w:name="Body Text 3" w:semiHidden="1" w:unhideWhenUsed="1"/>
+    <w:lsdException w:name="Body Text Indent 2" w:semiHidden="1" w:unhideWhenUsed="1"/>
+    <w:lsdException w:name="Body Text Indent 3" w:semiHidden="1" w:unhideWhenUsed="1"/>
+    <w:lsdException w:name="Block Text" w:semiHidden="1" w:unhideWhenUsed="1"/>
+    <w:lsdException w:name="Hyperlink" w:semiHidden="1" w:unhideWhenUsed="1"/>
+    <w:lsdException w:name="FollowedHyperlink" w:semiHidden="1" w:unhideWhenUsed="1"/>
+    <w:lsdException w:name="Strong" w:uiPriority="22" w:qFormat="1"/>
+    <w:lsdException w:name="Emphasis" w:uiPriority="20" w:qFormat="1"/>
+    <w:lsdException w:name="Document Map" w:semiHidden="1" w:unhideWhenUsed="1"/>
+    <w:lsdException w:name="Plain Text" w:semiHidden="1" w:unhideWhenUsed="1"/>
+    <w:lsdException w:name="E-mail Signature" w:semiHidden="1" w:unhideWhenUsed="1"/>
+    <w:lsdException w:name="HTML Top of Form" w:semiHidden="1" w:unhideWhenUsed="1"/>
+    <w:lsdException w:name="HTML Bottom of Form" w:semiHidden="1" w:unhideWhenUsed="1"/>
+    <w:lsdException w:name="Normal (Web)" w:semiHidden="1" w:unhideWhenUsed="1"/>
+    <w:lsdException w:name="HTML Acronym" w:semiHidden="1" w:unhideWhenUsed="1"/>
+    <w:lsdException w:name="HTML Address" w:semiHidden="1" w:unhideWhenUsed="1"/>
+    <w:lsdException w:name="HTML Cite" w:semiHidden="1" w:unhideWhenUsed="1"/>
+    <w:lsdException w:name="HTML Code" w:semiHidden="1" w:unhideWhenUsed="1"/>
+    <w:lsdException w:name="HTML Definition" w:semiHidden="1" w:unhideWhenUsed="1"/>
+    <w:lsdException w:name="HTML Keyboard" w:semiHidden="1" w:unhideWhenUsed="1"/>
+    <w:lsdException w:name="HTML Preformatted" w:semiHidden="1" w:unhideWhenUsed="1"/>
+    <w:lsdException w:name="HTML Sample" w:semiHidden="1" w:unhideWhenUsed="1"/>
+    <w:lsdException w:name="HTML Typewriter" w:semiHidden="1" w:unhideWhenUsed="1"/>
+    <w:lsdException w:name="HTML Variable" w:semiHidden="1" w:unhideWhenUsed="1"/>
+    <w:lsdException w:name="Normal Table" w:semiHidden="1" w:unhideWhenUsed="1"/>
+    <w:lsdException w:name="annotation subject" w:semiHidden="1" w:unhideWhenUsed="1"/>
+    <w:lsdException w:name="No List" w:semiHidden="1" w:unhideWhenUsed="1"/>
+    <w:lsdException w:name="Outline List 1" w:semiHidden="1" w:unhideWhenUsed="1"/>
+    <w:lsdException w:name="Outline List 2" w:semiHidden="1" w:unhideWhenUsed="1"/>
+    <w:lsdException w:name="Outline List 3" w:semiHidden="1" w:unhideWhenUsed="1"/>
+    <w:lsdException w:name="Table Simple 1" w:semiHidden="1" w:unhideWhenUsed="1"/>
+    <w:lsdException w:name="Table Simple 2" w:semiHidden="1" w:unhideWhenUsed="1"/>
+    <w:lsdException w:name="Table Simple 3" w:semiHidden="1" w:unhideWhenUsed="1"/>
+    <w:lsdException w:name="Table Classic 1" w:semiHidden="1" w:unhideWhenUsed="1"/>
+    <w:lsdException w:name="Table Classic 2" w:semiHidden="1" w:unhideWhenUsed="1"/>
+    <w:lsdException w:name="Table Classic 3" w:semiHidden="1" w:unhideWhenUsed="1"/>
+    <w:lsdException w:name="Table Classic 4" w:semiHidden="1" w:unhideWhenUsed="1"/>
+    <w:lsdException w:name="Table Colorful 1" w:semiHidden="1" w:unhideWhenUsed="1"/>
+    <w:lsdException w:name="Table Colorful 2" w:semiHidden="1" w:unhideWhenUsed="1"/>
+    <w:lsdException w:name="Table Colorful 3" w:semiHidden="1" w:unhideWhenUsed="1"/>
+    <w:lsdException w:name="Table Columns 1" w:semiHidden="1" w:unhideWhenUsed="1"/>
+    <w:lsdException w:name="Table Columns 2" w:semiHidden="1" w:unhideWhenUsed="1"/>
+    <w:lsdException w:name="Table Columns 3" w:semiHidden="1" w:unhideWhenUsed="1"/>
+    <w:lsdException w:name="Table Columns 4" w:semiHidden="1" w:unhideWhenUsed="1"/>
+    <w:lsdException w:name="Table Columns 5" w:semiHidden="1" w:unhideWhenUsed="1"/>
+    <w:lsdException w:name="Table Grid 1" w:semiHidden="1" w:unhideWhenUsed="1"/>
+    <w:lsdException w:name="Table Grid 2" w:semiHidden="1" w:unhideWhenUsed="1"/>
+    <w:lsdException w:name="Table Grid 3" w:semiHidden="1" w:unhideWhenUsed="1"/>
+    <w:lsdException w:name="Table Grid 4" w:semiHidden="1" w:unhideWhenUsed="1"/>
+    <w:lsdException w:name="Table Grid 5" w:semiHidden="1" w:unhideWhenUsed="1"/>
+    <w:lsdException w:name="Table Grid 6" w:semiHidden="1" w:unhideWhenUsed="1"/>
+    <w:lsdException w:name="Table Grid 7" w:semiHidden="1" w:unhideWhenUsed="1"/>
+    <w:lsdException w:name="Table Grid 8" w:semiHidden="1" w:unhideWhenUsed="1"/>
+    <w:lsdException w:name="Table List 1" w:semiHidden="1" w:unhideWhenUsed="1"/>
+    <w:lsdException w:name="Table List 2" w:semiHidden="1" w:unhideWhenUsed="1"/>
+    <w:lsdException w:name="Table List 3" w:semiHidden="1" w:unhideWhenUsed="1"/>
+    <w:lsdException w:name="Table List 4" w:semiHidden="1" w:unhideWhenUsed="1"/>
+    <w:lsdException w:name="Table List 5" w:semiHidden="1" w:unhideWhenUsed="1"/>
+    <w:lsdException w:name="Table List 6" w:semiHidden="1" w:unhideWhenUsed="1"/>
+    <w:lsdException w:name="Table List 7" w:semiHidden="1" w:unhideWhenUsed="1"/>
+    <w:lsdException w:name="Table List 8" w:semiHidden="1" w:unhideWhenUsed="1"/>
+    <w:lsdException w:name="Table 3D effects 1" w:semiHidden="1" w:unhideWhenUsed="1"/>
+    <w:lsdException w:name="Table 3D effects 2" w:semiHidden="1" w:unhideWhenUsed="1"/>
+    <w:lsdException w:name="Table 3D effects 3" w:semiHidden="1" w:unhideWhenUsed="1"/>
+    <w:lsdException w:name="Table Contemporary" w:semiHidden="1" w:unhideWhenUsed="1"/>
+    <w:lsdException w:name="Table Elegant" w:semiHidden="1" w:unhideWhenUsed="1"/>
+    <w:lsdException w:name="Table Professional" w:semiHidden="1" w:unhideWhenUsed="1"/>
+    <w:lsdException w:name="Table Subtle 1" w:semiHidden="1" w:unhideWhenUsed="1"/>
+    <w:lsdException w:name="Table Subtle 2" w:semiHidden="1" w:unhideWhenUsed="1"/>
+    <w:lsdException w:name="Table Web 1" w:semiHidden="1" w:unhideWhenUsed="1"/>
+    <w:lsdException w:name="Table Web 2" w:semiHidden="1" w:unhideWhenUsed="1"/>
+    <w:lsdException w:name="Table Web 3" w:semiHidden="1" w:unhideWhenUsed="1"/>
+    <w:lsdException w:name="Balloon Text" w:semiHidden="1" w:unhideWhenUsed="1"/>
+    <w:lsdException w:name="Table Grid" w:uiPriority="59"/>
+    <w:lsdException w:name="Table Theme" w:semiHidden="1" w:unhideWhenUsed="1"/>
+    <w:lsdException w:name="Placeholder Text" w:semiHidden="1"/>
+    <w:lsdException w:name="No Spacing" w:uiPriority="1" w:qFormat="1"/>
+    <w:lsdException w:name="Light Shading" w:uiPriority="60"/>
+    <w:lsdException w:name="Light List" w:uiPriority="61"/>
+    <w:lsdException w:name="Light Grid" w:uiPriority="62"/>
+    <w:lsdException w:name="Medium Shading 1" w:uiPriority="63"/>
+    <w:lsdException w:name="Medium Shading 2" w:uiPriority="64"/>
+    <w:lsdException w:name="Medium List 1" w:uiPriority="65"/>
+    <w:lsdException w:name="Medium List 2" w:uiPriority="66"/>
+    <w:lsdException w:name="Medium Grid 1" w:uiPriority="67"/>
+    <w:lsdException w:name="Medium Grid 2" w:uiPriority="68"/>
+    <w:lsdException w:name="Medium Grid 3" w:uiPriority="69"/>
+    <w:lsdException w:name="Dark List" w:uiPriority="70"/>
+    <w:lsdException w:name="Colorful Shading" w:uiPriority="71"/>
+    <w:lsdException w:name="Colorful List" w:uiPriority="72"/>
+    <w:lsdException w:name="Colorful Grid" w:uiPriority="73"/>
+    <w:lsdException w:name="Light Shading Accent 1" w:uiPriority="60"/>
+    <w:lsdException w:name="Light List Accent 1" w:uiPriority="61"/>
+    <w:lsdException w:name="Light Grid Accent 1" w:uiPriority="62"/>
+    <w:lsdException w:name="Medium Shading 1 Accent 1" w:uiPriority="63"/>
+    <w:lsdException w:name="Medium Shading 2 Accent 1" w:uiPriority="64"/>
+    <w:lsdException w:name="Medium List 1 Accent 1" w:uiPriority="65"/>
+    <w:lsdException w:name="Revision" w:semiHidden="1"/>
+    <w:lsdException w:name="List Paragraph" w:uiPriority="34" w:qFormat="1"/>
+    <w:lsdException w:name="Quote" w:uiPriority="29" w:qFormat="1"/>
+    <w:lsdException w:name="Intense Quote" w:uiPriority="30" w:qFormat="1"/>
+    <w:lsdException w:name="Medium List 2 Accent 1" w:uiPriority="66"/>
+    <w:lsdException w:name="Medium Grid 1 Accent 1" w:uiPriority="67"/>
+    <w:lsdException w:name="Medium Grid 2 Accent 1" w:uiPriority="68"/>
+    <w:lsdException w:name="Medium Grid 3 Accent 1" w:uiPriority="69"/>
+    <w:lsdException w:name="Dark List Accent 1" w:uiPriority="70"/>
+    <w:lsdException w:name="Colorful Shading Accent 1" w:uiPriority="71"/>
+    <w:lsdException w:name="Colorful List Accent 1" w:uiPriority="72"/>
+    <w:lsdException w:name="Colorful Grid Accent 1" w:uiPriority="73"/>
+    <w:lsdException w:name="Light Shading Accent 2" w:uiPriority="60"/>
+    <w:lsdException w:name="Light List Accent 2" w:uiPriority="61"/>
+    <w:lsdException w:name="Light Grid Accent 2" w:uiPriority="62"/>
+    <w:lsdException w:name="Medium Shading 1 Accent 2" w:uiPriority="63"/>
+    <w:lsdException w:name="Medium Shading 2 Accent 2" w:uiPriority="64"/>
+    <w:lsdException w:name="Medium List 1 Accent 2" w:uiPriority="65"/>
+    <w:lsdException w:name="Medium List 2 Accent 2" w:uiPriority="66"/>
+    <w:lsdException w:name="Medium Grid 1 Accent 2" w:uiPriority="67"/>
+    <w:lsdException w:name="Medium Grid 2 Accent 2" w:uiPriority="68"/>
+    <w:lsdException w:name="Medium Grid 3 Accent 2" w:uiPriority="69"/>
+    <w:lsdException w:name="Dark List Accent 2" w:uiPriority="70"/>
+    <w:lsdException w:name="Colorful Shading Accent 2" w:uiPriority="71"/>
+    <w:lsdException w:name="Colorful List Accent 2" w:uiPriority="72"/>
+    <w:lsdException w:name="Colorful Grid Accent 2" w:uiPriority="73"/>
+    <w:lsdException w:name="Light Shading Accent 3" w:uiPriority="60"/>
+    <w:lsdException w:name="Light List Accent 3" w:uiPriority="61"/>
+    <w:lsdException w:name="Light Grid Accent 3" w:uiPriority="62"/>
+    <w:lsdException w:name="Medium Shading 1 Accent 3" w:uiPriority="63"/>
+    <w:lsdException w:name="Medium Shading 2 Accent 3" w:uiPriority="64"/>
+    <w:lsdException w:name="Medium List 1 Accent 3" w:uiPriority="65"/>
+    <w:lsdException w:name="Medium List 2 Accent 3" w:uiPriority="66"/>
+    <w:lsdException w:name="Medium Grid 1 Accent 3" w:uiPriority="67"/>
+    <w:lsdException w:name="Medium Grid 2 Accent 3" w:uiPriority="68"/>
+    <w:lsdException w:name="Medium Grid 3 Accent 3" w:uiPriority="69"/>
+    <w:lsdException w:name="Dark List Accent 3" w:uiPriority="70"/>
+    <w:lsdException w:name="Colorful Shading Accent 3" w:uiPriority="71"/>
+    <w:lsdException w:name="Colorful List Accent 3" w:uiPriority="72"/>
+    <w:lsdException w:name="Colorful Grid Accent 3" w:uiPriority="73"/>
+    <w:lsdException w:name="Light Shading Accent 4" w:uiPriority="60"/>
+    <w:lsdException w:name="Light List Accent 4" w:uiPriority="61"/>
+    <w:lsdException w:name="Light Grid Accent 4" w:uiPriority="62"/>
+    <w:lsdException w:name="Medium Shading 1 Accent 4" w:uiPriority="63"/>
+    <w:lsdException w:name="Medium Shading 2 Accent 4" w:uiPriority="64"/>
+    <w:lsdException w:name="Medium List 1 Accent 4" w:uiPriority="65"/>
+    <w:lsdException w:name="Medium List 2 Accent 4" w:uiPriority="66"/>
+    <w:lsdException w:name="Medium Grid 1 Accent 4" w:uiPriority="67"/>
+    <w:lsdException w:name="Medium Grid 2 Accent 4" w:uiPriority="68"/>
+    <w:lsdException w:name="Medium Grid 3 Accent 4" w:uiPriority="69"/>
+    <w:lsdException w:name="Dark List Accent 4" w:uiPriority="70"/>
+    <w:lsdException w:name="Colorful Shading Accent 4" w:uiPriority="71"/>
+    <w:lsdException w:name="Colorful List Accent 4" w:uiPriority="72"/>
+    <w:lsdException w:name="Colorful Grid Accent 4" w:uiPriority="73"/>
+    <w:lsdException w:name="Light Shading Accent 5" w:uiPriority="60"/>
+    <w:lsdException w:name="Light List Accent 5" w:uiPriority="61"/>
+    <w:lsdException w:name="Light Grid Accent 5" w:uiPriority="62"/>
+    <w:lsdException w:name="Medium Shading 1 Accent 5" w:uiPriority="63"/>
+    <w:lsdException w:name="Medium Shading 2 Accent 5" w:uiPriority="64"/>
+    <w:lsdException w:name="Medium List 1 Accent 5" w:uiPriority="65"/>
+    <w:lsdException w:name="Medium List 2 Accent 5" w:uiPriority="66"/>
+    <w:lsdException w:name="Medium Grid 1 Accent 5" w:uiPriority="67"/>
+    <w:lsdException w:name="Medium Grid 2 Accent 5" w:uiPriority="68"/>
+    <w:lsdException w:name="Medium Grid 3 Accent 5" w:uiPriority="69"/>
+    <w:lsdException w:name="Dark List Accent 5" w:uiPriority="70"/>
+    <w:lsdException w:name="Colorful Shading Accent 5" w:uiPriority="71"/>
+    <w:lsdException w:name="Colorful List Accent 5" w:uiPriority="72"/>
+    <w:lsdException w:name="Colorful Grid Accent 5" w:uiPriority="73"/>
+    <w:lsdException w:name="Light Shading Accent 6" w:uiPriority="60"/>
+    <w:lsdException w:name="Light List Accent 6" w:uiPriority="61"/>
+    <w:lsdException w:name="Light Grid Accent 6" w:uiPriority="62"/>
+    <w:lsdException w:name="Medium Shading 1 Accent 6" w:uiPriority="63"/>
+    <w:lsdException w:name="Medium Shading 2 Accent 6" w:uiPriority="64"/>
+    <w:lsdException w:name="Medium List 1 Accent 6" w:uiPriority="65"/>
+    <w:lsdException w:name="Medium List 2 Accent 6" w:uiPriority="66"/>
+    <w:lsdException w:name="Medium Grid 1 Accent 6" w:uiPriority="67"/>
+    <w:lsdException w:name="Medium Grid 2 Accent 6" w:uiPriority="68"/>
+    <w:lsdException w:name="Medium Grid 3 Accent 6" w:uiPriority="69"/>
+    <w:lsdException w:name="Dark List Accent 6" w:uiPriority="70"/>
+    <w:lsdException w:name="Colorful Shading Accent 6" w:uiPriority="71"/>
+    <w:lsdException w:name="Colorful List Accent 6" w:uiPriority="72"/>
+    <w:lsdException w:name="Colorful Grid Accent 6" w:uiPriority="73"/>
+    <w:lsdException w:name="Subtle Emphasis" w:uiPriority="19" w:qFormat="1"/>
+    <w:lsdException w:name="Intense Emphasis" w:uiPriority="21" w:qFormat="1"/>
+    <w:lsdException w:name="Subtle Reference" w:uiPriority="31" w:qFormat="1"/>
+    <w:lsdException w:name="Intense Reference" w:uiPriority="32" w:qFormat="1"/>
+    <w:lsdException w:name="Book Title" w:uiPriority="33" w:qFormat="1"/>
+    <w:lsdException w:name="Bibliography" w:semiHidden="1" w:uiPriority="37" w:unhideWhenUsed="1"/>
+    <w:lsdException w:name="TOC Heading" w:semiHidden="1" w:uiPriority="39" w:unhideWhenUsed="1" w:qFormat="1"/>
+    <w:lsdException w:name="Plain Table 1" w:uiPriority="41"/>
+    <w:lsdException w:name="Plain Table 2" w:uiPriority="42"/>
+    <w:lsdException w:name="Plain Table 3" w:uiPriority="43"/>
+    <w:lsdException w:name="Plain Table 4" w:uiPriority="44"/>
+    <w:lsdException w:name="Plain Table 5" w:uiPriority="45"/>
+    <w:lsdException w:name="Grid Table Light" w:uiPriority="40"/>
+    <w:lsdException w:name="Grid Table 1 Light" w:uiPriority="46"/>
+    <w:lsdException w:name="Grid Table 2" w:uiPriority="47"/>
+    <w:lsdException w:name="Grid Table 3" w:uiPriority="48"/>
+    <w:lsdException w:name="Grid Table 4" w:uiPriority="49"/>
+    <w:lsdException w:name="Grid Table 5 Dark" w:uiPriority="50"/>
+    <w:lsdException w:name="Grid Table 6 Colorful" w:uiPriority="51"/>
+    <w:lsdException w:name="Grid Table 7 Colorful" w:uiPriority="52"/>
+    <w:lsdException w:name="Grid Table 1 Light Accent 1" w:uiPriority="46"/>
+    <w:lsdException w:name="Grid Table 2 Accent 1" w:uiPriority="47"/>
+    <w:lsdException w:name="Grid Table 3 Accent 1" w:uiPriority="48"/>
+    <w:lsdException w:name="Grid Table 4 Accent 1" w:uiPriority="49"/>
+    <w:lsdException w:name="Grid Table 5 Dark Accent 1" w:uiPriority="50"/>
+    <w:lsdException w:name="Grid Table 6 Colorful Accent 1" w:uiPriority="51"/>
+    <w:lsdException w:name="Grid Table 7 Colorful Accent 1" w:uiPriority="52"/>
+    <w:lsdException w:name="Grid Table 1 Light Accent 2" w:uiPriority="46"/>
+    <w:lsdException w:name="Grid Table 2 Accent 2" w:uiPriority="47"/>
+    <w:lsdException w:name="Grid Table 3 Accent 2" w:uiPriority="48"/>
+    <w:lsdException w:name="Grid Table 4 Accent 2" w:uiPriority="49"/>
+    <w:lsdException w:name="Grid Table 5 Dark Accent 2" w:uiPriority="50"/>
+    <w:lsdException w:name="Grid Table 6 Colorful Accent 2" w:uiPriority="51"/>
+    <w:lsdException w:name="Grid Table 7 Colorful Accent 2" w:uiPriority="52"/>
+    <w:lsdException w:name="Grid Table 1 Light Accent 3" w:uiPriority="46"/>
+    <w:lsdException w:name="Grid Table 2 Accent 3" w:uiPriority="47"/>
+    <w:lsdException w:name="Grid Table 3 Accent 3" w:uiPriority="48"/>
+    <w:lsdException w:name="Grid Table 4 Accent 3" w:uiPriority="49"/>
+    <w:lsdException w:name="Grid Table 5 Dark Accent 3" w:uiPriority="50"/>
+    <w:lsdException w:name="Grid Table 6 Colorful Accent 3" w:uiPriority="51"/>
+    <w:lsdException w:name="Grid Table 7 Colorful Accent 3" w:uiPriority="52"/>
+    <w:lsdException w:name="Grid Table 1 Light Accent 4" w:uiPriority="46"/>
+    <w:lsdException w:name="Grid Table 2 Accent 4" w:uiPriority="47"/>
+    <w:lsdException w:name="Grid Table 3 Accent 4" w:uiPriority="48"/>
+    <w:lsdException w:name="Grid Table 4 Accent 4" w:uiPriority="49"/>
+    <w:lsdException w:name="Grid Table 5 Dark Accent 4" w:uiPriority="50"/>
+    <w:lsdException w:name="Grid Table 6 Colorful Accent 4" w:uiPriority="51"/>
+    <w:lsdException w:name="Grid Table 7 Colorful Accent 4" w:uiPriority="52"/>
+    <w:lsdException w:name="Grid Table 1 Light Accent 5" w:uiPriority="46"/>
+    <w:lsdException w:name="Grid Table 2 Accent 5" w:uiPriority="47"/>
+    <w:lsdException w:name="Grid Table 3 Accent 5" w:uiPriority="48"/>
+    <w:lsdException w:name="Grid Table 4 Accent 5" w:uiPriority="49"/>
+    <w:lsdException w:name="Grid Table 5 Dark Accent 5" w:uiPriority="50"/>
+    <w:lsdException w:name="Grid Table 6 Colorful Accent 5" w:uiPriority="51"/>
+    <w:lsdException w:name="Grid Table 7 Colorful Accent 5" w:uiPriority="52"/>
+    <w:lsdException w:name="Grid Table 1 Light Accent 6" w:uiPriority="46"/>
+    <w:lsdException w:name="Grid Table 2 Accent 6" w:uiPriority="47"/>
+    <w:lsdException w:name="Grid Table 3 Accent 6" w:uiPriority="48"/>
+    <w:lsdException w:name="Grid Table 4 Accent 6" w:uiPriority="49"/>
+    <w:lsdException w:name="Grid Table 5 Dark Accent 6" w:uiPriority="50"/>
+    <w:lsdException w:name="Grid Table 6 Colorful Accent 6" w:uiPriority="51"/>
+    <w:lsdException w:name="Grid Table 7 Colorful Accent 6" w:uiPriority="52"/>
+    <w:lsdException w:name="List Table 1 Light" w:uiPriority="46"/>
+    <w:lsdException w:name="List Table 2" w:uiPriority="47"/>
+    <w:lsdException w:name="List Table 3" w:uiPriority="48"/>
+    <w:lsdException w:name="List Table 4" w:uiPriority="49"/>
+    <w:lsdException w:name="List Table 5 Dark" w:uiPriority="50"/>
+    <w:lsdException w:name="List Table 6 Colorful" w:uiPriority="51"/>
+    <w:lsdException w:name="List Table 7 Colorful" w:uiPriority="52"/>
+    <w:lsdException w:name="List Table 1 Light Accent 1" w:uiPriority="46"/>
+    <w:lsdException w:name="List Table 2 Accent 1" w:uiPriority="47"/>
+    <w:lsdException w:name="List Table 3 Accent 1" w:uiPriority="48"/>
+    <w:lsdException w:name="List Table 4 Accent 1" w:uiPriority="49"/>
+    <w:lsdException w:name="List Table 5 Dark Accent 1" w:uiPriority="50"/>
+    <w:lsdException w:name="List Table 6 Colorful Accent 1" w:uiPriority="51"/>
+    <w:lsdException w:name="List Table 7 Colorful Accent 1" w:uiPriority="52"/>
+    <w:lsdException w:name="List Table 1 Light Accent 2" w:uiPriority="46"/>
+    <w:lsdException w:name="List Table 2 Accent 2" w:uiPriority="47"/>
+    <w:lsdException w:name="List Table 3 Accent 2" w:uiPriority="48"/>
+    <w:lsdException w:name="List Table 4 Accent 2" w:uiPriority="49"/>
+    <w:lsdException w:name="List Table 5 Dark Accent 2" w:uiPriority="50"/>
+    <w:lsdException w:name="List Table 6 Colorful Accent 2" w:uiPriority="51"/>
+    <w:lsdException w:name="List Table 7 Colorful Accent 2" w:uiPriority="52"/>
+    <w:lsdException w:name="List Table 1 Light Accent 3" w:uiPriority="46"/>
+    <w:lsdException w:name="List Table 2 Accent 3" w:uiPriority="47"/>
+    <w:lsdException w:name="List Table 3 Accent 3" w:uiPriority="48"/>
+    <w:lsdException w:name="List Table 4 Accent 3" w:uiPriority="49"/>
+    <w:lsdException w:name="List Table 5 Dark Accent 3" w:uiPriority="50"/>
+    <w:lsdException w:name="List Table 6 Colorful Accent 3" w:uiPriority="51"/>
+    <w:lsdException w:name="List Table 7 Colorful Accent 3" w:uiPriority="52"/>
+    <w:lsdException w:name="List Table 1 Light Accent 4" w:uiPriority="46"/>
+    <w:lsdException w:name="List Table 2 Accent 4" w:uiPriority="47"/>
+    <w:lsdException w:name="List Table 3 Accent 4" w:uiPriority="48"/>
+    <w:lsdException w:name="List Table 4 Accent 4" w:uiPriority="49"/>
+    <w:lsdException w:name="List Table 5 Dark Accent 4" w:uiPriority="50"/>
+    <w:lsdException w:name="List Table 6 Colorful Accent 4" w:uiPriority="51"/>
+    <w:lsdException w:name="List Table 7 Colorful Accent 4" w:uiPriority="52"/>
+    <w:lsdException w:name="List Table 1 Light Accent 5" w:uiPriority="46"/>
+    <w:lsdException w:name="List Table 2 Accent 5" w:uiPriority="47"/>
+    <w:lsdException w:name="List Table 3 Accent 5" w:uiPriority="48"/>
+    <w:lsdException w:name="List Table 4 Accent 5" w:uiPriority="49"/>
+    <w:lsdException w:name="List Table 5 Dark Accent 5" w:uiPriority="50"/>
+    <w:lsdException w:name="List Table 6 Colorful Accent 5" w:uiPriority="51"/>
+    <w:lsdException w:name="List Table 7 Colorful Accent 5" w:uiPriority="52"/>
+    <w:lsdException w:name="List Table 1 Light Accent 6" w:uiPriority="46"/>
+    <w:lsdException w:name="List Table 2 Accent 6" w:uiPriority="47"/>
+    <w:lsdException w:name="List Table 3 Accent 6" w:uiPriority="48"/>
+    <w:lsdException w:name="List Table 4 Accent 6" w:uiPriority="49"/>
+    <w:lsdException w:name="List Table 5 Dark Accent 6" w:uiPriority="50"/>
+    <w:lsdException w:name="List Table 6 Colorful Accent 6" w:uiPriority="51"/>
+    <w:lsdException w:name="List Table 7 Colorful Accent 6" w:uiPriority="52"/>
   </w:latentStyles>
   <w:style w:type="paragraph" w:default="1" w:styleId="Normal">
     <w:name w:val="Normal"/>
@@ -27096,7 +26349,7 @@
 </file>
 
 <file path=customXml/itemProps1.xml><?xml version="1.0" encoding="utf-8"?>
-<ds:datastoreItem xmlns:ds="http://schemas.openxmlformats.org/officeDocument/2006/customXml" ds:itemID="{EDD56AC6-06BB-4C19-B493-5113C51C49B0}">
+<ds:datastoreItem xmlns:ds="http://schemas.openxmlformats.org/officeDocument/2006/customXml" ds:itemID="{103A6DC9-7115-4E8F-89A5-E1ED633BC7A9}">
   <ds:schemaRefs>
     <ds:schemaRef ds:uri="http://schemas.openxmlformats.org/officeDocument/2006/bibliography"/>
   </ds:schemaRefs>
